--- a/Documentatie/UNIVERSITATEA DIN BUCUREȘTI.docx
+++ b/Documentatie/UNIVERSITATEA DIN BUCUREȘTI.docx
@@ -251,6 +251,9 @@
         <w:spacing w:before="179" w:beforeAutospacing="0" w:after="0" w:afterAutospacing="0"/>
         <w:ind w:right="2364"/>
         <w:jc w:val="right"/>
+        <w:rPr>
+          <w:lang w:val="en-US"/>
+        </w:rPr>
       </w:pPr>
     </w:p>
     <w:p>
@@ -352,7 +355,7 @@
     <w:p>
       <w:pPr>
         <w:pStyle w:val="NormalWeb"/>
-        <w:spacing w:before="0" w:beforeAutospacing="0" w:after="1418" w:afterAutospacing="0"/>
+        <w:spacing w:before="1418" w:beforeAutospacing="0" w:after="0" w:afterAutospacing="0"/>
         <w:ind w:left="1037" w:right="979"/>
         <w:jc w:val="center"/>
         <w:rPr>
@@ -363,7 +366,477 @@
           <w:szCs w:val="40"/>
         </w:rPr>
       </w:pPr>
-      <w:r>
+    </w:p>
+    <w:p>
+      <w:pPr>
+        <w:pStyle w:val="NormalWeb"/>
+        <w:spacing w:before="0" w:beforeAutospacing="0" w:after="0" w:afterAutospacing="0"/>
+        <w:jc w:val="center"/>
+        <w:rPr>
+          <w:b/>
+          <w:bCs/>
+          <w:color w:val="000000"/>
+          <w:sz w:val="28"/>
+          <w:szCs w:val="28"/>
+        </w:rPr>
+      </w:pPr>
+      <w:r>
+        <w:rPr>
+          <w:b/>
+          <w:bCs/>
+          <w:color w:val="000000"/>
+          <w:sz w:val="28"/>
+          <w:szCs w:val="28"/>
+        </w:rPr>
+        <w:t>Absolvent </w:t>
+      </w:r>
+    </w:p>
+    <w:p>
+      <w:pPr>
+        <w:pStyle w:val="NormalWeb"/>
+        <w:spacing w:before="0" w:beforeAutospacing="0" w:after="0" w:afterAutospacing="0"/>
+        <w:jc w:val="center"/>
+        <w:rPr>
+          <w:b/>
+          <w:bCs/>
+          <w:color w:val="000000"/>
+          <w:sz w:val="28"/>
+          <w:szCs w:val="28"/>
+        </w:rPr>
+      </w:pPr>
+      <w:r>
+        <w:rPr>
+          <w:b/>
+          <w:bCs/>
+          <w:color w:val="000000"/>
+          <w:sz w:val="28"/>
+          <w:szCs w:val="28"/>
+        </w:rPr>
+        <w:t>Dima Ana-Maria</w:t>
+      </w:r>
+    </w:p>
+    <w:p>
+      <w:pPr>
+        <w:pStyle w:val="NormalWeb"/>
+        <w:spacing w:before="0" w:beforeAutospacing="0" w:after="0" w:afterAutospacing="0"/>
+        <w:jc w:val="center"/>
+      </w:pPr>
+    </w:p>
+    <w:p>
+      <w:pPr>
+        <w:pStyle w:val="NormalWeb"/>
+        <w:spacing w:before="0" w:beforeAutospacing="0" w:after="0" w:afterAutospacing="0"/>
+        <w:jc w:val="center"/>
+        <w:rPr>
+          <w:b/>
+          <w:bCs/>
+          <w:color w:val="000000"/>
+          <w:sz w:val="28"/>
+          <w:szCs w:val="28"/>
+        </w:rPr>
+      </w:pPr>
+      <w:r>
+        <w:rPr>
+          <w:b/>
+          <w:bCs/>
+          <w:color w:val="000000"/>
+          <w:sz w:val="28"/>
+          <w:szCs w:val="28"/>
+        </w:rPr>
+        <w:t xml:space="preserve">Coordonator </w:t>
+      </w:r>
+      <w:r>
+        <w:rPr>
+          <w:b/>
+          <w:bCs/>
+          <w:color w:val="000000"/>
+          <w:sz w:val="28"/>
+          <w:szCs w:val="28"/>
+        </w:rPr>
+        <w:t>științific</w:t>
+      </w:r>
+      <w:r>
+        <w:rPr>
+          <w:b/>
+          <w:bCs/>
+          <w:color w:val="000000"/>
+          <w:sz w:val="28"/>
+          <w:szCs w:val="28"/>
+        </w:rPr>
+        <w:t> </w:t>
+      </w:r>
+    </w:p>
+    <w:p>
+      <w:pPr>
+        <w:pStyle w:val="NormalWeb"/>
+        <w:spacing w:before="0" w:beforeAutospacing="0" w:after="0" w:afterAutospacing="0"/>
+        <w:jc w:val="center"/>
+        <w:rPr>
+          <w:b/>
+          <w:bCs/>
+          <w:sz w:val="28"/>
+          <w:szCs w:val="28"/>
+        </w:rPr>
+      </w:pPr>
+      <w:proofErr w:type="spellStart"/>
+      <w:r>
+        <w:rPr>
+          <w:b/>
+          <w:bCs/>
+          <w:sz w:val="28"/>
+          <w:szCs w:val="28"/>
+        </w:rPr>
+        <w:t>Lect.dr</w:t>
+      </w:r>
+      <w:proofErr w:type="spellEnd"/>
+      <w:r>
+        <w:rPr>
+          <w:b/>
+          <w:bCs/>
+          <w:sz w:val="28"/>
+          <w:szCs w:val="28"/>
+        </w:rPr>
+        <w:t>. Anca Dobrovăț</w:t>
+      </w:r>
+    </w:p>
+    <w:p>
+      <w:pPr>
+        <w:pStyle w:val="NormalWeb"/>
+        <w:spacing w:before="916" w:beforeAutospacing="0" w:after="0" w:afterAutospacing="0"/>
+        <w:jc w:val="center"/>
+        <w:rPr>
+          <w:b/>
+          <w:bCs/>
+          <w:color w:val="000000"/>
+          <w:sz w:val="28"/>
+          <w:szCs w:val="28"/>
+        </w:rPr>
+      </w:pPr>
+      <w:r>
+        <w:rPr>
+          <w:b/>
+          <w:bCs/>
+          <w:color w:val="000000"/>
+          <w:sz w:val="28"/>
+          <w:szCs w:val="28"/>
+        </w:rPr>
+        <w:t>București, iulie 202</w:t>
+      </w:r>
+      <w:r>
+        <w:rPr>
+          <w:b/>
+          <w:bCs/>
+          <w:color w:val="000000"/>
+          <w:sz w:val="28"/>
+          <w:szCs w:val="28"/>
+        </w:rPr>
+        <w:t>2</w:t>
+      </w:r>
+    </w:p>
+    <w:p>
+      <w:pPr>
+        <w:pStyle w:val="NormalWeb"/>
+        <w:spacing w:before="0" w:beforeAutospacing="0" w:after="0" w:afterAutospacing="0"/>
+        <w:ind w:left="837"/>
+        <w:jc w:val="right"/>
+      </w:pPr>
+      <w:r>
+        <w:rPr>
+          <w:b/>
+          <w:bCs/>
+          <w:color w:val="000000"/>
+          <w:sz w:val="28"/>
+          <w:szCs w:val="28"/>
+        </w:rPr>
+        <w:br w:type="page"/>
+      </w:r>
+      <w:r>
+        <w:rPr>
+          <w:noProof/>
+          <w:bdr w:val="none" w:sz="0" w:space="0" w:color="auto" w:frame="1"/>
+        </w:rPr>
+        <w:lastRenderedPageBreak/>
+        <w:drawing>
+          <wp:anchor distT="0" distB="0" distL="114300" distR="114300" simplePos="0" relativeHeight="251676672" behindDoc="1" locked="0" layoutInCell="1" allowOverlap="1" wp14:anchorId="1B793509" wp14:editId="13F46B6B">
+            <wp:simplePos x="0" y="0"/>
+            <wp:positionH relativeFrom="margin">
+              <wp:posOffset>4543425</wp:posOffset>
+            </wp:positionH>
+            <wp:positionV relativeFrom="page">
+              <wp:posOffset>1113155</wp:posOffset>
+            </wp:positionV>
+            <wp:extent cx="1400810" cy="1492250"/>
+            <wp:effectExtent l="0" t="0" r="8890" b="0"/>
+            <wp:wrapTight wrapText="bothSides">
+              <wp:wrapPolygon edited="0">
+                <wp:start x="1762" y="0"/>
+                <wp:lineTo x="1762" y="8824"/>
+                <wp:lineTo x="587" y="13236"/>
+                <wp:lineTo x="294" y="14063"/>
+                <wp:lineTo x="294" y="17372"/>
+                <wp:lineTo x="587" y="18475"/>
+                <wp:lineTo x="7344" y="21232"/>
+                <wp:lineTo x="9106" y="21232"/>
+                <wp:lineTo x="12631" y="21232"/>
+                <wp:lineTo x="14393" y="21232"/>
+                <wp:lineTo x="21150" y="18475"/>
+                <wp:lineTo x="21443" y="13236"/>
+                <wp:lineTo x="19975" y="8824"/>
+                <wp:lineTo x="19975" y="0"/>
+                <wp:lineTo x="1762" y="0"/>
+              </wp:wrapPolygon>
+            </wp:wrapTight>
+            <wp:docPr id="13" name="Picture 13" descr="A picture containing graphical user interface&#10;&#10;Description automatically generated"/>
+            <wp:cNvGraphicFramePr>
+              <a:graphicFrameLocks xmlns:a="http://schemas.openxmlformats.org/drawingml/2006/main" noChangeAspect="1"/>
+            </wp:cNvGraphicFramePr>
+            <a:graphic xmlns:a="http://schemas.openxmlformats.org/drawingml/2006/main">
+              <a:graphicData uri="http://schemas.openxmlformats.org/drawingml/2006/picture">
+                <pic:pic xmlns:pic="http://schemas.openxmlformats.org/drawingml/2006/picture">
+                  <pic:nvPicPr>
+                    <pic:cNvPr id="12" name="Picture 12" descr="A picture containing graphical user interface&#10;&#10;Description automatically generated"/>
+                    <pic:cNvPicPr>
+                      <a:picLocks noChangeAspect="1" noChangeArrowheads="1"/>
+                    </pic:cNvPicPr>
+                  </pic:nvPicPr>
+                  <pic:blipFill>
+                    <a:blip r:embed="rId8">
+                      <a:extLst>
+                        <a:ext uri="{28A0092B-C50C-407E-A947-70E740481C1C}">
+                          <a14:useLocalDpi xmlns:a14="http://schemas.microsoft.com/office/drawing/2010/main" val="0"/>
+                        </a:ext>
+                      </a:extLst>
+                    </a:blip>
+                    <a:srcRect/>
+                    <a:stretch>
+                      <a:fillRect/>
+                    </a:stretch>
+                  </pic:blipFill>
+                  <pic:spPr bwMode="auto">
+                    <a:xfrm>
+                      <a:off x="0" y="0"/>
+                      <a:ext cx="1400810" cy="1492250"/>
+                    </a:xfrm>
+                    <a:prstGeom prst="rect">
+                      <a:avLst/>
+                    </a:prstGeom>
+                    <a:noFill/>
+                    <a:ln>
+                      <a:noFill/>
+                    </a:ln>
+                  </pic:spPr>
+                </pic:pic>
+              </a:graphicData>
+            </a:graphic>
+            <wp14:sizeRelH relativeFrom="margin">
+              <wp14:pctWidth>0</wp14:pctWidth>
+            </wp14:sizeRelH>
+            <wp14:sizeRelV relativeFrom="margin">
+              <wp14:pctHeight>0</wp14:pctHeight>
+            </wp14:sizeRelV>
+          </wp:anchor>
+        </w:drawing>
+      </w:r>
+      <w:r>
+        <w:rPr>
+          <w:noProof/>
+          <w:bdr w:val="none" w:sz="0" w:space="0" w:color="auto" w:frame="1"/>
+        </w:rPr>
+        <w:drawing>
+          <wp:anchor distT="0" distB="0" distL="114300" distR="114300" simplePos="0" relativeHeight="251675648" behindDoc="1" locked="0" layoutInCell="1" allowOverlap="1" wp14:anchorId="22C9B6D9" wp14:editId="2F78678B">
+            <wp:simplePos x="0" y="0"/>
+            <wp:positionH relativeFrom="column">
+              <wp:posOffset>-423001</wp:posOffset>
+            </wp:positionH>
+            <wp:positionV relativeFrom="paragraph">
+              <wp:posOffset>235494</wp:posOffset>
+            </wp:positionV>
+            <wp:extent cx="1226820" cy="1432560"/>
+            <wp:effectExtent l="0" t="0" r="0" b="0"/>
+            <wp:wrapTight wrapText="bothSides">
+              <wp:wrapPolygon edited="0">
+                <wp:start x="0" y="0"/>
+                <wp:lineTo x="0" y="21255"/>
+                <wp:lineTo x="21130" y="21255"/>
+                <wp:lineTo x="21130" y="0"/>
+                <wp:lineTo x="0" y="0"/>
+              </wp:wrapPolygon>
+            </wp:wrapTight>
+            <wp:docPr id="14" name="Picture 14" descr="A picture containing text&#10;&#10;Description automatically generated"/>
+            <wp:cNvGraphicFramePr>
+              <a:graphicFrameLocks xmlns:a="http://schemas.openxmlformats.org/drawingml/2006/main" noChangeAspect="1"/>
+            </wp:cNvGraphicFramePr>
+            <a:graphic xmlns:a="http://schemas.openxmlformats.org/drawingml/2006/main">
+              <a:graphicData uri="http://schemas.openxmlformats.org/drawingml/2006/picture">
+                <pic:pic xmlns:pic="http://schemas.openxmlformats.org/drawingml/2006/picture">
+                  <pic:nvPicPr>
+                    <pic:cNvPr id="11" name="Picture 11" descr="A picture containing text&#10;&#10;Description automatically generated"/>
+                    <pic:cNvPicPr>
+                      <a:picLocks noChangeAspect="1" noChangeArrowheads="1"/>
+                    </pic:cNvPicPr>
+                  </pic:nvPicPr>
+                  <pic:blipFill>
+                    <a:blip r:embed="rId9">
+                      <a:extLst>
+                        <a:ext uri="{28A0092B-C50C-407E-A947-70E740481C1C}">
+                          <a14:useLocalDpi xmlns:a14="http://schemas.microsoft.com/office/drawing/2010/main" val="0"/>
+                        </a:ext>
+                      </a:extLst>
+                    </a:blip>
+                    <a:srcRect/>
+                    <a:stretch>
+                      <a:fillRect/>
+                    </a:stretch>
+                  </pic:blipFill>
+                  <pic:spPr bwMode="auto">
+                    <a:xfrm>
+                      <a:off x="0" y="0"/>
+                      <a:ext cx="1226820" cy="1432560"/>
+                    </a:xfrm>
+                    <a:prstGeom prst="rect">
+                      <a:avLst/>
+                    </a:prstGeom>
+                    <a:noFill/>
+                    <a:ln>
+                      <a:noFill/>
+                    </a:ln>
+                  </pic:spPr>
+                </pic:pic>
+              </a:graphicData>
+            </a:graphic>
+          </wp:anchor>
+        </w:drawing>
+      </w:r>
+      <w:r>
+        <w:rPr>
+          <w:b/>
+          <w:bCs/>
+          <w:color w:val="000000"/>
+          <w:sz w:val="32"/>
+          <w:szCs w:val="32"/>
+        </w:rPr>
+        <w:t>UNIVERSITATEA DIN BUCUREȘTI</w:t>
+      </w:r>
+    </w:p>
+    <w:p>
+      <w:pPr>
+        <w:pStyle w:val="NormalWeb"/>
+        <w:spacing w:before="731" w:beforeAutospacing="0" w:after="0" w:afterAutospacing="0"/>
+        <w:ind w:right="3821"/>
+        <w:jc w:val="right"/>
+      </w:pPr>
+      <w:r>
+        <w:rPr>
+          <w:b/>
+          <w:bCs/>
+          <w:color w:val="000000"/>
+          <w:sz w:val="32"/>
+          <w:szCs w:val="32"/>
+        </w:rPr>
+        <w:t>FACULTATEA</w:t>
+      </w:r>
+    </w:p>
+    <w:p>
+      <w:pPr>
+        <w:pStyle w:val="NormalWeb"/>
+        <w:spacing w:before="180" w:beforeAutospacing="0" w:after="0" w:afterAutospacing="0"/>
+        <w:ind w:right="4699"/>
+        <w:jc w:val="right"/>
+      </w:pPr>
+      <w:r>
+        <w:rPr>
+          <w:b/>
+          <w:bCs/>
+          <w:color w:val="000000"/>
+          <w:sz w:val="32"/>
+          <w:szCs w:val="32"/>
+        </w:rPr>
+        <w:t>DE</w:t>
+      </w:r>
+    </w:p>
+    <w:p>
+      <w:pPr>
+        <w:pStyle w:val="NormalWeb"/>
+        <w:spacing w:before="179" w:beforeAutospacing="0" w:after="0" w:afterAutospacing="0"/>
+        <w:ind w:right="2364"/>
+        <w:jc w:val="right"/>
+        <w:rPr>
+          <w:b/>
+          <w:bCs/>
+          <w:color w:val="000000"/>
+          <w:sz w:val="32"/>
+          <w:szCs w:val="32"/>
+        </w:rPr>
+      </w:pPr>
+      <w:r>
+        <w:rPr>
+          <w:b/>
+          <w:bCs/>
+          <w:color w:val="000000"/>
+          <w:sz w:val="32"/>
+          <w:szCs w:val="32"/>
+        </w:rPr>
+        <w:t>MATEMATICĂ ȘI INFORMATICĂ</w:t>
+      </w:r>
+    </w:p>
+    <w:p>
+      <w:pPr>
+        <w:pStyle w:val="NormalWeb"/>
+        <w:spacing w:before="179" w:beforeAutospacing="0" w:after="0" w:afterAutospacing="0"/>
+        <w:ind w:right="2364"/>
+        <w:jc w:val="right"/>
+        <w:rPr>
+          <w:lang w:val="en-US"/>
+        </w:rPr>
+      </w:pPr>
+    </w:p>
+    <w:p>
+      <w:pPr>
+        <w:pStyle w:val="NormalWeb"/>
+        <w:spacing w:before="0" w:beforeAutospacing="0" w:after="0" w:afterAutospacing="0"/>
+        <w:jc w:val="center"/>
+        <w:rPr>
+          <w:b/>
+          <w:bCs/>
+          <w:color w:val="000000"/>
+          <w:sz w:val="28"/>
+          <w:szCs w:val="28"/>
+        </w:rPr>
+      </w:pPr>
+      <w:r>
+        <w:rPr>
+          <w:b/>
+          <w:bCs/>
+          <w:color w:val="000000"/>
+          <w:sz w:val="28"/>
+          <w:szCs w:val="28"/>
+        </w:rPr>
+        <w:t xml:space="preserve">SPECIALIZAREA  </w:t>
+      </w:r>
+    </w:p>
+    <w:p>
+      <w:pPr>
+        <w:pStyle w:val="NormalWeb"/>
+        <w:spacing w:before="0" w:beforeAutospacing="0" w:after="0" w:afterAutospacing="0"/>
+        <w:jc w:val="center"/>
+      </w:pPr>
+      <w:r>
+        <w:rPr>
+          <w:b/>
+          <w:bCs/>
+          <w:color w:val="000000"/>
+          <w:sz w:val="28"/>
+          <w:szCs w:val="28"/>
+        </w:rPr>
+        <w:t>Calculatoare și Tehnologia Informației</w:t>
+      </w:r>
+    </w:p>
+    <w:p>
+      <w:pPr>
+        <w:pStyle w:val="NormalWeb"/>
+        <w:spacing w:before="0" w:beforeAutospacing="0" w:after="1418" w:afterAutospacing="0"/>
+        <w:ind w:left="1037" w:right="979"/>
+        <w:jc w:val="center"/>
         <w:rPr>
           <w:b/>
           <w:bCs/>
@@ -371,10 +844,14 @@
           <w:sz w:val="40"/>
           <w:szCs w:val="40"/>
         </w:rPr>
-        <w:t xml:space="preserve"> </w:t>
-      </w:r>
-      <w:proofErr w:type="spellStart"/>
-      <w:r>
+      </w:pPr>
+    </w:p>
+    <w:p>
+      <w:pPr>
+        <w:pStyle w:val="NormalWeb"/>
+        <w:spacing w:before="0" w:beforeAutospacing="0" w:after="1418" w:afterAutospacing="0"/>
+        <w:ind w:left="1037" w:right="979"/>
+        <w:jc w:val="center"/>
         <w:rPr>
           <w:b/>
           <w:bCs/>
@@ -382,6 +859,16 @@
           <w:sz w:val="40"/>
           <w:szCs w:val="40"/>
         </w:rPr>
+      </w:pPr>
+      <w:proofErr w:type="spellStart"/>
+      <w:r>
+        <w:rPr>
+          <w:b/>
+          <w:bCs/>
+          <w:color w:val="000000"/>
+          <w:sz w:val="40"/>
+          <w:szCs w:val="40"/>
+        </w:rPr>
         <w:t>Drinkționar</w:t>
       </w:r>
       <w:proofErr w:type="spellEnd"/>
@@ -462,9 +949,47 @@
           <w:sz w:val="28"/>
           <w:szCs w:val="28"/>
         </w:rPr>
-        <w:t xml:space="preserve">Coordonator </w:t>
-      </w:r>
-      <w:r>
+        <w:t>Coordonator științific </w:t>
+      </w:r>
+    </w:p>
+    <w:p>
+      <w:pPr>
+        <w:pStyle w:val="NormalWeb"/>
+        <w:spacing w:before="0" w:beforeAutospacing="0" w:after="0" w:afterAutospacing="0"/>
+        <w:jc w:val="center"/>
+        <w:rPr>
+          <w:b/>
+          <w:bCs/>
+          <w:sz w:val="28"/>
+          <w:szCs w:val="28"/>
+        </w:rPr>
+      </w:pPr>
+      <w:proofErr w:type="spellStart"/>
+      <w:r>
+        <w:rPr>
+          <w:b/>
+          <w:bCs/>
+          <w:sz w:val="28"/>
+          <w:szCs w:val="28"/>
+        </w:rPr>
+        <w:t>Lect.dr</w:t>
+      </w:r>
+      <w:proofErr w:type="spellEnd"/>
+      <w:r>
+        <w:rPr>
+          <w:b/>
+          <w:bCs/>
+          <w:sz w:val="28"/>
+          <w:szCs w:val="28"/>
+        </w:rPr>
+        <w:t>. Anca Dobrovăț</w:t>
+      </w:r>
+    </w:p>
+    <w:p>
+      <w:pPr>
+        <w:pStyle w:val="NormalWeb"/>
+        <w:spacing w:before="916" w:beforeAutospacing="0" w:after="0" w:afterAutospacing="0"/>
+        <w:jc w:val="center"/>
         <w:rPr>
           <w:b/>
           <w:bCs/>
@@ -472,8 +997,19 @@
           <w:sz w:val="28"/>
           <w:szCs w:val="28"/>
         </w:rPr>
-        <w:t>științific</w:t>
-      </w:r>
+        <w:sectPr>
+          <w:footerReference w:type="default" r:id="rId10"/>
+          <w:endnotePr>
+            <w:numFmt w:val="decimal"/>
+          </w:endnotePr>
+          <w:pgSz w:w="11906" w:h="16838"/>
+          <w:pgMar w:top="1411" w:right="1411" w:bottom="1411" w:left="1411" w:header="706" w:footer="706" w:gutter="0"/>
+          <w:pgNumType w:start="1"/>
+          <w:cols w:space="708"/>
+          <w:titlePg/>
+          <w:docGrid w:linePitch="360"/>
+        </w:sectPr>
+      </w:pPr>
       <w:r>
         <w:rPr>
           <w:b/>
@@ -482,47 +1018,9 @@
           <w:sz w:val="28"/>
           <w:szCs w:val="28"/>
         </w:rPr>
-        <w:t> </w:t>
-      </w:r>
-    </w:p>
-    <w:p>
-      <w:pPr>
-        <w:pStyle w:val="NormalWeb"/>
-        <w:spacing w:before="0" w:beforeAutospacing="0" w:after="0" w:afterAutospacing="0"/>
-        <w:jc w:val="center"/>
-        <w:rPr>
-          <w:b/>
-          <w:bCs/>
-          <w:sz w:val="28"/>
-          <w:szCs w:val="28"/>
-        </w:rPr>
-      </w:pPr>
-      <w:proofErr w:type="spellStart"/>
-      <w:r>
-        <w:rPr>
-          <w:b/>
-          <w:bCs/>
-          <w:sz w:val="28"/>
-          <w:szCs w:val="28"/>
-        </w:rPr>
-        <w:t>Lect.dr</w:t>
-      </w:r>
-      <w:proofErr w:type="spellEnd"/>
-      <w:r>
-        <w:rPr>
-          <w:b/>
-          <w:bCs/>
-          <w:sz w:val="28"/>
-          <w:szCs w:val="28"/>
-        </w:rPr>
-        <w:t>. Anca Dobrovăț</w:t>
-      </w:r>
-    </w:p>
-    <w:p>
-      <w:pPr>
-        <w:pStyle w:val="NormalWeb"/>
-        <w:spacing w:before="916" w:beforeAutospacing="0" w:after="0" w:afterAutospacing="0"/>
-        <w:jc w:val="center"/>
+        <w:t>București, iulie 20</w:t>
+      </w:r>
+      <w:r>
         <w:rPr>
           <w:b/>
           <w:bCs/>
@@ -530,7 +1028,8 @@
           <w:sz w:val="28"/>
           <w:szCs w:val="28"/>
         </w:rPr>
-      </w:pPr>
+        <w:t>2</w:t>
+      </w:r>
       <w:r>
         <w:rPr>
           <w:b/>
@@ -539,15 +1038,29 @@
           <w:sz w:val="28"/>
           <w:szCs w:val="28"/>
         </w:rPr>
-        <w:t>București, iulie 2020</w:t>
-      </w:r>
-    </w:p>
-    <w:bookmarkStart w:id="0" w:name="_Toc97311398" w:displacedByCustomXml="next"/>
+        <w:t>2</w:t>
+      </w:r>
+    </w:p>
+    <w:p>
+      <w:pPr>
+        <w:pStyle w:val="NormalWeb"/>
+        <w:spacing w:before="916" w:beforeAutospacing="0" w:after="0" w:afterAutospacing="0"/>
+        <w:jc w:val="center"/>
+        <w:rPr>
+          <w:b/>
+          <w:bCs/>
+          <w:color w:val="000000"/>
+          <w:sz w:val="28"/>
+          <w:szCs w:val="28"/>
+        </w:rPr>
+      </w:pPr>
+    </w:p>
+    <w:bookmarkStart w:id="0" w:name="_Toc99105013" w:displacedByCustomXml="next"/>
     <w:sdt>
       <w:sdtPr>
         <w:rPr>
           <w:rFonts w:cstheme="minorBidi"/>
-          <w:b/>
+          <w:b w:val="0"/>
           <w:bCs/>
           <w:szCs w:val="22"/>
         </w:rPr>
@@ -557,7 +1070,11 @@
           <w:docPartUnique/>
         </w:docPartObj>
       </w:sdtPr>
-      <w:sdtEndPr/>
+      <w:sdtEndPr>
+        <w:rPr>
+          <w:b/>
+        </w:rPr>
+      </w:sdtEndPr>
       <w:sdtContent>
         <w:p>
           <w:pPr>
@@ -567,13 +1084,12 @@
               <w:numId w:val="0"/>
             </w:numPr>
             <w:rPr>
-              <w:b/>
+              <w:b w:val="0"/>
               <w:bCs/>
             </w:rPr>
           </w:pPr>
           <w:r>
             <w:rPr>
-              <w:b/>
               <w:bCs/>
             </w:rPr>
             <w:t>Cuprins</w:t>
@@ -614,11 +1130,10 @@
             </w:rPr>
             <w:fldChar w:fldCharType="separate"/>
           </w:r>
-          <w:hyperlink w:anchor="_Toc97311398" w:history="1">
+          <w:hyperlink w:anchor="_Toc99105013" w:history="1">
             <w:r>
               <w:rPr>
                 <w:rStyle w:val="Hyperlink"/>
-                <w:b/>
                 <w:bCs/>
                 <w:noProof/>
               </w:rPr>
@@ -643,7 +1158,7 @@
                 <w:noProof/>
                 <w:webHidden/>
               </w:rPr>
-              <w:instrText xml:space="preserve"> PAGEREF _Toc97311398 \h </w:instrText>
+              <w:instrText xml:space="preserve"> PAGEREF _Toc99105013 \h </w:instrText>
             </w:r>
             <w:r>
               <w:rPr>
@@ -663,7 +1178,7 @@
                 <w:noProof/>
                 <w:webHidden/>
               </w:rPr>
-              <w:t>2</w:t>
+              <w:t>3</w:t>
             </w:r>
             <w:r>
               <w:rPr>
@@ -688,12 +1203,10 @@
               <w:lang w:eastAsia="ro-RO"/>
             </w:rPr>
           </w:pPr>
-          <w:hyperlink w:anchor="_Toc97311399" w:history="1">
+          <w:hyperlink w:anchor="_Toc99105014" w:history="1">
             <w:r>
               <w:rPr>
                 <w:rStyle w:val="Hyperlink"/>
-                <w:b/>
-                <w:bCs/>
                 <w:noProof/>
               </w:rPr>
               <w:t>I.</w:t>
@@ -710,8 +1223,6 @@
             <w:r>
               <w:rPr>
                 <w:rStyle w:val="Hyperlink"/>
-                <w:b/>
-                <w:bCs/>
                 <w:noProof/>
               </w:rPr>
               <w:t>Introducere</w:t>
@@ -735,7 +1246,7 @@
                 <w:noProof/>
                 <w:webHidden/>
               </w:rPr>
-              <w:instrText xml:space="preserve"> PAGEREF _Toc97311399 \h </w:instrText>
+              <w:instrText xml:space="preserve"> PAGEREF _Toc99105014 \h </w:instrText>
             </w:r>
             <w:r>
               <w:rPr>
@@ -755,7 +1266,7 @@
                 <w:noProof/>
                 <w:webHidden/>
               </w:rPr>
-              <w:t>3</w:t>
+              <w:t>5</w:t>
             </w:r>
             <w:r>
               <w:rPr>
@@ -779,7 +1290,7 @@
               <w:lang w:eastAsia="ro-RO"/>
             </w:rPr>
           </w:pPr>
-          <w:hyperlink w:anchor="_Toc97311400" w:history="1">
+          <w:hyperlink w:anchor="_Toc99105015" w:history="1">
             <w:r>
               <w:rPr>
                 <w:rStyle w:val="Hyperlink"/>
@@ -806,7 +1317,7 @@
                 <w:noProof/>
                 <w:webHidden/>
               </w:rPr>
-              <w:instrText xml:space="preserve"> PAGEREF _Toc97311400 \h </w:instrText>
+              <w:instrText xml:space="preserve"> PAGEREF _Toc99105015 \h </w:instrText>
             </w:r>
             <w:r>
               <w:rPr>
@@ -826,7 +1337,7 @@
                 <w:noProof/>
                 <w:webHidden/>
               </w:rPr>
-              <w:t>3</w:t>
+              <w:t>5</w:t>
             </w:r>
             <w:r>
               <w:rPr>
@@ -850,7 +1361,7 @@
               <w:lang w:eastAsia="ro-RO"/>
             </w:rPr>
           </w:pPr>
-          <w:hyperlink w:anchor="_Toc97311401" w:history="1">
+          <w:hyperlink w:anchor="_Toc99105016" w:history="1">
             <w:r>
               <w:rPr>
                 <w:rStyle w:val="Hyperlink"/>
@@ -877,7 +1388,7 @@
                 <w:noProof/>
                 <w:webHidden/>
               </w:rPr>
-              <w:instrText xml:space="preserve"> PAGEREF _Toc97311401 \h </w:instrText>
+              <w:instrText xml:space="preserve"> PAGEREF _Toc99105016 \h </w:instrText>
             </w:r>
             <w:r>
               <w:rPr>
@@ -897,7 +1408,7 @@
                 <w:noProof/>
                 <w:webHidden/>
               </w:rPr>
-              <w:t>3</w:t>
+              <w:t>5</w:t>
             </w:r>
             <w:r>
               <w:rPr>
@@ -922,12 +1433,10 @@
               <w:lang w:eastAsia="ro-RO"/>
             </w:rPr>
           </w:pPr>
-          <w:hyperlink w:anchor="_Toc97311402" w:history="1">
+          <w:hyperlink w:anchor="_Toc99105017" w:history="1">
             <w:r>
               <w:rPr>
                 <w:rStyle w:val="Hyperlink"/>
-                <w:b/>
-                <w:bCs/>
                 <w:noProof/>
               </w:rPr>
               <w:t>II.</w:t>
@@ -944,8 +1453,6 @@
             <w:r>
               <w:rPr>
                 <w:rStyle w:val="Hyperlink"/>
-                <w:b/>
-                <w:bCs/>
                 <w:noProof/>
               </w:rPr>
               <w:t>Tehnologii utilizate în dezvoltarea aplicației</w:t>
@@ -969,7 +1476,7 @@
                 <w:noProof/>
                 <w:webHidden/>
               </w:rPr>
-              <w:instrText xml:space="preserve"> PAGEREF _Toc97311402 \h </w:instrText>
+              <w:instrText xml:space="preserve"> PAGEREF _Toc99105017 \h </w:instrText>
             </w:r>
             <w:r>
               <w:rPr>
@@ -989,7 +1496,7 @@
                 <w:noProof/>
                 <w:webHidden/>
               </w:rPr>
-              <w:t>5</w:t>
+              <w:t>7</w:t>
             </w:r>
             <w:r>
               <w:rPr>
@@ -1013,7 +1520,7 @@
               <w:lang w:eastAsia="ro-RO"/>
             </w:rPr>
           </w:pPr>
-          <w:hyperlink w:anchor="_Toc97311403" w:history="1">
+          <w:hyperlink w:anchor="_Toc99105018" w:history="1">
             <w:r>
               <w:rPr>
                 <w:rStyle w:val="Hyperlink"/>
@@ -1040,7 +1547,7 @@
                 <w:noProof/>
                 <w:webHidden/>
               </w:rPr>
-              <w:instrText xml:space="preserve"> PAGEREF _Toc97311403 \h </w:instrText>
+              <w:instrText xml:space="preserve"> PAGEREF _Toc99105018 \h </w:instrText>
             </w:r>
             <w:r>
               <w:rPr>
@@ -1060,7 +1567,7 @@
                 <w:noProof/>
                 <w:webHidden/>
               </w:rPr>
-              <w:t>5</w:t>
+              <w:t>7</w:t>
             </w:r>
             <w:r>
               <w:rPr>
@@ -1084,7 +1591,7 @@
               <w:lang w:eastAsia="ro-RO"/>
             </w:rPr>
           </w:pPr>
-          <w:hyperlink w:anchor="_Toc97311404" w:history="1">
+          <w:hyperlink w:anchor="_Toc99105019" w:history="1">
             <w:r>
               <w:rPr>
                 <w:rStyle w:val="Hyperlink"/>
@@ -1111,7 +1618,7 @@
                 <w:noProof/>
                 <w:webHidden/>
               </w:rPr>
-              <w:instrText xml:space="preserve"> PAGEREF _Toc97311404 \h </w:instrText>
+              <w:instrText xml:space="preserve"> PAGEREF _Toc99105019 \h </w:instrText>
             </w:r>
             <w:r>
               <w:rPr>
@@ -1131,7 +1638,7 @@
                 <w:noProof/>
                 <w:webHidden/>
               </w:rPr>
-              <w:t>5</w:t>
+              <w:t>7</w:t>
             </w:r>
             <w:r>
               <w:rPr>
@@ -1155,7 +1662,7 @@
               <w:lang w:eastAsia="ro-RO"/>
             </w:rPr>
           </w:pPr>
-          <w:hyperlink w:anchor="_Toc97311405" w:history="1">
+          <w:hyperlink w:anchor="_Toc99105020" w:history="1">
             <w:r>
               <w:rPr>
                 <w:rStyle w:val="Hyperlink"/>
@@ -1190,7 +1697,7 @@
                 <w:noProof/>
                 <w:webHidden/>
               </w:rPr>
-              <w:instrText xml:space="preserve"> PAGEREF _Toc97311405 \h </w:instrText>
+              <w:instrText xml:space="preserve"> PAGEREF _Toc99105020 \h </w:instrText>
             </w:r>
             <w:r>
               <w:rPr>
@@ -1210,7 +1717,7 @@
                 <w:noProof/>
                 <w:webHidden/>
               </w:rPr>
-              <w:t>5</w:t>
+              <w:t>7</w:t>
             </w:r>
             <w:r>
               <w:rPr>
@@ -1234,7 +1741,7 @@
               <w:lang w:eastAsia="ro-RO"/>
             </w:rPr>
           </w:pPr>
-          <w:hyperlink w:anchor="_Toc97311406" w:history="1">
+          <w:hyperlink w:anchor="_Toc99105021" w:history="1">
             <w:r>
               <w:rPr>
                 <w:rStyle w:val="Hyperlink"/>
@@ -1261,7 +1768,7 @@
                 <w:noProof/>
                 <w:webHidden/>
               </w:rPr>
-              <w:instrText xml:space="preserve"> PAGEREF _Toc97311406 \h </w:instrText>
+              <w:instrText xml:space="preserve"> PAGEREF _Toc99105021 \h </w:instrText>
             </w:r>
             <w:r>
               <w:rPr>
@@ -1281,7 +1788,7 @@
                 <w:noProof/>
                 <w:webHidden/>
               </w:rPr>
-              <w:t>6</w:t>
+              <w:t>8</w:t>
             </w:r>
             <w:r>
               <w:rPr>
@@ -1305,13 +1812,13 @@
               <w:lang w:eastAsia="ro-RO"/>
             </w:rPr>
           </w:pPr>
-          <w:hyperlink w:anchor="_Toc97311407" w:history="1">
+          <w:hyperlink w:anchor="_Toc99105022" w:history="1">
             <w:r>
               <w:rPr>
                 <w:rStyle w:val="Hyperlink"/>
                 <w:noProof/>
               </w:rPr>
-              <w:t>II.2. Modelarea conceptual a aplicației</w:t>
+              <w:t>II.2. Modelarea conceptuală a aplicației</w:t>
             </w:r>
             <w:r>
               <w:rPr>
@@ -1332,7 +1839,7 @@
                 <w:noProof/>
                 <w:webHidden/>
               </w:rPr>
-              <w:instrText xml:space="preserve"> PAGEREF _Toc97311407 \h </w:instrText>
+              <w:instrText xml:space="preserve"> PAGEREF _Toc99105022 \h </w:instrText>
             </w:r>
             <w:r>
               <w:rPr>
@@ -1352,7 +1859,7 @@
                 <w:noProof/>
                 <w:webHidden/>
               </w:rPr>
-              <w:t>7</w:t>
+              <w:t>9</w:t>
             </w:r>
             <w:r>
               <w:rPr>
@@ -1376,7 +1883,7 @@
               <w:lang w:eastAsia="ro-RO"/>
             </w:rPr>
           </w:pPr>
-          <w:hyperlink w:anchor="_Toc97311408" w:history="1">
+          <w:hyperlink w:anchor="_Toc99105023" w:history="1">
             <w:r>
               <w:rPr>
                 <w:rStyle w:val="Hyperlink"/>
@@ -1403,7 +1910,7 @@
                 <w:noProof/>
                 <w:webHidden/>
               </w:rPr>
-              <w:instrText xml:space="preserve"> PAGEREF _Toc97311408 \h </w:instrText>
+              <w:instrText xml:space="preserve"> PAGEREF _Toc99105023 \h </w:instrText>
             </w:r>
             <w:r>
               <w:rPr>
@@ -1423,7 +1930,7 @@
                 <w:noProof/>
                 <w:webHidden/>
               </w:rPr>
-              <w:t>7</w:t>
+              <w:t>9</w:t>
             </w:r>
             <w:r>
               <w:rPr>
@@ -1447,7 +1954,7 @@
               <w:lang w:eastAsia="ro-RO"/>
             </w:rPr>
           </w:pPr>
-          <w:hyperlink w:anchor="_Toc97311409" w:history="1">
+          <w:hyperlink w:anchor="_Toc99105024" w:history="1">
             <w:r>
               <w:rPr>
                 <w:rStyle w:val="Hyperlink"/>
@@ -1474,7 +1981,7 @@
                 <w:noProof/>
                 <w:webHidden/>
               </w:rPr>
-              <w:instrText xml:space="preserve"> PAGEREF _Toc97311409 \h </w:instrText>
+              <w:instrText xml:space="preserve"> PAGEREF _Toc99105024 \h </w:instrText>
             </w:r>
             <w:r>
               <w:rPr>
@@ -1494,7 +2001,7 @@
                 <w:noProof/>
                 <w:webHidden/>
               </w:rPr>
-              <w:t>8</w:t>
+              <w:t>10</w:t>
             </w:r>
             <w:r>
               <w:rPr>
@@ -1518,7 +2025,7 @@
               <w:lang w:eastAsia="ro-RO"/>
             </w:rPr>
           </w:pPr>
-          <w:hyperlink w:anchor="_Toc97311410" w:history="1">
+          <w:hyperlink w:anchor="_Toc99105025" w:history="1">
             <w:r>
               <w:rPr>
                 <w:rStyle w:val="Hyperlink"/>
@@ -1553,7 +2060,7 @@
                 <w:noProof/>
                 <w:webHidden/>
               </w:rPr>
-              <w:instrText xml:space="preserve"> PAGEREF _Toc97311410 \h </w:instrText>
+              <w:instrText xml:space="preserve"> PAGEREF _Toc99105025 \h </w:instrText>
             </w:r>
             <w:r>
               <w:rPr>
@@ -1573,7 +2080,7 @@
                 <w:noProof/>
                 <w:webHidden/>
               </w:rPr>
-              <w:t>8</w:t>
+              <w:t>10</w:t>
             </w:r>
             <w:r>
               <w:rPr>
@@ -1597,13 +2104,13 @@
               <w:lang w:eastAsia="ro-RO"/>
             </w:rPr>
           </w:pPr>
-          <w:hyperlink w:anchor="_Toc97311411" w:history="1">
+          <w:hyperlink w:anchor="_Toc99105026" w:history="1">
             <w:r>
               <w:rPr>
                 <w:rStyle w:val="Hyperlink"/>
                 <w:noProof/>
               </w:rPr>
-              <w:t>II.2.4 Descrierea cardinalitățiilor stabilite între entitățile bazei de date</w:t>
+              <w:t>II.2.4 Descrierea cardinalităților stabilite între entitățile bazei de date</w:t>
             </w:r>
             <w:r>
               <w:rPr>
@@ -1624,7 +2131,7 @@
                 <w:noProof/>
                 <w:webHidden/>
               </w:rPr>
-              <w:instrText xml:space="preserve"> PAGEREF _Toc97311411 \h </w:instrText>
+              <w:instrText xml:space="preserve"> PAGEREF _Toc99105026 \h </w:instrText>
             </w:r>
             <w:r>
               <w:rPr>
@@ -1644,7 +2151,7 @@
                 <w:noProof/>
                 <w:webHidden/>
               </w:rPr>
-              <w:t>12</w:t>
+              <w:t>14</w:t>
             </w:r>
             <w:r>
               <w:rPr>
@@ -1668,7 +2175,7 @@
               <w:lang w:eastAsia="ro-RO"/>
             </w:rPr>
           </w:pPr>
-          <w:hyperlink w:anchor="_Toc97311412" w:history="1">
+          <w:hyperlink w:anchor="_Toc99105027" w:history="1">
             <w:r>
               <w:rPr>
                 <w:rStyle w:val="Hyperlink"/>
@@ -1695,7 +2202,7 @@
                 <w:noProof/>
                 <w:webHidden/>
               </w:rPr>
-              <w:instrText xml:space="preserve"> PAGEREF _Toc97311412 \h </w:instrText>
+              <w:instrText xml:space="preserve"> PAGEREF _Toc99105027 \h </w:instrText>
             </w:r>
             <w:r>
               <w:rPr>
@@ -1715,7 +2222,7 @@
                 <w:noProof/>
                 <w:webHidden/>
               </w:rPr>
-              <w:t>13</w:t>
+              <w:t>15</w:t>
             </w:r>
             <w:r>
               <w:rPr>
@@ -1739,7 +2246,7 @@
               <w:lang w:eastAsia="ro-RO"/>
             </w:rPr>
           </w:pPr>
-          <w:hyperlink w:anchor="_Toc97311413" w:history="1">
+          <w:hyperlink w:anchor="_Toc99105028" w:history="1">
             <w:r>
               <w:rPr>
                 <w:rStyle w:val="Hyperlink"/>
@@ -1766,7 +2273,7 @@
                 <w:noProof/>
                 <w:webHidden/>
               </w:rPr>
-              <w:instrText xml:space="preserve"> PAGEREF _Toc97311413 \h </w:instrText>
+              <w:instrText xml:space="preserve"> PAGEREF _Toc99105028 \h </w:instrText>
             </w:r>
             <w:r>
               <w:rPr>
@@ -1786,7 +2293,7 @@
                 <w:noProof/>
                 <w:webHidden/>
               </w:rPr>
-              <w:t>15</w:t>
+              <w:t>17</w:t>
             </w:r>
             <w:r>
               <w:rPr>
@@ -1810,13 +2317,13 @@
               <w:lang w:eastAsia="ro-RO"/>
             </w:rPr>
           </w:pPr>
-          <w:hyperlink w:anchor="_Toc97311414" w:history="1">
+          <w:hyperlink w:anchor="_Toc99105029" w:history="1">
             <w:r>
               <w:rPr>
                 <w:rStyle w:val="Hyperlink"/>
                 <w:noProof/>
               </w:rPr>
-              <w:t>II.2.7. Crearea tabelelor si a relațiilor dintre acestea in SQL Server</w:t>
+              <w:t>II.2.7. Crearea tabelelor și a relațiilor dintre acestea în SQL Server</w:t>
             </w:r>
             <w:r>
               <w:rPr>
@@ -1837,7 +2344,7 @@
                 <w:noProof/>
                 <w:webHidden/>
               </w:rPr>
-              <w:instrText xml:space="preserve"> PAGEREF _Toc97311414 \h </w:instrText>
+              <w:instrText xml:space="preserve"> PAGEREF _Toc99105029 \h </w:instrText>
             </w:r>
             <w:r>
               <w:rPr>
@@ -1857,7 +2364,7 @@
                 <w:noProof/>
                 <w:webHidden/>
               </w:rPr>
-              <w:t>15</w:t>
+              <w:t>17</w:t>
             </w:r>
             <w:r>
               <w:rPr>
@@ -1881,13 +2388,13 @@
               <w:lang w:eastAsia="ro-RO"/>
             </w:rPr>
           </w:pPr>
-          <w:hyperlink w:anchor="_Toc97311415" w:history="1">
+          <w:hyperlink w:anchor="_Toc99105030" w:history="1">
             <w:r>
               <w:rPr>
                 <w:rStyle w:val="Hyperlink"/>
                 <w:noProof/>
               </w:rPr>
-              <w:t>II.2. Backend-ul aplicației</w:t>
+              <w:t>II.3. Cum funcționează o aplicație de tip web?</w:t>
             </w:r>
             <w:r>
               <w:rPr>
@@ -1908,7 +2415,7 @@
                 <w:noProof/>
                 <w:webHidden/>
               </w:rPr>
-              <w:instrText xml:space="preserve"> PAGEREF _Toc97311415 \h </w:instrText>
+              <w:instrText xml:space="preserve"> PAGEREF _Toc99105030 \h </w:instrText>
             </w:r>
             <w:r>
               <w:rPr>
@@ -1928,7 +2435,859 @@
                 <w:noProof/>
                 <w:webHidden/>
               </w:rPr>
-              <w:t>16</w:t>
+              <w:t>18</w:t>
+            </w:r>
+            <w:r>
+              <w:rPr>
+                <w:noProof/>
+                <w:webHidden/>
+              </w:rPr>
+              <w:fldChar w:fldCharType="end"/>
+            </w:r>
+          </w:hyperlink>
+        </w:p>
+        <w:p>
+          <w:pPr>
+            <w:pStyle w:val="TOC3"/>
+            <w:tabs>
+              <w:tab w:val="right" w:leader="dot" w:pos="9074"/>
+            </w:tabs>
+            <w:rPr>
+              <w:rFonts w:asciiTheme="minorHAnsi" w:eastAsiaTheme="minorEastAsia" w:hAnsiTheme="minorHAnsi"/>
+              <w:noProof/>
+              <w:sz w:val="22"/>
+              <w:lang w:eastAsia="ro-RO"/>
+            </w:rPr>
+          </w:pPr>
+          <w:hyperlink w:anchor="_Toc99105031" w:history="1">
+            <w:r>
+              <w:rPr>
+                <w:rStyle w:val="Hyperlink"/>
+                <w:noProof/>
+              </w:rPr>
+              <w:t>II.3.1. Cererile web</w:t>
+            </w:r>
+            <w:r>
+              <w:rPr>
+                <w:noProof/>
+                <w:webHidden/>
+              </w:rPr>
+              <w:tab/>
+            </w:r>
+            <w:r>
+              <w:rPr>
+                <w:noProof/>
+                <w:webHidden/>
+              </w:rPr>
+              <w:fldChar w:fldCharType="begin"/>
+            </w:r>
+            <w:r>
+              <w:rPr>
+                <w:noProof/>
+                <w:webHidden/>
+              </w:rPr>
+              <w:instrText xml:space="preserve"> PAGEREF _Toc99105031 \h </w:instrText>
+            </w:r>
+            <w:r>
+              <w:rPr>
+                <w:noProof/>
+                <w:webHidden/>
+              </w:rPr>
+            </w:r>
+            <w:r>
+              <w:rPr>
+                <w:noProof/>
+                <w:webHidden/>
+              </w:rPr>
+              <w:fldChar w:fldCharType="separate"/>
+            </w:r>
+            <w:r>
+              <w:rPr>
+                <w:noProof/>
+                <w:webHidden/>
+              </w:rPr>
+              <w:t>18</w:t>
+            </w:r>
+            <w:r>
+              <w:rPr>
+                <w:noProof/>
+                <w:webHidden/>
+              </w:rPr>
+              <w:fldChar w:fldCharType="end"/>
+            </w:r>
+          </w:hyperlink>
+        </w:p>
+        <w:p>
+          <w:pPr>
+            <w:pStyle w:val="TOC2"/>
+            <w:tabs>
+              <w:tab w:val="right" w:leader="dot" w:pos="9074"/>
+            </w:tabs>
+            <w:rPr>
+              <w:rFonts w:asciiTheme="minorHAnsi" w:eastAsiaTheme="minorEastAsia" w:hAnsiTheme="minorHAnsi"/>
+              <w:noProof/>
+              <w:sz w:val="22"/>
+              <w:lang w:eastAsia="ro-RO"/>
+            </w:rPr>
+          </w:pPr>
+          <w:hyperlink w:anchor="_Toc99105032" w:history="1">
+            <w:r>
+              <w:rPr>
+                <w:rStyle w:val="Hyperlink"/>
+                <w:noProof/>
+              </w:rPr>
+              <w:t>II.4. Backend-ul aplicației</w:t>
+            </w:r>
+            <w:r>
+              <w:rPr>
+                <w:noProof/>
+                <w:webHidden/>
+              </w:rPr>
+              <w:tab/>
+            </w:r>
+            <w:r>
+              <w:rPr>
+                <w:noProof/>
+                <w:webHidden/>
+              </w:rPr>
+              <w:fldChar w:fldCharType="begin"/>
+            </w:r>
+            <w:r>
+              <w:rPr>
+                <w:noProof/>
+                <w:webHidden/>
+              </w:rPr>
+              <w:instrText xml:space="preserve"> PAGEREF _Toc99105032 \h </w:instrText>
+            </w:r>
+            <w:r>
+              <w:rPr>
+                <w:noProof/>
+                <w:webHidden/>
+              </w:rPr>
+            </w:r>
+            <w:r>
+              <w:rPr>
+                <w:noProof/>
+                <w:webHidden/>
+              </w:rPr>
+              <w:fldChar w:fldCharType="separate"/>
+            </w:r>
+            <w:r>
+              <w:rPr>
+                <w:noProof/>
+                <w:webHidden/>
+              </w:rPr>
+              <w:t>20</w:t>
+            </w:r>
+            <w:r>
+              <w:rPr>
+                <w:noProof/>
+                <w:webHidden/>
+              </w:rPr>
+              <w:fldChar w:fldCharType="end"/>
+            </w:r>
+          </w:hyperlink>
+        </w:p>
+        <w:p>
+          <w:pPr>
+            <w:pStyle w:val="TOC3"/>
+            <w:tabs>
+              <w:tab w:val="right" w:leader="dot" w:pos="9074"/>
+            </w:tabs>
+            <w:rPr>
+              <w:rFonts w:asciiTheme="minorHAnsi" w:eastAsiaTheme="minorEastAsia" w:hAnsiTheme="minorHAnsi"/>
+              <w:noProof/>
+              <w:sz w:val="22"/>
+              <w:lang w:eastAsia="ro-RO"/>
+            </w:rPr>
+          </w:pPr>
+          <w:hyperlink w:anchor="_Toc99105033" w:history="1">
+            <w:r>
+              <w:rPr>
+                <w:rStyle w:val="Hyperlink"/>
+                <w:noProof/>
+              </w:rPr>
+              <w:t>II.4.1. ASP .Net Core</w:t>
+            </w:r>
+            <w:r>
+              <w:rPr>
+                <w:noProof/>
+                <w:webHidden/>
+              </w:rPr>
+              <w:tab/>
+            </w:r>
+            <w:r>
+              <w:rPr>
+                <w:noProof/>
+                <w:webHidden/>
+              </w:rPr>
+              <w:fldChar w:fldCharType="begin"/>
+            </w:r>
+            <w:r>
+              <w:rPr>
+                <w:noProof/>
+                <w:webHidden/>
+              </w:rPr>
+              <w:instrText xml:space="preserve"> PAGEREF _Toc99105033 \h </w:instrText>
+            </w:r>
+            <w:r>
+              <w:rPr>
+                <w:noProof/>
+                <w:webHidden/>
+              </w:rPr>
+            </w:r>
+            <w:r>
+              <w:rPr>
+                <w:noProof/>
+                <w:webHidden/>
+              </w:rPr>
+              <w:fldChar w:fldCharType="separate"/>
+            </w:r>
+            <w:r>
+              <w:rPr>
+                <w:noProof/>
+                <w:webHidden/>
+              </w:rPr>
+              <w:t>20</w:t>
+            </w:r>
+            <w:r>
+              <w:rPr>
+                <w:noProof/>
+                <w:webHidden/>
+              </w:rPr>
+              <w:fldChar w:fldCharType="end"/>
+            </w:r>
+          </w:hyperlink>
+        </w:p>
+        <w:p>
+          <w:pPr>
+            <w:pStyle w:val="TOC3"/>
+            <w:tabs>
+              <w:tab w:val="right" w:leader="dot" w:pos="9074"/>
+            </w:tabs>
+            <w:rPr>
+              <w:rFonts w:asciiTheme="minorHAnsi" w:eastAsiaTheme="minorEastAsia" w:hAnsiTheme="minorHAnsi"/>
+              <w:noProof/>
+              <w:sz w:val="22"/>
+              <w:lang w:eastAsia="ro-RO"/>
+            </w:rPr>
+          </w:pPr>
+          <w:hyperlink w:anchor="_Toc99105034" w:history="1">
+            <w:r>
+              <w:rPr>
+                <w:rStyle w:val="Hyperlink"/>
+                <w:noProof/>
+              </w:rPr>
+              <w:t>II.4.2. Modelul arhitectural Model-View-Controller (MVC)</w:t>
+            </w:r>
+            <w:r>
+              <w:rPr>
+                <w:noProof/>
+                <w:webHidden/>
+              </w:rPr>
+              <w:tab/>
+            </w:r>
+            <w:r>
+              <w:rPr>
+                <w:noProof/>
+                <w:webHidden/>
+              </w:rPr>
+              <w:fldChar w:fldCharType="begin"/>
+            </w:r>
+            <w:r>
+              <w:rPr>
+                <w:noProof/>
+                <w:webHidden/>
+              </w:rPr>
+              <w:instrText xml:space="preserve"> PAGEREF _Toc99105034 \h </w:instrText>
+            </w:r>
+            <w:r>
+              <w:rPr>
+                <w:noProof/>
+                <w:webHidden/>
+              </w:rPr>
+            </w:r>
+            <w:r>
+              <w:rPr>
+                <w:noProof/>
+                <w:webHidden/>
+              </w:rPr>
+              <w:fldChar w:fldCharType="separate"/>
+            </w:r>
+            <w:r>
+              <w:rPr>
+                <w:noProof/>
+                <w:webHidden/>
+              </w:rPr>
+              <w:t>20</w:t>
+            </w:r>
+            <w:r>
+              <w:rPr>
+                <w:noProof/>
+                <w:webHidden/>
+              </w:rPr>
+              <w:fldChar w:fldCharType="end"/>
+            </w:r>
+          </w:hyperlink>
+        </w:p>
+        <w:p>
+          <w:pPr>
+            <w:pStyle w:val="TOC3"/>
+            <w:tabs>
+              <w:tab w:val="right" w:leader="dot" w:pos="9074"/>
+            </w:tabs>
+            <w:rPr>
+              <w:rFonts w:asciiTheme="minorHAnsi" w:eastAsiaTheme="minorEastAsia" w:hAnsiTheme="minorHAnsi"/>
+              <w:noProof/>
+              <w:sz w:val="22"/>
+              <w:lang w:eastAsia="ro-RO"/>
+            </w:rPr>
+          </w:pPr>
+          <w:hyperlink w:anchor="_Toc99105035" w:history="1">
+            <w:r>
+              <w:rPr>
+                <w:rStyle w:val="Hyperlink"/>
+                <w:noProof/>
+              </w:rPr>
+              <w:t>II.4.3.Metodologia Code-First folosind Entity Framework</w:t>
+            </w:r>
+            <w:r>
+              <w:rPr>
+                <w:noProof/>
+                <w:webHidden/>
+              </w:rPr>
+              <w:tab/>
+            </w:r>
+            <w:r>
+              <w:rPr>
+                <w:noProof/>
+                <w:webHidden/>
+              </w:rPr>
+              <w:fldChar w:fldCharType="begin"/>
+            </w:r>
+            <w:r>
+              <w:rPr>
+                <w:noProof/>
+                <w:webHidden/>
+              </w:rPr>
+              <w:instrText xml:space="preserve"> PAGEREF _Toc99105035 \h </w:instrText>
+            </w:r>
+            <w:r>
+              <w:rPr>
+                <w:noProof/>
+                <w:webHidden/>
+              </w:rPr>
+            </w:r>
+            <w:r>
+              <w:rPr>
+                <w:noProof/>
+                <w:webHidden/>
+              </w:rPr>
+              <w:fldChar w:fldCharType="separate"/>
+            </w:r>
+            <w:r>
+              <w:rPr>
+                <w:noProof/>
+                <w:webHidden/>
+              </w:rPr>
+              <w:t>22</w:t>
+            </w:r>
+            <w:r>
+              <w:rPr>
+                <w:noProof/>
+                <w:webHidden/>
+              </w:rPr>
+              <w:fldChar w:fldCharType="end"/>
+            </w:r>
+          </w:hyperlink>
+        </w:p>
+        <w:p>
+          <w:pPr>
+            <w:pStyle w:val="TOC3"/>
+            <w:tabs>
+              <w:tab w:val="right" w:leader="dot" w:pos="9074"/>
+            </w:tabs>
+            <w:rPr>
+              <w:rFonts w:asciiTheme="minorHAnsi" w:eastAsiaTheme="minorEastAsia" w:hAnsiTheme="minorHAnsi"/>
+              <w:noProof/>
+              <w:sz w:val="22"/>
+              <w:lang w:eastAsia="ro-RO"/>
+            </w:rPr>
+          </w:pPr>
+          <w:hyperlink w:anchor="_Toc99105036" w:history="1">
+            <w:r>
+              <w:rPr>
+                <w:rStyle w:val="Hyperlink"/>
+                <w:noProof/>
+              </w:rPr>
+              <w:t>II.4.4. Repository Pattern</w:t>
+            </w:r>
+            <w:r>
+              <w:rPr>
+                <w:noProof/>
+                <w:webHidden/>
+              </w:rPr>
+              <w:tab/>
+            </w:r>
+            <w:r>
+              <w:rPr>
+                <w:noProof/>
+                <w:webHidden/>
+              </w:rPr>
+              <w:fldChar w:fldCharType="begin"/>
+            </w:r>
+            <w:r>
+              <w:rPr>
+                <w:noProof/>
+                <w:webHidden/>
+              </w:rPr>
+              <w:instrText xml:space="preserve"> PAGEREF _Toc99105036 \h </w:instrText>
+            </w:r>
+            <w:r>
+              <w:rPr>
+                <w:noProof/>
+                <w:webHidden/>
+              </w:rPr>
+            </w:r>
+            <w:r>
+              <w:rPr>
+                <w:noProof/>
+                <w:webHidden/>
+              </w:rPr>
+              <w:fldChar w:fldCharType="separate"/>
+            </w:r>
+            <w:r>
+              <w:rPr>
+                <w:noProof/>
+                <w:webHidden/>
+              </w:rPr>
+              <w:t>22</w:t>
+            </w:r>
+            <w:r>
+              <w:rPr>
+                <w:noProof/>
+                <w:webHidden/>
+              </w:rPr>
+              <w:fldChar w:fldCharType="end"/>
+            </w:r>
+          </w:hyperlink>
+        </w:p>
+        <w:p>
+          <w:pPr>
+            <w:pStyle w:val="TOC3"/>
+            <w:tabs>
+              <w:tab w:val="right" w:leader="dot" w:pos="9074"/>
+            </w:tabs>
+            <w:rPr>
+              <w:rFonts w:asciiTheme="minorHAnsi" w:eastAsiaTheme="minorEastAsia" w:hAnsiTheme="minorHAnsi"/>
+              <w:noProof/>
+              <w:sz w:val="22"/>
+              <w:lang w:eastAsia="ro-RO"/>
+            </w:rPr>
+          </w:pPr>
+          <w:hyperlink w:anchor="_Toc99105037" w:history="1">
+            <w:r>
+              <w:rPr>
+                <w:rStyle w:val="Hyperlink"/>
+                <w:noProof/>
+              </w:rPr>
+              <w:t>II.4.5. Controlere și API-uri</w:t>
+            </w:r>
+            <w:r>
+              <w:rPr>
+                <w:noProof/>
+                <w:webHidden/>
+              </w:rPr>
+              <w:tab/>
+            </w:r>
+            <w:r>
+              <w:rPr>
+                <w:noProof/>
+                <w:webHidden/>
+              </w:rPr>
+              <w:fldChar w:fldCharType="begin"/>
+            </w:r>
+            <w:r>
+              <w:rPr>
+                <w:noProof/>
+                <w:webHidden/>
+              </w:rPr>
+              <w:instrText xml:space="preserve"> PAGEREF _Toc99105037 \h </w:instrText>
+            </w:r>
+            <w:r>
+              <w:rPr>
+                <w:noProof/>
+                <w:webHidden/>
+              </w:rPr>
+            </w:r>
+            <w:r>
+              <w:rPr>
+                <w:noProof/>
+                <w:webHidden/>
+              </w:rPr>
+              <w:fldChar w:fldCharType="separate"/>
+            </w:r>
+            <w:r>
+              <w:rPr>
+                <w:noProof/>
+                <w:webHidden/>
+              </w:rPr>
+              <w:t>23</w:t>
+            </w:r>
+            <w:r>
+              <w:rPr>
+                <w:noProof/>
+                <w:webHidden/>
+              </w:rPr>
+              <w:fldChar w:fldCharType="end"/>
+            </w:r>
+          </w:hyperlink>
+        </w:p>
+        <w:p>
+          <w:pPr>
+            <w:pStyle w:val="TOC3"/>
+            <w:tabs>
+              <w:tab w:val="right" w:leader="dot" w:pos="9074"/>
+            </w:tabs>
+            <w:rPr>
+              <w:rFonts w:asciiTheme="minorHAnsi" w:eastAsiaTheme="minorEastAsia" w:hAnsiTheme="minorHAnsi"/>
+              <w:noProof/>
+              <w:sz w:val="22"/>
+              <w:lang w:eastAsia="ro-RO"/>
+            </w:rPr>
+          </w:pPr>
+          <w:hyperlink w:anchor="_Toc99105038" w:history="1">
+            <w:r>
+              <w:rPr>
+                <w:rStyle w:val="Hyperlink"/>
+                <w:noProof/>
+              </w:rPr>
+              <w:t>II.4.6. DTO-uri</w:t>
+            </w:r>
+            <w:r>
+              <w:rPr>
+                <w:noProof/>
+                <w:webHidden/>
+              </w:rPr>
+              <w:tab/>
+            </w:r>
+            <w:r>
+              <w:rPr>
+                <w:noProof/>
+                <w:webHidden/>
+              </w:rPr>
+              <w:fldChar w:fldCharType="begin"/>
+            </w:r>
+            <w:r>
+              <w:rPr>
+                <w:noProof/>
+                <w:webHidden/>
+              </w:rPr>
+              <w:instrText xml:space="preserve"> PAGEREF _Toc99105038 \h </w:instrText>
+            </w:r>
+            <w:r>
+              <w:rPr>
+                <w:noProof/>
+                <w:webHidden/>
+              </w:rPr>
+            </w:r>
+            <w:r>
+              <w:rPr>
+                <w:noProof/>
+                <w:webHidden/>
+              </w:rPr>
+              <w:fldChar w:fldCharType="separate"/>
+            </w:r>
+            <w:r>
+              <w:rPr>
+                <w:noProof/>
+                <w:webHidden/>
+              </w:rPr>
+              <w:t>24</w:t>
+            </w:r>
+            <w:r>
+              <w:rPr>
+                <w:noProof/>
+                <w:webHidden/>
+              </w:rPr>
+              <w:fldChar w:fldCharType="end"/>
+            </w:r>
+          </w:hyperlink>
+        </w:p>
+        <w:p>
+          <w:pPr>
+            <w:pStyle w:val="TOC2"/>
+            <w:tabs>
+              <w:tab w:val="right" w:leader="dot" w:pos="9074"/>
+            </w:tabs>
+            <w:rPr>
+              <w:rFonts w:asciiTheme="minorHAnsi" w:eastAsiaTheme="minorEastAsia" w:hAnsiTheme="minorHAnsi"/>
+              <w:noProof/>
+              <w:sz w:val="22"/>
+              <w:lang w:eastAsia="ro-RO"/>
+            </w:rPr>
+          </w:pPr>
+          <w:hyperlink w:anchor="_Toc99105039" w:history="1">
+            <w:r>
+              <w:rPr>
+                <w:rStyle w:val="Hyperlink"/>
+                <w:noProof/>
+              </w:rPr>
+              <w:t>II.5. Mecanismul de autentificare in aplicație pe partea de server</w:t>
+            </w:r>
+            <w:r>
+              <w:rPr>
+                <w:noProof/>
+                <w:webHidden/>
+              </w:rPr>
+              <w:tab/>
+            </w:r>
+            <w:r>
+              <w:rPr>
+                <w:noProof/>
+                <w:webHidden/>
+              </w:rPr>
+              <w:fldChar w:fldCharType="begin"/>
+            </w:r>
+            <w:r>
+              <w:rPr>
+                <w:noProof/>
+                <w:webHidden/>
+              </w:rPr>
+              <w:instrText xml:space="preserve"> PAGEREF _Toc99105039 \h </w:instrText>
+            </w:r>
+            <w:r>
+              <w:rPr>
+                <w:noProof/>
+                <w:webHidden/>
+              </w:rPr>
+            </w:r>
+            <w:r>
+              <w:rPr>
+                <w:noProof/>
+                <w:webHidden/>
+              </w:rPr>
+              <w:fldChar w:fldCharType="separate"/>
+            </w:r>
+            <w:r>
+              <w:rPr>
+                <w:noProof/>
+                <w:webHidden/>
+              </w:rPr>
+              <w:t>24</w:t>
+            </w:r>
+            <w:r>
+              <w:rPr>
+                <w:noProof/>
+                <w:webHidden/>
+              </w:rPr>
+              <w:fldChar w:fldCharType="end"/>
+            </w:r>
+          </w:hyperlink>
+        </w:p>
+        <w:p>
+          <w:pPr>
+            <w:pStyle w:val="TOC3"/>
+            <w:tabs>
+              <w:tab w:val="right" w:leader="dot" w:pos="9074"/>
+            </w:tabs>
+            <w:rPr>
+              <w:rFonts w:asciiTheme="minorHAnsi" w:eastAsiaTheme="minorEastAsia" w:hAnsiTheme="minorHAnsi"/>
+              <w:noProof/>
+              <w:sz w:val="22"/>
+              <w:lang w:eastAsia="ro-RO"/>
+            </w:rPr>
+          </w:pPr>
+          <w:hyperlink w:anchor="_Toc99105040" w:history="1">
+            <w:r>
+              <w:rPr>
+                <w:rStyle w:val="Hyperlink"/>
+                <w:noProof/>
+              </w:rPr>
+              <w:t>II.5.1. JWT Token</w:t>
+            </w:r>
+            <w:r>
+              <w:rPr>
+                <w:noProof/>
+                <w:webHidden/>
+              </w:rPr>
+              <w:tab/>
+            </w:r>
+            <w:r>
+              <w:rPr>
+                <w:noProof/>
+                <w:webHidden/>
+              </w:rPr>
+              <w:fldChar w:fldCharType="begin"/>
+            </w:r>
+            <w:r>
+              <w:rPr>
+                <w:noProof/>
+                <w:webHidden/>
+              </w:rPr>
+              <w:instrText xml:space="preserve"> PAGEREF _Toc99105040 \h </w:instrText>
+            </w:r>
+            <w:r>
+              <w:rPr>
+                <w:noProof/>
+                <w:webHidden/>
+              </w:rPr>
+            </w:r>
+            <w:r>
+              <w:rPr>
+                <w:noProof/>
+                <w:webHidden/>
+              </w:rPr>
+              <w:fldChar w:fldCharType="separate"/>
+            </w:r>
+            <w:r>
+              <w:rPr>
+                <w:noProof/>
+                <w:webHidden/>
+              </w:rPr>
+              <w:t>25</w:t>
+            </w:r>
+            <w:r>
+              <w:rPr>
+                <w:noProof/>
+                <w:webHidden/>
+              </w:rPr>
+              <w:fldChar w:fldCharType="end"/>
+            </w:r>
+          </w:hyperlink>
+        </w:p>
+        <w:p>
+          <w:pPr>
+            <w:pStyle w:val="TOC3"/>
+            <w:tabs>
+              <w:tab w:val="right" w:leader="dot" w:pos="9074"/>
+            </w:tabs>
+            <w:rPr>
+              <w:rFonts w:asciiTheme="minorHAnsi" w:eastAsiaTheme="minorEastAsia" w:hAnsiTheme="minorHAnsi"/>
+              <w:noProof/>
+              <w:sz w:val="22"/>
+              <w:lang w:eastAsia="ro-RO"/>
+            </w:rPr>
+          </w:pPr>
+          <w:hyperlink w:anchor="_Toc99105041" w:history="1">
+            <w:r>
+              <w:rPr>
+                <w:rStyle w:val="Hyperlink"/>
+                <w:noProof/>
+              </w:rPr>
+              <w:t>II.5.2. Algoritmul de criptare folosit - HmacSha256</w:t>
+            </w:r>
+            <w:r>
+              <w:rPr>
+                <w:noProof/>
+                <w:webHidden/>
+              </w:rPr>
+              <w:tab/>
+            </w:r>
+            <w:r>
+              <w:rPr>
+                <w:noProof/>
+                <w:webHidden/>
+              </w:rPr>
+              <w:fldChar w:fldCharType="begin"/>
+            </w:r>
+            <w:r>
+              <w:rPr>
+                <w:noProof/>
+                <w:webHidden/>
+              </w:rPr>
+              <w:instrText xml:space="preserve"> PAGEREF _Toc99105041 \h </w:instrText>
+            </w:r>
+            <w:r>
+              <w:rPr>
+                <w:noProof/>
+                <w:webHidden/>
+              </w:rPr>
+            </w:r>
+            <w:r>
+              <w:rPr>
+                <w:noProof/>
+                <w:webHidden/>
+              </w:rPr>
+              <w:fldChar w:fldCharType="separate"/>
+            </w:r>
+            <w:r>
+              <w:rPr>
+                <w:noProof/>
+                <w:webHidden/>
+              </w:rPr>
+              <w:t>25</w:t>
+            </w:r>
+            <w:r>
+              <w:rPr>
+                <w:noProof/>
+                <w:webHidden/>
+              </w:rPr>
+              <w:fldChar w:fldCharType="end"/>
+            </w:r>
+          </w:hyperlink>
+        </w:p>
+        <w:p>
+          <w:pPr>
+            <w:pStyle w:val="TOC3"/>
+            <w:tabs>
+              <w:tab w:val="right" w:leader="dot" w:pos="9074"/>
+            </w:tabs>
+            <w:rPr>
+              <w:rFonts w:asciiTheme="minorHAnsi" w:eastAsiaTheme="minorEastAsia" w:hAnsiTheme="minorHAnsi"/>
+              <w:noProof/>
+              <w:sz w:val="22"/>
+              <w:lang w:eastAsia="ro-RO"/>
+            </w:rPr>
+          </w:pPr>
+          <w:hyperlink w:anchor="_Toc99105042" w:history="1">
+            <w:r>
+              <w:rPr>
+                <w:rStyle w:val="Hyperlink"/>
+                <w:noProof/>
+              </w:rPr>
+              <w:t>II.5.3. Autentificarea propiu-zisă</w:t>
+            </w:r>
+            <w:r>
+              <w:rPr>
+                <w:noProof/>
+                <w:webHidden/>
+              </w:rPr>
+              <w:tab/>
+            </w:r>
+            <w:r>
+              <w:rPr>
+                <w:noProof/>
+                <w:webHidden/>
+              </w:rPr>
+              <w:fldChar w:fldCharType="begin"/>
+            </w:r>
+            <w:r>
+              <w:rPr>
+                <w:noProof/>
+                <w:webHidden/>
+              </w:rPr>
+              <w:instrText xml:space="preserve"> PAGEREF _Toc99105042 \h </w:instrText>
+            </w:r>
+            <w:r>
+              <w:rPr>
+                <w:noProof/>
+                <w:webHidden/>
+              </w:rPr>
+            </w:r>
+            <w:r>
+              <w:rPr>
+                <w:noProof/>
+                <w:webHidden/>
+              </w:rPr>
+              <w:fldChar w:fldCharType="separate"/>
+            </w:r>
+            <w:r>
+              <w:rPr>
+                <w:noProof/>
+                <w:webHidden/>
+              </w:rPr>
+              <w:t>26</w:t>
             </w:r>
             <w:r>
               <w:rPr>
@@ -1953,11 +3312,10 @@
               <w:lang w:eastAsia="ro-RO"/>
             </w:rPr>
           </w:pPr>
-          <w:hyperlink w:anchor="_Toc97311416" w:history="1">
+          <w:hyperlink w:anchor="_Toc99105043" w:history="1">
             <w:r>
               <w:rPr>
                 <w:rStyle w:val="Hyperlink"/>
-                <w:b/>
                 <w:bCs/>
                 <w:noProof/>
                 <w:lang w:val="en-US"/>
@@ -1976,7 +3334,6 @@
             <w:r>
               <w:rPr>
                 <w:rStyle w:val="Hyperlink"/>
-                <w:b/>
                 <w:bCs/>
                 <w:noProof/>
               </w:rPr>
@@ -2001,7 +3358,7 @@
                 <w:noProof/>
                 <w:webHidden/>
               </w:rPr>
-              <w:instrText xml:space="preserve"> PAGEREF _Toc97311416 \h </w:instrText>
+              <w:instrText xml:space="preserve"> PAGEREF _Toc99105043 \h </w:instrText>
             </w:r>
             <w:r>
               <w:rPr>
@@ -2021,7 +3378,7 @@
                 <w:noProof/>
                 <w:webHidden/>
               </w:rPr>
-              <w:t>17</w:t>
+              <w:t>28</w:t>
             </w:r>
             <w:r>
               <w:rPr>
@@ -2047,47 +3404,50 @@
     </w:sdt>
     <w:p>
       <w:pPr>
-        <w:pStyle w:val="NormalWeb"/>
+        <w:pStyle w:val="Heading1"/>
+        <w:numPr>
+          <w:ilvl w:val="0"/>
+          <w:numId w:val="0"/>
+        </w:numPr>
+      </w:pPr>
+    </w:p>
+    <w:p>
+      <w:pPr>
         <w:tabs>
-          <w:tab w:val="left" w:pos="1090"/>
+          <w:tab w:val="center" w:pos="4895"/>
         </w:tabs>
-        <w:spacing w:before="916" w:beforeAutospacing="0" w:after="0" w:afterAutospacing="0"/>
-      </w:pPr>
-      <w:r>
-        <w:tab/>
-      </w:r>
-    </w:p>
-    <w:p>
-      <w:pPr>
-        <w:spacing w:line="259" w:lineRule="auto"/>
-        <w:ind w:firstLine="0"/>
-      </w:pPr>
-      <w:r>
-        <w:br w:type="page"/>
-      </w:r>
+        <w:rPr>
+          <w:lang w:eastAsia="ro-RO"/>
+        </w:rPr>
+        <w:sectPr>
+          <w:footerReference w:type="default" r:id="rId11"/>
+          <w:footerReference w:type="first" r:id="rId12"/>
+          <w:endnotePr>
+            <w:numFmt w:val="decimal"/>
+          </w:endnotePr>
+          <w:pgSz w:w="11906" w:h="16838"/>
+          <w:pgMar w:top="1411" w:right="1411" w:bottom="1411" w:left="1411" w:header="706" w:footer="706" w:gutter="0"/>
+          <w:pgNumType w:start="3"/>
+          <w:cols w:space="708"/>
+          <w:docGrid w:linePitch="360"/>
+        </w:sectPr>
+      </w:pPr>
+    </w:p>
+    <w:p>
+      <w:pPr>
+        <w:rPr>
+          <w:rFonts w:cs="Times New Roman"/>
+          <w:b/>
+          <w:szCs w:val="24"/>
+        </w:rPr>
+      </w:pPr>
     </w:p>
     <w:p>
       <w:pPr>
         <w:pStyle w:val="Heading1"/>
-        <w:rPr>
-          <w:b/>
-          <w:bCs/>
-        </w:rPr>
-      </w:pPr>
-      <w:r>
-        <w:rPr>
-          <w:b/>
-          <w:bCs/>
-        </w:rPr>
-        <w:lastRenderedPageBreak/>
-        <w:t xml:space="preserve"> </w:t>
-      </w:r>
-      <w:bookmarkStart w:id="1" w:name="_Toc97311399"/>
-      <w:r>
-        <w:rPr>
-          <w:b/>
-          <w:bCs/>
-        </w:rPr>
+      </w:pPr>
+      <w:bookmarkStart w:id="1" w:name="_Toc99105014"/>
+      <w:r>
         <w:t>Introducere</w:t>
       </w:r>
       <w:bookmarkEnd w:id="1"/>
@@ -2096,7 +3456,7 @@
       <w:pPr>
         <w:pStyle w:val="Heading2"/>
       </w:pPr>
-      <w:bookmarkStart w:id="2" w:name="_Toc97311400"/>
+      <w:bookmarkStart w:id="2" w:name="_Toc99105015"/>
       <w:r>
         <w:t>I.1. Context</w:t>
       </w:r>
@@ -2492,7 +3852,7 @@
       <w:pPr>
         <w:pStyle w:val="Heading2"/>
       </w:pPr>
-      <w:bookmarkStart w:id="3" w:name="_Toc97311401"/>
+      <w:bookmarkStart w:id="3" w:name="_Toc99105016"/>
       <w:r>
         <w:t>I.2. Motiva</w:t>
       </w:r>
@@ -2540,43 +3900,43 @@
           <w:rFonts w:cs="Times New Roman"/>
           <w:szCs w:val="24"/>
         </w:rPr>
-        <w:t>, poate aduce beneficii foarte importante organismului uman. Astfel, printre beneficiile aduse de consumul moderat de alcool se numără: protejarea inimii de atacuri de cord și îmbunătățirea funcțion</w:t>
+        <w:t xml:space="preserve">, poate aduce beneficii foarte importante organismului uman. Astfel, printre beneficiile aduse de consumul moderat de alcool se numără: protejarea inimii de atacuri de cord și îmbunătățirea </w:t>
       </w:r>
       <w:r>
         <w:rPr>
           <w:rFonts w:cs="Times New Roman"/>
           <w:szCs w:val="24"/>
         </w:rPr>
-        <w:t>ării</w:t>
+        <w:lastRenderedPageBreak/>
+        <w:t>funcțion</w:t>
       </w:r>
       <w:r>
         <w:rPr>
           <w:rFonts w:cs="Times New Roman"/>
           <w:szCs w:val="24"/>
         </w:rPr>
-        <w:t xml:space="preserve"> acesteia prin creșterea nivelului de HDL, cunoscut </w:t>
+        <w:t>ării</w:t>
       </w:r>
       <w:r>
         <w:rPr>
           <w:rFonts w:cs="Times New Roman"/>
           <w:szCs w:val="24"/>
         </w:rPr>
-        <w:t>ș</w:t>
+        <w:t xml:space="preserve"> acesteia prin creșterea nivelului de HDL, cunoscut </w:t>
       </w:r>
       <w:r>
         <w:rPr>
           <w:rFonts w:cs="Times New Roman"/>
           <w:szCs w:val="24"/>
         </w:rPr>
-        <w:t xml:space="preserve">i sub denumirea de colesterol </w:t>
+        <w:t>ș</w:t>
       </w:r>
       <w:r>
         <w:rPr>
           <w:rFonts w:cs="Times New Roman"/>
           <w:szCs w:val="24"/>
         </w:rPr>
-        <w:lastRenderedPageBreak/>
-        <w:t xml:space="preserve">bun; creșterea dorinței de </w:t>
+        <w:t xml:space="preserve">i sub denumirea de colesterol bun; creșterea dorinței de </w:t>
       </w:r>
       <w:r>
         <w:rPr>
@@ -2961,33 +4321,17 @@
     <w:p>
       <w:pPr>
         <w:pStyle w:val="Heading1"/>
-        <w:rPr>
-          <w:b/>
-          <w:bCs/>
-        </w:rPr>
-      </w:pPr>
-      <w:r>
-        <w:rPr>
-          <w:b/>
-          <w:bCs/>
-        </w:rPr>
+      </w:pPr>
+      <w:r>
         <w:lastRenderedPageBreak/>
         <w:t xml:space="preserve"> </w:t>
       </w:r>
-      <w:bookmarkStart w:id="4" w:name="_Toc97311402"/>
-      <w:r>
-        <w:rPr>
-          <w:b/>
-          <w:bCs/>
-        </w:rPr>
+      <w:bookmarkStart w:id="4" w:name="_Toc99105017"/>
+      <w:r>
         <w:t>Tehnologii utilizate în dezvoltarea aplicației</w:t>
       </w:r>
       <w:bookmarkEnd w:id="4"/>
       <w:r>
-        <w:rPr>
-          <w:b/>
-          <w:bCs/>
-        </w:rPr>
         <w:t xml:space="preserve"> </w:t>
       </w:r>
     </w:p>
@@ -2995,11 +4339,13 @@
       <w:pPr>
         <w:pStyle w:val="Heading2"/>
       </w:pPr>
-      <w:bookmarkStart w:id="5" w:name="_Toc97311403"/>
+      <w:bookmarkStart w:id="5" w:name="_II.1._Baza_de"/>
+      <w:bookmarkStart w:id="6" w:name="_Toc99105018"/>
+      <w:bookmarkEnd w:id="5"/>
       <w:r>
         <w:t>II.1. Baza de date</w:t>
       </w:r>
-      <w:bookmarkEnd w:id="5"/>
+      <w:bookmarkEnd w:id="6"/>
       <w:r>
         <w:t xml:space="preserve"> </w:t>
       </w:r>
@@ -3008,7 +4354,7 @@
       <w:pPr>
         <w:pStyle w:val="Heading3"/>
       </w:pPr>
-      <w:bookmarkStart w:id="6" w:name="_Toc97311404"/>
+      <w:bookmarkStart w:id="7" w:name="_Toc99105019"/>
       <w:r>
         <w:t xml:space="preserve">II.1.1. </w:t>
       </w:r>
@@ -3018,7 +4364,7 @@
       <w:r>
         <w:t>espre Microsoft SQL Server</w:t>
       </w:r>
-      <w:bookmarkEnd w:id="6"/>
+      <w:bookmarkEnd w:id="7"/>
     </w:p>
     <w:p/>
     <w:p>
@@ -3231,7 +4577,7 @@
       <w:pPr>
         <w:pStyle w:val="Heading3"/>
       </w:pPr>
-      <w:bookmarkStart w:id="7" w:name="_Toc97311405"/>
+      <w:bookmarkStart w:id="8" w:name="_Toc99105020"/>
       <w:r>
         <w:rPr>
           <w:lang w:val="en-US"/>
@@ -3244,7 +4590,7 @@
       <w:r>
         <w:t xml:space="preserve"> Microsoft SQL Server?</w:t>
       </w:r>
-      <w:bookmarkEnd w:id="7"/>
+      <w:bookmarkEnd w:id="8"/>
     </w:p>
     <w:p/>
     <w:p>
@@ -3475,11 +4821,11 @@
       <w:pPr>
         <w:pStyle w:val="Heading3"/>
       </w:pPr>
-      <w:bookmarkStart w:id="8" w:name="_Toc97311406"/>
+      <w:bookmarkStart w:id="9" w:name="_Toc99105021"/>
       <w:r>
         <w:t>II.1.3. Proprietățile ACID</w:t>
       </w:r>
-      <w:bookmarkEnd w:id="8"/>
+      <w:bookmarkEnd w:id="9"/>
       <w:r>
         <w:t xml:space="preserve"> </w:t>
       </w:r>
@@ -3718,7 +5064,7 @@
       <w:pPr>
         <w:pStyle w:val="Heading2"/>
       </w:pPr>
-      <w:bookmarkStart w:id="9" w:name="_Toc97311407"/>
+      <w:bookmarkStart w:id="10" w:name="_Toc99105022"/>
       <w:r>
         <w:lastRenderedPageBreak/>
         <w:t>II.2. Model</w:t>
@@ -3747,17 +5093,17 @@
       <w:r>
         <w:t>iei</w:t>
       </w:r>
-      <w:bookmarkEnd w:id="9"/>
+      <w:bookmarkEnd w:id="10"/>
     </w:p>
     <w:p>
       <w:pPr>
         <w:pStyle w:val="Heading3"/>
       </w:pPr>
-      <w:bookmarkStart w:id="10" w:name="_Toc97311408"/>
+      <w:bookmarkStart w:id="11" w:name="_Toc99105023"/>
       <w:r>
         <w:t>II.2.1. Diagrama Entitate-Relație</w:t>
       </w:r>
-      <w:bookmarkEnd w:id="10"/>
+      <w:bookmarkEnd w:id="11"/>
       <w:r>
         <w:t xml:space="preserve"> </w:t>
       </w:r>
@@ -3967,7 +5313,7 @@
                     <pic:cNvPicPr/>
                   </pic:nvPicPr>
                   <pic:blipFill>
-                    <a:blip r:embed="rId10">
+                    <a:blip r:embed="rId13">
                       <a:extLst>
                         <a:ext uri="{28A0092B-C50C-407E-A947-70E740481C1C}">
                           <a14:useLocalDpi xmlns:a14="http://schemas.microsoft.com/office/drawing/2010/main" val="0"/>
@@ -4042,7 +5388,7 @@
       <w:pPr>
         <w:pStyle w:val="Heading3"/>
       </w:pPr>
-      <w:bookmarkStart w:id="11" w:name="_Toc97311409"/>
+      <w:bookmarkStart w:id="12" w:name="_Toc99105024"/>
       <w:r>
         <w:lastRenderedPageBreak/>
         <w:t>II.</w:t>
@@ -4050,8 +5396,9 @@
       <w:r>
         <w:t>2.2. Diagrama Conceptuală</w:t>
       </w:r>
-      <w:bookmarkEnd w:id="11"/>
-    </w:p>
+      <w:bookmarkEnd w:id="12"/>
+    </w:p>
+    <w:p/>
     <w:p>
       <w:r>
         <w:t xml:space="preserve">Diagrama conceptuală este utilizata pentru a furniza majoritatea informațiilor necesare </w:t>
@@ -4117,7 +5464,7 @@
                     <pic:cNvPicPr/>
                   </pic:nvPicPr>
                   <pic:blipFill>
-                    <a:blip r:embed="rId11" cstate="print">
+                    <a:blip r:embed="rId14" cstate="print">
                       <a:extLst>
                         <a:ext uri="{28A0092B-C50C-407E-A947-70E740481C1C}">
                           <a14:useLocalDpi xmlns:a14="http://schemas.microsoft.com/office/drawing/2010/main" val="0"/>
@@ -4205,7 +5552,7 @@
           <w:lang w:val="en-US"/>
         </w:rPr>
       </w:pPr>
-      <w:bookmarkStart w:id="12" w:name="_Toc97311410"/>
+      <w:bookmarkStart w:id="13" w:name="_Toc99105025"/>
       <w:r>
         <w:t>II.2.</w:t>
       </w:r>
@@ -4271,7 +5618,7 @@
         </w:rPr>
         <w:t>losite</w:t>
       </w:r>
-      <w:bookmarkEnd w:id="12"/>
+      <w:bookmarkEnd w:id="13"/>
     </w:p>
     <w:p>
       <w:pPr>
@@ -7584,7 +8931,7 @@
       <w:pPr>
         <w:pStyle w:val="Heading3"/>
       </w:pPr>
-      <w:bookmarkStart w:id="13" w:name="_Toc97311411"/>
+      <w:bookmarkStart w:id="14" w:name="_Toc99105026"/>
       <w:r>
         <w:t xml:space="preserve">II.2.4 Descrierea </w:t>
       </w:r>
@@ -7594,7 +8941,7 @@
       <w:r>
         <w:t xml:space="preserve"> stabilite între entitățile bazei de date</w:t>
       </w:r>
-      <w:bookmarkEnd w:id="13"/>
+      <w:bookmarkEnd w:id="14"/>
     </w:p>
     <w:p/>
     <w:p>
@@ -7944,12 +9291,13 @@
       <w:pPr>
         <w:pStyle w:val="Heading3"/>
       </w:pPr>
-      <w:bookmarkStart w:id="14" w:name="_Toc97311412"/>
+      <w:bookmarkStart w:id="15" w:name="_Toc99105027"/>
       <w:r>
         <w:t>II.2.5. Descrierea constrângerilor de integritate</w:t>
       </w:r>
-      <w:bookmarkEnd w:id="14"/>
-    </w:p>
+      <w:bookmarkEnd w:id="15"/>
+    </w:p>
+    <w:p/>
     <w:p>
       <w:pPr>
         <w:pStyle w:val="ListParagraph"/>
@@ -8572,6 +9920,7 @@
         <w:rPr>
           <w:noProof/>
         </w:rPr>
+        <w:lastRenderedPageBreak/>
         <w:t>SubCategorii_Ingrediente: nume_subcategorii_ingredient;</w:t>
       </w:r>
     </w:p>
@@ -8590,7 +9939,6 @@
         <w:rPr>
           <w:noProof/>
         </w:rPr>
-        <w:lastRenderedPageBreak/>
         <w:t>Ingrediente: nume_ingredient;</w:t>
       </w:r>
     </w:p>
@@ -9236,13 +10584,14 @@
       <w:pPr>
         <w:pStyle w:val="Heading3"/>
       </w:pPr>
-      <w:bookmarkStart w:id="15" w:name="_Toc97311413"/>
+      <w:bookmarkStart w:id="16" w:name="_Toc99105028"/>
       <w:r>
         <w:lastRenderedPageBreak/>
         <w:t>II.2.6. Schemele relaționale</w:t>
       </w:r>
-      <w:bookmarkEnd w:id="15"/>
-    </w:p>
+      <w:bookmarkEnd w:id="16"/>
+    </w:p>
+    <w:p/>
     <w:p>
       <w:r>
         <w:t>Pentru a evita păstrarea unor date incomplete, ce nu mai au însemnătate ca urmare a unor ștergeri din alte tabele cu care erau într-o relație de asociere a fost necesar</w:t>
@@ -9458,7 +10807,7 @@
       <w:pPr>
         <w:pStyle w:val="Heading3"/>
       </w:pPr>
-      <w:bookmarkStart w:id="16" w:name="_Toc97311414"/>
+      <w:bookmarkStart w:id="17" w:name="_Toc99105029"/>
       <w:r>
         <w:t xml:space="preserve">II.2.7. Crearea tabelelor </w:t>
       </w:r>
@@ -9474,36 +10823,47 @@
       <w:r>
         <w:t>n SQL Server</w:t>
       </w:r>
-      <w:bookmarkEnd w:id="16"/>
-    </w:p>
-    <w:p>
-      <w:r>
-        <w:t xml:space="preserve">Pentru construirea modelului relațional prezentat anterior a fost folosita metoda ,,code </w:t>
-      </w:r>
-      <w:proofErr w:type="spellStart"/>
-      <w:r>
-        <w:t>first</w:t>
-      </w:r>
-      <w:proofErr w:type="spellEnd"/>
-      <w:r>
-        <w:rPr>
-          <w:lang w:val="en-US"/>
-        </w:rPr>
-        <w:t xml:space="preserve">” </w:t>
-      </w:r>
-      <w:r>
-        <w:rPr>
-          <w:highlight w:val="yellow"/>
-          <w:lang w:val="en-US"/>
-        </w:rPr>
-        <w:t>(Here I will add a hyperlink to the Code First chapter</w:t>
-      </w:r>
-      <w:r>
-        <w:rPr>
-          <w:lang w:val="en-US"/>
-        </w:rPr>
-        <w:t>)</w:t>
-      </w:r>
+      <w:bookmarkEnd w:id="17"/>
+    </w:p>
+    <w:p/>
+    <w:p>
+      <w:r>
+        <w:t xml:space="preserve">Pentru construirea modelului relațional prezentat anterior a fost folosita metoda </w:t>
+      </w:r>
+      <w:hyperlink w:anchor="_II.3.4.Metodologia_Code-_First" w:history="1">
+        <w:r>
+          <w:rPr>
+            <w:rStyle w:val="Hyperlink"/>
+          </w:rPr>
+          <w:t>C</w:t>
+        </w:r>
+        <w:r>
+          <w:rPr>
+            <w:rStyle w:val="Hyperlink"/>
+          </w:rPr>
+          <w:t>ode</w:t>
+        </w:r>
+        <w:r>
+          <w:rPr>
+            <w:rStyle w:val="Hyperlink"/>
+          </w:rPr>
+          <w:t>-</w:t>
+        </w:r>
+        <w:proofErr w:type="spellStart"/>
+        <w:r>
+          <w:rPr>
+            <w:rStyle w:val="Hyperlink"/>
+          </w:rPr>
+          <w:t>F</w:t>
+        </w:r>
+        <w:r>
+          <w:rPr>
+            <w:rStyle w:val="Hyperlink"/>
+          </w:rPr>
+          <w:t>irst</w:t>
+        </w:r>
+        <w:proofErr w:type="spellEnd"/>
+      </w:hyperlink>
       <w:r>
         <w:t xml:space="preserve">, cu ajutorul căreia a fost generat scheletul bazei de date așa cum a fost prezentat </w:t>
       </w:r>
@@ -9520,6 +10880,7 @@
         <w:t>II.2.8. Popularea bazei de date</w:t>
       </w:r>
     </w:p>
+    <w:p/>
     <w:p>
       <w:r>
         <w:t>Pentru populare</w:t>
@@ -9692,42 +11053,3528 @@
       <w:pPr>
         <w:pStyle w:val="Heading2"/>
       </w:pPr>
-      <w:bookmarkStart w:id="17" w:name="_Toc97311415"/>
+      <w:bookmarkStart w:id="18" w:name="_Toc99105030"/>
       <w:r>
         <w:lastRenderedPageBreak/>
-        <w:t xml:space="preserve">II.2. </w:t>
-      </w:r>
-      <w:proofErr w:type="spellStart"/>
-      <w:r>
-        <w:t>Backend-ul</w:t>
-      </w:r>
-      <w:proofErr w:type="spellEnd"/>
-      <w:r>
-        <w:t xml:space="preserve"> aplicației</w:t>
-      </w:r>
-      <w:bookmarkEnd w:id="17"/>
+        <w:t>II.3.</w:t>
+      </w:r>
+      <w:r>
+        <w:t xml:space="preserve"> Cum funcționează o aplicație de tip web?</w:t>
+      </w:r>
+      <w:bookmarkEnd w:id="18"/>
+    </w:p>
+    <w:p>
+      <w:pPr>
+        <w:pStyle w:val="Heading3"/>
+      </w:pPr>
+      <w:bookmarkStart w:id="19" w:name="_II.3.1._Cererile_web"/>
+      <w:bookmarkStart w:id="20" w:name="_Toc99105031"/>
+      <w:bookmarkEnd w:id="19"/>
+      <w:r>
+        <w:t>II.</w:t>
+      </w:r>
+      <w:r>
+        <w:t>3</w:t>
+      </w:r>
+      <w:r>
+        <w:t>.1. Cererile web</w:t>
+      </w:r>
+      <w:bookmarkEnd w:id="20"/>
+    </w:p>
+    <w:p/>
+    <w:p>
+      <w:r>
+        <w:t>Orice aplicație web are cel puțin două componente: clientul și serverul.</w:t>
+      </w:r>
+      <w:r>
+        <w:t xml:space="preserve"> Prin client se înțelege de cele mai multe ori un browser, dar acest termen poate face referire și la o aplicație executabilă sau la un dispozitiv de tip terminal, în timp ce serverul găzduiește informația și la nevoie este cel care oferă ceea ce clientul a solicitat, în limita resurselor de care acesta dispune.</w:t>
+      </w:r>
+      <w:r>
+        <w:t xml:space="preserve"> Serverul și clientul sunt de regulă pe dispozitive diferite, însă există și posibilitatea folosirii unui server local, astfel clientul și serverul pot coexista pe același calculator/dispozitiv.</w:t>
+      </w:r>
+    </w:p>
+    <w:p>
+      <w:r>
+        <w:t>Cele două entități</w:t>
+      </w:r>
+      <w:r>
+        <w:t xml:space="preserve"> (serverul si clientul)</w:t>
+      </w:r>
+      <w:r>
+        <w:t xml:space="preserve"> ce alcătuiesc </w:t>
+      </w:r>
+      <w:r>
+        <w:t>aplicați</w:t>
+      </w:r>
+      <w:r>
+        <w:t>a</w:t>
+      </w:r>
+      <w:r>
+        <w:t xml:space="preserve"> comunică</w:t>
+      </w:r>
+      <w:r>
+        <w:t xml:space="preserve"> și schimbă date prin ceea ce se numesc cereri web. </w:t>
+      </w:r>
+      <w:r>
+        <w:t>Pentru a putea comunica într-o manieră ce sa fie înțeleasă de ambii participanți, au fost dezvoltate anumite protocoale specifice.</w:t>
+      </w:r>
+    </w:p>
+    <w:p/>
+    <w:p>
+      <w:r>
+        <w:rPr>
+          <w:noProof/>
+        </w:rPr>
+        <w:drawing>
+          <wp:inline distT="0" distB="0" distL="0" distR="0" wp14:anchorId="7A27C749" wp14:editId="49CC310F">
+            <wp:extent cx="5176804" cy="3097306"/>
+            <wp:effectExtent l="0" t="0" r="5080" b="8255"/>
+            <wp:docPr id="1" name="Picture 1" descr="Graphical user interface, diagram, application&#10;&#10;Description automatically generated"/>
+            <wp:cNvGraphicFramePr>
+              <a:graphicFrameLocks xmlns:a="http://schemas.openxmlformats.org/drawingml/2006/main" noChangeAspect="1"/>
+            </wp:cNvGraphicFramePr>
+            <a:graphic xmlns:a="http://schemas.openxmlformats.org/drawingml/2006/main">
+              <a:graphicData uri="http://schemas.openxmlformats.org/drawingml/2006/picture">
+                <pic:pic xmlns:pic="http://schemas.openxmlformats.org/drawingml/2006/picture">
+                  <pic:nvPicPr>
+                    <pic:cNvPr id="1" name="Picture 1" descr="Graphical user interface, diagram, application&#10;&#10;Description automatically generated"/>
+                    <pic:cNvPicPr/>
+                  </pic:nvPicPr>
+                  <pic:blipFill>
+                    <a:blip r:embed="rId15" cstate="print">
+                      <a:extLst>
+                        <a:ext uri="{28A0092B-C50C-407E-A947-70E740481C1C}">
+                          <a14:useLocalDpi xmlns:a14="http://schemas.microsoft.com/office/drawing/2010/main" val="0"/>
+                        </a:ext>
+                      </a:extLst>
+                    </a:blip>
+                    <a:stretch>
+                      <a:fillRect/>
+                    </a:stretch>
+                  </pic:blipFill>
+                  <pic:spPr>
+                    <a:xfrm>
+                      <a:off x="0" y="0"/>
+                      <a:ext cx="5186730" cy="3103245"/>
+                    </a:xfrm>
+                    <a:prstGeom prst="rect">
+                      <a:avLst/>
+                    </a:prstGeom>
+                  </pic:spPr>
+                </pic:pic>
+              </a:graphicData>
+            </a:graphic>
+          </wp:inline>
+        </w:drawing>
+      </w:r>
+    </w:p>
+    <w:p>
+      <w:pPr>
+        <w:rPr>
+          <w:vertAlign w:val="superscript"/>
+        </w:rPr>
+      </w:pPr>
+      <w:r>
+        <w:t>Figura 3.1. Reprezentarea schematică a comunicării client-server</w:t>
+      </w:r>
+      <w:r>
+        <w:rPr>
+          <w:vertAlign w:val="superscript"/>
+        </w:rPr>
+        <w:t xml:space="preserve"> </w:t>
+      </w:r>
+      <w:r>
+        <w:rPr>
+          <w:vertAlign w:val="superscript"/>
+        </w:rPr>
+        <w:t>[</w:t>
+      </w:r>
+      <w:r>
+        <w:rPr>
+          <w:rStyle w:val="EndnoteReference"/>
+        </w:rPr>
+        <w:endnoteReference w:id="8"/>
+      </w:r>
+      <w:r>
+        <w:rPr>
+          <w:vertAlign w:val="superscript"/>
+        </w:rPr>
+        <w:t>]</w:t>
+      </w:r>
+    </w:p>
+    <w:p/>
+    <w:p>
+      <w:r>
+        <w:t>Un protocol reprezintă o metoda acceptată și înțeleasă</w:t>
+      </w:r>
+      <w:r>
+        <w:t xml:space="preserve"> de toți participanții, în vederea stabilirii unor sesiuni de comunicare prin intermediul cărora are loc schimbul de informații. Printre cele mai cunoscute protocoale folosite pentru comunicarea web se numără</w:t>
+      </w:r>
+      <w:r>
+        <w:rPr>
+          <w:lang w:val="en-US"/>
+        </w:rPr>
+        <w:t xml:space="preserve">: </w:t>
+      </w:r>
+      <w:r>
+        <w:rPr>
+          <w:lang w:val="en-US"/>
+        </w:rPr>
+        <w:t>Hypertext Transfer Protocol (HTTP), Secure Hypertext Transfer</w:t>
+      </w:r>
+      <w:r>
+        <w:rPr>
+          <w:lang w:val="en-US"/>
+        </w:rPr>
+        <w:t xml:space="preserve"> </w:t>
+      </w:r>
+      <w:r>
+        <w:rPr>
+          <w:lang w:val="en-US"/>
+        </w:rPr>
+        <w:t xml:space="preserve">Protocol(HTTPS), File Transfer Protocol(FTP) </w:t>
+      </w:r>
+      <w:proofErr w:type="spellStart"/>
+      <w:r>
+        <w:rPr>
+          <w:lang w:val="en-US"/>
+        </w:rPr>
+        <w:t>ș</w:t>
+      </w:r>
+      <w:r>
+        <w:rPr>
+          <w:lang w:val="en-US"/>
+        </w:rPr>
+        <w:t>i</w:t>
+      </w:r>
+      <w:proofErr w:type="spellEnd"/>
+      <w:r>
+        <w:rPr>
+          <w:lang w:val="en-US"/>
+        </w:rPr>
+        <w:t xml:space="preserve"> Network News Transfer Protocol(NNTP)</w:t>
+      </w:r>
+      <w:r>
+        <w:t>.</w:t>
+      </w:r>
+      <w:r>
+        <w:t xml:space="preserve"> Aceste protocoale sunt dublate de cel de rețea numit </w:t>
+      </w:r>
+      <w:proofErr w:type="spellStart"/>
+      <w:r>
+        <w:t>Transmission</w:t>
+      </w:r>
+      <w:proofErr w:type="spellEnd"/>
+      <w:r>
+        <w:t xml:space="preserve"> Control Protocol/Internet Protocol (TCP/IP)</w:t>
+      </w:r>
+      <w:r>
+        <w:t xml:space="preserve">, protocolul </w:t>
+      </w:r>
+      <w:r>
+        <w:lastRenderedPageBreak/>
+        <w:t>standard de comunicare globală cu ajutorul căruia se stabilesc regulile fundamentale pe baza cărora cele două dispozitive schimbă informații.</w:t>
+      </w:r>
+    </w:p>
+    <w:p>
+      <w:r>
+        <w:t xml:space="preserve">Pentru a se stabilii o sesiune, se utilizează protocolul de DNS. Acesta poate fi înțeles cel mai simplu ca o carte mare de telefon în care fiecărui site web ii corespunde o adresă IP. </w:t>
+      </w:r>
+      <w:proofErr w:type="spellStart"/>
+      <w:r>
+        <w:t>Odata</w:t>
+      </w:r>
+      <w:proofErr w:type="spellEnd"/>
+      <w:r>
+        <w:t xml:space="preserve"> descoperită adresa IP la care se găsește site-ul se încearcă inițierea unei sesiuni.</w:t>
+      </w:r>
+    </w:p>
+    <w:p>
+      <w:r>
+        <w:t xml:space="preserve">Pentru a se iniția o comunicare între client si server, clientul are sarcina de trimite o cere de inițializare pentru începerea unei sesiuni, în timp ce serverul doar așteaptă. Inițializarea sesiunii se realizează prin </w:t>
+      </w:r>
+      <w:r>
+        <w:t xml:space="preserve">accesarea uni link, ceea ce declanșează </w:t>
+      </w:r>
+      <w:r>
+        <w:t xml:space="preserve">transmiterea unei serii de biți pe care serverul o înțelege. In cazul în care cererea este acceptată, serverul </w:t>
+      </w:r>
+      <w:r>
+        <w:t>răspunde</w:t>
+      </w:r>
+      <w:r>
+        <w:t xml:space="preserve"> cu </w:t>
+      </w:r>
+      <w:r>
+        <w:t>o altă serie de biți pentru a confirma că sesiunea a fost deschisa.</w:t>
+      </w:r>
+    </w:p>
+    <w:p>
+      <w:r>
+        <w:t>După ce sesiunea a fost stabilită serverul trimite către client o copie a ceea ce el găzduiește, browser-</w:t>
+      </w:r>
+      <w:proofErr w:type="spellStart"/>
+      <w:r>
+        <w:t>ul</w:t>
+      </w:r>
+      <w:proofErr w:type="spellEnd"/>
+      <w:r>
+        <w:t xml:space="preserve"> fiind cel care se ocupă de recepționarea pachetelor de date, asamblarea acestor si afișarea lor într-o manieră lizibilă de către oameni.</w:t>
+      </w:r>
     </w:p>
     <w:p/>
     <w:p/>
     <w:p/>
+    <w:p>
+      <w:pPr>
+        <w:rPr>
+          <w:rFonts w:cs="Times New Roman"/>
+          <w:szCs w:val="24"/>
+        </w:rPr>
+      </w:pPr>
+      <w:r>
+        <w:br w:type="page"/>
+      </w:r>
+    </w:p>
+    <w:p>
+      <w:pPr>
+        <w:pStyle w:val="Heading2"/>
+      </w:pPr>
+      <w:bookmarkStart w:id="21" w:name="_Toc99105032"/>
+      <w:r>
+        <w:lastRenderedPageBreak/>
+        <w:t>II.</w:t>
+      </w:r>
+      <w:r>
+        <w:t>4</w:t>
+      </w:r>
+      <w:r>
+        <w:t xml:space="preserve">. </w:t>
+      </w:r>
+      <w:proofErr w:type="spellStart"/>
+      <w:r>
+        <w:t>Backend-ul</w:t>
+      </w:r>
+      <w:proofErr w:type="spellEnd"/>
+      <w:r>
+        <w:t xml:space="preserve"> aplicației</w:t>
+      </w:r>
+      <w:bookmarkEnd w:id="21"/>
+    </w:p>
+    <w:p>
+      <w:pPr>
+        <w:pStyle w:val="Heading3"/>
+      </w:pPr>
+      <w:bookmarkStart w:id="22" w:name="_Toc99105033"/>
+      <w:r>
+        <w:t>II.</w:t>
+      </w:r>
+      <w:r>
+        <w:t>4</w:t>
+      </w:r>
+      <w:r>
+        <w:t>.1. ASP .Net Core</w:t>
+      </w:r>
+      <w:bookmarkEnd w:id="22"/>
+      <w:r>
+        <w:t xml:space="preserve"> </w:t>
+      </w:r>
+    </w:p>
     <w:p/>
+    <w:p>
+      <w:r>
+        <w:t xml:space="preserve">Pentru construirea părții de </w:t>
+      </w:r>
+      <w:proofErr w:type="spellStart"/>
+      <w:r>
+        <w:t>backend</w:t>
+      </w:r>
+      <w:proofErr w:type="spellEnd"/>
+      <w:r>
+        <w:t xml:space="preserve"> a aplicației și în special a ceea ce reprezintă conceptul de server al acestei aplicații (server-</w:t>
+      </w:r>
+      <w:proofErr w:type="spellStart"/>
+      <w:r>
+        <w:t>side</w:t>
+      </w:r>
+      <w:proofErr w:type="spellEnd"/>
+      <w:r>
+        <w:t xml:space="preserve">) am ales folosirea </w:t>
+      </w:r>
+      <w:proofErr w:type="spellStart"/>
+      <w:r>
+        <w:t>framework</w:t>
+      </w:r>
+      <w:proofErr w:type="spellEnd"/>
+      <w:r>
+        <w:t>-ului ASP .Net Core.</w:t>
+      </w:r>
+      <w:r>
+        <w:t xml:space="preserve"> Aceasta este o platformă open-</w:t>
+      </w:r>
+      <w:proofErr w:type="spellStart"/>
+      <w:r>
+        <w:t>source</w:t>
+      </w:r>
+      <w:proofErr w:type="spellEnd"/>
+      <w:r>
+        <w:t xml:space="preserve"> dezvoltată de Microsoft ce a fost gândită pentru a </w:t>
+      </w:r>
+      <w:r>
+        <w:t>construi</w:t>
+      </w:r>
+      <w:r>
+        <w:t xml:space="preserve">, în mare parte, </w:t>
+      </w:r>
+      <w:r>
+        <w:t xml:space="preserve">aplicații </w:t>
+      </w:r>
+      <w:r>
+        <w:t>si servicii web.</w:t>
+      </w:r>
+      <w:r>
+        <w:t xml:space="preserve"> Acesta suportă trei șabloane arhitecturale: Web </w:t>
+      </w:r>
+      <w:proofErr w:type="spellStart"/>
+      <w:r>
+        <w:t>Forms</w:t>
+      </w:r>
+      <w:proofErr w:type="spellEnd"/>
+      <w:r>
+        <w:t xml:space="preserve">, Web </w:t>
+      </w:r>
+      <w:proofErr w:type="spellStart"/>
+      <w:r>
+        <w:t>Pages</w:t>
+      </w:r>
+      <w:proofErr w:type="spellEnd"/>
+      <w:r>
+        <w:t xml:space="preserve"> și Model-</w:t>
+      </w:r>
+      <w:proofErr w:type="spellStart"/>
+      <w:r>
+        <w:t>View</w:t>
+      </w:r>
+      <w:proofErr w:type="spellEnd"/>
+      <w:r>
+        <w:t>-Controller. Aplicația ce face obiectul acestei lucrări a fost realizată utilizând cea din urmă arhitectură, MVC.</w:t>
+      </w:r>
+    </w:p>
     <w:p/>
     <w:p>
       <w:pPr>
-        <w:ind w:left="720" w:firstLine="0"/>
-        <w:rPr>
-          <w:rFonts w:cs="Times New Roman"/>
-          <w:noProof/>
-          <w:lang w:val="en-US"/>
-        </w:rPr>
-      </w:pPr>
-    </w:p>
-    <w:p>
-      <w:pPr>
-        <w:rPr>
-          <w:lang w:val="en-US"/>
-        </w:rPr>
-      </w:pPr>
+        <w:pStyle w:val="Heading3"/>
+      </w:pPr>
+      <w:bookmarkStart w:id="23" w:name="_II.4.2._Modelul_arhitectural"/>
+      <w:bookmarkStart w:id="24" w:name="_Toc99105034"/>
+      <w:bookmarkEnd w:id="23"/>
+      <w:r>
+        <w:t>II.</w:t>
+      </w:r>
+      <w:r>
+        <w:t>4</w:t>
+      </w:r>
+      <w:r>
+        <w:t>.</w:t>
+      </w:r>
+      <w:r>
+        <w:t>2</w:t>
+      </w:r>
+      <w:r>
+        <w:t>. Modelul arhitectural Model-</w:t>
+      </w:r>
+      <w:proofErr w:type="spellStart"/>
+      <w:r>
+        <w:t>View</w:t>
+      </w:r>
+      <w:proofErr w:type="spellEnd"/>
+      <w:r>
+        <w:t>-Controller (MVC)</w:t>
+      </w:r>
+      <w:bookmarkEnd w:id="24"/>
+      <w:r>
+        <w:t xml:space="preserve"> </w:t>
+      </w:r>
+    </w:p>
+    <w:p/>
+    <w:p>
+      <w:r>
+        <w:t>Conceptul de Model-</w:t>
+      </w:r>
+      <w:proofErr w:type="spellStart"/>
+      <w:r>
+        <w:t>View</w:t>
+      </w:r>
+      <w:proofErr w:type="spellEnd"/>
+      <w:r>
+        <w:t xml:space="preserve">-Controller (MVC) </w:t>
+      </w:r>
+      <w:r>
+        <w:t xml:space="preserve">aduce multe </w:t>
+      </w:r>
+      <w:r>
+        <w:t>îmbunătățiri</w:t>
+      </w:r>
+      <w:r>
+        <w:t xml:space="preserve"> </w:t>
+      </w:r>
+      <w:r>
+        <w:t>î</w:t>
+      </w:r>
+      <w:r>
+        <w:t xml:space="preserve">n comparație cu predecesorul sau ASP .NET Web </w:t>
+      </w:r>
+      <w:proofErr w:type="spellStart"/>
+      <w:r>
+        <w:t>Form</w:t>
+      </w:r>
+      <w:proofErr w:type="spellEnd"/>
+      <w:r>
+        <w:t xml:space="preserve">. Acesta </w:t>
+      </w:r>
+      <w:r>
+        <w:t>reprezintă un model/șablon arhitectural ce oferă utilizatorilor săi o abordare abstractizată si foarte bine partiționată</w:t>
+      </w:r>
+      <w:r>
+        <w:t xml:space="preserve">, </w:t>
+      </w:r>
+      <w:r>
+        <w:t xml:space="preserve"> în vederea facilitării dezvoltării și mentenanței unei aplicații web</w:t>
+      </w:r>
+      <w:r>
+        <w:t xml:space="preserve">. Implementarea unui astfel de șablon conduce la o separare foarte bine delimitată a interfeței de logica operațională a aplicației și conferă codului un grad mare de reutilizare </w:t>
+      </w:r>
+      <w:r>
+        <w:t>si posibilitatea de a fi dezvoltat cu ușurință în paralel de mai mulți programatori.</w:t>
+      </w:r>
+    </w:p>
+    <w:p>
+      <w:r>
+        <w:t>Principala caracteristica a acestui model arhitectural este divizarea unei aplicații mari în trei părți importante</w:t>
+      </w:r>
+      <w:r>
+        <w:rPr>
+          <w:lang w:val="en-US"/>
+        </w:rPr>
+        <w:t xml:space="preserve">: Model, View </w:t>
+      </w:r>
+      <w:r>
+        <w:t>ș</w:t>
+      </w:r>
+      <w:proofErr w:type="spellStart"/>
+      <w:r>
+        <w:rPr>
+          <w:lang w:val="en-US"/>
+        </w:rPr>
+        <w:t>i</w:t>
+      </w:r>
+      <w:proofErr w:type="spellEnd"/>
+      <w:r>
+        <w:rPr>
+          <w:lang w:val="en-US"/>
+        </w:rPr>
+        <w:t xml:space="preserve"> Controller</w:t>
+      </w:r>
+      <w:r>
+        <w:t>. Fiecare dintre cele tr</w:t>
+      </w:r>
+      <w:r>
+        <w:t>e</w:t>
+      </w:r>
+      <w:r>
+        <w:t>i componente este gândit</w:t>
+      </w:r>
+      <w:r>
+        <w:t xml:space="preserve">ă </w:t>
+      </w:r>
+      <w:r>
+        <w:t>pentru a îndeplinii sarcini diferite, ce împreuna construiesc aplicația</w:t>
+      </w:r>
+      <w:r>
+        <w:t xml:space="preserve"> și definitivează funcționalitățile acesteia.</w:t>
+      </w:r>
+    </w:p>
+    <w:p>
+      <w:r>
+        <w:t xml:space="preserve">Astfel, modelul (Model) este componenta ce conține toata logica legată de datele cu care aplicația lucrează. Altfel spus, cu ajutorul modelelor se structurează entitățile si atributele constituente bazei de date. Prin urmare, pentru fiecare entitate prezentate în capitolul </w:t>
+      </w:r>
+      <w:hyperlink w:anchor="_II.1._Baza_de" w:history="1">
+        <w:r>
+          <w:rPr>
+            <w:rStyle w:val="Hyperlink"/>
+            <w:i/>
+            <w:iCs/>
+          </w:rPr>
+          <w:t>II.1. Baza de date</w:t>
+        </w:r>
+      </w:hyperlink>
+      <w:r>
+        <w:rPr>
+          <w:i/>
+          <w:iCs/>
+        </w:rPr>
+        <w:t xml:space="preserve"> </w:t>
+      </w:r>
+      <w:r>
+        <w:t xml:space="preserve">a fost definit un model </w:t>
+      </w:r>
+      <w:r>
+        <w:t>reprezentat de o clasă, însoțit de atributele aferente ce reprezintă membrii clasei. Un exemplu elocvent pentru ilustrarea acestui concept este clasa utilizator. Un obiect de tip utilizator va avea asociate toate datele relevante precum</w:t>
+      </w:r>
+      <w:r>
+        <w:rPr>
+          <w:lang w:val="en-US"/>
+        </w:rPr>
+        <w:t>: num</w:t>
+      </w:r>
+      <w:r>
+        <w:t xml:space="preserve">e, prenume, email, parolă, acest obiect având posibilitatea de a actualiza datele existente sau de a le </w:t>
+      </w:r>
+      <w:r>
+        <w:t>utiliza</w:t>
+      </w:r>
+      <w:r>
+        <w:t xml:space="preserve"> </w:t>
+      </w:r>
+      <w:r>
+        <w:t>în vederea îndeplinirii unor acțiuni/servicii.</w:t>
+      </w:r>
+    </w:p>
+    <w:p>
+      <w:r>
+        <w:lastRenderedPageBreak/>
+        <w:t xml:space="preserve">Componenta </w:t>
+      </w:r>
+      <w:proofErr w:type="spellStart"/>
+      <w:r>
+        <w:t>View</w:t>
+      </w:r>
+      <w:proofErr w:type="spellEnd"/>
+      <w:r>
+        <w:t xml:space="preserve"> face referire la </w:t>
+      </w:r>
+      <w:proofErr w:type="spellStart"/>
+      <w:r>
+        <w:t>interfata</w:t>
+      </w:r>
+      <w:proofErr w:type="spellEnd"/>
+      <w:r>
+        <w:t xml:space="preserve"> ce se construiește pentru un anumit obiect. Astfel, pentru modelul utilizatorului, menționat anterior, aceasta componentă va conține componentele UI cu care acesta interacționează.</w:t>
+      </w:r>
+    </w:p>
+    <w:p>
+      <w:r>
+        <w:t xml:space="preserve">Controllerul reprezintă </w:t>
+      </w:r>
+      <w:r>
+        <w:rPr>
+          <w:lang w:val="en-US"/>
+        </w:rPr>
+        <w:t>,,</w:t>
+      </w:r>
+      <w:r>
+        <w:t>creierul</w:t>
+      </w:r>
+      <w:r>
+        <w:rPr>
+          <w:lang w:val="en-US"/>
+        </w:rPr>
+        <w:t xml:space="preserve">” </w:t>
+      </w:r>
+      <w:r>
+        <w:t>aplicației</w:t>
+      </w:r>
+      <w:r>
+        <w:t xml:space="preserve">, el fiind cel care se ocupa de toata logica acesteia, intermediind tranzacțiile ce au loc intre model si </w:t>
+      </w:r>
+      <w:proofErr w:type="spellStart"/>
+      <w:r>
+        <w:t>view</w:t>
+      </w:r>
+      <w:proofErr w:type="spellEnd"/>
+      <w:r>
+        <w:t>.</w:t>
+      </w:r>
+      <w:r>
+        <w:t xml:space="preserve"> De exemplu, în cazul utilizatorului, controller-</w:t>
+      </w:r>
+      <w:proofErr w:type="spellStart"/>
+      <w:r>
+        <w:t>ul</w:t>
+      </w:r>
+      <w:proofErr w:type="spellEnd"/>
+      <w:r>
+        <w:t xml:space="preserve"> său se va ocupa de preluarea date din formularul de înregistrare (componenta </w:t>
+      </w:r>
+      <w:proofErr w:type="spellStart"/>
+      <w:r>
+        <w:t>view</w:t>
+      </w:r>
+      <w:proofErr w:type="spellEnd"/>
+      <w:r>
+        <w:t xml:space="preserve">) le va prelucra și valida, iar mai apoi  si le va trimite către model pentru a fi înregistrate în baza de date. </w:t>
+      </w:r>
+    </w:p>
+    <w:p/>
+    <w:p>
+      <w:r>
+        <w:rPr>
+          <w:noProof/>
+        </w:rPr>
+        <w:drawing>
+          <wp:inline distT="0" distB="0" distL="0" distR="0" wp14:anchorId="3229B46D" wp14:editId="1870A236">
+            <wp:extent cx="5124261" cy="3633352"/>
+            <wp:effectExtent l="0" t="0" r="635" b="5715"/>
+            <wp:docPr id="2" name="Picture 2" descr="Diagram&#10;&#10;Description automatically generated"/>
+            <wp:cNvGraphicFramePr>
+              <a:graphicFrameLocks xmlns:a="http://schemas.openxmlformats.org/drawingml/2006/main" noChangeAspect="1"/>
+            </wp:cNvGraphicFramePr>
+            <a:graphic xmlns:a="http://schemas.openxmlformats.org/drawingml/2006/main">
+              <a:graphicData uri="http://schemas.openxmlformats.org/drawingml/2006/picture">
+                <pic:pic xmlns:pic="http://schemas.openxmlformats.org/drawingml/2006/picture">
+                  <pic:nvPicPr>
+                    <pic:cNvPr id="2" name="Picture 2" descr="Diagram&#10;&#10;Description automatically generated"/>
+                    <pic:cNvPicPr/>
+                  </pic:nvPicPr>
+                  <pic:blipFill>
+                    <a:blip r:embed="rId16">
+                      <a:extLst>
+                        <a:ext uri="{28A0092B-C50C-407E-A947-70E740481C1C}">
+                          <a14:useLocalDpi xmlns:a14="http://schemas.microsoft.com/office/drawing/2010/main" val="0"/>
+                        </a:ext>
+                      </a:extLst>
+                    </a:blip>
+                    <a:stretch>
+                      <a:fillRect/>
+                    </a:stretch>
+                  </pic:blipFill>
+                  <pic:spPr>
+                    <a:xfrm>
+                      <a:off x="0" y="0"/>
+                      <a:ext cx="5144656" cy="3647813"/>
+                    </a:xfrm>
+                    <a:prstGeom prst="rect">
+                      <a:avLst/>
+                    </a:prstGeom>
+                  </pic:spPr>
+                </pic:pic>
+              </a:graphicData>
+            </a:graphic>
+          </wp:inline>
+        </w:drawing>
+      </w:r>
+    </w:p>
+    <w:p>
+      <w:r>
+        <w:t>Figura 2.2. Arhitectura MVC. Cum funcționează MVC ?</w:t>
+      </w:r>
+      <w:r>
+        <w:rPr>
+          <w:vertAlign w:val="superscript"/>
+        </w:rPr>
+        <w:t>[</w:t>
+      </w:r>
+      <w:r>
+        <w:rPr>
+          <w:rStyle w:val="EndnoteReference"/>
+        </w:rPr>
+        <w:endnoteReference w:id="9"/>
+      </w:r>
+      <w:r>
+        <w:rPr>
+          <w:vertAlign w:val="superscript"/>
+        </w:rPr>
+        <w:t>]</w:t>
+      </w:r>
+    </w:p>
+    <w:p>
+      <w:r>
+        <w:t xml:space="preserve">Tot procesul prin care cele trei componente interacționează este unul foarte simplu si bine definit. Astfel, </w:t>
+      </w:r>
+      <w:r>
+        <w:t>odată ce browser-</w:t>
+      </w:r>
+      <w:proofErr w:type="spellStart"/>
+      <w:r>
+        <w:t>ul</w:t>
+      </w:r>
+      <w:proofErr w:type="spellEnd"/>
+      <w:r>
+        <w:t xml:space="preserve"> trimite o solicitare către aplicație, aceasta ajunge la controller. De aici, controllerul se ocupa cu interacțiunea cu modelele definite pentru a primi si a trimite apoi mai departe, către </w:t>
+      </w:r>
+      <w:proofErr w:type="spellStart"/>
+      <w:r>
+        <w:t>view</w:t>
+      </w:r>
+      <w:proofErr w:type="spellEnd"/>
+      <w:r>
+        <w:t xml:space="preserve">, datele. </w:t>
+      </w:r>
+      <w:proofErr w:type="spellStart"/>
+      <w:r>
+        <w:t>View-ul</w:t>
+      </w:r>
+      <w:proofErr w:type="spellEnd"/>
+      <w:r>
+        <w:t xml:space="preserve"> se ocupa doar de afișarea informațiilor, prin intermediul unor pagini HTML dinamice, ce combina cod static de HTML cu conținut adus de controller din baza de date prin intermediul modelului. </w:t>
+      </w:r>
+      <w:r>
+        <w:t>Odată</w:t>
+      </w:r>
+      <w:r>
+        <w:t xml:space="preserve"> ce </w:t>
+      </w:r>
+      <w:r>
+        <w:t>acțiunile</w:t>
+      </w:r>
+      <w:r>
+        <w:t xml:space="preserve"> utilizatorului asupra componentei vizibile a </w:t>
+      </w:r>
+      <w:r>
+        <w:t>aplicației</w:t>
+      </w:r>
+      <w:r>
+        <w:t xml:space="preserve"> (</w:t>
+      </w:r>
+      <w:proofErr w:type="spellStart"/>
+      <w:r>
+        <w:t>view</w:t>
+      </w:r>
+      <w:proofErr w:type="spellEnd"/>
+      <w:r>
+        <w:t xml:space="preserve">) s-au </w:t>
+      </w:r>
+      <w:r>
+        <w:t>încheiat</w:t>
+      </w:r>
+      <w:r>
+        <w:t xml:space="preserve">, </w:t>
+      </w:r>
+      <w:proofErr w:type="spellStart"/>
+      <w:r>
+        <w:t>view-ul</w:t>
+      </w:r>
+      <w:proofErr w:type="spellEnd"/>
+      <w:r>
+        <w:t xml:space="preserve"> retrimite </w:t>
+      </w:r>
+      <w:r>
+        <w:t>răspunsul</w:t>
+      </w:r>
+      <w:r>
+        <w:t xml:space="preserve"> </w:t>
+      </w:r>
+      <w:r>
+        <w:t>către</w:t>
+      </w:r>
+      <w:r>
+        <w:t xml:space="preserve"> controller, care </w:t>
+      </w:r>
+      <w:r>
+        <w:t>analizează</w:t>
+      </w:r>
+      <w:r>
+        <w:t xml:space="preserve"> </w:t>
+      </w:r>
+      <w:r>
+        <w:t>ș</w:t>
+      </w:r>
+      <w:r>
+        <w:t xml:space="preserve">i </w:t>
+      </w:r>
+      <w:r>
+        <w:t>interpretează</w:t>
+      </w:r>
+      <w:r>
+        <w:t xml:space="preserve"> date</w:t>
+      </w:r>
+      <w:r>
+        <w:t>le</w:t>
+      </w:r>
+      <w:r>
+        <w:t xml:space="preserve"> primite, pentru ca mai apoi </w:t>
+      </w:r>
+      <w:r>
+        <w:t>tranzacția</w:t>
+      </w:r>
+      <w:r>
+        <w:t xml:space="preserve"> sa se finalizeze cu inserarea acestora</w:t>
+      </w:r>
+      <w:r>
+        <w:t xml:space="preserve"> în baza de date,</w:t>
+      </w:r>
+      <w:r>
+        <w:t xml:space="preserve"> prin intermediul modelului.</w:t>
+      </w:r>
+    </w:p>
+    <w:p/>
+    <w:p>
+      <w:pPr>
+        <w:pStyle w:val="Heading3"/>
+      </w:pPr>
+      <w:bookmarkStart w:id="25" w:name="_II.3.4.Metodologia_Code-_First"/>
+      <w:bookmarkStart w:id="26" w:name="_Toc99105035"/>
+      <w:bookmarkEnd w:id="25"/>
+      <w:r>
+        <w:lastRenderedPageBreak/>
+        <w:t>II.</w:t>
+      </w:r>
+      <w:r>
+        <w:t>4</w:t>
+      </w:r>
+      <w:r>
+        <w:t>.</w:t>
+      </w:r>
+      <w:r>
+        <w:t>3</w:t>
+      </w:r>
+      <w:r>
+        <w:t>.</w:t>
+      </w:r>
+      <w:r>
+        <w:t xml:space="preserve">Metodologia </w:t>
+      </w:r>
+      <w:r>
+        <w:t>Code-</w:t>
+      </w:r>
+      <w:proofErr w:type="spellStart"/>
+      <w:r>
+        <w:t>F</w:t>
+      </w:r>
+      <w:r>
+        <w:t>irst</w:t>
+      </w:r>
+      <w:proofErr w:type="spellEnd"/>
+      <w:r>
+        <w:t xml:space="preserve"> folosind </w:t>
+      </w:r>
+      <w:proofErr w:type="spellStart"/>
+      <w:r>
+        <w:t>Entity</w:t>
+      </w:r>
+      <w:proofErr w:type="spellEnd"/>
+      <w:r>
+        <w:t xml:space="preserve"> Framework</w:t>
+      </w:r>
+      <w:bookmarkEnd w:id="26"/>
+    </w:p>
+    <w:p/>
+    <w:p>
+      <w:r>
+        <w:t xml:space="preserve">Odată cu apariția lui </w:t>
+      </w:r>
+      <w:proofErr w:type="spellStart"/>
+      <w:r>
+        <w:t>Entity</w:t>
+      </w:r>
+      <w:proofErr w:type="spellEnd"/>
+      <w:r>
+        <w:t xml:space="preserve"> Framework</w:t>
+      </w:r>
+      <w:r>
+        <w:t>, dezvoltatorii au posibilitatea de a accesa si manipula datele folosind obiecte ce sunt asociate claselor ce intra in componența aplicației, lucru ce conduce la un grad mai mare de abstractizare al mediului de dezvoltare.</w:t>
+      </w:r>
+    </w:p>
+    <w:p>
+      <w:r>
+        <w:t xml:space="preserve">Ca o consecință foarte importantă a introducerii acestui </w:t>
+      </w:r>
+      <w:proofErr w:type="spellStart"/>
+      <w:r>
+        <w:t>framework</w:t>
+      </w:r>
+      <w:proofErr w:type="spellEnd"/>
+      <w:r>
+        <w:t>, a apărut metodologia de dezvoltare a aplicațiilor in maniera Code-</w:t>
+      </w:r>
+      <w:proofErr w:type="spellStart"/>
+      <w:r>
+        <w:t>First</w:t>
+      </w:r>
+      <w:proofErr w:type="spellEnd"/>
+      <w:r>
+        <w:t>, pe care am ales sa o folosesc si în dezvoltarea acestei aplicații.</w:t>
+      </w:r>
+    </w:p>
+    <w:p>
+      <w:pPr>
+        <w:rPr>
+          <w:lang w:val="en-US"/>
+        </w:rPr>
+      </w:pPr>
+      <w:r>
+        <w:t xml:space="preserve">Astfel, aceasta abordare a presupus creare in prima etapa a claselor </w:t>
+      </w:r>
+      <w:r>
+        <w:t xml:space="preserve">asociate entităților bazei de date. </w:t>
+      </w:r>
+      <w:r>
+        <w:t>Am</w:t>
+      </w:r>
+      <w:r>
+        <w:t xml:space="preserve"> definit entitățile, atributele si relațiile dintre acestea, prin scrierea de cod in limbajul C#</w:t>
+      </w:r>
+      <w:r>
+        <w:t>.</w:t>
+      </w:r>
+      <w:r>
+        <w:t xml:space="preserve"> </w:t>
+      </w:r>
+      <w:r>
+        <w:t>P</w:t>
+      </w:r>
+      <w:r>
+        <w:t xml:space="preserve">entru a coordona </w:t>
+      </w:r>
+      <w:r>
+        <w:t>întreaga</w:t>
+      </w:r>
+      <w:r>
+        <w:t xml:space="preserve"> activitate </w:t>
+      </w:r>
+      <w:r>
+        <w:t xml:space="preserve">a EF a fost necesară creare unei clase principale, numită Context ce derivă din clasa </w:t>
+      </w:r>
+      <w:proofErr w:type="spellStart"/>
+      <w:r>
+        <w:t>Microsoft.EntityFrameworkCore.DbContext</w:t>
+      </w:r>
+      <w:proofErr w:type="spellEnd"/>
+      <w:r>
+        <w:t xml:space="preserve"> și cu ajutorul căreia se stabilesc entitățile și relațiile dintre acestea. </w:t>
+      </w:r>
+      <w:r>
+        <w:t>(</w:t>
+      </w:r>
+      <w:r>
+        <w:rPr>
+          <w:highlight w:val="yellow"/>
+        </w:rPr>
+        <w:t xml:space="preserve">este </w:t>
+      </w:r>
+      <w:proofErr w:type="spellStart"/>
+      <w:r>
+        <w:rPr>
+          <w:highlight w:val="yellow"/>
+        </w:rPr>
+        <w:t>necesaa</w:t>
+      </w:r>
+      <w:proofErr w:type="spellEnd"/>
+      <w:r>
+        <w:rPr>
+          <w:highlight w:val="yellow"/>
+        </w:rPr>
+        <w:t xml:space="preserve"> </w:t>
+      </w:r>
+      <w:r>
+        <w:rPr>
+          <w:highlight w:val="yellow"/>
+        </w:rPr>
+        <w:t>introducerea</w:t>
+      </w:r>
+      <w:r>
+        <w:rPr>
+          <w:highlight w:val="yellow"/>
+        </w:rPr>
+        <w:t xml:space="preserve"> unei anexe ?)</w:t>
+      </w:r>
+      <w:r>
+        <w:t>. Pentru ca API-</w:t>
+      </w:r>
+      <w:proofErr w:type="spellStart"/>
+      <w:r>
+        <w:t>ul</w:t>
+      </w:r>
+      <w:proofErr w:type="spellEnd"/>
+      <w:r>
+        <w:t xml:space="preserve"> sa știe unde trebuie sa se creeze noua baz</w:t>
+      </w:r>
+      <w:r>
+        <w:t>ă</w:t>
+      </w:r>
+      <w:r>
+        <w:t xml:space="preserve"> de date, </w:t>
+      </w:r>
+      <w:r>
+        <w:t>î</w:t>
+      </w:r>
+      <w:r>
+        <w:t xml:space="preserve">n </w:t>
+      </w:r>
+      <w:r>
+        <w:t>fișierul</w:t>
+      </w:r>
+      <w:r>
+        <w:t xml:space="preserve"> de configurații al proiectului </w:t>
+      </w:r>
+      <w:proofErr w:type="spellStart"/>
+      <w:r>
+        <w:rPr>
+          <w:i/>
+          <w:iCs/>
+        </w:rPr>
+        <w:t>appsettings.json</w:t>
+      </w:r>
+      <w:proofErr w:type="spellEnd"/>
+      <w:r>
+        <w:rPr>
+          <w:i/>
+          <w:iCs/>
+        </w:rPr>
+        <w:t xml:space="preserve"> </w:t>
+      </w:r>
+      <w:r>
+        <w:t xml:space="preserve"> trebuie </w:t>
+      </w:r>
+      <w:r>
+        <w:t>adăugat</w:t>
+      </w:r>
+      <w:r>
+        <w:t xml:space="preserve"> </w:t>
+      </w:r>
+      <w:r>
+        <w:t>șirul</w:t>
+      </w:r>
+      <w:r>
+        <w:t xml:space="preserve"> de caractere ce </w:t>
+      </w:r>
+      <w:r>
+        <w:t>definește</w:t>
+      </w:r>
+      <w:r>
+        <w:t xml:space="preserve"> conexiunea</w:t>
+      </w:r>
+      <w:r>
+        <w:rPr>
+          <w:lang w:val="en-US"/>
+        </w:rPr>
+        <w:t>:</w:t>
+      </w:r>
+    </w:p>
+    <w:p>
+      <w:pPr>
+        <w:rPr>
+          <w:rFonts w:ascii="Courier New" w:hAnsi="Courier New" w:cs="Courier New"/>
+          <w:lang w:val="en-US"/>
+        </w:rPr>
+      </w:pPr>
+      <w:r>
+        <w:rPr>
+          <w:rFonts w:ascii="Courier New" w:hAnsi="Courier New" w:cs="Courier New"/>
+          <w:lang w:val="en-US"/>
+        </w:rPr>
+        <w:t>"</w:t>
+      </w:r>
+      <w:proofErr w:type="spellStart"/>
+      <w:r>
+        <w:rPr>
+          <w:rFonts w:ascii="Courier New" w:hAnsi="Courier New" w:cs="Courier New"/>
+          <w:lang w:val="en-US"/>
+        </w:rPr>
+        <w:t>ConnectionStrings</w:t>
+      </w:r>
+      <w:proofErr w:type="spellEnd"/>
+      <w:r>
+        <w:rPr>
+          <w:rFonts w:ascii="Courier New" w:hAnsi="Courier New" w:cs="Courier New"/>
+          <w:lang w:val="en-US"/>
+        </w:rPr>
+        <w:t>": {</w:t>
+      </w:r>
+    </w:p>
+    <w:p>
+      <w:pPr>
+        <w:rPr>
+          <w:rFonts w:ascii="Courier New" w:hAnsi="Courier New" w:cs="Courier New"/>
+          <w:lang w:val="en-US"/>
+        </w:rPr>
+      </w:pPr>
+      <w:r>
+        <w:rPr>
+          <w:rFonts w:ascii="Courier New" w:hAnsi="Courier New" w:cs="Courier New"/>
+          <w:lang w:val="en-US"/>
+        </w:rPr>
+        <w:t xml:space="preserve">    "</w:t>
+      </w:r>
+      <w:proofErr w:type="spellStart"/>
+      <w:r>
+        <w:rPr>
+          <w:rFonts w:ascii="Courier New" w:hAnsi="Courier New" w:cs="Courier New"/>
+          <w:lang w:val="en-US"/>
+        </w:rPr>
+        <w:t>DefaultConnection</w:t>
+      </w:r>
+      <w:proofErr w:type="spellEnd"/>
+      <w:r>
+        <w:rPr>
+          <w:rFonts w:ascii="Courier New" w:hAnsi="Courier New" w:cs="Courier New"/>
+          <w:lang w:val="en-US"/>
+        </w:rPr>
+        <w:t>": "Server=(localdb)</w:t>
+      </w:r>
+      <w:proofErr w:type="gramStart"/>
+      <w:r>
+        <w:rPr>
+          <w:rFonts w:ascii="Courier New" w:hAnsi="Courier New" w:cs="Courier New"/>
+          <w:lang w:val="en-US"/>
+        </w:rPr>
+        <w:t>\\mssqllocaldb;Database</w:t>
+      </w:r>
+      <w:proofErr w:type="gramEnd"/>
+      <w:r>
+        <w:rPr>
+          <w:rFonts w:ascii="Courier New" w:hAnsi="Courier New" w:cs="Courier New"/>
+          <w:lang w:val="en-US"/>
+        </w:rPr>
+        <w:t>=licenta3;Trusted_Connection=True;MultipleActiveResultSets=true"</w:t>
+      </w:r>
+    </w:p>
+    <w:p>
+      <w:pPr>
+        <w:rPr>
+          <w:rFonts w:ascii="Courier New" w:hAnsi="Courier New" w:cs="Courier New"/>
+          <w:lang w:val="en-US"/>
+        </w:rPr>
+      </w:pPr>
+      <w:r>
+        <w:rPr>
+          <w:rFonts w:ascii="Courier New" w:hAnsi="Courier New" w:cs="Courier New"/>
+          <w:lang w:val="en-US"/>
+        </w:rPr>
+        <w:t xml:space="preserve">  }</w:t>
+      </w:r>
+    </w:p>
+    <w:p>
+      <w:r>
+        <w:t>Odată făcute aceste configurări</w:t>
+      </w:r>
+      <w:r>
+        <w:t>,</w:t>
+      </w:r>
+      <w:r>
+        <w:t xml:space="preserve"> am </w:t>
+      </w:r>
+      <w:r>
+        <w:t>realizat</w:t>
+      </w:r>
+      <w:r>
+        <w:t xml:space="preserve"> migrarea bazei de date către serverul local de SQL.</w:t>
+      </w:r>
+    </w:p>
+    <w:p/>
+    <w:p>
+      <w:pPr>
+        <w:pStyle w:val="Heading3"/>
+      </w:pPr>
+      <w:bookmarkStart w:id="27" w:name="_Toc99105036"/>
+      <w:r>
+        <w:t xml:space="preserve">II.4.4. </w:t>
+      </w:r>
+      <w:proofErr w:type="spellStart"/>
+      <w:r>
+        <w:t>Repository</w:t>
+      </w:r>
+      <w:proofErr w:type="spellEnd"/>
+      <w:r>
+        <w:t xml:space="preserve"> Pattern</w:t>
+      </w:r>
+      <w:bookmarkEnd w:id="27"/>
+      <w:r>
+        <w:t xml:space="preserve"> </w:t>
+      </w:r>
+    </w:p>
+    <w:p>
+      <w:r>
+        <w:t xml:space="preserve">   </w:t>
+      </w:r>
+    </w:p>
+    <w:p>
+      <w:proofErr w:type="spellStart"/>
+      <w:r>
+        <w:t>Repository</w:t>
+      </w:r>
+      <w:proofErr w:type="spellEnd"/>
+      <w:r>
+        <w:t xml:space="preserve"> pattern este o metodă eficientă de a implementa accesul la date. Acesta permite extragerea unuia sau mai multor înregistrări din baza de date, pe care mai apoi se poate acționa precum asupra unei colecții de obiecte</w:t>
+      </w:r>
+      <w:r>
+        <w:t>. Atât datele, cât și metodele aferente acestora sunt încapsulate, formând un tot unitar si oferind codului o structură orientată pe obiect, fapt ce permite programatorului sa prelucreze cu ușurință datele înainte de a le folosi.</w:t>
+      </w:r>
+    </w:p>
+    <w:p>
+      <w:r>
+        <w:t>Printre avantajele folosirii acestei metode se numără creșterea capacitații de testare și facilitarea schimbărilor datelor, fără a fi nevoie de modificarea directă a API-ului.</w:t>
+      </w:r>
+      <w:r>
+        <w:t xml:space="preserve"> </w:t>
+      </w:r>
+      <w:proofErr w:type="spellStart"/>
+      <w:r>
+        <w:t>Entity</w:t>
+      </w:r>
+      <w:proofErr w:type="spellEnd"/>
+      <w:r>
+        <w:t xml:space="preserve"> </w:t>
+      </w:r>
+      <w:r>
+        <w:lastRenderedPageBreak/>
+        <w:t xml:space="preserve">Framework </w:t>
+      </w:r>
+      <w:r>
+        <w:t>implementează</w:t>
+      </w:r>
+      <w:r>
+        <w:t xml:space="preserve"> de asemenea acesta structura pentru a ține evidența si a salva modificările ce apar în compoziția modelelor implementate. </w:t>
+      </w:r>
+    </w:p>
+    <w:p>
+      <w:r>
+        <w:t>Având</w:t>
+      </w:r>
+      <w:r>
+        <w:t xml:space="preserve"> in vedere ca multe dintre </w:t>
+      </w:r>
+      <w:r>
+        <w:t>operațiile</w:t>
+      </w:r>
+      <w:r>
+        <w:t xml:space="preserve"> ce se execută asupra claselor definite </w:t>
+      </w:r>
+      <w:r>
+        <w:t xml:space="preserve">sunt similare, implementarea acelorași funcții pentru fiecare model ar conduce la apariția unui cod repetitiv. Pentru a rezolva aceasta probleme se apelează la construirea unui </w:t>
+      </w:r>
+      <w:proofErr w:type="spellStart"/>
+      <w:r>
+        <w:t>repository</w:t>
+      </w:r>
+      <w:proofErr w:type="spellEnd"/>
+      <w:r>
+        <w:t xml:space="preserve"> generic ce ulterior va fi moștenit de toate modelele spre a fi implementat și, eventual completat, cu alte metode specifice </w:t>
+      </w:r>
+      <w:proofErr w:type="spellStart"/>
+      <w:r>
+        <w:t>fiecaruia</w:t>
+      </w:r>
+      <w:proofErr w:type="spellEnd"/>
+      <w:r>
+        <w:t>.</w:t>
+      </w:r>
+    </w:p>
+    <w:p>
+      <w:r>
+        <w:t>Prin urmare, am ales utilizarea acestei metode de dezvoltare si organizare a codului pentru proiectul in cauz</w:t>
+      </w:r>
+      <w:r>
+        <w:t xml:space="preserve">ă, întrucât este dovedită a fi una foarte eficientă. </w:t>
+      </w:r>
+    </w:p>
+    <w:p>
+      <w:r>
+        <w:t xml:space="preserve">Astfel, </w:t>
+      </w:r>
+      <w:r>
+        <w:t xml:space="preserve">pentru început, am definit o </w:t>
+      </w:r>
+      <w:r>
+        <w:t>interfața</w:t>
+      </w:r>
+      <w:r>
+        <w:t xml:space="preserve"> pentru </w:t>
+      </w:r>
+      <w:proofErr w:type="spellStart"/>
+      <w:r>
+        <w:t>repository-ul</w:t>
+      </w:r>
+      <w:proofErr w:type="spellEnd"/>
+      <w:r>
+        <w:t xml:space="preserve"> generic</w:t>
+      </w:r>
+      <w:r>
+        <w:t xml:space="preserve"> (</w:t>
+      </w:r>
+      <w:proofErr w:type="spellStart"/>
+      <w:r>
+        <w:rPr>
+          <w:i/>
+          <w:iCs/>
+        </w:rPr>
+        <w:t>IGenericRepository</w:t>
+      </w:r>
+      <w:proofErr w:type="spellEnd"/>
+      <w:r>
+        <w:t>)</w:t>
+      </w:r>
+      <w:r>
+        <w:t xml:space="preserve"> ce </w:t>
+      </w:r>
+      <w:r>
+        <w:t>conține</w:t>
+      </w:r>
+      <w:r>
+        <w:t xml:space="preserve"> metodele de baz</w:t>
+      </w:r>
+      <w:r>
+        <w:t xml:space="preserve">ă (operațiile de </w:t>
+      </w:r>
+      <w:r>
+        <w:rPr>
+          <w:i/>
+          <w:iCs/>
+        </w:rPr>
+        <w:t>CRUD</w:t>
+      </w:r>
+      <w:r>
+        <w:t>)</w:t>
+      </w:r>
+      <w:r>
+        <w:t xml:space="preserve"> ce pot fi efectuate asupra unui model de date. Printre aceste metode se </w:t>
+      </w:r>
+      <w:r>
+        <w:t>numără</w:t>
+      </w:r>
+      <w:r>
+        <w:rPr>
+          <w:lang w:val="en-US"/>
+        </w:rPr>
+        <w:t xml:space="preserve"> metodele de: </w:t>
+      </w:r>
+      <w:r>
+        <w:rPr>
+          <w:i/>
+          <w:iCs/>
+          <w:lang w:val="en-US"/>
+        </w:rPr>
+        <w:t>Create</w:t>
+      </w:r>
+      <w:r>
+        <w:rPr>
+          <w:lang w:val="en-US"/>
+        </w:rPr>
+        <w:t xml:space="preserve">, </w:t>
+      </w:r>
+      <w:r>
+        <w:rPr>
+          <w:i/>
+          <w:iCs/>
+          <w:lang w:val="en-US"/>
+        </w:rPr>
+        <w:t>Update</w:t>
+      </w:r>
+      <w:r>
+        <w:rPr>
+          <w:lang w:val="en-US"/>
+        </w:rPr>
+        <w:t xml:space="preserve">, </w:t>
+      </w:r>
+      <w:r>
+        <w:rPr>
+          <w:i/>
+          <w:iCs/>
+          <w:lang w:val="en-US"/>
+        </w:rPr>
+        <w:t>Delete</w:t>
+      </w:r>
+      <w:r>
+        <w:rPr>
+          <w:lang w:val="en-US"/>
+        </w:rPr>
+        <w:t xml:space="preserve">, </w:t>
+      </w:r>
+      <w:r>
+        <w:rPr>
+          <w:i/>
+          <w:iCs/>
+          <w:lang w:val="en-US"/>
+        </w:rPr>
+        <w:t>Find</w:t>
+      </w:r>
+      <w:r>
+        <w:rPr>
+          <w:lang w:val="en-US"/>
+        </w:rPr>
+        <w:t xml:space="preserve"> </w:t>
+      </w:r>
+      <w:r>
+        <w:t>și</w:t>
+      </w:r>
+      <w:r>
+        <w:rPr>
+          <w:lang w:val="en-US"/>
+        </w:rPr>
+        <w:t xml:space="preserve"> </w:t>
+      </w:r>
+      <w:r>
+        <w:rPr>
+          <w:i/>
+          <w:iCs/>
+          <w:lang w:val="en-US"/>
+        </w:rPr>
+        <w:t>Save</w:t>
+      </w:r>
+      <w:r>
+        <w:rPr>
+          <w:i/>
+          <w:iCs/>
+          <w:lang w:val="en-US"/>
+        </w:rPr>
+        <w:t>.</w:t>
+      </w:r>
+      <w:r>
+        <w:rPr>
+          <w:lang w:val="en-US"/>
+        </w:rPr>
+        <w:t xml:space="preserve"> </w:t>
+      </w:r>
+      <w:r>
+        <w:t xml:space="preserve">Această interfață </w:t>
+      </w:r>
+      <w:r>
+        <w:t>a fost implementată</w:t>
+      </w:r>
+      <w:r>
+        <w:t xml:space="preserve"> ulterior</w:t>
+      </w:r>
+      <w:r>
+        <w:t xml:space="preserve"> in clasa </w:t>
+      </w:r>
+      <w:proofErr w:type="spellStart"/>
+      <w:r>
+        <w:t>GenericRepository</w:t>
+      </w:r>
+      <w:proofErr w:type="spellEnd"/>
+      <w:r>
+        <w:t>, unde funcțiilor definite anterior le-a fost asociat și un comportament.</w:t>
+      </w:r>
+      <w:r>
+        <w:t xml:space="preserve"> </w:t>
+      </w:r>
+    </w:p>
+    <w:p>
+      <w:pPr>
+        <w:rPr>
+          <w:lang w:val="en-US"/>
+        </w:rPr>
+      </w:pPr>
+      <w:r>
+        <w:t xml:space="preserve">Mai apoi, pentru fiecare clasă/model definit am implementat atât o interfața a </w:t>
+      </w:r>
+      <w:proofErr w:type="spellStart"/>
+      <w:r>
+        <w:t>repository</w:t>
+      </w:r>
+      <w:proofErr w:type="spellEnd"/>
+      <w:r>
+        <w:t xml:space="preserve">-ului, cât și o clasa propriu-zisă ce moștenesc entitățile generice menționate anterior. Pe lângă metodele moștenite din clasa generica, fiecare </w:t>
+      </w:r>
+      <w:proofErr w:type="spellStart"/>
+      <w:r>
+        <w:t>repository</w:t>
+      </w:r>
+      <w:proofErr w:type="spellEnd"/>
+      <w:r>
+        <w:t xml:space="preserve"> este completat cu alte funcții specifice clasei sale precum</w:t>
+      </w:r>
+      <w:r>
+        <w:rPr>
+          <w:lang w:val="en-US"/>
+        </w:rPr>
+        <w:t xml:space="preserve">: </w:t>
+      </w:r>
+      <w:proofErr w:type="spellStart"/>
+      <w:r>
+        <w:rPr>
+          <w:i/>
+          <w:iCs/>
+          <w:lang w:val="en-US"/>
+        </w:rPr>
+        <w:t>GetByNume</w:t>
+      </w:r>
+      <w:proofErr w:type="spellEnd"/>
+      <w:r>
+        <w:rPr>
+          <w:lang w:val="en-US"/>
+        </w:rPr>
+        <w:t xml:space="preserve">, </w:t>
+      </w:r>
+      <w:proofErr w:type="spellStart"/>
+      <w:r>
+        <w:rPr>
+          <w:i/>
+          <w:iCs/>
+          <w:lang w:val="en-US"/>
+        </w:rPr>
+        <w:t>GetByCategory</w:t>
+      </w:r>
+      <w:proofErr w:type="spellEnd"/>
+      <w:r>
+        <w:rPr>
+          <w:lang w:val="en-US"/>
+        </w:rPr>
+        <w:t xml:space="preserve"> </w:t>
+      </w:r>
+      <w:proofErr w:type="spellStart"/>
+      <w:r>
+        <w:rPr>
+          <w:lang w:val="en-US"/>
+        </w:rPr>
+        <w:t>sau</w:t>
+      </w:r>
+      <w:proofErr w:type="spellEnd"/>
+      <w:r>
+        <w:rPr>
+          <w:lang w:val="en-US"/>
+        </w:rPr>
+        <w:t xml:space="preserve"> </w:t>
+      </w:r>
+      <w:proofErr w:type="spellStart"/>
+      <w:r>
+        <w:rPr>
+          <w:i/>
+          <w:iCs/>
+          <w:lang w:val="en-US"/>
+        </w:rPr>
+        <w:t>GetBySubcategory</w:t>
+      </w:r>
+      <w:proofErr w:type="spellEnd"/>
+      <w:r>
+        <w:rPr>
+          <w:lang w:val="en-US"/>
+        </w:rPr>
+        <w:t>.</w:t>
+      </w:r>
+    </w:p>
+    <w:p>
+      <w:pPr>
+        <w:pStyle w:val="Heading2"/>
+        <w:rPr>
+          <w:lang w:val="en-US"/>
+        </w:rPr>
+      </w:pPr>
+    </w:p>
+    <w:p>
+      <w:pPr>
+        <w:pStyle w:val="Heading3"/>
+      </w:pPr>
+      <w:bookmarkStart w:id="28" w:name="_Toc99105037"/>
+      <w:r>
+        <w:t xml:space="preserve">II.4.5. Controlere </w:t>
+      </w:r>
+      <w:r>
+        <w:t>și API-uri</w:t>
+      </w:r>
+      <w:bookmarkEnd w:id="28"/>
+    </w:p>
+    <w:p/>
+    <w:p>
+      <w:r>
+        <w:t>Așa</w:t>
+      </w:r>
+      <w:r>
+        <w:t xml:space="preserve"> cum a fost prezentat și în unul dintre capitolele anterioare ,,</w:t>
+      </w:r>
+      <w:hyperlink w:anchor="_II.4.2._Modelul_arhitectural" w:history="1">
+        <w:r>
+          <w:rPr>
+            <w:rStyle w:val="Hyperlink"/>
+            <w:color w:val="auto"/>
+            <w:u w:val="none"/>
+          </w:rPr>
+          <w:t>Modelul arhitectural Model-</w:t>
+        </w:r>
+        <w:proofErr w:type="spellStart"/>
+        <w:r>
+          <w:rPr>
+            <w:rStyle w:val="Hyperlink"/>
+            <w:color w:val="auto"/>
+            <w:u w:val="none"/>
+          </w:rPr>
+          <w:t>View</w:t>
+        </w:r>
+        <w:proofErr w:type="spellEnd"/>
+        <w:r>
+          <w:rPr>
+            <w:rStyle w:val="Hyperlink"/>
+            <w:color w:val="auto"/>
+            <w:u w:val="none"/>
+          </w:rPr>
+          <w:t>-Controller (MVC)</w:t>
+        </w:r>
+      </w:hyperlink>
+      <w:r>
+        <w:rPr>
+          <w:lang w:val="en-US"/>
+        </w:rPr>
+        <w:t>”,  control</w:t>
+      </w:r>
+      <w:proofErr w:type="spellStart"/>
+      <w:r>
+        <w:t>erul</w:t>
+      </w:r>
+      <w:proofErr w:type="spellEnd"/>
+      <w:r>
+        <w:t xml:space="preserve"> este responsabil pentru gestionarea modului în care utilizatorul interacționează cu o aplicație de tip MVC. </w:t>
+      </w:r>
+    </w:p>
+    <w:p>
+      <w:r>
+        <w:t>Acest</w:t>
+      </w:r>
+      <w:r>
+        <w:t>ea</w:t>
+      </w:r>
+      <w:r>
+        <w:t xml:space="preserve"> conțin logica cu ajutorul căreia se controlează fluxul de date, determinând astfel ce răspuns se trimite utilizatorului ca urmare a solicitării pe care acesta a făcut-o prin intermediul browser-ului sau aplicației.</w:t>
+      </w:r>
+      <w:r>
+        <w:t xml:space="preserve"> În esență, controlerul reprezintă tot o clasă, ce utilizează metodele implementate in partea de </w:t>
+      </w:r>
+      <w:proofErr w:type="spellStart"/>
+      <w:r>
+        <w:t>repository</w:t>
+      </w:r>
+      <w:proofErr w:type="spellEnd"/>
+      <w:r>
+        <w:t xml:space="preserve"> pentru a efectua </w:t>
+      </w:r>
+      <w:hyperlink w:anchor="_II.3.1._Cererile_web" w:history="1">
+        <w:r>
+          <w:rPr>
+            <w:rStyle w:val="Hyperlink"/>
+            <w:color w:val="auto"/>
+            <w:u w:val="none"/>
+          </w:rPr>
+          <w:t>cereri web</w:t>
+        </w:r>
+      </w:hyperlink>
+      <w:r>
+        <w:t xml:space="preserve"> </w:t>
+      </w:r>
+      <w:r>
+        <w:t>de tipul get, post și nu numai</w:t>
+      </w:r>
+      <w:r>
+        <w:t xml:space="preserve"> și astfel contribuie la construirea API-urilor ce vor interacționa cu partea de frontend a </w:t>
+      </w:r>
+      <w:r>
+        <w:t>aplicației.</w:t>
+      </w:r>
+    </w:p>
+    <w:p>
+      <w:r>
+        <w:t xml:space="preserve">API reprezintă un acronim </w:t>
+      </w:r>
+      <w:r>
+        <w:t xml:space="preserve">pentru </w:t>
+      </w:r>
+      <w:r>
+        <w:rPr>
+          <w:lang w:val="en-US"/>
+        </w:rPr>
+        <w:t>Application Programming Interface</w:t>
+      </w:r>
+      <w:r>
+        <w:rPr>
+          <w:lang w:val="en-US"/>
+        </w:rPr>
+        <w:t xml:space="preserve"> (</w:t>
+      </w:r>
+      <w:r>
+        <w:t>Interfața de programare a aplicației). Un API este un intermediar</w:t>
+      </w:r>
+      <w:r>
+        <w:t xml:space="preserve"> software ce permite ca două aplicații sa comunice între ele. În cazul de față, cele două aplicații pentru care trebuie facilitată o cale de </w:t>
+      </w:r>
+      <w:r>
+        <w:lastRenderedPageBreak/>
+        <w:t>comunicare sunt cele două părți</w:t>
+      </w:r>
+      <w:r>
+        <w:t xml:space="preserve"> ale aplicației</w:t>
+      </w:r>
+      <w:r>
+        <w:t xml:space="preserve">: </w:t>
+      </w:r>
+      <w:proofErr w:type="spellStart"/>
+      <w:r>
+        <w:t>backend-ul</w:t>
+      </w:r>
+      <w:proofErr w:type="spellEnd"/>
+      <w:r>
+        <w:t xml:space="preserve">, realizat in C# ASP .Net Core și </w:t>
+      </w:r>
+      <w:proofErr w:type="spellStart"/>
+      <w:r>
+        <w:t>frontend-ul</w:t>
+      </w:r>
+      <w:proofErr w:type="spellEnd"/>
+      <w:r>
+        <w:t xml:space="preserve">, realizat in Angular cu ajutorul </w:t>
+      </w:r>
+      <w:proofErr w:type="spellStart"/>
+      <w:r>
+        <w:t>framework</w:t>
+      </w:r>
+      <w:proofErr w:type="spellEnd"/>
+      <w:r>
+        <w:t>-ului Ionic.</w:t>
+      </w:r>
+    </w:p>
+    <w:p>
+      <w:r>
+        <w:t>În esență, API-</w:t>
+      </w:r>
+      <w:proofErr w:type="spellStart"/>
+      <w:r>
+        <w:t>ul</w:t>
+      </w:r>
+      <w:proofErr w:type="spellEnd"/>
+      <w:r>
+        <w:t xml:space="preserve"> este cel care se ocupa de preluarea cererii pe care un utilizator o efectuează </w:t>
+      </w:r>
+      <w:r>
+        <w:t>către</w:t>
+      </w:r>
+      <w:r>
+        <w:t xml:space="preserve"> server (aici </w:t>
+      </w:r>
+      <w:proofErr w:type="spellStart"/>
+      <w:r>
+        <w:t>backend-ul</w:t>
+      </w:r>
+      <w:proofErr w:type="spellEnd"/>
+      <w:r>
+        <w:t xml:space="preserve"> ce comunică cu baza de date). Odată primit</w:t>
+      </w:r>
+      <w:r>
+        <w:t>ă</w:t>
+      </w:r>
+      <w:r>
+        <w:t xml:space="preserve"> cererea, serverul se ocupa de gestionarea acesteia </w:t>
+      </w:r>
+      <w:r>
+        <w:t>ș</w:t>
+      </w:r>
+      <w:r>
+        <w:t>i trimite înapoi, tot prin intermediul API-ului răspunsul așteptat de către utilizator.</w:t>
+      </w:r>
+    </w:p>
+    <w:p/>
+    <w:p>
+      <w:pPr>
+        <w:pStyle w:val="Heading3"/>
+      </w:pPr>
+      <w:bookmarkStart w:id="29" w:name="_II.4.6._DTO_-uri"/>
+      <w:bookmarkStart w:id="30" w:name="_Toc99105038"/>
+      <w:bookmarkEnd w:id="29"/>
+      <w:r>
+        <w:t>II.4.6. DTO-uri</w:t>
+      </w:r>
+      <w:bookmarkEnd w:id="30"/>
+      <w:r>
+        <w:t xml:space="preserve"> </w:t>
+      </w:r>
+    </w:p>
+    <w:p>
+      <w:r>
+        <w:t xml:space="preserve">DTO este un acronim de la Data Transfer </w:t>
+      </w:r>
+      <w:proofErr w:type="spellStart"/>
+      <w:r>
+        <w:t>Object</w:t>
+      </w:r>
+      <w:proofErr w:type="spellEnd"/>
+      <w:r>
+        <w:t xml:space="preserve"> (Obiect cu ajutorul căruia se transfera date). Acest obiect definește modul în care se trimit datele prin rețea și contribuie la eliminarea situațiilor in care API-</w:t>
+      </w:r>
+      <w:proofErr w:type="spellStart"/>
+      <w:r>
+        <w:t>ul</w:t>
+      </w:r>
+      <w:proofErr w:type="spellEnd"/>
+      <w:r>
+        <w:t xml:space="preserve"> expune direct clientului entitățile bazei de date, </w:t>
+      </w:r>
+      <w:r>
+        <w:t>adăugând</w:t>
+      </w:r>
+      <w:r>
+        <w:t xml:space="preserve"> astfel un strat suplimentar de securitate</w:t>
+      </w:r>
+      <w:r>
+        <w:t>. In plus, prin folosirea DTO-urilor este facilitată optimizarea cantității</w:t>
+      </w:r>
+      <w:r>
+        <w:t xml:space="preserve"> de dat</w:t>
+      </w:r>
+      <w:r>
+        <w:t>e ce sunt trimise prin intermediul API-urilor și, totodată, este oferit contextul necesar pentru a modifica sau prelucra datele, înainte ca acestea să ajungă la utilizator</w:t>
+      </w:r>
+      <w:r>
+        <w:t>, sau chiar de a elimina anumite proprietăți ce nu sunt relevante din obiectul transmis.</w:t>
+      </w:r>
+    </w:p>
+    <w:p>
+      <w:r>
+        <w:t xml:space="preserve">Obiectele de tip DTO pot fi asemănate cu niște containere, fiind utilizate exclusiv </w:t>
+      </w:r>
+      <w:r>
+        <w:t>pentru a transfera date între diversele ,,straturi</w:t>
+      </w:r>
+      <w:r>
+        <w:rPr>
+          <w:lang w:val="en-US"/>
+        </w:rPr>
+        <w:t xml:space="preserve">” ale </w:t>
+      </w:r>
+      <w:r>
+        <w:t>aplicației</w:t>
+      </w:r>
+      <w:r>
+        <w:t>.  In cadrul acestor obiecte nu sunt înglobate funții, metode, sau orice alt tip de acțiune ce are legătură cu partea de logică a aplicației.</w:t>
+      </w:r>
+    </w:p>
+    <w:p/>
+    <w:p>
+      <w:pPr>
+        <w:pStyle w:val="Heading2"/>
+      </w:pPr>
+      <w:bookmarkStart w:id="31" w:name="_Toc99105039"/>
+      <w:r>
+        <w:t>II.</w:t>
+      </w:r>
+      <w:r>
+        <w:t>5</w:t>
+      </w:r>
+      <w:r>
+        <w:t>. Mecanismul de autentificare in aplicație pe partea de server</w:t>
+      </w:r>
+      <w:bookmarkEnd w:id="31"/>
+    </w:p>
+    <w:p>
+      <w:pPr>
+        <w:pStyle w:val="Heading3"/>
+      </w:pPr>
+      <w:bookmarkStart w:id="32" w:name="_Toc99105040"/>
+      <w:r>
+        <w:t xml:space="preserve">II.5.1. JWT </w:t>
+      </w:r>
+      <w:proofErr w:type="spellStart"/>
+      <w:r>
+        <w:t>Token</w:t>
+      </w:r>
+      <w:bookmarkEnd w:id="32"/>
+      <w:proofErr w:type="spellEnd"/>
+    </w:p>
+    <w:p/>
+    <w:p>
+      <w:pPr>
+        <w:rPr>
+          <w:vertAlign w:val="superscript"/>
+        </w:rPr>
+      </w:pPr>
+      <w:r>
+        <w:t>JWT</w:t>
+      </w:r>
+      <w:r>
+        <w:t>(</w:t>
+      </w:r>
+      <w:proofErr w:type="spellStart"/>
+      <w:r>
+        <w:t>Json</w:t>
+      </w:r>
+      <w:proofErr w:type="spellEnd"/>
+      <w:r>
+        <w:t xml:space="preserve"> Web </w:t>
+      </w:r>
+      <w:proofErr w:type="spellStart"/>
+      <w:r>
+        <w:t>Token</w:t>
+      </w:r>
+      <w:proofErr w:type="spellEnd"/>
+      <w:r>
+        <w:t xml:space="preserve">) </w:t>
+      </w:r>
+      <w:r>
+        <w:t>este un standard ce poate fi folosit de orice pentru a realiza un transfer de date securizat între oricare doi utilizatori, chiar daca este vorba de relația server-client</w:t>
+      </w:r>
+      <w:r>
+        <w:t>, oferind asigurări cu privire la integritatea datelor transmise.</w:t>
+      </w:r>
+      <w:r>
+        <w:rPr>
+          <w:vertAlign w:val="superscript"/>
+        </w:rPr>
+        <w:t>[</w:t>
+      </w:r>
+      <w:r>
+        <w:rPr>
+          <w:rStyle w:val="EndnoteReference"/>
+        </w:rPr>
+        <w:endnoteReference w:id="10"/>
+      </w:r>
+      <w:r>
+        <w:rPr>
+          <w:vertAlign w:val="superscript"/>
+        </w:rPr>
+        <w:t>]</w:t>
+      </w:r>
+    </w:p>
+    <w:p>
+      <w:pPr>
+        <w:rPr>
+          <w:vertAlign w:val="superscript"/>
+        </w:rPr>
+      </w:pPr>
+    </w:p>
+    <w:p>
+      <w:pPr>
+        <w:rPr>
+          <w:vertAlign w:val="superscript"/>
+        </w:rPr>
+      </w:pPr>
+      <w:r>
+        <w:rPr>
+          <w:noProof/>
+          <w:vertAlign w:val="superscript"/>
+        </w:rPr>
+        <w:drawing>
+          <wp:inline distT="0" distB="0" distL="0" distR="0" wp14:anchorId="2AC6C190" wp14:editId="385BCE61">
+            <wp:extent cx="4226859" cy="838101"/>
+            <wp:effectExtent l="0" t="0" r="2540" b="635"/>
+            <wp:docPr id="4" name="Picture 4" descr="Timeline&#10;&#10;Description automatically generated"/>
+            <wp:cNvGraphicFramePr>
+              <a:graphicFrameLocks xmlns:a="http://schemas.openxmlformats.org/drawingml/2006/main" noChangeAspect="1"/>
+            </wp:cNvGraphicFramePr>
+            <a:graphic xmlns:a="http://schemas.openxmlformats.org/drawingml/2006/main">
+              <a:graphicData uri="http://schemas.openxmlformats.org/drawingml/2006/picture">
+                <pic:pic xmlns:pic="http://schemas.openxmlformats.org/drawingml/2006/picture">
+                  <pic:nvPicPr>
+                    <pic:cNvPr id="4" name="Picture 4" descr="Timeline&#10;&#10;Description automatically generated"/>
+                    <pic:cNvPicPr/>
+                  </pic:nvPicPr>
+                  <pic:blipFill>
+                    <a:blip r:embed="rId17">
+                      <a:extLst>
+                        <a:ext uri="{28A0092B-C50C-407E-A947-70E740481C1C}">
+                          <a14:useLocalDpi xmlns:a14="http://schemas.microsoft.com/office/drawing/2010/main" val="0"/>
+                        </a:ext>
+                      </a:extLst>
+                    </a:blip>
+                    <a:stretch>
+                      <a:fillRect/>
+                    </a:stretch>
+                  </pic:blipFill>
+                  <pic:spPr>
+                    <a:xfrm>
+                      <a:off x="0" y="0"/>
+                      <a:ext cx="4243296" cy="841360"/>
+                    </a:xfrm>
+                    <a:prstGeom prst="rect">
+                      <a:avLst/>
+                    </a:prstGeom>
+                  </pic:spPr>
+                </pic:pic>
+              </a:graphicData>
+            </a:graphic>
+          </wp:inline>
+        </w:drawing>
+      </w:r>
+    </w:p>
+    <w:p>
+      <w:pPr>
+        <w:rPr>
+          <w:vertAlign w:val="superscript"/>
+        </w:rPr>
+      </w:pPr>
+      <w:r>
+        <w:t xml:space="preserve">Figura 2.3. Structura unui </w:t>
+      </w:r>
+      <w:proofErr w:type="spellStart"/>
+      <w:r>
+        <w:t>token</w:t>
+      </w:r>
+      <w:proofErr w:type="spellEnd"/>
+      <w:r>
+        <w:t xml:space="preserve"> JWT </w:t>
+      </w:r>
+      <w:r>
+        <w:rPr>
+          <w:vertAlign w:val="superscript"/>
+        </w:rPr>
+        <w:t>[</w:t>
+      </w:r>
+      <w:r>
+        <w:rPr>
+          <w:rStyle w:val="EndnoteReference"/>
+        </w:rPr>
+        <w:endnoteReference w:id="11"/>
+      </w:r>
+      <w:r>
+        <w:rPr>
+          <w:vertAlign w:val="superscript"/>
+        </w:rPr>
+        <w:t>]</w:t>
+      </w:r>
+    </w:p>
+    <w:p/>
+    <w:p>
+      <w:r>
+        <w:lastRenderedPageBreak/>
+        <w:t xml:space="preserve">Un </w:t>
+      </w:r>
+      <w:proofErr w:type="spellStart"/>
+      <w:r>
+        <w:t>token</w:t>
+      </w:r>
+      <w:proofErr w:type="spellEnd"/>
+      <w:r>
+        <w:t xml:space="preserve"> </w:t>
+      </w:r>
+      <w:r>
+        <w:t>de tip JWT este format din trei componente: antetul, date ce trebuie trans</w:t>
+      </w:r>
+      <w:r>
+        <w:t xml:space="preserve">mise și nu în ultimul rând o semnătură. In antet se găsesc date referitoare la algoritmul folosit precum cel utilizat în aceasta aplicație </w:t>
+      </w:r>
+      <w:hyperlink w:anchor="_II.5.2._Algoritmul_de" w:history="1">
+        <w:r>
+          <w:rPr>
+            <w:rStyle w:val="Hyperlink"/>
+            <w:color w:val="auto"/>
+            <w:u w:val="none"/>
+          </w:rPr>
+          <w:t>HmacSha256</w:t>
+        </w:r>
+      </w:hyperlink>
+      <w:r>
+        <w:t xml:space="preserve"> și informații despre tipul de </w:t>
+      </w:r>
+      <w:proofErr w:type="spellStart"/>
+      <w:r>
+        <w:t>token</w:t>
+      </w:r>
+      <w:proofErr w:type="spellEnd"/>
+      <w:r>
+        <w:t xml:space="preserve">. </w:t>
+      </w:r>
+      <w:r>
+        <w:t>Î</w:t>
+      </w:r>
+      <w:r>
+        <w:t xml:space="preserve">n a doua parte a </w:t>
+      </w:r>
+      <w:proofErr w:type="spellStart"/>
+      <w:r>
+        <w:t>token</w:t>
+      </w:r>
+      <w:proofErr w:type="spellEnd"/>
+      <w:r>
+        <w:t xml:space="preserve">-ului, sunt trimise datele necesare autentificării precum numele de utilizator și parola sau alte informații adiționale, denumite generic </w:t>
+      </w:r>
+      <w:proofErr w:type="spellStart"/>
+      <w:r>
+        <w:rPr>
+          <w:i/>
+          <w:iCs/>
+        </w:rPr>
+        <w:t>claims</w:t>
+      </w:r>
+      <w:proofErr w:type="spellEnd"/>
+      <w:r>
+        <w:t xml:space="preserve"> (i.e. cereri).</w:t>
+      </w:r>
+      <w:r>
+        <w:t xml:space="preserve"> Ultima parte a </w:t>
+      </w:r>
+      <w:proofErr w:type="spellStart"/>
+      <w:r>
+        <w:t>token</w:t>
+      </w:r>
+      <w:proofErr w:type="spellEnd"/>
+      <w:r>
+        <w:t>-ului este reprezentată de o combinație dintre antet, date și parola secretă, toate fiind criptate.</w:t>
+      </w:r>
+    </w:p>
+    <w:p>
+      <w:r>
+        <w:t xml:space="preserve">Din punct de vedere conceptual, mecanismul de autentificare folosind JWT poate fi descris destul de ușor, prin intermediul unor pași foarte bine definiți. Astfel, odată ce utilizatorul introduce credențialele sale pentru autentificarea în aplicație, solicitarea este trimisă către server. Serverul generează </w:t>
+      </w:r>
+      <w:proofErr w:type="spellStart"/>
+      <w:r>
+        <w:t>token-ul</w:t>
+      </w:r>
+      <w:proofErr w:type="spellEnd"/>
+      <w:r>
+        <w:t xml:space="preserve"> JWT pe care îl întoarce ca răspuns către client. Clientul retrimite o copie a </w:t>
+      </w:r>
+      <w:proofErr w:type="spellStart"/>
+      <w:r>
+        <w:t>token</w:t>
+      </w:r>
+      <w:proofErr w:type="spellEnd"/>
+      <w:r>
+        <w:t xml:space="preserve">-ului pentru a avea loc validarea. Odată efectuată validarea de </w:t>
+      </w:r>
+      <w:proofErr w:type="spellStart"/>
+      <w:r>
+        <w:t>catre</w:t>
+      </w:r>
+      <w:proofErr w:type="spellEnd"/>
+      <w:r>
+        <w:t xml:space="preserve"> server, acesta trimite un răspuns clientului, comunicându-i daca tranzacția a avut loc cu succes sau nu. În caz afirmativ autentificarea poate avea loc, iar în caz contrar este </w:t>
+      </w:r>
+      <w:proofErr w:type="spellStart"/>
+      <w:r>
+        <w:t>arunată</w:t>
+      </w:r>
+      <w:proofErr w:type="spellEnd"/>
+      <w:r>
+        <w:t xml:space="preserve"> o excepție.  </w:t>
+      </w:r>
+    </w:p>
+    <w:p/>
+    <w:p>
+      <w:pPr>
+        <w:pStyle w:val="Heading3"/>
+      </w:pPr>
+      <w:bookmarkStart w:id="33" w:name="_II.5.2._Algoritmul_de"/>
+      <w:bookmarkStart w:id="34" w:name="_Toc99105041"/>
+      <w:bookmarkEnd w:id="33"/>
+      <w:r>
+        <w:t>II.5.2. Algoritmul de criptare folosit - HmacSha256</w:t>
+      </w:r>
+      <w:bookmarkEnd w:id="34"/>
+      <w:r>
+        <w:t>Signature</w:t>
+      </w:r>
+    </w:p>
+    <w:p/>
+    <w:p>
+      <w:pPr>
+        <w:rPr>
+          <w:lang w:val="en-US"/>
+        </w:rPr>
+      </w:pPr>
+      <w:proofErr w:type="spellStart"/>
+      <w:r>
+        <w:t>Hmac</w:t>
+      </w:r>
+      <w:proofErr w:type="spellEnd"/>
+      <w:r>
+        <w:t xml:space="preserve"> este un acronim de la ,,</w:t>
+      </w:r>
+      <w:proofErr w:type="spellStart"/>
+      <w:r>
+        <w:t>hash-based</w:t>
+      </w:r>
+      <w:proofErr w:type="spellEnd"/>
+      <w:r>
+        <w:t xml:space="preserve"> </w:t>
+      </w:r>
+      <w:proofErr w:type="spellStart"/>
+      <w:r>
+        <w:t>message</w:t>
+      </w:r>
+      <w:proofErr w:type="spellEnd"/>
+      <w:r>
+        <w:t xml:space="preserve"> </w:t>
+      </w:r>
+      <w:proofErr w:type="spellStart"/>
+      <w:r>
+        <w:t>authentication</w:t>
+      </w:r>
+      <w:proofErr w:type="spellEnd"/>
+      <w:r>
+        <w:t xml:space="preserve"> code” ce</w:t>
+      </w:r>
+      <w:r>
+        <w:t>e</w:t>
+      </w:r>
+      <w:r>
+        <w:t>a</w:t>
+      </w:r>
+      <w:r>
+        <w:t xml:space="preserve"> </w:t>
+      </w:r>
+      <w:r>
+        <w:t xml:space="preserve">ce reprezintă </w:t>
+      </w:r>
+      <w:r>
+        <w:t xml:space="preserve">un algoritm de </w:t>
+      </w:r>
+      <w:proofErr w:type="spellStart"/>
+      <w:r>
+        <w:t>hashing</w:t>
+      </w:r>
+      <w:proofErr w:type="spellEnd"/>
+      <w:r>
+        <w:t xml:space="preserve"> criptografic pe baza căruia se </w:t>
+      </w:r>
+      <w:proofErr w:type="spellStart"/>
+      <w:r>
+        <w:t>genereaza</w:t>
+      </w:r>
+      <w:proofErr w:type="spellEnd"/>
+      <w:r>
+        <w:t xml:space="preserve"> un cod de autentificare al mesajelor (MAC).  Acest algoritm realizează tabela </w:t>
+      </w:r>
+      <w:proofErr w:type="spellStart"/>
+      <w:r>
+        <w:t>Hash</w:t>
+      </w:r>
+      <w:proofErr w:type="spellEnd"/>
+      <w:r>
+        <w:t xml:space="preserve"> a unui mesaj, utilizând o cheie secretă, rezultatul sau fiind considerat semnătura acelui mesaj.</w:t>
+      </w:r>
+      <w:r>
+        <w:t xml:space="preserve"> Procesul HMAC presupune amestecarea cheii secrete cu datele mesajului, urmat de indexarea rezultatului cu funcția </w:t>
+      </w:r>
+      <w:proofErr w:type="spellStart"/>
+      <w:r>
+        <w:t>hash</w:t>
+      </w:r>
+      <w:proofErr w:type="spellEnd"/>
+      <w:r>
+        <w:t xml:space="preserve">, apoi </w:t>
+      </w:r>
+      <w:r>
+        <w:t xml:space="preserve">amestecă din nou acea valoare </w:t>
+      </w:r>
+      <w:proofErr w:type="spellStart"/>
+      <w:r>
+        <w:t>hash</w:t>
+      </w:r>
+      <w:proofErr w:type="spellEnd"/>
+      <w:r>
+        <w:t xml:space="preserve"> cu cheia secretă și aplică a doua oară funcția </w:t>
+      </w:r>
+      <w:proofErr w:type="spellStart"/>
+      <w:r>
+        <w:t>hash</w:t>
+      </w:r>
+      <w:proofErr w:type="spellEnd"/>
+      <w:r>
+        <w:t xml:space="preserve">, codul </w:t>
+      </w:r>
+      <w:proofErr w:type="spellStart"/>
+      <w:r>
+        <w:t>hash</w:t>
+      </w:r>
+      <w:proofErr w:type="spellEnd"/>
+      <w:r>
+        <w:t xml:space="preserve"> rezultat având lungimea de </w:t>
+      </w:r>
+      <w:r>
+        <w:t xml:space="preserve"> </w:t>
+      </w:r>
+      <w:r>
+        <w:t xml:space="preserve">256 biți. </w:t>
+      </w:r>
+      <w:r>
+        <w:t>Odată criptat mesajul, acesta este trimis destinatarului, care, dacă este în posesia cheii secr</w:t>
+      </w:r>
+      <w:r>
+        <w:t>e</w:t>
+      </w:r>
+      <w:r>
+        <w:t xml:space="preserve">te poate verifica dacă semnătura sa se potrivește cu cea trimisă împreună cu mesajul. </w:t>
+      </w:r>
+      <w:r>
+        <w:t xml:space="preserve">Pentru a se face această validare expeditorul, trimite </w:t>
+      </w:r>
+      <w:r>
+        <w:t>împreună</w:t>
+      </w:r>
+      <w:r>
+        <w:t xml:space="preserve"> cu mesajul si </w:t>
+      </w:r>
+      <w:proofErr w:type="spellStart"/>
+      <w:r>
+        <w:t>hash-ul</w:t>
+      </w:r>
+      <w:proofErr w:type="spellEnd"/>
+      <w:r>
+        <w:t xml:space="preserve"> aferent acestuia, iar receptorul recalculează independent </w:t>
+      </w:r>
+      <w:proofErr w:type="spellStart"/>
+      <w:r>
+        <w:t>hash-ul</w:t>
+      </w:r>
+      <w:proofErr w:type="spellEnd"/>
+      <w:r>
+        <w:t xml:space="preserve"> pe care, mai apoi, îl compară cu cel primit inițial. Prin urmare, dacă valorile </w:t>
+      </w:r>
+      <w:proofErr w:type="spellStart"/>
+      <w:r>
+        <w:t>hash</w:t>
+      </w:r>
+      <w:proofErr w:type="spellEnd"/>
+      <w:r>
+        <w:t xml:space="preserve"> originale coincid cu cele calculate la recepție</w:t>
+      </w:r>
+      <w:r>
+        <w:t xml:space="preserve"> înseamnă ca poate avea loc autentificarea.</w:t>
+      </w:r>
+      <w:r>
+        <w:rPr>
+          <w:rStyle w:val="EndnoteReference"/>
+        </w:rPr>
+        <w:endnoteReference w:id="12"/>
+      </w:r>
+    </w:p>
+    <w:p>
+      <w:r>
+        <w:t xml:space="preserve">Funcția </w:t>
+      </w:r>
+      <w:proofErr w:type="spellStart"/>
+      <w:r>
+        <w:t>hash</w:t>
+      </w:r>
+      <w:proofErr w:type="spellEnd"/>
+      <w:r>
+        <w:t xml:space="preserve"> utilizată în algoritmul de criptare este SHA-</w:t>
+      </w:r>
+      <w:r>
+        <w:t xml:space="preserve">256, care este una dintre cele mai sigure funcții de </w:t>
+      </w:r>
+      <w:proofErr w:type="spellStart"/>
+      <w:r>
+        <w:t>hashing</w:t>
+      </w:r>
+      <w:proofErr w:type="spellEnd"/>
+      <w:r>
+        <w:t xml:space="preserve"> existente. Aceasta funcție este un urmaș al lui SHA-2 (Secure </w:t>
+      </w:r>
+      <w:proofErr w:type="spellStart"/>
+      <w:r>
+        <w:t>Hash</w:t>
+      </w:r>
+      <w:proofErr w:type="spellEnd"/>
+      <w:r>
+        <w:t xml:space="preserve"> </w:t>
+      </w:r>
+      <w:proofErr w:type="spellStart"/>
+      <w:r>
+        <w:t>Algorithm</w:t>
+      </w:r>
+      <w:proofErr w:type="spellEnd"/>
+      <w:r>
+        <w:t xml:space="preserve"> 2), care a fost creata de Agenția </w:t>
+      </w:r>
+      <w:r>
+        <w:t>Națională de Securitate in 2001</w:t>
+      </w:r>
+      <w:r>
+        <w:rPr>
+          <w:vertAlign w:val="superscript"/>
+        </w:rPr>
+        <w:t>[</w:t>
+      </w:r>
+      <w:r>
+        <w:rPr>
+          <w:rStyle w:val="EndnoteReference"/>
+        </w:rPr>
+        <w:endnoteReference w:id="13"/>
+      </w:r>
+      <w:r>
+        <w:rPr>
+          <w:vertAlign w:val="superscript"/>
+        </w:rPr>
+        <w:t>]</w:t>
+      </w:r>
+      <w:r>
+        <w:t xml:space="preserve">. </w:t>
+      </w:r>
+      <w:r>
+        <w:rPr>
+          <w:vertAlign w:val="superscript"/>
+        </w:rPr>
+        <w:t xml:space="preserve"> </w:t>
+      </w:r>
+      <w:r>
+        <w:t>Acest algoritm de criptare este utilizat în unele dintre cele mai populare protocoale de autentificare și criptare precum</w:t>
+      </w:r>
+      <w:r>
+        <w:rPr>
+          <w:lang w:val="en-US"/>
+        </w:rPr>
+        <w:t>:</w:t>
+      </w:r>
+      <w:r>
+        <w:t xml:space="preserve"> SSL,</w:t>
+      </w:r>
+      <w:r>
+        <w:t xml:space="preserve"> </w:t>
+      </w:r>
+      <w:r>
+        <w:t xml:space="preserve">TLS, </w:t>
+      </w:r>
+      <w:proofErr w:type="spellStart"/>
+      <w:r>
+        <w:t>IPsec</w:t>
+      </w:r>
+      <w:proofErr w:type="spellEnd"/>
+      <w:r>
+        <w:t>, SSH și PGP</w:t>
+      </w:r>
+      <w:r>
+        <w:t xml:space="preserve">, sau în cadrul unor sisteme de operare precum </w:t>
+      </w:r>
+      <w:r>
+        <w:lastRenderedPageBreak/>
+        <w:t xml:space="preserve">Unix și Linux pentru construirea </w:t>
+      </w:r>
+      <w:proofErr w:type="spellStart"/>
+      <w:r>
+        <w:t>hashing</w:t>
+      </w:r>
+      <w:proofErr w:type="spellEnd"/>
+      <w:r>
+        <w:t xml:space="preserve">-ului securizat al parolelor. </w:t>
+      </w:r>
+      <w:r>
+        <w:t>Totodată</w:t>
+      </w:r>
+      <w:r>
+        <w:t xml:space="preserve">, criptomonedele precum </w:t>
+      </w:r>
+      <w:proofErr w:type="spellStart"/>
+      <w:r>
+        <w:t>Bitcoin</w:t>
+      </w:r>
+      <w:proofErr w:type="spellEnd"/>
+      <w:r>
+        <w:t xml:space="preserve"> folosesc SHA-256</w:t>
+      </w:r>
+      <w:r>
+        <w:t xml:space="preserve"> pentru verificarea tranzacțiilor.</w:t>
+      </w:r>
+    </w:p>
+    <w:p>
+      <w:r>
+        <w:t>Deoarece este un algoritm folosit în foarte multe medii si contexte importante, detaliile exacte referitoare la modul in care acesta funcționează sunt clasificate. Printre datele publice despre acest algoritm de criptare se numără faptul ca este construit c</w:t>
+      </w:r>
+      <w:r>
+        <w:t xml:space="preserve">u o structură </w:t>
+      </w:r>
+      <w:proofErr w:type="spellStart"/>
+      <w:r>
+        <w:t>Merkle-Damgård</w:t>
+      </w:r>
+      <w:proofErr w:type="spellEnd"/>
+      <w:r>
+        <w:t xml:space="preserve"> derivată dintr-o funcție de compresie unidirecțională, creată cu structura Davies-Meyer dintr-un cifr</w:t>
+      </w:r>
+      <w:r>
+        <w:t>u</w:t>
+      </w:r>
+      <w:r>
+        <w:t xml:space="preserve"> bloc specializat</w:t>
+      </w:r>
+      <w:r>
+        <w:t>, care operează pe grupuri de biți cu lungime fixă.</w:t>
+      </w:r>
+    </w:p>
+    <w:p/>
+    <w:p>
+      <w:pPr>
+        <w:pStyle w:val="Heading3"/>
+      </w:pPr>
+      <w:bookmarkStart w:id="35" w:name="_Toc99105042"/>
+      <w:r>
+        <w:t xml:space="preserve">II.5.3. Autentificarea </w:t>
+      </w:r>
+      <w:proofErr w:type="spellStart"/>
+      <w:r>
+        <w:t>propiu</w:t>
+      </w:r>
+      <w:proofErr w:type="spellEnd"/>
+      <w:r>
+        <w:t>-zisă</w:t>
+      </w:r>
+      <w:bookmarkEnd w:id="35"/>
+    </w:p>
+    <w:p/>
+    <w:p>
+      <w:pPr>
+        <w:rPr>
+          <w:lang w:val="en-US"/>
+        </w:rPr>
+      </w:pPr>
+      <w:r>
+        <w:t>Din punct de vedere practic, pentru implementarea procedeului descris anterior în această aplicație am procedat după cum urmează</w:t>
+      </w:r>
+      <w:r>
+        <w:rPr>
+          <w:lang w:val="en-US"/>
+        </w:rPr>
+        <w:t>:</w:t>
+      </w:r>
+    </w:p>
+    <w:p>
+      <w:r>
+        <w:t>Pentru a putea implementa mecanismul de autentificare</w:t>
+      </w:r>
+      <w:r>
+        <w:t xml:space="preserve"> al unui utilizator</w:t>
+      </w:r>
+      <w:r>
+        <w:t>, a fost necesară implementarea unei clase specifice acestuia. Membrii acestei clase sunt reprezentați de datele necesare identificării și autorizării unui utilizator precum</w:t>
+      </w:r>
+      <w:r>
+        <w:rPr>
+          <w:lang w:val="en-US"/>
+        </w:rPr>
+        <w:t xml:space="preserve">: </w:t>
+      </w:r>
+      <w:r>
+        <w:t>nume, prenume, nume de</w:t>
+      </w:r>
+      <w:r>
+        <w:rPr>
+          <w:lang w:val="en-US"/>
+        </w:rPr>
+        <w:t xml:space="preserve"> </w:t>
+      </w:r>
+      <w:r>
+        <w:t>utilizator</w:t>
+      </w:r>
+      <w:r>
+        <w:rPr>
+          <w:lang w:val="en-US"/>
+        </w:rPr>
+        <w:t>, e-mail, ha</w:t>
+      </w:r>
+      <w:proofErr w:type="spellStart"/>
+      <w:r>
+        <w:t>sh-</w:t>
+      </w:r>
+      <w:r>
+        <w:t>ul</w:t>
+      </w:r>
+      <w:proofErr w:type="spellEnd"/>
+      <w:r>
+        <w:t xml:space="preserve"> aferent parolei criptate, precum </w:t>
+      </w:r>
+      <w:r>
+        <w:t>ș</w:t>
+      </w:r>
+      <w:r>
+        <w:t xml:space="preserve">i rolul pe care utilizatorul îl are (obișnuit sau administrator). Cu ajutorul atributului de rol se realizează limitarea accesului pe anumite </w:t>
+      </w:r>
+      <w:proofErr w:type="spellStart"/>
+      <w:r>
+        <w:t>end</w:t>
+      </w:r>
+      <w:proofErr w:type="spellEnd"/>
+      <w:r>
+        <w:t>-</w:t>
+      </w:r>
+      <w:proofErr w:type="spellStart"/>
+      <w:r>
+        <w:t>point</w:t>
+      </w:r>
+      <w:proofErr w:type="spellEnd"/>
+      <w:r>
+        <w:t>-uri ale aplicației.</w:t>
+      </w:r>
+    </w:p>
+    <w:p>
+      <w:r>
+        <w:t xml:space="preserve">Ulterior am </w:t>
+      </w:r>
+      <w:r>
+        <w:t>declara</w:t>
+      </w:r>
+      <w:r>
+        <w:t>t o</w:t>
+      </w:r>
+      <w:r>
+        <w:t xml:space="preserve"> interf</w:t>
+      </w:r>
+      <w:r>
+        <w:t>a</w:t>
+      </w:r>
+      <w:r>
+        <w:t>ț</w:t>
+      </w:r>
+      <w:r>
+        <w:t>ă</w:t>
+      </w:r>
+      <w:r>
+        <w:t xml:space="preserve"> și </w:t>
+      </w:r>
+      <w:r>
+        <w:t>un</w:t>
+      </w:r>
+      <w:r>
+        <w:t xml:space="preserve"> serviciu ce se ocupa de acest</w:t>
+      </w:r>
+      <w:r>
+        <w:t>e</w:t>
+      </w:r>
+      <w:r>
+        <w:t xml:space="preserve"> proces</w:t>
+      </w:r>
+      <w:r>
+        <w:t>e</w:t>
+      </w:r>
+      <w:r>
+        <w:t xml:space="preserve">. Gestionarea acestor procese a fost posibilă prin implementarea unor </w:t>
+      </w:r>
+      <w:hyperlink w:anchor="_II.4.6._DTO_-uri" w:history="1">
+        <w:r>
+          <w:rPr>
+            <w:rStyle w:val="Hyperlink"/>
+            <w:color w:val="auto"/>
+            <w:u w:val="none"/>
+          </w:rPr>
+          <w:t>DTO</w:t>
+        </w:r>
+      </w:hyperlink>
+      <w:r>
+        <w:t xml:space="preserve">-uri </w:t>
+      </w:r>
+      <w:r>
+        <w:t>specifice, cu ajutorul căr</w:t>
+      </w:r>
+      <w:r>
+        <w:t>ora</w:t>
+      </w:r>
+      <w:r>
+        <w:t xml:space="preserve"> se trimit solicitări și se primesc răspunsuri de la server. Astfel, am creat, pe de o parte, un DTO pentru cererea pe </w:t>
+      </w:r>
+      <w:r>
+        <w:t xml:space="preserve">care un utilizator o trimite către server, numit </w:t>
+      </w:r>
+      <w:proofErr w:type="spellStart"/>
+      <w:r>
+        <w:rPr>
+          <w:i/>
+          <w:iCs/>
+        </w:rPr>
+        <w:t>UserRequestDTO</w:t>
+      </w:r>
+      <w:proofErr w:type="spellEnd"/>
+      <w:r>
+        <w:t xml:space="preserve">, în cadrul cărui am definit atributele ce vor trebui completate de către utilizator pentru </w:t>
+      </w:r>
+      <w:r>
+        <w:t>autentificare</w:t>
+      </w:r>
+      <w:r>
+        <w:t xml:space="preserve"> în aplicație, precum </w:t>
+      </w:r>
+      <w:r>
+        <w:t>numele de utilizator</w:t>
+      </w:r>
+      <w:r>
+        <w:t xml:space="preserve">, parola, email. Pentru a trimite un răspuns la aceasta solicitare, serverul va utiliza tot un obiect de tip DTO, denumit </w:t>
+      </w:r>
+      <w:proofErr w:type="spellStart"/>
+      <w:r>
+        <w:rPr>
+          <w:i/>
+          <w:iCs/>
+        </w:rPr>
+        <w:t>UserResponsDTO</w:t>
+      </w:r>
+      <w:proofErr w:type="spellEnd"/>
+      <w:r>
+        <w:t xml:space="preserve"> prin intermediul căruia va furniza date aferente contului create precum: </w:t>
+      </w:r>
+      <w:proofErr w:type="spellStart"/>
+      <w:r>
+        <w:t>id-ul</w:t>
+      </w:r>
+      <w:proofErr w:type="spellEnd"/>
+      <w:r>
+        <w:t xml:space="preserve"> utilizatorul, </w:t>
+      </w:r>
+      <w:r>
+        <w:t>numele de utilizator</w:t>
+      </w:r>
+      <w:r>
+        <w:t xml:space="preserve"> și </w:t>
+      </w:r>
+      <w:proofErr w:type="spellStart"/>
+      <w:r>
+        <w:t>token-ul</w:t>
+      </w:r>
+      <w:proofErr w:type="spellEnd"/>
+      <w:r>
+        <w:t xml:space="preserve"> generat pentru autentificar</w:t>
+      </w:r>
+      <w:r>
+        <w:t>e.</w:t>
+      </w:r>
+    </w:p>
+    <w:p>
+      <w:r>
+        <w:t>În cadrul funcției de autentificare, odată găsit în baza de date utilizatorul ce dorește s</w:t>
+      </w:r>
+      <w:r>
+        <w:t>ă</w:t>
+      </w:r>
+      <w:r>
+        <w:t xml:space="preserve"> se autentifice, am </w:t>
+      </w:r>
+      <w:r>
+        <w:t>verificat</w:t>
+      </w:r>
+      <w:r>
+        <w:t xml:space="preserve"> cu ajutorul metodei </w:t>
+      </w:r>
+      <w:proofErr w:type="spellStart"/>
+      <w:r>
+        <w:rPr>
+          <w:i/>
+          <w:iCs/>
+        </w:rPr>
+        <w:t>BCryptNet.Verify</w:t>
+      </w:r>
+      <w:proofErr w:type="spellEnd"/>
+      <w:r>
+        <w:t xml:space="preserve">, din pachetul </w:t>
+      </w:r>
+      <w:proofErr w:type="spellStart"/>
+      <w:r>
+        <w:rPr>
+          <w:i/>
+          <w:iCs/>
+        </w:rPr>
+        <w:t>BCryptNet</w:t>
+      </w:r>
+      <w:r>
+        <w:rPr>
+          <w:i/>
+          <w:iCs/>
+        </w:rPr>
+        <w:t>.Core</w:t>
+      </w:r>
+      <w:proofErr w:type="spellEnd"/>
+      <w:r>
+        <w:rPr>
+          <w:i/>
+          <w:iCs/>
+        </w:rPr>
+        <w:t>,</w:t>
+      </w:r>
+      <w:r>
+        <w:t xml:space="preserve"> dacă </w:t>
+      </w:r>
+      <w:proofErr w:type="spellStart"/>
+      <w:r>
+        <w:t>hash-ul</w:t>
+      </w:r>
+      <w:proofErr w:type="spellEnd"/>
+      <w:r>
+        <w:t xml:space="preserve"> din baza de date corespunde cu cel introdus de utilizator. Dacă această validare a avut succes, se generează un </w:t>
+      </w:r>
+      <w:proofErr w:type="spellStart"/>
+      <w:r>
+        <w:t>token</w:t>
+      </w:r>
+      <w:proofErr w:type="spellEnd"/>
+      <w:r>
+        <w:t xml:space="preserve"> de tip JWT care va fi memorat în aplicație și îi va permite utilizatorului s</w:t>
+      </w:r>
+      <w:r>
+        <w:t>ă</w:t>
+      </w:r>
+      <w:r>
+        <w:t xml:space="preserve"> efectueze orice acțiune specifică unui utilizator autentificat. </w:t>
+      </w:r>
+    </w:p>
+    <w:p>
+      <w:r>
+        <w:t xml:space="preserve">Pentru a genera </w:t>
+      </w:r>
+      <w:proofErr w:type="spellStart"/>
+      <w:r>
+        <w:t>token-ul</w:t>
+      </w:r>
+      <w:proofErr w:type="spellEnd"/>
+      <w:r>
+        <w:t xml:space="preserve"> necesar autentificării, am creat o clasa ajutătoare în cadrul cărei am implementat dou</w:t>
+      </w:r>
+      <w:r>
+        <w:t>ă</w:t>
+      </w:r>
+      <w:r>
+        <w:t xml:space="preserve"> metode. Prima metod</w:t>
+      </w:r>
+      <w:r>
+        <w:t>ă</w:t>
+      </w:r>
+      <w:r>
+        <w:t xml:space="preserve">, este una ce primește ca parametru </w:t>
+      </w:r>
+      <w:proofErr w:type="spellStart"/>
+      <w:r>
+        <w:t>id-ul</w:t>
+      </w:r>
+      <w:proofErr w:type="spellEnd"/>
+      <w:r>
+        <w:t xml:space="preserve"> </w:t>
+      </w:r>
+      <w:r>
+        <w:lastRenderedPageBreak/>
+        <w:t>utilizatorului</w:t>
+      </w:r>
+      <w:r>
+        <w:t xml:space="preserve"> </w:t>
+      </w:r>
+      <w:r>
+        <w:t>ș</w:t>
+      </w:r>
+      <w:r>
+        <w:t>i</w:t>
+      </w:r>
+      <w:r>
+        <w:t xml:space="preserve"> </w:t>
+      </w:r>
+      <w:r>
+        <w:t xml:space="preserve">generează </w:t>
+      </w:r>
+      <w:proofErr w:type="spellStart"/>
+      <w:r>
+        <w:t>token</w:t>
+      </w:r>
+      <w:r>
+        <w:t>-</w:t>
+      </w:r>
+      <w:r>
+        <w:t>u</w:t>
+      </w:r>
+      <w:r>
+        <w:t>l</w:t>
+      </w:r>
+      <w:proofErr w:type="spellEnd"/>
+      <w:r>
+        <w:t xml:space="preserve"> necesar autentificării. În timp ce, cea de a doua metod</w:t>
+      </w:r>
+      <w:r>
+        <w:t>ă</w:t>
+      </w:r>
+      <w:r>
+        <w:t xml:space="preserve"> efectuează validarea </w:t>
+      </w:r>
+      <w:proofErr w:type="spellStart"/>
+      <w:r>
+        <w:t>token</w:t>
+      </w:r>
+      <w:proofErr w:type="spellEnd"/>
+      <w:r>
+        <w:t xml:space="preserve">-ului pe care îl primește ca parametru, întorcând </w:t>
+      </w:r>
+      <w:proofErr w:type="spellStart"/>
+      <w:r>
+        <w:t>id-ul</w:t>
+      </w:r>
+      <w:proofErr w:type="spellEnd"/>
+      <w:r>
+        <w:t xml:space="preserve"> utilizatorului.</w:t>
+      </w:r>
+    </w:p>
+    <w:p>
+      <w:r>
+        <w:t xml:space="preserve">Pe lângă </w:t>
+      </w:r>
+      <w:r>
+        <w:t xml:space="preserve"> </w:t>
+      </w:r>
+      <w:r>
+        <w:t>clasa utilitară declarata anterior, am definit încă o clas</w:t>
+      </w:r>
+      <w:r>
+        <w:t>ă</w:t>
+      </w:r>
+      <w:r>
+        <w:t xml:space="preserve">, denumită sugestiv </w:t>
+      </w:r>
+      <w:proofErr w:type="spellStart"/>
+      <w:r>
+        <w:rPr>
+          <w:i/>
+          <w:iCs/>
+        </w:rPr>
+        <w:t>AppSettings</w:t>
+      </w:r>
+      <w:proofErr w:type="spellEnd"/>
+      <w:r>
+        <w:rPr>
+          <w:i/>
+          <w:iCs/>
+        </w:rPr>
+        <w:t>,</w:t>
+      </w:r>
+      <w:r>
+        <w:t xml:space="preserve"> </w:t>
+      </w:r>
+      <w:r>
+        <w:t>î</w:t>
+      </w:r>
+      <w:r>
+        <w:t xml:space="preserve">n cadrul  căreia am definit un cod secret, pe baza căruia are loc generarea </w:t>
+      </w:r>
+      <w:proofErr w:type="spellStart"/>
+      <w:r>
+        <w:t>token</w:t>
+      </w:r>
+      <w:proofErr w:type="spellEnd"/>
+      <w:r>
+        <w:t>-ului</w:t>
+      </w:r>
+      <w:r>
+        <w:t>.  Aceast</w:t>
+      </w:r>
+      <w:r>
+        <w:t>ă</w:t>
+      </w:r>
+      <w:r>
+        <w:t xml:space="preserve"> clasa a fost ulterior injectată prin intermediul </w:t>
+      </w:r>
+      <w:r>
+        <w:rPr>
+          <w:lang w:val="en-US"/>
+        </w:rPr>
+        <w:t>Dependency Injection</w:t>
+      </w:r>
+      <w:r>
+        <w:t xml:space="preserve"> </w:t>
+      </w:r>
+      <w:r>
+        <w:t>î</w:t>
+      </w:r>
+      <w:r>
+        <w:t>n clasa utilitar</w:t>
+      </w:r>
+      <w:r>
+        <w:t>ă</w:t>
+      </w:r>
+      <w:r>
+        <w:t xml:space="preserve"> aferent</w:t>
+      </w:r>
+      <w:r>
+        <w:t>ă</w:t>
+      </w:r>
+      <w:r>
+        <w:t xml:space="preserve"> generării de </w:t>
+      </w:r>
+      <w:proofErr w:type="spellStart"/>
+      <w:r>
+        <w:t>token</w:t>
+      </w:r>
+      <w:proofErr w:type="spellEnd"/>
+      <w:r>
+        <w:t>-uri</w:t>
+      </w:r>
+      <w:r>
+        <w:t xml:space="preserve"> </w:t>
+      </w:r>
+      <w:r>
+        <w:t>și</w:t>
+      </w:r>
+      <w:r>
+        <w:t xml:space="preserve"> codificată </w:t>
+      </w:r>
+      <w:r>
+        <w:t>utilizând metoda</w:t>
+      </w:r>
+      <w:r>
+        <w:t xml:space="preserve"> </w:t>
+      </w:r>
+      <w:proofErr w:type="spellStart"/>
+      <w:r>
+        <w:rPr>
+          <w:i/>
+          <w:iCs/>
+        </w:rPr>
+        <w:t>Encoding.ASCII.GetBy</w:t>
+      </w:r>
+      <w:r>
+        <w:rPr>
+          <w:i/>
+          <w:iCs/>
+        </w:rPr>
+        <w:t>tes</w:t>
+      </w:r>
+      <w:proofErr w:type="spellEnd"/>
+      <w:r>
+        <w:t>.</w:t>
+      </w:r>
+      <w:r>
+        <w:t xml:space="preserve"> </w:t>
+      </w:r>
+    </w:p>
+    <w:p>
+      <w:r>
+        <w:t xml:space="preserve">In funcția de generare a </w:t>
+      </w:r>
+      <w:proofErr w:type="spellStart"/>
+      <w:r>
+        <w:t>token</w:t>
+      </w:r>
+      <w:proofErr w:type="spellEnd"/>
+      <w:r>
+        <w:t xml:space="preserve">-ului am utilizat un obiect de tipul </w:t>
+      </w:r>
+      <w:proofErr w:type="spellStart"/>
+      <w:r>
+        <w:rPr>
+          <w:i/>
+          <w:iCs/>
+        </w:rPr>
+        <w:t>JWTSecurityTokenHandler</w:t>
+      </w:r>
+      <w:proofErr w:type="spellEnd"/>
+      <w:r>
+        <w:t xml:space="preserve"> </w:t>
+      </w:r>
+      <w:r>
+        <w:t xml:space="preserve">si unul de tipul </w:t>
+      </w:r>
+      <w:proofErr w:type="spellStart"/>
+      <w:r>
+        <w:rPr>
+          <w:i/>
+          <w:iCs/>
+        </w:rPr>
+        <w:t>SecurityTokenDescriptor</w:t>
+      </w:r>
+      <w:proofErr w:type="spellEnd"/>
+      <w:r>
+        <w:t xml:space="preserve"> pentru a putea defini modul </w:t>
+      </w:r>
+      <w:r>
+        <w:t>î</w:t>
+      </w:r>
+      <w:r>
+        <w:t xml:space="preserve">n care acest </w:t>
+      </w:r>
+      <w:proofErr w:type="spellStart"/>
+      <w:r>
+        <w:t>token</w:t>
+      </w:r>
+      <w:proofErr w:type="spellEnd"/>
+      <w:r>
+        <w:t xml:space="preserve"> se va genera. În cadrul celui din urm</w:t>
+      </w:r>
+      <w:r>
+        <w:t>ă</w:t>
+      </w:r>
+      <w:r>
+        <w:t xml:space="preserve"> obiect </w:t>
+      </w:r>
+      <w:r>
+        <w:t>menționat</w:t>
+      </w:r>
+      <w:r>
+        <w:t xml:space="preserve"> am definit un alt obiect de tip </w:t>
+      </w:r>
+      <w:proofErr w:type="spellStart"/>
+      <w:r>
+        <w:rPr>
+          <w:i/>
+          <w:iCs/>
+        </w:rPr>
+        <w:t>ClaimIdentity</w:t>
+      </w:r>
+      <w:proofErr w:type="spellEnd"/>
+      <w:r>
+        <w:t xml:space="preserve"> cu ajutorul căruia pot extrage, din </w:t>
+      </w:r>
+      <w:proofErr w:type="spellStart"/>
+      <w:r>
+        <w:t>token</w:t>
+      </w:r>
+      <w:proofErr w:type="spellEnd"/>
+      <w:r>
+        <w:t xml:space="preserve">, </w:t>
+      </w:r>
+      <w:proofErr w:type="spellStart"/>
+      <w:r>
+        <w:t>id-ul</w:t>
+      </w:r>
+      <w:proofErr w:type="spellEnd"/>
+      <w:r>
+        <w:t xml:space="preserve"> utilizatorului și pot fixa perioada de timp după care acest </w:t>
+      </w:r>
+      <w:proofErr w:type="spellStart"/>
+      <w:r>
+        <w:t>token</w:t>
+      </w:r>
+      <w:proofErr w:type="spellEnd"/>
+      <w:r>
+        <w:t xml:space="preserve"> va expira, fiind nevoie astfel de o reautentificare a utilizatorului.</w:t>
+      </w:r>
+      <w:r>
+        <w:t xml:space="preserve"> Un alt atribut al acestui obiect este reprezentat de setarea tipului de algoritm folosit pentru criptare. În cazul aplicației in cauza am ales sa folosesc o criptare cu cheie simetrica utilizând algoritmul </w:t>
+      </w:r>
+      <w:hyperlink w:anchor="_II.5.2._Algoritmul_de" w:history="1">
+        <w:r>
+          <w:rPr>
+            <w:rStyle w:val="Hyperlink"/>
+            <w:i/>
+            <w:iCs/>
+            <w:color w:val="auto"/>
+            <w:u w:val="none"/>
+          </w:rPr>
+          <w:t>HmacSha256Signature</w:t>
+        </w:r>
+      </w:hyperlink>
+      <w:r>
+        <w:t>, descris anterior</w:t>
+      </w:r>
+      <w:r>
+        <w:t>.</w:t>
+      </w:r>
+      <w:r>
+        <w:t xml:space="preserve"> </w:t>
+      </w:r>
+    </w:p>
+    <w:p>
+      <w:r>
+        <w:t xml:space="preserve">Funcția de validare primește ca parametru </w:t>
+      </w:r>
+      <w:proofErr w:type="spellStart"/>
+      <w:r>
+        <w:t>tokenul</w:t>
+      </w:r>
+      <w:proofErr w:type="spellEnd"/>
+      <w:r>
+        <w:t>, de tip șir de caractere.</w:t>
+      </w:r>
+      <w:r>
+        <w:t xml:space="preserve"> Pentru a putea sa valideze acest </w:t>
+      </w:r>
+      <w:proofErr w:type="spellStart"/>
+      <w:r>
+        <w:t>token</w:t>
+      </w:r>
+      <w:proofErr w:type="spellEnd"/>
+      <w:r>
+        <w:t xml:space="preserve">, aceasta folosește un obiect de tipul </w:t>
+      </w:r>
+      <w:proofErr w:type="spellStart"/>
+      <w:r>
+        <w:rPr>
+          <w:i/>
+          <w:iCs/>
+        </w:rPr>
+        <w:t>TokenValidationParameters</w:t>
+      </w:r>
+      <w:proofErr w:type="spellEnd"/>
+      <w:r>
+        <w:t xml:space="preserve"> ce definește atributele necesare.</w:t>
+      </w:r>
+      <w:r>
+        <w:t xml:space="preserve"> Dac</w:t>
+      </w:r>
+      <w:r>
+        <w:t>ă</w:t>
+      </w:r>
+      <w:r>
+        <w:t xml:space="preserve"> </w:t>
+      </w:r>
+      <w:proofErr w:type="spellStart"/>
+      <w:r>
+        <w:t>tokenul</w:t>
+      </w:r>
+      <w:proofErr w:type="spellEnd"/>
+      <w:r>
+        <w:t xml:space="preserve"> nu este </w:t>
+      </w:r>
+      <w:proofErr w:type="spellStart"/>
+      <w:r>
+        <w:t>null</w:t>
+      </w:r>
+      <w:proofErr w:type="spellEnd"/>
+      <w:r>
+        <w:t xml:space="preserve"> și </w:t>
+      </w:r>
+      <w:r>
+        <w:t xml:space="preserve">acesta trece de validările definite anterior se extrage din </w:t>
+      </w:r>
+      <w:proofErr w:type="spellStart"/>
+      <w:r>
+        <w:t>claim-ul</w:t>
+      </w:r>
+      <w:proofErr w:type="spellEnd"/>
+      <w:r>
+        <w:t xml:space="preserve"> definit in </w:t>
+      </w:r>
+      <w:proofErr w:type="spellStart"/>
+      <w:r>
+        <w:t>jwtToken</w:t>
+      </w:r>
+      <w:proofErr w:type="spellEnd"/>
+      <w:r>
+        <w:t xml:space="preserve"> </w:t>
+      </w:r>
+      <w:proofErr w:type="spellStart"/>
+      <w:r>
+        <w:t>id-ul</w:t>
+      </w:r>
+      <w:proofErr w:type="spellEnd"/>
+      <w:r>
+        <w:t xml:space="preserve"> utilizatorului se a solicitat autentificarea.</w:t>
+      </w:r>
+    </w:p>
+    <w:p>
+      <w:r>
+        <w:t xml:space="preserve">În serviciul de autentificare am creat o instanță a clasei utilitare </w:t>
+      </w:r>
+      <w:proofErr w:type="spellStart"/>
+      <w:r>
+        <w:rPr>
+          <w:i/>
+          <w:iCs/>
+        </w:rPr>
+        <w:t>JWTUtils</w:t>
+      </w:r>
+      <w:proofErr w:type="spellEnd"/>
+      <w:r>
+        <w:rPr>
+          <w:i/>
+          <w:iCs/>
+        </w:rPr>
+        <w:t xml:space="preserve"> </w:t>
+      </w:r>
+      <w:r>
+        <w:t xml:space="preserve">pentru a putea </w:t>
+      </w:r>
+      <w:r>
+        <w:t xml:space="preserve">apela metoda de generare a </w:t>
+      </w:r>
+      <w:proofErr w:type="spellStart"/>
+      <w:r>
+        <w:t>tokenului</w:t>
+      </w:r>
+      <w:proofErr w:type="spellEnd"/>
+      <w:r>
+        <w:t xml:space="preserve"> bazata pe </w:t>
+      </w:r>
+      <w:proofErr w:type="spellStart"/>
+      <w:r>
+        <w:t>id-ul</w:t>
+      </w:r>
+      <w:proofErr w:type="spellEnd"/>
+      <w:r>
+        <w:t xml:space="preserve"> utilizatorului, primind ca răspuns un obiect de tip DTO ce conține </w:t>
+      </w:r>
+      <w:proofErr w:type="spellStart"/>
+      <w:r>
+        <w:t>token-ul</w:t>
+      </w:r>
+      <w:proofErr w:type="spellEnd"/>
+      <w:r>
+        <w:t xml:space="preserve"> generat. </w:t>
+      </w:r>
+    </w:p>
+    <w:p>
+      <w:pPr>
+        <w:rPr>
+          <w:lang w:val="en-US"/>
+        </w:rPr>
+      </w:pPr>
+      <w:r>
+        <w:t xml:space="preserve">Apelarea </w:t>
+      </w:r>
+      <w:proofErr w:type="spellStart"/>
+      <w:r>
+        <w:t>propiu</w:t>
+      </w:r>
+      <w:proofErr w:type="spellEnd"/>
+      <w:r>
+        <w:t>-zisă a acestui serviciu are loc in controler-</w:t>
+      </w:r>
+      <w:proofErr w:type="spellStart"/>
+      <w:r>
+        <w:t>ul</w:t>
+      </w:r>
+      <w:proofErr w:type="spellEnd"/>
+      <w:r>
+        <w:t xml:space="preserve"> utilizatorului. Pe </w:t>
+      </w:r>
+      <w:proofErr w:type="spellStart"/>
+      <w:r>
+        <w:t>langa</w:t>
+      </w:r>
+      <w:proofErr w:type="spellEnd"/>
+      <w:r>
+        <w:t xml:space="preserve"> apelarea serviciului de autentificare, în cadrul acestui controler, am definit și metodele de creare/ înregistrare a unui utilizator, precum si o metodă de tip get ce </w:t>
+      </w:r>
+      <w:proofErr w:type="spellStart"/>
+      <w:r>
+        <w:t>intoarce</w:t>
+      </w:r>
+      <w:proofErr w:type="spellEnd"/>
+      <w:r>
+        <w:t xml:space="preserve"> toți utilizatorii </w:t>
+      </w:r>
+      <w:proofErr w:type="spellStart"/>
+      <w:r>
+        <w:t>aplicatiei</w:t>
+      </w:r>
+      <w:proofErr w:type="spellEnd"/>
+      <w:r>
+        <w:t xml:space="preserve">. Pentru ca </w:t>
+      </w:r>
+      <w:r>
+        <w:t xml:space="preserve">ultima metodă menționată să fie accesibilă doar unui utilizator autentificat cu rol de administrator, aceasta metoda este însoțită de atributul </w:t>
+      </w:r>
+      <w:r>
+        <w:rPr>
+          <w:i/>
+          <w:iCs/>
+          <w:lang w:val="en-US"/>
+        </w:rPr>
+        <w:t>[Authorize (Roles=”Admin”)]</w:t>
+      </w:r>
+      <w:r>
+        <w:rPr>
+          <w:i/>
+          <w:iCs/>
+          <w:lang w:val="en-US"/>
+        </w:rPr>
+        <w:t>.</w:t>
+      </w:r>
+    </w:p>
+    <w:p>
+      <w:pPr>
+        <w:rPr>
+          <w:color w:val="FF0000"/>
+          <w:highlight w:val="yellow"/>
+        </w:rPr>
+      </w:pPr>
+    </w:p>
+    <w:p>
+      <w:pPr>
+        <w:rPr>
+          <w:color w:val="FF0000"/>
+          <w:highlight w:val="yellow"/>
+        </w:rPr>
+      </w:pPr>
+      <w:proofErr w:type="spellStart"/>
+      <w:r>
+        <w:rPr>
+          <w:color w:val="FF0000"/>
+          <w:highlight w:val="yellow"/>
+        </w:rPr>
+        <w:t>Next</w:t>
+      </w:r>
+      <w:proofErr w:type="spellEnd"/>
+      <w:r>
+        <w:rPr>
+          <w:color w:val="FF0000"/>
+          <w:highlight w:val="yellow"/>
+        </w:rPr>
+        <w:t xml:space="preserve"> </w:t>
+      </w:r>
+      <w:proofErr w:type="spellStart"/>
+      <w:r>
+        <w:rPr>
+          <w:color w:val="FF0000"/>
+          <w:highlight w:val="yellow"/>
+        </w:rPr>
+        <w:t>chapers</w:t>
+      </w:r>
+      <w:proofErr w:type="spellEnd"/>
+    </w:p>
+    <w:p>
+      <w:r>
+        <w:t xml:space="preserve">II.4. ML for </w:t>
+      </w:r>
+      <w:proofErr w:type="spellStart"/>
+      <w:r>
+        <w:t>suggesting</w:t>
+      </w:r>
+      <w:proofErr w:type="spellEnd"/>
+      <w:r>
+        <w:t xml:space="preserve"> </w:t>
+      </w:r>
+      <w:proofErr w:type="spellStart"/>
+      <w:r>
+        <w:t>new</w:t>
+      </w:r>
+      <w:proofErr w:type="spellEnd"/>
+      <w:r>
+        <w:t xml:space="preserve"> </w:t>
+      </w:r>
+      <w:proofErr w:type="spellStart"/>
+      <w:r>
+        <w:t>recepies</w:t>
+      </w:r>
+      <w:proofErr w:type="spellEnd"/>
+      <w:r>
+        <w:t xml:space="preserve"> </w:t>
+      </w:r>
+      <w:proofErr w:type="spellStart"/>
+      <w:r>
+        <w:t>based</w:t>
+      </w:r>
+      <w:proofErr w:type="spellEnd"/>
+      <w:r>
+        <w:t xml:space="preserve"> on </w:t>
+      </w:r>
+      <w:proofErr w:type="spellStart"/>
+      <w:r>
+        <w:t>your</w:t>
+      </w:r>
+      <w:proofErr w:type="spellEnd"/>
+      <w:r>
+        <w:t xml:space="preserve"> taste.</w:t>
+      </w:r>
+    </w:p>
+    <w:p>
+      <w:r>
+        <w:t xml:space="preserve">II.5. </w:t>
+      </w:r>
+      <w:proofErr w:type="spellStart"/>
+      <w:r>
+        <w:t>Frontend-ul</w:t>
+      </w:r>
+      <w:proofErr w:type="spellEnd"/>
+      <w:r>
+        <w:t xml:space="preserve"> – </w:t>
+      </w:r>
+      <w:proofErr w:type="spellStart"/>
+      <w:r>
+        <w:t>cateva</w:t>
+      </w:r>
+      <w:proofErr w:type="spellEnd"/>
+      <w:r>
+        <w:t xml:space="preserve"> date despre </w:t>
+      </w:r>
+      <w:r>
+        <w:t xml:space="preserve">cum </w:t>
+      </w:r>
+      <w:proofErr w:type="spellStart"/>
+      <w:r>
+        <w:t>functioneaza</w:t>
+      </w:r>
+      <w:proofErr w:type="spellEnd"/>
+      <w:r>
+        <w:t xml:space="preserve"> Angular si componentele acestuia +</w:t>
+      </w:r>
+      <w:proofErr w:type="spellStart"/>
+      <w:r>
+        <w:t>cateva</w:t>
+      </w:r>
+      <w:proofErr w:type="spellEnd"/>
+      <w:r>
+        <w:t xml:space="preserve"> </w:t>
+      </w:r>
+      <w:proofErr w:type="spellStart"/>
+      <w:r>
+        <w:t>particularitati</w:t>
+      </w:r>
+      <w:proofErr w:type="spellEnd"/>
+      <w:r>
+        <w:t xml:space="preserve"> ale Ionic-ului. </w:t>
+      </w:r>
     </w:p>
     <w:p>
       <w:pPr>
@@ -9736,42 +14583,33 @@
           <w:bCs/>
         </w:rPr>
       </w:pPr>
-      <w:r>
-        <w:rPr>
-          <w:b/>
+    </w:p>
+    <w:p>
+      <w:pPr>
+        <w:pStyle w:val="Heading1"/>
+        <w:rPr>
+          <w:b w:val="0"/>
           <w:bCs/>
-        </w:rPr>
-        <w:br w:type="page"/>
-      </w:r>
-    </w:p>
-    <w:p>
-      <w:pPr>
-        <w:pStyle w:val="Heading1"/>
-        <w:rPr>
-          <w:b/>
-          <w:bCs/>
-          <w:lang w:val="en-US"/>
-        </w:rPr>
-      </w:pPr>
-      <w:bookmarkStart w:id="18" w:name="_Toc97311416"/>
-      <w:r>
-        <w:rPr>
-          <w:b/>
+          <w:lang w:val="en-US"/>
+        </w:rPr>
+      </w:pPr>
+      <w:bookmarkStart w:id="36" w:name="_Toc99105043"/>
+      <w:r>
+        <w:rPr>
           <w:bCs/>
         </w:rPr>
         <w:lastRenderedPageBreak/>
         <w:t>Bibliografie</w:t>
       </w:r>
-      <w:bookmarkEnd w:id="18"/>
+      <w:bookmarkEnd w:id="36"/>
     </w:p>
     <w:sectPr>
-      <w:footerReference w:type="default" r:id="rId12"/>
       <w:endnotePr>
         <w:numFmt w:val="decimal"/>
       </w:endnotePr>
       <w:pgSz w:w="11906" w:h="16838"/>
       <w:pgMar w:top="1411" w:right="1411" w:bottom="1411" w:left="1411" w:header="706" w:footer="706" w:gutter="0"/>
-      <w:pgNumType w:start="1"/>
+      <w:pgNumType w:start="5"/>
       <w:cols w:space="708"/>
       <w:titlePg/>
       <w:docGrid w:linePitch="360"/>
@@ -9895,10 +14733,7 @@
         <w:t>Ada</w:t>
       </w:r>
       <w:r>
-        <w:t xml:space="preserve">m Hughes - Site Editor, Craig </w:t>
-      </w:r>
-      <w:r>
-        <w:t>Stedman-  Industry Editor :</w:t>
+        <w:t>m Hughes - Site Editor, Craig Stedman-  Industry Editor :</w:t>
       </w:r>
       <w:r>
         <w:t xml:space="preserve"> </w:t>
@@ -10023,10 +14858,7 @@
         <w:tab/>
       </w:r>
       <w:r>
-        <w:t xml:space="preserve">Ian, </w:t>
-      </w:r>
-      <w:r>
-        <w:t xml:space="preserve">Database.Guide </w:t>
+        <w:t xml:space="preserve">Ian, Database.Guide </w:t>
       </w:r>
       <w:r>
         <w:t>:</w:t>
@@ -10094,10 +14926,7 @@
         <w:tab/>
       </w:r>
       <w:r>
-        <w:t xml:space="preserve">Alin </w:t>
-      </w:r>
-      <w:r>
-        <w:t>Bur</w:t>
+        <w:t>Alin Bur</w:t>
       </w:r>
       <w:r>
         <w:t>ța</w:t>
@@ -10154,8 +14983,6 @@
       </w:r>
       <w:r>
         <w:tab/>
-      </w:r>
-      <w:r>
         <w:t>AIFirst</w:t>
       </w:r>
       <w:r>
@@ -10256,6 +15083,604 @@
       </w:hyperlink>
       <w:r>
         <w:t>, martie 2022.</w:t>
+      </w:r>
+    </w:p>
+  </w:endnote>
+  <w:endnote w:id="8">
+    <w:p>
+      <w:pPr>
+        <w:rPr>
+          <w:szCs w:val="24"/>
+          <w:lang w:val="en-US"/>
+        </w:rPr>
+      </w:pPr>
+      <w:r>
+        <w:rPr>
+          <w:szCs w:val="24"/>
+          <w:vertAlign w:val="superscript"/>
+        </w:rPr>
+        <w:t>[</w:t>
+      </w:r>
+      <w:r>
+        <w:rPr>
+          <w:rStyle w:val="EndnoteReference"/>
+          <w:szCs w:val="24"/>
+        </w:rPr>
+        <w:endnoteRef/>
+      </w:r>
+      <w:r>
+        <w:rPr>
+          <w:szCs w:val="24"/>
+          <w:vertAlign w:val="superscript"/>
+        </w:rPr>
+        <w:t xml:space="preserve"> </w:t>
+      </w:r>
+      <w:r>
+        <w:rPr>
+          <w:szCs w:val="24"/>
+          <w:vertAlign w:val="superscript"/>
+          <w:lang w:val="en-US"/>
+        </w:rPr>
+        <w:t>]</w:t>
+      </w:r>
+      <w:r>
+        <w:rPr>
+          <w:szCs w:val="24"/>
+          <w:lang w:val="en-US"/>
+        </w:rPr>
+        <w:tab/>
+      </w:r>
+      <w:proofErr w:type="spellStart"/>
+      <w:r>
+        <w:rPr>
+          <w:szCs w:val="24"/>
+          <w:lang w:val="en-US"/>
+        </w:rPr>
+        <w:t>MechoMotive</w:t>
+      </w:r>
+      <w:proofErr w:type="spellEnd"/>
+      <w:r>
+        <w:rPr>
+          <w:szCs w:val="24"/>
+          <w:lang w:val="en-US"/>
+        </w:rPr>
+        <w:t>, Working of website in real world</w:t>
+      </w:r>
+      <w:r>
+        <w:rPr>
+          <w:szCs w:val="24"/>
+          <w:lang w:val="en-US"/>
+        </w:rPr>
+        <w:t xml:space="preserve">, </w:t>
+      </w:r>
+      <w:hyperlink r:id="rId7" w:history="1">
+        <w:r>
+          <w:rPr>
+            <w:rStyle w:val="Hyperlink"/>
+            <w:color w:val="auto"/>
+            <w:szCs w:val="24"/>
+            <w:u w:val="none"/>
+            <w:lang w:val="en-US"/>
+          </w:rPr>
+          <w:t>https://mechomotive.com/wp-content/uploads/2021/07/Image_17_ComputerServer.png</w:t>
+        </w:r>
+      </w:hyperlink>
+      <w:r>
+        <w:rPr>
+          <w:szCs w:val="24"/>
+          <w:lang w:val="en-US"/>
+        </w:rPr>
+        <w:t xml:space="preserve">, </w:t>
+      </w:r>
+      <w:proofErr w:type="spellStart"/>
+      <w:r>
+        <w:rPr>
+          <w:szCs w:val="24"/>
+          <w:lang w:val="en-US"/>
+        </w:rPr>
+        <w:t>martie</w:t>
+      </w:r>
+      <w:proofErr w:type="spellEnd"/>
+      <w:r>
+        <w:rPr>
+          <w:szCs w:val="24"/>
+          <w:lang w:val="en-US"/>
+        </w:rPr>
+        <w:t xml:space="preserve"> 2022.</w:t>
+      </w:r>
+      <w:r>
+        <w:rPr>
+          <w:szCs w:val="24"/>
+          <w:lang w:val="en-US"/>
+        </w:rPr>
+        <w:t xml:space="preserve"> </w:t>
+      </w:r>
+    </w:p>
+  </w:endnote>
+  <w:endnote w:id="9">
+    <w:p>
+      <w:pPr>
+        <w:rPr>
+          <w:lang w:val="en-US"/>
+        </w:rPr>
+      </w:pPr>
+      <w:r>
+        <w:rPr>
+          <w:vertAlign w:val="superscript"/>
+        </w:rPr>
+        <w:t>[</w:t>
+      </w:r>
+      <w:r>
+        <w:rPr>
+          <w:rStyle w:val="EndnoteReference"/>
+          <w:szCs w:val="24"/>
+        </w:rPr>
+        <w:endnoteRef/>
+      </w:r>
+      <w:r>
+        <w:rPr>
+          <w:vertAlign w:val="superscript"/>
+        </w:rPr>
+        <w:t xml:space="preserve"> </w:t>
+      </w:r>
+      <w:r>
+        <w:rPr>
+          <w:vertAlign w:val="superscript"/>
+          <w:lang w:val="en-US"/>
+        </w:rPr>
+        <w:t>]</w:t>
+      </w:r>
+      <w:r>
+        <w:rPr>
+          <w:vertAlign w:val="superscript"/>
+          <w:lang w:val="en-US"/>
+        </w:rPr>
+        <w:tab/>
+      </w:r>
+      <w:r>
+        <w:t>Matthew Martin,</w:t>
+      </w:r>
+      <w:r>
+        <w:rPr>
+          <w:lang w:val="en-US"/>
+        </w:rPr>
+        <w:t xml:space="preserve"> </w:t>
+      </w:r>
+      <w:r>
+        <w:rPr>
+          <w:lang w:val="en-US"/>
+        </w:rPr>
+        <w:t xml:space="preserve">Guru99, </w:t>
+      </w:r>
+      <w:r>
+        <w:rPr>
+          <w:lang w:val="en-US"/>
+        </w:rPr>
+        <w:t>MVC Framework Tutorial for Beginners: What is, Architecture &amp; Example</w:t>
+      </w:r>
+      <w:r>
+        <w:rPr>
+          <w:lang w:val="en-US"/>
+        </w:rPr>
+        <w:t xml:space="preserve">, </w:t>
+      </w:r>
+      <w:hyperlink r:id="rId8" w:history="1">
+        <w:r>
+          <w:rPr>
+            <w:rStyle w:val="Hyperlink"/>
+            <w:color w:val="auto"/>
+            <w:u w:val="none"/>
+            <w:lang w:val="en-US"/>
+          </w:rPr>
+          <w:t>https://www.guru99.com/images/1/122118_0445_MVCTutorial1.png</w:t>
+        </w:r>
+      </w:hyperlink>
+      <w:r>
+        <w:rPr>
+          <w:lang w:val="en-US"/>
+        </w:rPr>
+        <w:t>,</w:t>
+      </w:r>
+      <w:r>
+        <w:rPr>
+          <w:lang w:val="en-US"/>
+        </w:rPr>
+        <w:t xml:space="preserve"> </w:t>
+      </w:r>
+      <w:proofErr w:type="spellStart"/>
+      <w:r>
+        <w:rPr>
+          <w:lang w:val="en-US"/>
+        </w:rPr>
+        <w:t>martie</w:t>
+      </w:r>
+      <w:proofErr w:type="spellEnd"/>
+      <w:r>
+        <w:rPr>
+          <w:lang w:val="en-US"/>
+        </w:rPr>
+        <w:t xml:space="preserve"> 2022</w:t>
+      </w:r>
+    </w:p>
+    <w:p>
+      <w:pPr>
+        <w:rPr>
+          <w:lang w:val="en-US"/>
+        </w:rPr>
+      </w:pPr>
+    </w:p>
+  </w:endnote>
+  <w:endnote w:id="10">
+    <w:p>
+      <w:r>
+        <w:rPr>
+          <w:vertAlign w:val="superscript"/>
+          <w:lang w:val="en-US"/>
+        </w:rPr>
+        <w:t>[</w:t>
+      </w:r>
+      <w:r>
+        <w:rPr>
+          <w:rStyle w:val="EndnoteReference"/>
+        </w:rPr>
+        <w:endnoteRef/>
+      </w:r>
+      <w:r>
+        <w:rPr>
+          <w:vertAlign w:val="superscript"/>
+          <w:lang w:val="en-US"/>
+        </w:rPr>
+        <w:t>]</w:t>
+      </w:r>
+      <w:r>
+        <w:t xml:space="preserve">  </w:t>
+      </w:r>
+      <w:proofErr w:type="spellStart"/>
+      <w:r>
+        <w:t>Gajendra</w:t>
+      </w:r>
+      <w:proofErr w:type="spellEnd"/>
+      <w:r>
+        <w:t xml:space="preserve"> </w:t>
+      </w:r>
+      <w:proofErr w:type="spellStart"/>
+      <w:r>
+        <w:t>Jangid</w:t>
+      </w:r>
+      <w:proofErr w:type="spellEnd"/>
+      <w:r>
+        <w:t xml:space="preserve">, C-SharpCorner.com, </w:t>
+      </w:r>
+      <w:proofErr w:type="spellStart"/>
+      <w:r>
+        <w:t>How</w:t>
+      </w:r>
+      <w:proofErr w:type="spellEnd"/>
+      <w:r>
+        <w:t xml:space="preserve"> </w:t>
+      </w:r>
+      <w:proofErr w:type="spellStart"/>
+      <w:proofErr w:type="gramStart"/>
+      <w:r>
+        <w:t>To</w:t>
+      </w:r>
+      <w:proofErr w:type="spellEnd"/>
+      <w:proofErr w:type="gramEnd"/>
+      <w:r>
+        <w:t xml:space="preserve"> </w:t>
+      </w:r>
+      <w:proofErr w:type="spellStart"/>
+      <w:r>
+        <w:t>Use</w:t>
+      </w:r>
+      <w:proofErr w:type="spellEnd"/>
+      <w:r>
+        <w:t xml:space="preserve"> JWT </w:t>
+      </w:r>
+      <w:proofErr w:type="spellStart"/>
+      <w:r>
+        <w:t>Authentication</w:t>
+      </w:r>
+      <w:proofErr w:type="spellEnd"/>
+      <w:r>
+        <w:t xml:space="preserve"> </w:t>
+      </w:r>
+      <w:proofErr w:type="spellStart"/>
+      <w:r>
+        <w:t>With</w:t>
+      </w:r>
+      <w:proofErr w:type="spellEnd"/>
+      <w:r>
+        <w:t xml:space="preserve"> Web API, </w:t>
+      </w:r>
+      <w:hyperlink r:id="rId9" w:history="1">
+        <w:r>
+          <w:rPr>
+            <w:rStyle w:val="Hyperlink"/>
+            <w:color w:val="auto"/>
+            <w:u w:val="none"/>
+          </w:rPr>
+          <w:t>https://www.c-sharpcorner.com/article/how-to-use-jwt-authentication-with-web-api/</w:t>
+        </w:r>
+      </w:hyperlink>
+      <w:r>
+        <w:t>, martie 2022</w:t>
+      </w:r>
+    </w:p>
+  </w:endnote>
+  <w:endnote w:id="11">
+    <w:p>
+      <w:r>
+        <w:rPr>
+          <w:vertAlign w:val="superscript"/>
+        </w:rPr>
+        <w:t>[</w:t>
+      </w:r>
+      <w:r>
+        <w:rPr>
+          <w:rStyle w:val="EndnoteReference"/>
+          <w:szCs w:val="24"/>
+        </w:rPr>
+        <w:endnoteRef/>
+      </w:r>
+      <w:r>
+        <w:rPr>
+          <w:vertAlign w:val="superscript"/>
+        </w:rPr>
+        <w:t xml:space="preserve"> </w:t>
+      </w:r>
+      <w:r>
+        <w:rPr>
+          <w:vertAlign w:val="superscript"/>
+          <w:lang w:val="en-US"/>
+        </w:rPr>
+        <w:t>]</w:t>
+      </w:r>
+      <w:r>
+        <w:rPr>
+          <w:vertAlign w:val="superscript"/>
+          <w:lang w:val="en-US"/>
+        </w:rPr>
+        <w:tab/>
+      </w:r>
+      <w:proofErr w:type="spellStart"/>
+      <w:r>
+        <w:t>Gajendra</w:t>
+      </w:r>
+      <w:proofErr w:type="spellEnd"/>
+      <w:r>
+        <w:t xml:space="preserve"> </w:t>
+      </w:r>
+      <w:proofErr w:type="spellStart"/>
+      <w:r>
+        <w:t>Jangid</w:t>
+      </w:r>
+      <w:proofErr w:type="spellEnd"/>
+      <w:r>
+        <w:t xml:space="preserve">, C-SharpCorner.com, </w:t>
+      </w:r>
+      <w:proofErr w:type="spellStart"/>
+      <w:r>
+        <w:t>How</w:t>
+      </w:r>
+      <w:proofErr w:type="spellEnd"/>
+      <w:r>
+        <w:t xml:space="preserve"> </w:t>
+      </w:r>
+      <w:proofErr w:type="spellStart"/>
+      <w:r>
+        <w:t>To</w:t>
+      </w:r>
+      <w:proofErr w:type="spellEnd"/>
+      <w:r>
+        <w:t xml:space="preserve"> </w:t>
+      </w:r>
+      <w:proofErr w:type="spellStart"/>
+      <w:r>
+        <w:t>Use</w:t>
+      </w:r>
+      <w:proofErr w:type="spellEnd"/>
+      <w:r>
+        <w:t xml:space="preserve"> JWT </w:t>
+      </w:r>
+      <w:proofErr w:type="spellStart"/>
+      <w:r>
+        <w:t>Authentication</w:t>
+      </w:r>
+      <w:proofErr w:type="spellEnd"/>
+      <w:r>
+        <w:t xml:space="preserve"> </w:t>
+      </w:r>
+      <w:proofErr w:type="spellStart"/>
+      <w:r>
+        <w:t>With</w:t>
+      </w:r>
+      <w:proofErr w:type="spellEnd"/>
+      <w:r>
+        <w:t xml:space="preserve"> Web API, </w:t>
+      </w:r>
+      <w:r>
+        <w:t>https://csharpcorner-mindcrackerinc.netdna-ssl.com/article/how-to-use-jwt-authentication-with-web-api/Images/1.png</w:t>
+      </w:r>
+      <w:r>
+        <w:t>, martie 2022</w:t>
+      </w:r>
+    </w:p>
+  </w:endnote>
+  <w:endnote w:id="12">
+    <w:p>
+      <w:pPr>
+        <w:rPr>
+          <w:vertAlign w:val="superscript"/>
+          <w:lang w:val="en-US"/>
+        </w:rPr>
+      </w:pPr>
+      <w:r>
+        <w:rPr>
+          <w:vertAlign w:val="superscript"/>
+        </w:rPr>
+        <w:t>[</w:t>
+      </w:r>
+      <w:r>
+        <w:rPr>
+          <w:rStyle w:val="EndnoteReference"/>
+          <w:sz w:val="22"/>
+        </w:rPr>
+        <w:endnoteRef/>
+      </w:r>
+      <w:r>
+        <w:rPr>
+          <w:vertAlign w:val="superscript"/>
+          <w:lang w:val="en-US"/>
+        </w:rPr>
+        <w:t>]</w:t>
+      </w:r>
+      <w:r>
+        <w:rPr>
+          <w:vertAlign w:val="superscript"/>
+          <w:lang w:val="en-US"/>
+        </w:rPr>
+        <w:t xml:space="preserve"> </w:t>
+      </w:r>
+      <w:r>
+        <w:rPr>
+          <w:lang w:val="en-US"/>
+        </w:rPr>
+        <w:t>Docs.mMicrosoft.com,</w:t>
+      </w:r>
+      <w:r>
+        <w:rPr>
+          <w:vertAlign w:val="superscript"/>
+          <w:lang w:val="en-US"/>
+        </w:rPr>
+        <w:t xml:space="preserve"> </w:t>
+      </w:r>
+      <w:r>
+        <w:rPr>
+          <w:lang w:val="en-US"/>
+        </w:rPr>
+        <w:t xml:space="preserve">HMACSHA256 Class, </w:t>
+      </w:r>
+      <w:hyperlink r:id="rId10" w:history="1">
+        <w:r>
+          <w:rPr>
+            <w:rStyle w:val="Hyperlink"/>
+            <w:color w:val="auto"/>
+            <w:u w:val="none"/>
+            <w:lang w:val="en-US"/>
+          </w:rPr>
+          <w:t>https://docs.microsoft.com/en-us/dotnet/api/system.security.cryptography.hmacsha256?view=net-6.0</w:t>
+        </w:r>
+      </w:hyperlink>
+      <w:r>
+        <w:rPr>
+          <w:lang w:val="en-US"/>
+        </w:rPr>
+        <w:t xml:space="preserve">, </w:t>
+      </w:r>
+      <w:proofErr w:type="spellStart"/>
+      <w:r>
+        <w:rPr>
+          <w:lang w:val="en-US"/>
+        </w:rPr>
+        <w:t>martie</w:t>
+      </w:r>
+      <w:proofErr w:type="spellEnd"/>
+      <w:r>
+        <w:rPr>
+          <w:lang w:val="en-US"/>
+        </w:rPr>
+        <w:t xml:space="preserve"> 2022</w:t>
+      </w:r>
+    </w:p>
+  </w:endnote>
+  <w:endnote w:id="13">
+    <w:p>
+      <w:pPr>
+        <w:rPr>
+          <w:lang w:val="en-US"/>
+        </w:rPr>
+      </w:pPr>
+      <w:r>
+        <w:rPr>
+          <w:vertAlign w:val="superscript"/>
+        </w:rPr>
+        <w:t>[</w:t>
+      </w:r>
+      <w:r>
+        <w:rPr>
+          <w:rStyle w:val="EndnoteReference"/>
+        </w:rPr>
+        <w:endnoteRef/>
+      </w:r>
+      <w:r>
+        <w:rPr>
+          <w:vertAlign w:val="superscript"/>
+        </w:rPr>
+        <w:t xml:space="preserve"> </w:t>
+      </w:r>
+      <w:r>
+        <w:rPr>
+          <w:vertAlign w:val="superscript"/>
+          <w:lang w:val="en-US"/>
+        </w:rPr>
+        <w:t>]</w:t>
+      </w:r>
+      <w:r>
+        <w:rPr>
+          <w:vertAlign w:val="superscript"/>
+          <w:lang w:val="en-US"/>
+        </w:rPr>
+        <w:t xml:space="preserve">  </w:t>
+      </w:r>
+      <w:r>
+        <w:rPr>
+          <w:lang w:val="en-US"/>
+        </w:rPr>
+        <w:t xml:space="preserve">N-ABLE, </w:t>
+      </w:r>
+      <w:r>
+        <w:rPr>
+          <w:lang w:val="en-US"/>
+        </w:rPr>
+        <w:t>SHA-256 Algorithm Overview</w:t>
+      </w:r>
+      <w:r>
+        <w:rPr>
+          <w:lang w:val="en-US"/>
+        </w:rPr>
+        <w:t xml:space="preserve">, </w:t>
+      </w:r>
+      <w:hyperlink r:id="rId11" w:history="1">
+        <w:r>
+          <w:rPr>
+            <w:rStyle w:val="Hyperlink"/>
+            <w:color w:val="auto"/>
+            <w:u w:val="none"/>
+            <w:lang w:val="en-US"/>
+          </w:rPr>
+          <w:t>https://www.n-able.com/blog/sha-256-encryption</w:t>
+        </w:r>
+      </w:hyperlink>
+      <w:r>
+        <w:rPr>
+          <w:lang w:val="en-US"/>
+        </w:rPr>
+        <w:t xml:space="preserve">, </w:t>
+      </w:r>
+      <w:proofErr w:type="spellStart"/>
+      <w:r>
+        <w:rPr>
+          <w:lang w:val="en-US"/>
+        </w:rPr>
+        <w:t>martie</w:t>
+      </w:r>
+      <w:proofErr w:type="spellEnd"/>
+      <w:r>
+        <w:rPr>
+          <w:lang w:val="en-US"/>
+        </w:rPr>
+        <w:t xml:space="preserve"> 2022</w:t>
       </w:r>
     </w:p>
   </w:endnote>
@@ -10273,39 +15698,113 @@
         <w:noProof/>
       </w:rPr>
     </w:pPr>
-    <w:r>
+  </w:p>
+  <w:p>
+    <w:pPr>
+      <w:pStyle w:val="Footer"/>
+    </w:pPr>
+  </w:p>
+</w:ftr>
+</file>
+
+<file path=word/footer2.xml><?xml version="1.0" encoding="utf-8"?>
+<w:ftr xmlns:wpc="http://schemas.microsoft.com/office/word/2010/wordprocessingCanvas" xmlns:cx="http://schemas.microsoft.com/office/drawing/2014/chartex" xmlns:cx1="http://schemas.microsoft.com/office/drawing/2015/9/8/chartex" xmlns:cx2="http://schemas.microsoft.com/office/drawing/2015/10/21/chartex" xmlns:cx3="http://schemas.microsoft.com/office/drawing/2016/5/9/chartex" xmlns:cx4="http://schemas.microsoft.com/office/drawing/2016/5/10/chartex" xmlns:cx5="http://schemas.microsoft.com/office/drawing/2016/5/11/chartex" xmlns:cx6="http://schemas.microsoft.com/office/drawing/2016/5/12/chartex" xmlns:cx7="http://schemas.microsoft.com/office/drawing/2016/5/13/chartex" xmlns:cx8="http://schemas.microsoft.com/office/drawing/2016/5/14/chartex" xmlns:mc="http://schemas.openxmlformats.org/markup-compatibility/2006" xmlns:aink="http://schemas.microsoft.com/office/drawing/2016/ink" xmlns:am3d="http://schemas.microsoft.com/office/drawing/2017/model3d" xmlns:o="urn:schemas-microsoft-com:office:office" xmlns:r="http://schemas.openxmlformats.org/officeDocument/2006/relationships" xmlns:m="http://schemas.openxmlformats.org/officeDocument/2006/math" xmlns:v="urn:schemas-microsoft-com:vml" xmlns:wp14="http://schemas.microsoft.com/office/word/2010/wordprocessingDrawing" xmlns:wp="http://schemas.openxmlformats.org/drawingml/2006/wordprocessingDrawing" xmlns:w10="urn:schemas-microsoft-com:office:word" xmlns:w="http://schemas.openxmlformats.org/wordprocessingml/2006/main" xmlns:w14="http://schemas.microsoft.com/office/word/2010/wordml" xmlns:w15="http://schemas.microsoft.com/office/word/2012/wordml" xmlns:w16cex="http://schemas.microsoft.com/office/word/2018/wordml/cex" xmlns:w16cid="http://schemas.microsoft.com/office/word/2016/wordml/cid" xmlns:w16="http://schemas.microsoft.com/office/word/2018/wordml" xmlns:w16sdtdh="http://schemas.microsoft.com/office/word/2020/wordml/sdtdatahash" xmlns:w16se="http://schemas.microsoft.com/office/word/2015/wordml/symex" xmlns:wpg="http://schemas.microsoft.com/office/word/2010/wordprocessingGroup" xmlns:wpi="http://schemas.microsoft.com/office/word/2010/wordprocessingInk" xmlns:wne="http://schemas.microsoft.com/office/word/2006/wordml" xmlns:wps="http://schemas.microsoft.com/office/word/2010/wordprocessingShape" mc:Ignorable="w14 w15 w16se w16cid w16 w16cex w16sdtdh wp14">
+  <w:sdt>
+    <w:sdtPr>
+      <w:id w:val="676699334"/>
+      <w:docPartObj>
+        <w:docPartGallery w:val="Page Numbers (Bottom of Page)"/>
+        <w:docPartUnique/>
+      </w:docPartObj>
+    </w:sdtPr>
+    <w:sdtEndPr>
       <w:rPr>
-        <w:caps/>
-      </w:rPr>
-      <w:fldChar w:fldCharType="begin"/>
-    </w:r>
-    <w:r>
-      <w:rPr>
-        <w:caps/>
-      </w:rPr>
-      <w:instrText xml:space="preserve"> PAGE   \* MERGEFORMAT </w:instrText>
-    </w:r>
-    <w:r>
-      <w:rPr>
-        <w:caps/>
-      </w:rPr>
-      <w:fldChar w:fldCharType="separate"/>
-    </w:r>
-    <w:r>
-      <w:rPr>
-        <w:caps/>
         <w:noProof/>
       </w:rPr>
-      <w:t>2</w:t>
-    </w:r>
-    <w:r>
+    </w:sdtEndPr>
+    <w:sdtContent>
+      <w:p>
+        <w:pPr>
+          <w:pStyle w:val="Footer"/>
+          <w:jc w:val="center"/>
+        </w:pPr>
+        <w:r>
+          <w:fldChar w:fldCharType="begin"/>
+        </w:r>
+        <w:r>
+          <w:instrText xml:space="preserve"> PAGE   \* MERGEFORMAT </w:instrText>
+        </w:r>
+        <w:r>
+          <w:fldChar w:fldCharType="separate"/>
+        </w:r>
+        <w:r>
+          <w:rPr>
+            <w:noProof/>
+          </w:rPr>
+          <w:t>2</w:t>
+        </w:r>
+        <w:r>
+          <w:rPr>
+            <w:noProof/>
+          </w:rPr>
+          <w:fldChar w:fldCharType="end"/>
+        </w:r>
+      </w:p>
+    </w:sdtContent>
+  </w:sdt>
+  <w:p>
+    <w:pPr>
+      <w:pStyle w:val="Footer"/>
+    </w:pPr>
+  </w:p>
+</w:ftr>
+</file>
+
+<file path=word/footer3.xml><?xml version="1.0" encoding="utf-8"?>
+<w:ftr xmlns:wpc="http://schemas.microsoft.com/office/word/2010/wordprocessingCanvas" xmlns:cx="http://schemas.microsoft.com/office/drawing/2014/chartex" xmlns:cx1="http://schemas.microsoft.com/office/drawing/2015/9/8/chartex" xmlns:cx2="http://schemas.microsoft.com/office/drawing/2015/10/21/chartex" xmlns:cx3="http://schemas.microsoft.com/office/drawing/2016/5/9/chartex" xmlns:cx4="http://schemas.microsoft.com/office/drawing/2016/5/10/chartex" xmlns:cx5="http://schemas.microsoft.com/office/drawing/2016/5/11/chartex" xmlns:cx6="http://schemas.microsoft.com/office/drawing/2016/5/12/chartex" xmlns:cx7="http://schemas.microsoft.com/office/drawing/2016/5/13/chartex" xmlns:cx8="http://schemas.microsoft.com/office/drawing/2016/5/14/chartex" xmlns:mc="http://schemas.openxmlformats.org/markup-compatibility/2006" xmlns:aink="http://schemas.microsoft.com/office/drawing/2016/ink" xmlns:am3d="http://schemas.microsoft.com/office/drawing/2017/model3d" xmlns:o="urn:schemas-microsoft-com:office:office" xmlns:r="http://schemas.openxmlformats.org/officeDocument/2006/relationships" xmlns:m="http://schemas.openxmlformats.org/officeDocument/2006/math" xmlns:v="urn:schemas-microsoft-com:vml" xmlns:wp14="http://schemas.microsoft.com/office/word/2010/wordprocessingDrawing" xmlns:wp="http://schemas.openxmlformats.org/drawingml/2006/wordprocessingDrawing" xmlns:w10="urn:schemas-microsoft-com:office:word" xmlns:w="http://schemas.openxmlformats.org/wordprocessingml/2006/main" xmlns:w14="http://schemas.microsoft.com/office/word/2010/wordml" xmlns:w15="http://schemas.microsoft.com/office/word/2012/wordml" xmlns:w16cex="http://schemas.microsoft.com/office/word/2018/wordml/cex" xmlns:w16cid="http://schemas.microsoft.com/office/word/2016/wordml/cid" xmlns:w16="http://schemas.microsoft.com/office/word/2018/wordml" xmlns:w16sdtdh="http://schemas.microsoft.com/office/word/2020/wordml/sdtdatahash" xmlns:w16se="http://schemas.microsoft.com/office/word/2015/wordml/symex" xmlns:wpg="http://schemas.microsoft.com/office/word/2010/wordprocessingGroup" xmlns:wpi="http://schemas.microsoft.com/office/word/2010/wordprocessingInk" xmlns:wne="http://schemas.microsoft.com/office/word/2006/wordml" xmlns:wps="http://schemas.microsoft.com/office/word/2010/wordprocessingShape" mc:Ignorable="w14 w15 w16se w16cid w16 w16cex w16sdtdh wp14">
+  <w:sdt>
+    <w:sdtPr>
+      <w:id w:val="720628058"/>
+      <w:docPartObj>
+        <w:docPartGallery w:val="Page Numbers (Bottom of Page)"/>
+        <w:docPartUnique/>
+      </w:docPartObj>
+    </w:sdtPr>
+    <w:sdtEndPr>
       <w:rPr>
-        <w:caps/>
         <w:noProof/>
       </w:rPr>
-      <w:fldChar w:fldCharType="end"/>
-    </w:r>
-  </w:p>
+    </w:sdtEndPr>
+    <w:sdtContent>
+      <w:p>
+        <w:pPr>
+          <w:pStyle w:val="Footer"/>
+          <w:jc w:val="center"/>
+        </w:pPr>
+        <w:r>
+          <w:fldChar w:fldCharType="begin"/>
+        </w:r>
+        <w:r>
+          <w:instrText xml:space="preserve"> PAGE   \* MERGEFORMAT </w:instrText>
+        </w:r>
+        <w:r>
+          <w:fldChar w:fldCharType="separate"/>
+        </w:r>
+        <w:r>
+          <w:rPr>
+            <w:noProof/>
+          </w:rPr>
+          <w:t>2</w:t>
+        </w:r>
+        <w:r>
+          <w:rPr>
+            <w:noProof/>
+          </w:rPr>
+          <w:fldChar w:fldCharType="end"/>
+        </w:r>
+      </w:p>
+    </w:sdtContent>
+  </w:sdt>
   <w:p>
     <w:pPr>
       <w:pStyle w:val="Footer"/>
@@ -12105,6 +17604,119 @@
     </w:lvl>
   </w:abstractNum>
   <w:abstractNum w:abstractNumId="17" w15:restartNumberingAfterBreak="0">
+    <w:nsid w:val="58FD2851"/>
+    <w:multiLevelType w:val="hybridMultilevel"/>
+    <w:tmpl w:val="31DC425C"/>
+    <w:lvl w:ilvl="0" w:tplc="DAEE9BCA">
+      <w:start w:val="2"/>
+      <w:numFmt w:val="bullet"/>
+      <w:lvlText w:val=""/>
+      <w:lvlJc w:val="left"/>
+      <w:pPr>
+        <w:ind w:left="1066" w:hanging="360"/>
+      </w:pPr>
+      <w:rPr>
+        <w:rFonts w:ascii="Wingdings" w:eastAsiaTheme="minorHAnsi" w:hAnsi="Wingdings" w:cstheme="minorBidi" w:hint="default"/>
+      </w:rPr>
+    </w:lvl>
+    <w:lvl w:ilvl="1" w:tplc="04180003" w:tentative="1">
+      <w:start w:val="1"/>
+      <w:numFmt w:val="bullet"/>
+      <w:lvlText w:val="o"/>
+      <w:lvlJc w:val="left"/>
+      <w:pPr>
+        <w:ind w:left="1786" w:hanging="360"/>
+      </w:pPr>
+      <w:rPr>
+        <w:rFonts w:ascii="Courier New" w:hAnsi="Courier New" w:cs="Courier New" w:hint="default"/>
+      </w:rPr>
+    </w:lvl>
+    <w:lvl w:ilvl="2" w:tplc="04180005" w:tentative="1">
+      <w:start w:val="1"/>
+      <w:numFmt w:val="bullet"/>
+      <w:lvlText w:val=""/>
+      <w:lvlJc w:val="left"/>
+      <w:pPr>
+        <w:ind w:left="2506" w:hanging="360"/>
+      </w:pPr>
+      <w:rPr>
+        <w:rFonts w:ascii="Wingdings" w:hAnsi="Wingdings" w:hint="default"/>
+      </w:rPr>
+    </w:lvl>
+    <w:lvl w:ilvl="3" w:tplc="04180001" w:tentative="1">
+      <w:start w:val="1"/>
+      <w:numFmt w:val="bullet"/>
+      <w:lvlText w:val=""/>
+      <w:lvlJc w:val="left"/>
+      <w:pPr>
+        <w:ind w:left="3226" w:hanging="360"/>
+      </w:pPr>
+      <w:rPr>
+        <w:rFonts w:ascii="Symbol" w:hAnsi="Symbol" w:hint="default"/>
+      </w:rPr>
+    </w:lvl>
+    <w:lvl w:ilvl="4" w:tplc="04180003" w:tentative="1">
+      <w:start w:val="1"/>
+      <w:numFmt w:val="bullet"/>
+      <w:lvlText w:val="o"/>
+      <w:lvlJc w:val="left"/>
+      <w:pPr>
+        <w:ind w:left="3946" w:hanging="360"/>
+      </w:pPr>
+      <w:rPr>
+        <w:rFonts w:ascii="Courier New" w:hAnsi="Courier New" w:cs="Courier New" w:hint="default"/>
+      </w:rPr>
+    </w:lvl>
+    <w:lvl w:ilvl="5" w:tplc="04180005" w:tentative="1">
+      <w:start w:val="1"/>
+      <w:numFmt w:val="bullet"/>
+      <w:lvlText w:val=""/>
+      <w:lvlJc w:val="left"/>
+      <w:pPr>
+        <w:ind w:left="4666" w:hanging="360"/>
+      </w:pPr>
+      <w:rPr>
+        <w:rFonts w:ascii="Wingdings" w:hAnsi="Wingdings" w:hint="default"/>
+      </w:rPr>
+    </w:lvl>
+    <w:lvl w:ilvl="6" w:tplc="04180001" w:tentative="1">
+      <w:start w:val="1"/>
+      <w:numFmt w:val="bullet"/>
+      <w:lvlText w:val=""/>
+      <w:lvlJc w:val="left"/>
+      <w:pPr>
+        <w:ind w:left="5386" w:hanging="360"/>
+      </w:pPr>
+      <w:rPr>
+        <w:rFonts w:ascii="Symbol" w:hAnsi="Symbol" w:hint="default"/>
+      </w:rPr>
+    </w:lvl>
+    <w:lvl w:ilvl="7" w:tplc="04180003" w:tentative="1">
+      <w:start w:val="1"/>
+      <w:numFmt w:val="bullet"/>
+      <w:lvlText w:val="o"/>
+      <w:lvlJc w:val="left"/>
+      <w:pPr>
+        <w:ind w:left="6106" w:hanging="360"/>
+      </w:pPr>
+      <w:rPr>
+        <w:rFonts w:ascii="Courier New" w:hAnsi="Courier New" w:cs="Courier New" w:hint="default"/>
+      </w:rPr>
+    </w:lvl>
+    <w:lvl w:ilvl="8" w:tplc="04180005" w:tentative="1">
+      <w:start w:val="1"/>
+      <w:numFmt w:val="bullet"/>
+      <w:lvlText w:val=""/>
+      <w:lvlJc w:val="left"/>
+      <w:pPr>
+        <w:ind w:left="6826" w:hanging="360"/>
+      </w:pPr>
+      <w:rPr>
+        <w:rFonts w:ascii="Wingdings" w:hAnsi="Wingdings" w:hint="default"/>
+      </w:rPr>
+    </w:lvl>
+  </w:abstractNum>
+  <w:abstractNum w:abstractNumId="18" w15:restartNumberingAfterBreak="0">
     <w:nsid w:val="5B841851"/>
     <w:multiLevelType w:val="hybridMultilevel"/>
     <w:tmpl w:val="2C1C816C"/>
@@ -12217,7 +17829,7 @@
       </w:rPr>
     </w:lvl>
   </w:abstractNum>
-  <w:abstractNum w:abstractNumId="18" w15:restartNumberingAfterBreak="0">
+  <w:abstractNum w:abstractNumId="19" w15:restartNumberingAfterBreak="0">
     <w:nsid w:val="5CC7787B"/>
     <w:multiLevelType w:val="hybridMultilevel"/>
     <w:tmpl w:val="A99421A4"/>
@@ -12330,7 +17942,7 @@
       </w:rPr>
     </w:lvl>
   </w:abstractNum>
-  <w:abstractNum w:abstractNumId="19" w15:restartNumberingAfterBreak="0">
+  <w:abstractNum w:abstractNumId="20" w15:restartNumberingAfterBreak="0">
     <w:nsid w:val="64736442"/>
     <w:multiLevelType w:val="hybridMultilevel"/>
     <w:tmpl w:val="E6AE6362"/>
@@ -12443,7 +18055,7 @@
       </w:rPr>
     </w:lvl>
   </w:abstractNum>
-  <w:abstractNum w:abstractNumId="20" w15:restartNumberingAfterBreak="0">
+  <w:abstractNum w:abstractNumId="21" w15:restartNumberingAfterBreak="0">
     <w:nsid w:val="676302B7"/>
     <w:multiLevelType w:val="hybridMultilevel"/>
     <w:tmpl w:val="863E8D08"/>
@@ -12556,7 +18168,7 @@
       </w:rPr>
     </w:lvl>
   </w:abstractNum>
-  <w:abstractNum w:abstractNumId="21" w15:restartNumberingAfterBreak="0">
+  <w:abstractNum w:abstractNumId="22" w15:restartNumberingAfterBreak="0">
     <w:nsid w:val="73223F59"/>
     <w:multiLevelType w:val="hybridMultilevel"/>
     <w:tmpl w:val="E6AE4C8E"/>
@@ -12669,7 +18281,7 @@
       </w:rPr>
     </w:lvl>
   </w:abstractNum>
-  <w:abstractNum w:abstractNumId="22" w15:restartNumberingAfterBreak="0">
+  <w:abstractNum w:abstractNumId="23" w15:restartNumberingAfterBreak="0">
     <w:nsid w:val="77747866"/>
     <w:multiLevelType w:val="hybridMultilevel"/>
     <w:tmpl w:val="55483474"/>
@@ -12782,7 +18394,7 @@
       </w:rPr>
     </w:lvl>
   </w:abstractNum>
-  <w:abstractNum w:abstractNumId="23" w15:restartNumberingAfterBreak="0">
+  <w:abstractNum w:abstractNumId="24" w15:restartNumberingAfterBreak="0">
     <w:nsid w:val="78B21EF7"/>
     <w:multiLevelType w:val="hybridMultilevel"/>
     <w:tmpl w:val="6602D178"/>
@@ -12895,7 +18507,7 @@
       </w:rPr>
     </w:lvl>
   </w:abstractNum>
-  <w:abstractNum w:abstractNumId="24" w15:restartNumberingAfterBreak="0">
+  <w:abstractNum w:abstractNumId="25" w15:restartNumberingAfterBreak="0">
     <w:nsid w:val="7CFC2CFC"/>
     <w:multiLevelType w:val="hybridMultilevel"/>
     <w:tmpl w:val="E5E4E676"/>
@@ -13021,28 +18633,28 @@
     <w:abstractNumId w:val="11"/>
   </w:num>
   <w:num w:numId="5">
-    <w:abstractNumId w:val="17"/>
+    <w:abstractNumId w:val="18"/>
   </w:num>
   <w:num w:numId="6">
-    <w:abstractNumId w:val="20"/>
+    <w:abstractNumId w:val="21"/>
   </w:num>
   <w:num w:numId="7">
     <w:abstractNumId w:val="2"/>
   </w:num>
   <w:num w:numId="8">
-    <w:abstractNumId w:val="22"/>
+    <w:abstractNumId w:val="23"/>
   </w:num>
   <w:num w:numId="9">
     <w:abstractNumId w:val="15"/>
   </w:num>
   <w:num w:numId="10">
-    <w:abstractNumId w:val="18"/>
+    <w:abstractNumId w:val="19"/>
   </w:num>
   <w:num w:numId="11">
-    <w:abstractNumId w:val="21"/>
+    <w:abstractNumId w:val="22"/>
   </w:num>
   <w:num w:numId="12">
-    <w:abstractNumId w:val="19"/>
+    <w:abstractNumId w:val="20"/>
   </w:num>
   <w:num w:numId="13">
     <w:abstractNumId w:val="7"/>
@@ -13051,7 +18663,7 @@
     <w:abstractNumId w:val="4"/>
   </w:num>
   <w:num w:numId="15">
-    <w:abstractNumId w:val="23"/>
+    <w:abstractNumId w:val="24"/>
   </w:num>
   <w:num w:numId="16">
     <w:abstractNumId w:val="1"/>
@@ -13060,7 +18672,7 @@
     <w:abstractNumId w:val="6"/>
   </w:num>
   <w:num w:numId="18">
-    <w:abstractNumId w:val="24"/>
+    <w:abstractNumId w:val="25"/>
   </w:num>
   <w:num w:numId="19">
     <w:abstractNumId w:val="10"/>
@@ -13082,6 +18694,9 @@
   </w:num>
   <w:num w:numId="25">
     <w:abstractNumId w:val="13"/>
+  </w:num>
+  <w:num w:numId="26">
+    <w:abstractNumId w:val="17"/>
   </w:num>
   <w:numIdMacAtCleanup w:val="25"/>
 </w:numbering>
@@ -13487,7 +19102,7 @@
   <w:style w:type="paragraph" w:default="1" w:styleId="Normal">
     <w:name w:val="Normal"/>
     <w:qFormat/>
-    <w:rsid w:val="003B3160"/>
+    <w:rsid w:val="002546C6"/>
     <w:rPr>
       <w:rFonts w:ascii="Times New Roman" w:hAnsi="Times New Roman"/>
       <w:sz w:val="24"/>
@@ -13500,7 +19115,7 @@
     <w:link w:val="Heading1Char"/>
     <w:uiPriority w:val="9"/>
     <w:qFormat/>
-    <w:rsid w:val="00B13163"/>
+    <w:rsid w:val="003C7E03"/>
     <w:pPr>
       <w:numPr>
         <w:numId w:val="1"/>
@@ -13510,6 +19125,7 @@
     </w:pPr>
     <w:rPr>
       <w:rFonts w:cs="Times New Roman"/>
+      <w:b/>
       <w:szCs w:val="24"/>
     </w:rPr>
   </w:style>
@@ -13521,13 +19137,16 @@
     <w:uiPriority w:val="9"/>
     <w:unhideWhenUsed/>
     <w:qFormat/>
-    <w:rsid w:val="00091E11"/>
+    <w:rsid w:val="003C7E03"/>
     <w:pPr>
       <w:numPr>
         <w:numId w:val="0"/>
       </w:numPr>
       <w:outlineLvl w:val="1"/>
     </w:pPr>
+    <w:rPr>
+      <w:b w:val="0"/>
+    </w:rPr>
   </w:style>
   <w:style w:type="paragraph" w:styleId="Heading3">
     <w:name w:val="heading 3"/>
@@ -13552,6 +19171,7 @@
   <w:style w:type="character" w:default="1" w:styleId="DefaultParagraphFont">
     <w:name w:val="Default Paragraph Font"/>
     <w:uiPriority w:val="1"/>
+    <w:semiHidden/>
     <w:unhideWhenUsed/>
   </w:style>
   <w:style w:type="table" w:default="1" w:styleId="TableNormal">
@@ -13596,9 +19216,10 @@
     <w:basedOn w:val="DefaultParagraphFont"/>
     <w:link w:val="Heading1"/>
     <w:uiPriority w:val="9"/>
-    <w:rsid w:val="00B13163"/>
+    <w:rsid w:val="003C7E03"/>
     <w:rPr>
       <w:rFonts w:ascii="Times New Roman" w:hAnsi="Times New Roman" w:cs="Times New Roman"/>
+      <w:b/>
       <w:sz w:val="24"/>
       <w:szCs w:val="24"/>
     </w:rPr>
@@ -13658,7 +19279,7 @@
     <w:basedOn w:val="DefaultParagraphFont"/>
     <w:link w:val="Heading2"/>
     <w:uiPriority w:val="9"/>
-    <w:rsid w:val="00091E11"/>
+    <w:rsid w:val="003C7E03"/>
     <w:rPr>
       <w:rFonts w:ascii="Times New Roman" w:hAnsi="Times New Roman" w:cs="Times New Roman"/>
       <w:sz w:val="24"/>
@@ -13683,7 +19304,6 @@
     <w:basedOn w:val="Normal"/>
     <w:link w:val="EndnoteTextChar"/>
     <w:uiPriority w:val="99"/>
-    <w:semiHidden/>
     <w:unhideWhenUsed/>
     <w:rsid w:val="00DD21A1"/>
     <w:pPr>
@@ -13699,7 +19319,6 @@
     <w:basedOn w:val="DefaultParagraphFont"/>
     <w:link w:val="EndnoteText"/>
     <w:uiPriority w:val="99"/>
-    <w:semiHidden/>
     <w:rsid w:val="00DD21A1"/>
     <w:rPr>
       <w:rFonts w:ascii="Times New Roman" w:hAnsi="Times New Roman"/>

--- a/Documentatie/UNIVERSITATEA DIN BUCUREȘTI.docx
+++ b/Documentatie/UNIVERSITATEA DIN BUCUREȘTI.docx
@@ -1055,7 +1055,7 @@
         </w:rPr>
       </w:pPr>
     </w:p>
-    <w:bookmarkStart w:id="0" w:name="_Toc99105013" w:displacedByCustomXml="next"/>
+    <w:bookmarkStart w:id="0" w:name="_Toc102645781" w:displacedByCustomXml="next"/>
     <w:sdt>
       <w:sdtPr>
         <w:rPr>
@@ -1130,7 +1130,7 @@
             </w:rPr>
             <w:fldChar w:fldCharType="separate"/>
           </w:r>
-          <w:hyperlink w:anchor="_Toc99105013" w:history="1">
+          <w:hyperlink w:anchor="_Toc102645781" w:history="1">
             <w:r>
               <w:rPr>
                 <w:rStyle w:val="Hyperlink"/>
@@ -1158,7 +1158,7 @@
                 <w:noProof/>
                 <w:webHidden/>
               </w:rPr>
-              <w:instrText xml:space="preserve"> PAGEREF _Toc99105013 \h </w:instrText>
+              <w:instrText xml:space="preserve"> PAGEREF _Toc102645781 \h </w:instrText>
             </w:r>
             <w:r>
               <w:rPr>
@@ -1203,7 +1203,7 @@
               <w:lang w:eastAsia="ro-RO"/>
             </w:rPr>
           </w:pPr>
-          <w:hyperlink w:anchor="_Toc99105014" w:history="1">
+          <w:hyperlink w:anchor="_Toc102645782" w:history="1">
             <w:r>
               <w:rPr>
                 <w:rStyle w:val="Hyperlink"/>
@@ -1246,7 +1246,7 @@
                 <w:noProof/>
                 <w:webHidden/>
               </w:rPr>
-              <w:instrText xml:space="preserve"> PAGEREF _Toc99105014 \h </w:instrText>
+              <w:instrText xml:space="preserve"> PAGEREF _Toc102645782 \h </w:instrText>
             </w:r>
             <w:r>
               <w:rPr>
@@ -1290,7 +1290,7 @@
               <w:lang w:eastAsia="ro-RO"/>
             </w:rPr>
           </w:pPr>
-          <w:hyperlink w:anchor="_Toc99105015" w:history="1">
+          <w:hyperlink w:anchor="_Toc102645783" w:history="1">
             <w:r>
               <w:rPr>
                 <w:rStyle w:val="Hyperlink"/>
@@ -1317,7 +1317,7 @@
                 <w:noProof/>
                 <w:webHidden/>
               </w:rPr>
-              <w:instrText xml:space="preserve"> PAGEREF _Toc99105015 \h </w:instrText>
+              <w:instrText xml:space="preserve"> PAGEREF _Toc102645783 \h </w:instrText>
             </w:r>
             <w:r>
               <w:rPr>
@@ -1361,7 +1361,7 @@
               <w:lang w:eastAsia="ro-RO"/>
             </w:rPr>
           </w:pPr>
-          <w:hyperlink w:anchor="_Toc99105016" w:history="1">
+          <w:hyperlink w:anchor="_Toc102645784" w:history="1">
             <w:r>
               <w:rPr>
                 <w:rStyle w:val="Hyperlink"/>
@@ -1388,7 +1388,7 @@
                 <w:noProof/>
                 <w:webHidden/>
               </w:rPr>
-              <w:instrText xml:space="preserve"> PAGEREF _Toc99105016 \h </w:instrText>
+              <w:instrText xml:space="preserve"> PAGEREF _Toc102645784 \h </w:instrText>
             </w:r>
             <w:r>
               <w:rPr>
@@ -1433,7 +1433,7 @@
               <w:lang w:eastAsia="ro-RO"/>
             </w:rPr>
           </w:pPr>
-          <w:hyperlink w:anchor="_Toc99105017" w:history="1">
+          <w:hyperlink w:anchor="_Toc102645785" w:history="1">
             <w:r>
               <w:rPr>
                 <w:rStyle w:val="Hyperlink"/>
@@ -1476,7 +1476,7 @@
                 <w:noProof/>
                 <w:webHidden/>
               </w:rPr>
-              <w:instrText xml:space="preserve"> PAGEREF _Toc99105017 \h </w:instrText>
+              <w:instrText xml:space="preserve"> PAGEREF _Toc102645785 \h </w:instrText>
             </w:r>
             <w:r>
               <w:rPr>
@@ -1520,7 +1520,7 @@
               <w:lang w:eastAsia="ro-RO"/>
             </w:rPr>
           </w:pPr>
-          <w:hyperlink w:anchor="_Toc99105018" w:history="1">
+          <w:hyperlink w:anchor="_Toc102645786" w:history="1">
             <w:r>
               <w:rPr>
                 <w:rStyle w:val="Hyperlink"/>
@@ -1547,7 +1547,7 @@
                 <w:noProof/>
                 <w:webHidden/>
               </w:rPr>
-              <w:instrText xml:space="preserve"> PAGEREF _Toc99105018 \h </w:instrText>
+              <w:instrText xml:space="preserve"> PAGEREF _Toc102645786 \h </w:instrText>
             </w:r>
             <w:r>
               <w:rPr>
@@ -1591,7 +1591,7 @@
               <w:lang w:eastAsia="ro-RO"/>
             </w:rPr>
           </w:pPr>
-          <w:hyperlink w:anchor="_Toc99105019" w:history="1">
+          <w:hyperlink w:anchor="_Toc102645787" w:history="1">
             <w:r>
               <w:rPr>
                 <w:rStyle w:val="Hyperlink"/>
@@ -1618,7 +1618,7 @@
                 <w:noProof/>
                 <w:webHidden/>
               </w:rPr>
-              <w:instrText xml:space="preserve"> PAGEREF _Toc99105019 \h </w:instrText>
+              <w:instrText xml:space="preserve"> PAGEREF _Toc102645787 \h </w:instrText>
             </w:r>
             <w:r>
               <w:rPr>
@@ -1662,7 +1662,7 @@
               <w:lang w:eastAsia="ro-RO"/>
             </w:rPr>
           </w:pPr>
-          <w:hyperlink w:anchor="_Toc99105020" w:history="1">
+          <w:hyperlink w:anchor="_Toc102645788" w:history="1">
             <w:r>
               <w:rPr>
                 <w:rStyle w:val="Hyperlink"/>
@@ -1697,7 +1697,7 @@
                 <w:noProof/>
                 <w:webHidden/>
               </w:rPr>
-              <w:instrText xml:space="preserve"> PAGEREF _Toc99105020 \h </w:instrText>
+              <w:instrText xml:space="preserve"> PAGEREF _Toc102645788 \h </w:instrText>
             </w:r>
             <w:r>
               <w:rPr>
@@ -1741,7 +1741,7 @@
               <w:lang w:eastAsia="ro-RO"/>
             </w:rPr>
           </w:pPr>
-          <w:hyperlink w:anchor="_Toc99105021" w:history="1">
+          <w:hyperlink w:anchor="_Toc102645789" w:history="1">
             <w:r>
               <w:rPr>
                 <w:rStyle w:val="Hyperlink"/>
@@ -1768,7 +1768,7 @@
                 <w:noProof/>
                 <w:webHidden/>
               </w:rPr>
-              <w:instrText xml:space="preserve"> PAGEREF _Toc99105021 \h </w:instrText>
+              <w:instrText xml:space="preserve"> PAGEREF _Toc102645789 \h </w:instrText>
             </w:r>
             <w:r>
               <w:rPr>
@@ -1812,7 +1812,7 @@
               <w:lang w:eastAsia="ro-RO"/>
             </w:rPr>
           </w:pPr>
-          <w:hyperlink w:anchor="_Toc99105022" w:history="1">
+          <w:hyperlink w:anchor="_Toc102645790" w:history="1">
             <w:r>
               <w:rPr>
                 <w:rStyle w:val="Hyperlink"/>
@@ -1839,7 +1839,7 @@
                 <w:noProof/>
                 <w:webHidden/>
               </w:rPr>
-              <w:instrText xml:space="preserve"> PAGEREF _Toc99105022 \h </w:instrText>
+              <w:instrText xml:space="preserve"> PAGEREF _Toc102645790 \h </w:instrText>
             </w:r>
             <w:r>
               <w:rPr>
@@ -1883,7 +1883,7 @@
               <w:lang w:eastAsia="ro-RO"/>
             </w:rPr>
           </w:pPr>
-          <w:hyperlink w:anchor="_Toc99105023" w:history="1">
+          <w:hyperlink w:anchor="_Toc102645791" w:history="1">
             <w:r>
               <w:rPr>
                 <w:rStyle w:val="Hyperlink"/>
@@ -1910,7 +1910,7 @@
                 <w:noProof/>
                 <w:webHidden/>
               </w:rPr>
-              <w:instrText xml:space="preserve"> PAGEREF _Toc99105023 \h </w:instrText>
+              <w:instrText xml:space="preserve"> PAGEREF _Toc102645791 \h </w:instrText>
             </w:r>
             <w:r>
               <w:rPr>
@@ -1954,7 +1954,7 @@
               <w:lang w:eastAsia="ro-RO"/>
             </w:rPr>
           </w:pPr>
-          <w:hyperlink w:anchor="_Toc99105024" w:history="1">
+          <w:hyperlink w:anchor="_Toc102645792" w:history="1">
             <w:r>
               <w:rPr>
                 <w:rStyle w:val="Hyperlink"/>
@@ -1981,7 +1981,7 @@
                 <w:noProof/>
                 <w:webHidden/>
               </w:rPr>
-              <w:instrText xml:space="preserve"> PAGEREF _Toc99105024 \h </w:instrText>
+              <w:instrText xml:space="preserve"> PAGEREF _Toc102645792 \h </w:instrText>
             </w:r>
             <w:r>
               <w:rPr>
@@ -2025,7 +2025,7 @@
               <w:lang w:eastAsia="ro-RO"/>
             </w:rPr>
           </w:pPr>
-          <w:hyperlink w:anchor="_Toc99105025" w:history="1">
+          <w:hyperlink w:anchor="_Toc102645793" w:history="1">
             <w:r>
               <w:rPr>
                 <w:rStyle w:val="Hyperlink"/>
@@ -2060,7 +2060,7 @@
                 <w:noProof/>
                 <w:webHidden/>
               </w:rPr>
-              <w:instrText xml:space="preserve"> PAGEREF _Toc99105025 \h </w:instrText>
+              <w:instrText xml:space="preserve"> PAGEREF _Toc102645793 \h </w:instrText>
             </w:r>
             <w:r>
               <w:rPr>
@@ -2104,7 +2104,7 @@
               <w:lang w:eastAsia="ro-RO"/>
             </w:rPr>
           </w:pPr>
-          <w:hyperlink w:anchor="_Toc99105026" w:history="1">
+          <w:hyperlink w:anchor="_Toc102645794" w:history="1">
             <w:r>
               <w:rPr>
                 <w:rStyle w:val="Hyperlink"/>
@@ -2131,7 +2131,7 @@
                 <w:noProof/>
                 <w:webHidden/>
               </w:rPr>
-              <w:instrText xml:space="preserve"> PAGEREF _Toc99105026 \h </w:instrText>
+              <w:instrText xml:space="preserve"> PAGEREF _Toc102645794 \h </w:instrText>
             </w:r>
             <w:r>
               <w:rPr>
@@ -2175,7 +2175,7 @@
               <w:lang w:eastAsia="ro-RO"/>
             </w:rPr>
           </w:pPr>
-          <w:hyperlink w:anchor="_Toc99105027" w:history="1">
+          <w:hyperlink w:anchor="_Toc102645795" w:history="1">
             <w:r>
               <w:rPr>
                 <w:rStyle w:val="Hyperlink"/>
@@ -2202,7 +2202,7 @@
                 <w:noProof/>
                 <w:webHidden/>
               </w:rPr>
-              <w:instrText xml:space="preserve"> PAGEREF _Toc99105027 \h </w:instrText>
+              <w:instrText xml:space="preserve"> PAGEREF _Toc102645795 \h </w:instrText>
             </w:r>
             <w:r>
               <w:rPr>
@@ -2246,7 +2246,7 @@
               <w:lang w:eastAsia="ro-RO"/>
             </w:rPr>
           </w:pPr>
-          <w:hyperlink w:anchor="_Toc99105028" w:history="1">
+          <w:hyperlink w:anchor="_Toc102645796" w:history="1">
             <w:r>
               <w:rPr>
                 <w:rStyle w:val="Hyperlink"/>
@@ -2273,7 +2273,7 @@
                 <w:noProof/>
                 <w:webHidden/>
               </w:rPr>
-              <w:instrText xml:space="preserve"> PAGEREF _Toc99105028 \h </w:instrText>
+              <w:instrText xml:space="preserve"> PAGEREF _Toc102645796 \h </w:instrText>
             </w:r>
             <w:r>
               <w:rPr>
@@ -2317,7 +2317,7 @@
               <w:lang w:eastAsia="ro-RO"/>
             </w:rPr>
           </w:pPr>
-          <w:hyperlink w:anchor="_Toc99105029" w:history="1">
+          <w:hyperlink w:anchor="_Toc102645797" w:history="1">
             <w:r>
               <w:rPr>
                 <w:rStyle w:val="Hyperlink"/>
@@ -2344,7 +2344,7 @@
                 <w:noProof/>
                 <w:webHidden/>
               </w:rPr>
-              <w:instrText xml:space="preserve"> PAGEREF _Toc99105029 \h </w:instrText>
+              <w:instrText xml:space="preserve"> PAGEREF _Toc102645797 \h </w:instrText>
             </w:r>
             <w:r>
               <w:rPr>
@@ -2388,7 +2388,7 @@
               <w:lang w:eastAsia="ro-RO"/>
             </w:rPr>
           </w:pPr>
-          <w:hyperlink w:anchor="_Toc99105030" w:history="1">
+          <w:hyperlink w:anchor="_Toc102645798" w:history="1">
             <w:r>
               <w:rPr>
                 <w:rStyle w:val="Hyperlink"/>
@@ -2415,7 +2415,7 @@
                 <w:noProof/>
                 <w:webHidden/>
               </w:rPr>
-              <w:instrText xml:space="preserve"> PAGEREF _Toc99105030 \h </w:instrText>
+              <w:instrText xml:space="preserve"> PAGEREF _Toc102645798 \h </w:instrText>
             </w:r>
             <w:r>
               <w:rPr>
@@ -2459,7 +2459,7 @@
               <w:lang w:eastAsia="ro-RO"/>
             </w:rPr>
           </w:pPr>
-          <w:hyperlink w:anchor="_Toc99105031" w:history="1">
+          <w:hyperlink w:anchor="_Toc102645799" w:history="1">
             <w:r>
               <w:rPr>
                 <w:rStyle w:val="Hyperlink"/>
@@ -2486,7 +2486,7 @@
                 <w:noProof/>
                 <w:webHidden/>
               </w:rPr>
-              <w:instrText xml:space="preserve"> PAGEREF _Toc99105031 \h </w:instrText>
+              <w:instrText xml:space="preserve"> PAGEREF _Toc102645799 \h </w:instrText>
             </w:r>
             <w:r>
               <w:rPr>
@@ -2530,7 +2530,7 @@
               <w:lang w:eastAsia="ro-RO"/>
             </w:rPr>
           </w:pPr>
-          <w:hyperlink w:anchor="_Toc99105032" w:history="1">
+          <w:hyperlink w:anchor="_Toc102645800" w:history="1">
             <w:r>
               <w:rPr>
                 <w:rStyle w:val="Hyperlink"/>
@@ -2557,7 +2557,7 @@
                 <w:noProof/>
                 <w:webHidden/>
               </w:rPr>
-              <w:instrText xml:space="preserve"> PAGEREF _Toc99105032 \h </w:instrText>
+              <w:instrText xml:space="preserve"> PAGEREF _Toc102645800 \h </w:instrText>
             </w:r>
             <w:r>
               <w:rPr>
@@ -2601,7 +2601,7 @@
               <w:lang w:eastAsia="ro-RO"/>
             </w:rPr>
           </w:pPr>
-          <w:hyperlink w:anchor="_Toc99105033" w:history="1">
+          <w:hyperlink w:anchor="_Toc102645801" w:history="1">
             <w:r>
               <w:rPr>
                 <w:rStyle w:val="Hyperlink"/>
@@ -2628,7 +2628,7 @@
                 <w:noProof/>
                 <w:webHidden/>
               </w:rPr>
-              <w:instrText xml:space="preserve"> PAGEREF _Toc99105033 \h </w:instrText>
+              <w:instrText xml:space="preserve"> PAGEREF _Toc102645801 \h </w:instrText>
             </w:r>
             <w:r>
               <w:rPr>
@@ -2672,7 +2672,7 @@
               <w:lang w:eastAsia="ro-RO"/>
             </w:rPr>
           </w:pPr>
-          <w:hyperlink w:anchor="_Toc99105034" w:history="1">
+          <w:hyperlink w:anchor="_Toc102645802" w:history="1">
             <w:r>
               <w:rPr>
                 <w:rStyle w:val="Hyperlink"/>
@@ -2699,7 +2699,7 @@
                 <w:noProof/>
                 <w:webHidden/>
               </w:rPr>
-              <w:instrText xml:space="preserve"> PAGEREF _Toc99105034 \h </w:instrText>
+              <w:instrText xml:space="preserve"> PAGEREF _Toc102645802 \h </w:instrText>
             </w:r>
             <w:r>
               <w:rPr>
@@ -2743,7 +2743,7 @@
               <w:lang w:eastAsia="ro-RO"/>
             </w:rPr>
           </w:pPr>
-          <w:hyperlink w:anchor="_Toc99105035" w:history="1">
+          <w:hyperlink w:anchor="_Toc102645803" w:history="1">
             <w:r>
               <w:rPr>
                 <w:rStyle w:val="Hyperlink"/>
@@ -2770,7 +2770,7 @@
                 <w:noProof/>
                 <w:webHidden/>
               </w:rPr>
-              <w:instrText xml:space="preserve"> PAGEREF _Toc99105035 \h </w:instrText>
+              <w:instrText xml:space="preserve"> PAGEREF _Toc102645803 \h </w:instrText>
             </w:r>
             <w:r>
               <w:rPr>
@@ -2814,7 +2814,7 @@
               <w:lang w:eastAsia="ro-RO"/>
             </w:rPr>
           </w:pPr>
-          <w:hyperlink w:anchor="_Toc99105036" w:history="1">
+          <w:hyperlink w:anchor="_Toc102645804" w:history="1">
             <w:r>
               <w:rPr>
                 <w:rStyle w:val="Hyperlink"/>
@@ -2841,7 +2841,7 @@
                 <w:noProof/>
                 <w:webHidden/>
               </w:rPr>
-              <w:instrText xml:space="preserve"> PAGEREF _Toc99105036 \h </w:instrText>
+              <w:instrText xml:space="preserve"> PAGEREF _Toc102645804 \h </w:instrText>
             </w:r>
             <w:r>
               <w:rPr>
@@ -2885,7 +2885,7 @@
               <w:lang w:eastAsia="ro-RO"/>
             </w:rPr>
           </w:pPr>
-          <w:hyperlink w:anchor="_Toc99105037" w:history="1">
+          <w:hyperlink w:anchor="_Toc102645805" w:history="1">
             <w:r>
               <w:rPr>
                 <w:rStyle w:val="Hyperlink"/>
@@ -2912,7 +2912,7 @@
                 <w:noProof/>
                 <w:webHidden/>
               </w:rPr>
-              <w:instrText xml:space="preserve"> PAGEREF _Toc99105037 \h </w:instrText>
+              <w:instrText xml:space="preserve"> PAGEREF _Toc102645805 \h </w:instrText>
             </w:r>
             <w:r>
               <w:rPr>
@@ -2956,7 +2956,7 @@
               <w:lang w:eastAsia="ro-RO"/>
             </w:rPr>
           </w:pPr>
-          <w:hyperlink w:anchor="_Toc99105038" w:history="1">
+          <w:hyperlink w:anchor="_Toc102645806" w:history="1">
             <w:r>
               <w:rPr>
                 <w:rStyle w:val="Hyperlink"/>
@@ -2983,7 +2983,7 @@
                 <w:noProof/>
                 <w:webHidden/>
               </w:rPr>
-              <w:instrText xml:space="preserve"> PAGEREF _Toc99105038 \h </w:instrText>
+              <w:instrText xml:space="preserve"> PAGEREF _Toc102645806 \h </w:instrText>
             </w:r>
             <w:r>
               <w:rPr>
@@ -3027,7 +3027,7 @@
               <w:lang w:eastAsia="ro-RO"/>
             </w:rPr>
           </w:pPr>
-          <w:hyperlink w:anchor="_Toc99105039" w:history="1">
+          <w:hyperlink w:anchor="_Toc102645807" w:history="1">
             <w:r>
               <w:rPr>
                 <w:rStyle w:val="Hyperlink"/>
@@ -3054,7 +3054,7 @@
                 <w:noProof/>
                 <w:webHidden/>
               </w:rPr>
-              <w:instrText xml:space="preserve"> PAGEREF _Toc99105039 \h </w:instrText>
+              <w:instrText xml:space="preserve"> PAGEREF _Toc102645807 \h </w:instrText>
             </w:r>
             <w:r>
               <w:rPr>
@@ -3098,7 +3098,7 @@
               <w:lang w:eastAsia="ro-RO"/>
             </w:rPr>
           </w:pPr>
-          <w:hyperlink w:anchor="_Toc99105040" w:history="1">
+          <w:hyperlink w:anchor="_Toc102645808" w:history="1">
             <w:r>
               <w:rPr>
                 <w:rStyle w:val="Hyperlink"/>
@@ -3125,7 +3125,7 @@
                 <w:noProof/>
                 <w:webHidden/>
               </w:rPr>
-              <w:instrText xml:space="preserve"> PAGEREF _Toc99105040 \h </w:instrText>
+              <w:instrText xml:space="preserve"> PAGEREF _Toc102645808 \h </w:instrText>
             </w:r>
             <w:r>
               <w:rPr>
@@ -3145,7 +3145,7 @@
                 <w:noProof/>
                 <w:webHidden/>
               </w:rPr>
-              <w:t>25</w:t>
+              <w:t>24</w:t>
             </w:r>
             <w:r>
               <w:rPr>
@@ -3169,13 +3169,13 @@
               <w:lang w:eastAsia="ro-RO"/>
             </w:rPr>
           </w:pPr>
-          <w:hyperlink w:anchor="_Toc99105041" w:history="1">
+          <w:hyperlink w:anchor="_Toc102645809" w:history="1">
             <w:r>
               <w:rPr>
                 <w:rStyle w:val="Hyperlink"/>
                 <w:noProof/>
               </w:rPr>
-              <w:t>II.5.2. Algoritmul de criptare folosit - HmacSha256</w:t>
+              <w:t>II.5.2. Algoritmul de criptare folosit - HmacSha256Signature</w:t>
             </w:r>
             <w:r>
               <w:rPr>
@@ -3196,7 +3196,7 @@
                 <w:noProof/>
                 <w:webHidden/>
               </w:rPr>
-              <w:instrText xml:space="preserve"> PAGEREF _Toc99105041 \h </w:instrText>
+              <w:instrText xml:space="preserve"> PAGEREF _Toc102645809 \h </w:instrText>
             </w:r>
             <w:r>
               <w:rPr>
@@ -3240,7 +3240,7 @@
               <w:lang w:eastAsia="ro-RO"/>
             </w:rPr>
           </w:pPr>
-          <w:hyperlink w:anchor="_Toc99105042" w:history="1">
+          <w:hyperlink w:anchor="_Toc102645810" w:history="1">
             <w:r>
               <w:rPr>
                 <w:rStyle w:val="Hyperlink"/>
@@ -3267,7 +3267,7 @@
                 <w:noProof/>
                 <w:webHidden/>
               </w:rPr>
-              <w:instrText xml:space="preserve"> PAGEREF _Toc99105042 \h </w:instrText>
+              <w:instrText xml:space="preserve"> PAGEREF _Toc102645810 \h </w:instrText>
             </w:r>
             <w:r>
               <w:rPr>
@@ -3288,6 +3288,77 @@
                 <w:webHidden/>
               </w:rPr>
               <w:t>26</w:t>
+            </w:r>
+            <w:r>
+              <w:rPr>
+                <w:noProof/>
+                <w:webHidden/>
+              </w:rPr>
+              <w:fldChar w:fldCharType="end"/>
+            </w:r>
+          </w:hyperlink>
+        </w:p>
+        <w:p>
+          <w:pPr>
+            <w:pStyle w:val="TOC2"/>
+            <w:tabs>
+              <w:tab w:val="right" w:leader="dot" w:pos="9074"/>
+            </w:tabs>
+            <w:rPr>
+              <w:rFonts w:asciiTheme="minorHAnsi" w:eastAsiaTheme="minorEastAsia" w:hAnsiTheme="minorHAnsi"/>
+              <w:noProof/>
+              <w:sz w:val="22"/>
+              <w:lang w:eastAsia="ro-RO"/>
+            </w:rPr>
+          </w:pPr>
+          <w:hyperlink w:anchor="_Toc102645811" w:history="1">
+            <w:r>
+              <w:rPr>
+                <w:rStyle w:val="Hyperlink"/>
+                <w:noProof/>
+              </w:rPr>
+              <w:t>II.6. Frontend-ul aplicației</w:t>
+            </w:r>
+            <w:r>
+              <w:rPr>
+                <w:noProof/>
+                <w:webHidden/>
+              </w:rPr>
+              <w:tab/>
+            </w:r>
+            <w:r>
+              <w:rPr>
+                <w:noProof/>
+                <w:webHidden/>
+              </w:rPr>
+              <w:fldChar w:fldCharType="begin"/>
+            </w:r>
+            <w:r>
+              <w:rPr>
+                <w:noProof/>
+                <w:webHidden/>
+              </w:rPr>
+              <w:instrText xml:space="preserve"> PAGEREF _Toc102645811 \h </w:instrText>
+            </w:r>
+            <w:r>
+              <w:rPr>
+                <w:noProof/>
+                <w:webHidden/>
+              </w:rPr>
+            </w:r>
+            <w:r>
+              <w:rPr>
+                <w:noProof/>
+                <w:webHidden/>
+              </w:rPr>
+              <w:fldChar w:fldCharType="separate"/>
+            </w:r>
+            <w:r>
+              <w:rPr>
+                <w:noProof/>
+                <w:webHidden/>
+              </w:rPr>
+              <w:t>28</w:t>
             </w:r>
             <w:r>
               <w:rPr>
@@ -3312,7 +3383,7 @@
               <w:lang w:eastAsia="ro-RO"/>
             </w:rPr>
           </w:pPr>
-          <w:hyperlink w:anchor="_Toc99105043" w:history="1">
+          <w:hyperlink w:anchor="_Toc102645812" w:history="1">
             <w:r>
               <w:rPr>
                 <w:rStyle w:val="Hyperlink"/>
@@ -3358,7 +3429,7 @@
                 <w:noProof/>
                 <w:webHidden/>
               </w:rPr>
-              <w:instrText xml:space="preserve"> PAGEREF _Toc99105043 \h </w:instrText>
+              <w:instrText xml:space="preserve"> PAGEREF _Toc102645812 \h </w:instrText>
             </w:r>
             <w:r>
               <w:rPr>
@@ -3378,7 +3449,7 @@
                 <w:noProof/>
                 <w:webHidden/>
               </w:rPr>
-              <w:t>28</w:t>
+              <w:t>29</w:t>
             </w:r>
             <w:r>
               <w:rPr>
@@ -3446,7 +3517,7 @@
       <w:pPr>
         <w:pStyle w:val="Heading1"/>
       </w:pPr>
-      <w:bookmarkStart w:id="1" w:name="_Toc99105014"/>
+      <w:bookmarkStart w:id="1" w:name="_Toc102645782"/>
       <w:r>
         <w:t>Introducere</w:t>
       </w:r>
@@ -3456,7 +3527,7 @@
       <w:pPr>
         <w:pStyle w:val="Heading2"/>
       </w:pPr>
-      <w:bookmarkStart w:id="2" w:name="_Toc99105015"/>
+      <w:bookmarkStart w:id="2" w:name="_Toc102645783"/>
       <w:r>
         <w:t>I.1. Context</w:t>
       </w:r>
@@ -3852,7 +3923,7 @@
       <w:pPr>
         <w:pStyle w:val="Heading2"/>
       </w:pPr>
-      <w:bookmarkStart w:id="3" w:name="_Toc99105016"/>
+      <w:bookmarkStart w:id="3" w:name="_Toc102645784"/>
       <w:r>
         <w:t>I.2. Motiva</w:t>
       </w:r>
@@ -4326,7 +4397,7 @@
         <w:lastRenderedPageBreak/>
         <w:t xml:space="preserve"> </w:t>
       </w:r>
-      <w:bookmarkStart w:id="4" w:name="_Toc99105017"/>
+      <w:bookmarkStart w:id="4" w:name="_Toc102645785"/>
       <w:r>
         <w:t>Tehnologii utilizate în dezvoltarea aplicației</w:t>
       </w:r>
@@ -4340,7 +4411,7 @@
         <w:pStyle w:val="Heading2"/>
       </w:pPr>
       <w:bookmarkStart w:id="5" w:name="_II.1._Baza_de"/>
-      <w:bookmarkStart w:id="6" w:name="_Toc99105018"/>
+      <w:bookmarkStart w:id="6" w:name="_Toc102645786"/>
       <w:bookmarkEnd w:id="5"/>
       <w:r>
         <w:t>II.1. Baza de date</w:t>
@@ -4354,7 +4425,7 @@
       <w:pPr>
         <w:pStyle w:val="Heading3"/>
       </w:pPr>
-      <w:bookmarkStart w:id="7" w:name="_Toc99105019"/>
+      <w:bookmarkStart w:id="7" w:name="_Toc102645787"/>
       <w:r>
         <w:t xml:space="preserve">II.1.1. </w:t>
       </w:r>
@@ -4577,7 +4648,7 @@
       <w:pPr>
         <w:pStyle w:val="Heading3"/>
       </w:pPr>
-      <w:bookmarkStart w:id="8" w:name="_Toc99105020"/>
+      <w:bookmarkStart w:id="8" w:name="_Toc102645788"/>
       <w:r>
         <w:rPr>
           <w:lang w:val="en-US"/>
@@ -4821,7 +4892,7 @@
       <w:pPr>
         <w:pStyle w:val="Heading3"/>
       </w:pPr>
-      <w:bookmarkStart w:id="9" w:name="_Toc99105021"/>
+      <w:bookmarkStart w:id="9" w:name="_Toc102645789"/>
       <w:r>
         <w:t>II.1.3. Proprietățile ACID</w:t>
       </w:r>
@@ -5064,7 +5135,7 @@
       <w:pPr>
         <w:pStyle w:val="Heading2"/>
       </w:pPr>
-      <w:bookmarkStart w:id="10" w:name="_Toc99105022"/>
+      <w:bookmarkStart w:id="10" w:name="_Toc102645790"/>
       <w:r>
         <w:lastRenderedPageBreak/>
         <w:t>II.2. Model</w:t>
@@ -5099,7 +5170,7 @@
       <w:pPr>
         <w:pStyle w:val="Heading3"/>
       </w:pPr>
-      <w:bookmarkStart w:id="11" w:name="_Toc99105023"/>
+      <w:bookmarkStart w:id="11" w:name="_Toc102645791"/>
       <w:r>
         <w:t>II.2.1. Diagrama Entitate-Relație</w:t>
       </w:r>
@@ -5388,7 +5459,7 @@
       <w:pPr>
         <w:pStyle w:val="Heading3"/>
       </w:pPr>
-      <w:bookmarkStart w:id="12" w:name="_Toc99105024"/>
+      <w:bookmarkStart w:id="12" w:name="_Toc102645792"/>
       <w:r>
         <w:lastRenderedPageBreak/>
         <w:t>II.</w:t>
@@ -5552,7 +5623,7 @@
           <w:lang w:val="en-US"/>
         </w:rPr>
       </w:pPr>
-      <w:bookmarkStart w:id="13" w:name="_Toc99105025"/>
+      <w:bookmarkStart w:id="13" w:name="_Toc102645793"/>
       <w:r>
         <w:t>II.2.</w:t>
       </w:r>
@@ -8931,7 +9002,7 @@
       <w:pPr>
         <w:pStyle w:val="Heading3"/>
       </w:pPr>
-      <w:bookmarkStart w:id="14" w:name="_Toc99105026"/>
+      <w:bookmarkStart w:id="14" w:name="_Toc102645794"/>
       <w:r>
         <w:t xml:space="preserve">II.2.4 Descrierea </w:t>
       </w:r>
@@ -9291,7 +9362,7 @@
       <w:pPr>
         <w:pStyle w:val="Heading3"/>
       </w:pPr>
-      <w:bookmarkStart w:id="15" w:name="_Toc99105027"/>
+      <w:bookmarkStart w:id="15" w:name="_Toc102645795"/>
       <w:r>
         <w:t>II.2.5. Descrierea constrângerilor de integritate</w:t>
       </w:r>
@@ -10584,7 +10655,7 @@
       <w:pPr>
         <w:pStyle w:val="Heading3"/>
       </w:pPr>
-      <w:bookmarkStart w:id="16" w:name="_Toc99105028"/>
+      <w:bookmarkStart w:id="16" w:name="_Toc102645796"/>
       <w:r>
         <w:lastRenderedPageBreak/>
         <w:t>II.2.6. Schemele relaționale</w:t>
@@ -10807,7 +10878,7 @@
       <w:pPr>
         <w:pStyle w:val="Heading3"/>
       </w:pPr>
-      <w:bookmarkStart w:id="17" w:name="_Toc99105029"/>
+      <w:bookmarkStart w:id="17" w:name="_Toc102645797"/>
       <w:r>
         <w:t xml:space="preserve">II.2.7. Crearea tabelelor </w:t>
       </w:r>
@@ -11053,7 +11124,7 @@
       <w:pPr>
         <w:pStyle w:val="Heading2"/>
       </w:pPr>
-      <w:bookmarkStart w:id="18" w:name="_Toc99105030"/>
+      <w:bookmarkStart w:id="18" w:name="_Toc102645798"/>
       <w:r>
         <w:lastRenderedPageBreak/>
         <w:t>II.3.</w:t>
@@ -11068,7 +11139,7 @@
         <w:pStyle w:val="Heading3"/>
       </w:pPr>
       <w:bookmarkStart w:id="19" w:name="_II.3.1._Cererile_web"/>
-      <w:bookmarkStart w:id="20" w:name="_Toc99105031"/>
+      <w:bookmarkStart w:id="20" w:name="_Toc102645799"/>
       <w:bookmarkEnd w:id="19"/>
       <w:r>
         <w:t>II.</w:t>
@@ -11340,7 +11411,7 @@
       <w:pPr>
         <w:pStyle w:val="Heading2"/>
       </w:pPr>
-      <w:bookmarkStart w:id="21" w:name="_Toc99105032"/>
+      <w:bookmarkStart w:id="21" w:name="_Toc102645800"/>
       <w:r>
         <w:lastRenderedPageBreak/>
         <w:t>II.</w:t>
@@ -11365,7 +11436,7 @@
       <w:pPr>
         <w:pStyle w:val="Heading3"/>
       </w:pPr>
-      <w:bookmarkStart w:id="22" w:name="_Toc99105033"/>
+      <w:bookmarkStart w:id="22" w:name="_Toc102645801"/>
       <w:r>
         <w:t>II.</w:t>
       </w:r>
@@ -11466,7 +11537,7 @@
         <w:pStyle w:val="Heading3"/>
       </w:pPr>
       <w:bookmarkStart w:id="23" w:name="_II.4.2._Modelul_arhitectural"/>
-      <w:bookmarkStart w:id="24" w:name="_Toc99105034"/>
+      <w:bookmarkStart w:id="24" w:name="_Toc102645802"/>
       <w:bookmarkEnd w:id="23"/>
       <w:r>
         <w:t>II.</w:t>
@@ -11913,7 +11984,7 @@
         <w:pStyle w:val="Heading3"/>
       </w:pPr>
       <w:bookmarkStart w:id="25" w:name="_II.3.4.Metodologia_Code-_First"/>
-      <w:bookmarkStart w:id="26" w:name="_Toc99105035"/>
+      <w:bookmarkStart w:id="26" w:name="_Toc102645803"/>
       <w:bookmarkEnd w:id="25"/>
       <w:r>
         <w:lastRenderedPageBreak/>
@@ -12210,37 +12281,21 @@
           <w:rFonts w:ascii="Courier New" w:hAnsi="Courier New" w:cs="Courier New"/>
           <w:lang w:val="en-US"/>
         </w:rPr>
-        <w:t>": "Server=(localdb)</w:t>
-      </w:r>
-      <w:proofErr w:type="gramStart"/>
-      <w:r>
+        <w:t>": "Server=(localdb)\\mssqllocaldb;Database=licenta3;Trusted_Connection=True;MultipleActiveResultSets=true"</w:t>
+      </w:r>
+    </w:p>
+    <w:p>
+      <w:pPr>
         <w:rPr>
           <w:rFonts w:ascii="Courier New" w:hAnsi="Courier New" w:cs="Courier New"/>
           <w:lang w:val="en-US"/>
         </w:rPr>
-        <w:t>\\mssqllocaldb;Database</w:t>
-      </w:r>
-      <w:proofErr w:type="gramEnd"/>
+      </w:pPr>
       <w:r>
         <w:rPr>
           <w:rFonts w:ascii="Courier New" w:hAnsi="Courier New" w:cs="Courier New"/>
           <w:lang w:val="en-US"/>
         </w:rPr>
-        <w:t>=licenta3;Trusted_Connection=True;MultipleActiveResultSets=true"</w:t>
-      </w:r>
-    </w:p>
-    <w:p>
-      <w:pPr>
-        <w:rPr>
-          <w:rFonts w:ascii="Courier New" w:hAnsi="Courier New" w:cs="Courier New"/>
-          <w:lang w:val="en-US"/>
-        </w:rPr>
-      </w:pPr>
-      <w:r>
-        <w:rPr>
-          <w:rFonts w:ascii="Courier New" w:hAnsi="Courier New" w:cs="Courier New"/>
-          <w:lang w:val="en-US"/>
-        </w:rPr>
         <w:t xml:space="preserve">  }</w:t>
       </w:r>
     </w:p>
@@ -12266,7 +12321,7 @@
       <w:pPr>
         <w:pStyle w:val="Heading3"/>
       </w:pPr>
-      <w:bookmarkStart w:id="27" w:name="_Toc99105036"/>
+      <w:bookmarkStart w:id="27" w:name="_Toc102645804"/>
       <w:r>
         <w:t xml:space="preserve">II.4.4. </w:t>
       </w:r>
@@ -12655,7 +12710,7 @@
       <w:pPr>
         <w:pStyle w:val="Heading3"/>
       </w:pPr>
-      <w:bookmarkStart w:id="28" w:name="_Toc99105037"/>
+      <w:bookmarkStart w:id="28" w:name="_Toc102645805"/>
       <w:r>
         <w:t xml:space="preserve">II.4.5. Controlere </w:t>
       </w:r>
@@ -12864,7 +12919,7 @@
         <w:pStyle w:val="Heading3"/>
       </w:pPr>
       <w:bookmarkStart w:id="29" w:name="_II.4.6._DTO_-uri"/>
-      <w:bookmarkStart w:id="30" w:name="_Toc99105038"/>
+      <w:bookmarkStart w:id="30" w:name="_Toc102645806"/>
       <w:bookmarkEnd w:id="29"/>
       <w:r>
         <w:t>II.4.6. DTO-uri</w:t>
@@ -12938,7 +12993,7 @@
       <w:pPr>
         <w:pStyle w:val="Heading2"/>
       </w:pPr>
-      <w:bookmarkStart w:id="31" w:name="_Toc99105039"/>
+      <w:bookmarkStart w:id="31" w:name="_Toc102645807"/>
       <w:r>
         <w:t>II.</w:t>
       </w:r>
@@ -12954,7 +13009,7 @@
       <w:pPr>
         <w:pStyle w:val="Heading3"/>
       </w:pPr>
-      <w:bookmarkStart w:id="32" w:name="_Toc99105040"/>
+      <w:bookmarkStart w:id="32" w:name="_Toc102645808"/>
       <w:r>
         <w:t xml:space="preserve">II.5.1. JWT </w:t>
       </w:r>
@@ -13238,15 +13293,15 @@
         <w:pStyle w:val="Heading3"/>
       </w:pPr>
       <w:bookmarkStart w:id="33" w:name="_II.5.2._Algoritmul_de"/>
-      <w:bookmarkStart w:id="34" w:name="_Toc99105041"/>
+      <w:bookmarkStart w:id="34" w:name="_Toc102645809"/>
       <w:bookmarkEnd w:id="33"/>
       <w:r>
         <w:t>II.5.2. Algoritmul de criptare folosit - HmacSha256</w:t>
       </w:r>
+      <w:r>
+        <w:t>Signature</w:t>
+      </w:r>
       <w:bookmarkEnd w:id="34"/>
-      <w:r>
-        <w:t>Signature</w:t>
-      </w:r>
     </w:p>
     <w:p/>
     <w:p>
@@ -13504,10 +13559,7 @@
         <w:t xml:space="preserve"> SSL,</w:t>
       </w:r>
       <w:r>
-        <w:t xml:space="preserve"> </w:t>
-      </w:r>
-      <w:r>
-        <w:t xml:space="preserve">TLS, </w:t>
+        <w:t xml:space="preserve"> TLS, </w:t>
       </w:r>
       <w:proofErr w:type="spellStart"/>
       <w:r>
@@ -13536,7 +13588,15 @@
         <w:t>Totodată</w:t>
       </w:r>
       <w:r>
-        <w:t xml:space="preserve">, criptomonedele precum </w:t>
+        <w:t xml:space="preserve">, </w:t>
+      </w:r>
+      <w:proofErr w:type="spellStart"/>
+      <w:r>
+        <w:t>criptomonedele</w:t>
+      </w:r>
+      <w:proofErr w:type="spellEnd"/>
+      <w:r>
+        <w:t xml:space="preserve"> precum </w:t>
       </w:r>
       <w:proofErr w:type="spellStart"/>
       <w:r>
@@ -13580,7 +13640,7 @@
       <w:pPr>
         <w:pStyle w:val="Heading3"/>
       </w:pPr>
-      <w:bookmarkStart w:id="35" w:name="_Toc99105042"/>
+      <w:bookmarkStart w:id="35" w:name="_Toc102645810"/>
       <w:r>
         <w:t xml:space="preserve">II.5.3. Autentificarea </w:t>
       </w:r>
@@ -14449,36 +14509,391 @@
           <w:highlight w:val="yellow"/>
         </w:rPr>
       </w:pPr>
-    </w:p>
-    <w:p>
-      <w:pPr>
+      <w:r>
         <w:rPr>
           <w:color w:val="FF0000"/>
           <w:highlight w:val="yellow"/>
         </w:rPr>
-      </w:pPr>
-      <w:proofErr w:type="spellStart"/>
-      <w:r>
+        <w:br w:type="page"/>
+      </w:r>
+    </w:p>
+    <w:p>
+      <w:pPr>
+        <w:pStyle w:val="Heading2"/>
+      </w:pPr>
+      <w:bookmarkStart w:id="36" w:name="_Toc102645811"/>
+      <w:r>
+        <w:lastRenderedPageBreak/>
+        <w:t xml:space="preserve">II.6. </w:t>
+      </w:r>
+      <w:proofErr w:type="spellStart"/>
+      <w:r>
+        <w:t>Frontend-ul</w:t>
+      </w:r>
+      <w:proofErr w:type="spellEnd"/>
+      <w:r>
+        <w:t xml:space="preserve"> aplicației</w:t>
+      </w:r>
+      <w:bookmarkEnd w:id="36"/>
+      <w:r>
+        <w:t xml:space="preserve"> </w:t>
+      </w:r>
+    </w:p>
+    <w:p>
+      <w:pPr>
+        <w:pStyle w:val="Heading3"/>
+      </w:pPr>
+      <w:r>
+        <w:t>II.6.1. Introducere</w:t>
+      </w:r>
+    </w:p>
+    <w:p/>
+    <w:p>
+      <w:r>
+        <w:t>La fel ca orice alta aplicație de tip web/mobile</w:t>
+      </w:r>
+      <w:r>
+        <w:t xml:space="preserve">, pe lângă nucleul aplicației (componenta de </w:t>
+      </w:r>
+      <w:proofErr w:type="spellStart"/>
+      <w:r>
+        <w:t>backend</w:t>
+      </w:r>
+      <w:proofErr w:type="spellEnd"/>
+      <w:r>
+        <w:t xml:space="preserve"> a acesteia) care se ocupă de logică si funcționalități, este nevoie și de o componenta UI, care sa intermedieze interacțiunile utilizatorilor cu aplicația în sine. </w:t>
+      </w:r>
+    </w:p>
+    <w:p>
+      <w:r>
+        <w:t>Deși cele doua componente</w:t>
+      </w:r>
+      <w:r>
+        <w:rPr>
+          <w:lang w:val="en-US"/>
+        </w:rPr>
+        <w:t>:</w:t>
+      </w:r>
+      <w:r>
+        <w:t xml:space="preserve"> </w:t>
+      </w:r>
+      <w:proofErr w:type="spellStart"/>
+      <w:r>
+        <w:t>Frontend</w:t>
+      </w:r>
+      <w:proofErr w:type="spellEnd"/>
+      <w:r>
+        <w:t xml:space="preserve"> și </w:t>
+      </w:r>
+      <w:proofErr w:type="spellStart"/>
+      <w:r>
+        <w:t>Backend</w:t>
+      </w:r>
+      <w:proofErr w:type="spellEnd"/>
+      <w:r>
+        <w:t xml:space="preserve"> reprezintă doua concepe radical diferite in dezvoltarea web acestea trebuie sa comunice și să interacționeze eficient una cu cealaltă, pentru a putea construi o aplicație eficientă si ușor de utilizat.</w:t>
+      </w:r>
+    </w:p>
+    <w:p>
+      <w:proofErr w:type="spellStart"/>
+      <w:r>
+        <w:t>Frontend-ul</w:t>
+      </w:r>
+      <w:proofErr w:type="spellEnd"/>
+      <w:r>
+        <w:t xml:space="preserve"> </w:t>
+      </w:r>
+      <w:r>
+        <w:t>reprezintă</w:t>
+      </w:r>
+      <w:r>
+        <w:t xml:space="preserve"> acea parte a site-ului web sau a aplicației de mobil cu care utilizatorii </w:t>
+      </w:r>
+      <w:r>
+        <w:t>interacționează</w:t>
+      </w:r>
+      <w:r>
+        <w:t xml:space="preserve"> în mod direct. Aceasta include tot ceea ce utilizatorii vad atunci </w:t>
+      </w:r>
+      <w:r>
+        <w:t>când</w:t>
+      </w:r>
+      <w:r>
+        <w:t xml:space="preserve"> </w:t>
+      </w:r>
+      <w:r>
+        <w:t>accesează</w:t>
+      </w:r>
+      <w:r>
+        <w:t xml:space="preserve"> </w:t>
+      </w:r>
+      <w:r>
+        <w:t>aplicația</w:t>
+      </w:r>
+      <w:r>
+        <w:t>. De la imagini, text, culori și până  la grafice, tabele</w:t>
+      </w:r>
+      <w:r>
+        <w:t>, meniuri</w:t>
+      </w:r>
+      <w:r>
+        <w:t xml:space="preserve"> sau </w:t>
+      </w:r>
+      <w:r>
+        <w:t>animații</w:t>
+      </w:r>
+      <w:r>
+        <w:t xml:space="preserve">, toate aceste </w:t>
+      </w:r>
+      <w:r>
+        <w:t>elemente</w:t>
+      </w:r>
+      <w:r>
+        <w:t xml:space="preserve"> fac parte din </w:t>
+      </w:r>
+      <w:r>
+        <w:t>interfața</w:t>
+      </w:r>
+      <w:r>
+        <w:t xml:space="preserve"> de utilizare, adică din componenta de </w:t>
+      </w:r>
+      <w:proofErr w:type="spellStart"/>
+      <w:r>
+        <w:t>fronend</w:t>
+      </w:r>
+      <w:proofErr w:type="spellEnd"/>
+      <w:r>
+        <w:t xml:space="preserve"> a </w:t>
+      </w:r>
+      <w:r>
+        <w:t>aplicației</w:t>
+      </w:r>
+      <w:r>
+        <w:t>.</w:t>
+      </w:r>
+    </w:p>
+    <w:p>
+      <w:r>
+        <w:t xml:space="preserve">Principalele obiective ce trebuie </w:t>
+      </w:r>
+      <w:r>
+        <w:t>urmărite</w:t>
+      </w:r>
+      <w:r>
+        <w:t xml:space="preserve"> pe parcursul </w:t>
+      </w:r>
+      <w:r>
+        <w:t>dezvoltării</w:t>
+      </w:r>
+      <w:r>
+        <w:t xml:space="preserve"> </w:t>
+      </w:r>
+      <w:proofErr w:type="spellStart"/>
+      <w:r>
+        <w:t>frontendu</w:t>
+      </w:r>
+      <w:proofErr w:type="spellEnd"/>
+      <w:r>
+        <w:t>-ului sunt receptivitatea si performan</w:t>
+      </w:r>
+      <w:r>
+        <w:t>ț</w:t>
+      </w:r>
+      <w:r>
+        <w:t>a</w:t>
+      </w:r>
+      <w:r>
+        <w:t xml:space="preserve"> aplicației</w:t>
+      </w:r>
+      <w:r>
+        <w:t xml:space="preserve">. </w:t>
+      </w:r>
+      <w:r>
+        <w:t>Conținutul</w:t>
+      </w:r>
+      <w:r>
+        <w:t xml:space="preserve"> </w:t>
+      </w:r>
+      <w:r>
+        <w:t>aplicației</w:t>
+      </w:r>
+      <w:r>
+        <w:t xml:space="preserve"> trebuie sa </w:t>
+      </w:r>
+      <w:r>
+        <w:t>poată</w:t>
+      </w:r>
+      <w:r>
+        <w:t xml:space="preserve"> fi </w:t>
+      </w:r>
+      <w:r>
+        <w:t>încărcat</w:t>
+      </w:r>
+      <w:r>
+        <w:t xml:space="preserve"> </w:t>
+      </w:r>
+      <w:r>
+        <w:t>ș</w:t>
+      </w:r>
+      <w:r>
+        <w:t xml:space="preserve">i </w:t>
+      </w:r>
+      <w:r>
+        <w:t>afișat</w:t>
+      </w:r>
+      <w:r>
+        <w:t xml:space="preserve"> </w:t>
+      </w:r>
+      <w:r>
+        <w:t>î</w:t>
+      </w:r>
+      <w:r>
+        <w:t xml:space="preserve">ntr-un mod cat mai eficient din punct de vedere </w:t>
+      </w:r>
+      <w:r>
+        <w:t>computațional</w:t>
+      </w:r>
+      <w:r>
+        <w:t xml:space="preserve">, dar si </w:t>
+      </w:r>
+      <w:r>
+        <w:t>î</w:t>
+      </w:r>
+      <w:r>
+        <w:t xml:space="preserve">ntr-un mod atractiv </w:t>
+      </w:r>
+      <w:r>
+        <w:t>ș</w:t>
+      </w:r>
+      <w:r>
+        <w:t>i intuitiv</w:t>
+      </w:r>
+      <w:r>
+        <w:t>,</w:t>
+      </w:r>
+      <w:r>
+        <w:t xml:space="preserve"> pentru a facilita </w:t>
+      </w:r>
+      <w:r>
+        <w:t>interacțiunea</w:t>
+      </w:r>
+      <w:r>
+        <w:t xml:space="preserve"> utilizatorului cu </w:t>
+      </w:r>
+      <w:r>
+        <w:t>aplicația</w:t>
+      </w:r>
+      <w:r>
+        <w:t xml:space="preserve">. </w:t>
+      </w:r>
+    </w:p>
+    <w:p>
+      <w:r>
+        <w:t>Î</w:t>
+      </w:r>
+      <w:r>
+        <w:t xml:space="preserve">n general, pentru dezvoltarea acestei componente a </w:t>
+      </w:r>
+      <w:r>
+        <w:t>aplicației</w:t>
+      </w:r>
+      <w:r>
+        <w:t xml:space="preserve"> sunt utilizate </w:t>
+      </w:r>
+      <w:r>
+        <w:t>câteva</w:t>
+      </w:r>
+      <w:r>
+        <w:t xml:space="preserve"> limbaje de programare de bază din care au fost derivate, de-a lungul timpului mai multe </w:t>
+      </w:r>
+      <w:proofErr w:type="spellStart"/>
+      <w:r>
+        <w:t>framework</w:t>
+      </w:r>
+      <w:proofErr w:type="spellEnd"/>
+      <w:r>
+        <w:t>-uri</w:t>
+      </w:r>
+      <w:r>
+        <w:t xml:space="preserve">. </w:t>
+      </w:r>
+    </w:p>
+    <w:p>
+      <w:r>
+        <w:t xml:space="preserve">Limbaje de baza </w:t>
+      </w:r>
+    </w:p>
+    <w:p>
+      <w:r>
+        <w:t xml:space="preserve">Limbaje derivate </w:t>
+      </w:r>
+    </w:p>
+    <w:p>
+      <w:r>
+        <w:t xml:space="preserve">Urm capitol – ce am folosit </w:t>
+      </w:r>
+      <w:proofErr w:type="spellStart"/>
+      <w:r>
+        <w:t>yo</w:t>
+      </w:r>
+      <w:proofErr w:type="spellEnd"/>
+      <w:r>
+        <w:t xml:space="preserve"> </w:t>
+      </w:r>
+    </w:p>
+    <w:p>
+      <w:pPr>
+        <w:rPr>
+          <w:highlight w:val="yellow"/>
+        </w:rPr>
+      </w:pPr>
+      <w:r>
+        <w:t xml:space="preserve">Pentru dezvoltarea interfeței cu care vor interacționa </w:t>
+      </w:r>
+      <w:r>
+        <w:rPr>
+          <w:highlight w:val="yellow"/>
+        </w:rPr>
+        <w:br w:type="page"/>
+      </w:r>
+    </w:p>
+    <w:p>
+      <w:pPr>
         <w:rPr>
           <w:color w:val="FF0000"/>
           <w:highlight w:val="yellow"/>
         </w:rPr>
-        <w:t>Next</w:t>
-      </w:r>
-      <w:proofErr w:type="spellEnd"/>
-      <w:r>
+      </w:pPr>
+    </w:p>
+    <w:p>
+      <w:pPr>
         <w:rPr>
           <w:color w:val="FF0000"/>
           <w:highlight w:val="yellow"/>
         </w:rPr>
-        <w:t xml:space="preserve"> </w:t>
-      </w:r>
+      </w:pPr>
       <w:proofErr w:type="spellStart"/>
       <w:r>
         <w:rPr>
           <w:color w:val="FF0000"/>
           <w:highlight w:val="yellow"/>
         </w:rPr>
+        <w:t>Next</w:t>
+      </w:r>
+      <w:proofErr w:type="spellEnd"/>
+      <w:r>
+        <w:rPr>
+          <w:color w:val="FF0000"/>
+          <w:highlight w:val="yellow"/>
+        </w:rPr>
+        <w:t xml:space="preserve"> </w:t>
+      </w:r>
+      <w:proofErr w:type="spellStart"/>
+      <w:r>
+        <w:rPr>
+          <w:color w:val="FF0000"/>
+          <w:highlight w:val="yellow"/>
+        </w:rPr>
         <w:t>chapers</w:t>
       </w:r>
       <w:proofErr w:type="spellEnd"/>
@@ -14593,15 +15008,14 @@
           <w:lang w:val="en-US"/>
         </w:rPr>
       </w:pPr>
-      <w:bookmarkStart w:id="36" w:name="_Toc99105043"/>
+      <w:bookmarkStart w:id="37" w:name="_Toc102645812"/>
       <w:r>
         <w:rPr>
           <w:bCs/>
         </w:rPr>
-        <w:lastRenderedPageBreak/>
         <w:t>Bibliografie</w:t>
       </w:r>
-      <w:bookmarkEnd w:id="36"/>
+      <w:bookmarkEnd w:id="37"/>
     </w:p>
     <w:sectPr>
       <w:endnotePr>
@@ -15360,12 +15774,10 @@
         <w:t xml:space="preserve"> </w:t>
       </w:r>
       <w:proofErr w:type="spellStart"/>
-      <w:proofErr w:type="gramStart"/>
       <w:r>
         <w:t>To</w:t>
       </w:r>
       <w:proofErr w:type="spellEnd"/>
-      <w:proofErr w:type="gramEnd"/>
       <w:r>
         <w:t xml:space="preserve"> </w:t>
       </w:r>
@@ -18620,82 +19032,82 @@
       </w:rPr>
     </w:lvl>
   </w:abstractNum>
-  <w:num w:numId="1">
+  <w:num w:numId="1" w16cid:durableId="1979218304">
     <w:abstractNumId w:val="8"/>
   </w:num>
-  <w:num w:numId="2">
+  <w:num w:numId="2" w16cid:durableId="1409301113">
     <w:abstractNumId w:val="16"/>
   </w:num>
-  <w:num w:numId="3">
+  <w:num w:numId="3" w16cid:durableId="941767745">
     <w:abstractNumId w:val="3"/>
   </w:num>
-  <w:num w:numId="4">
+  <w:num w:numId="4" w16cid:durableId="1184128105">
     <w:abstractNumId w:val="11"/>
   </w:num>
-  <w:num w:numId="5">
+  <w:num w:numId="5" w16cid:durableId="1212693612">
     <w:abstractNumId w:val="18"/>
   </w:num>
-  <w:num w:numId="6">
+  <w:num w:numId="6" w16cid:durableId="1191145133">
     <w:abstractNumId w:val="21"/>
   </w:num>
-  <w:num w:numId="7">
+  <w:num w:numId="7" w16cid:durableId="510217453">
     <w:abstractNumId w:val="2"/>
   </w:num>
-  <w:num w:numId="8">
+  <w:num w:numId="8" w16cid:durableId="354426088">
     <w:abstractNumId w:val="23"/>
   </w:num>
-  <w:num w:numId="9">
+  <w:num w:numId="9" w16cid:durableId="1546063915">
     <w:abstractNumId w:val="15"/>
   </w:num>
-  <w:num w:numId="10">
+  <w:num w:numId="10" w16cid:durableId="108739157">
     <w:abstractNumId w:val="19"/>
   </w:num>
-  <w:num w:numId="11">
+  <w:num w:numId="11" w16cid:durableId="100147769">
     <w:abstractNumId w:val="22"/>
   </w:num>
-  <w:num w:numId="12">
+  <w:num w:numId="12" w16cid:durableId="681510332">
     <w:abstractNumId w:val="20"/>
   </w:num>
-  <w:num w:numId="13">
+  <w:num w:numId="13" w16cid:durableId="693847915">
     <w:abstractNumId w:val="7"/>
   </w:num>
-  <w:num w:numId="14">
+  <w:num w:numId="14" w16cid:durableId="779178266">
     <w:abstractNumId w:val="4"/>
   </w:num>
-  <w:num w:numId="15">
+  <w:num w:numId="15" w16cid:durableId="941956076">
     <w:abstractNumId w:val="24"/>
   </w:num>
-  <w:num w:numId="16">
+  <w:num w:numId="16" w16cid:durableId="1631326019">
     <w:abstractNumId w:val="1"/>
   </w:num>
-  <w:num w:numId="17">
+  <w:num w:numId="17" w16cid:durableId="1290280763">
     <w:abstractNumId w:val="6"/>
   </w:num>
-  <w:num w:numId="18">
+  <w:num w:numId="18" w16cid:durableId="811866044">
     <w:abstractNumId w:val="25"/>
   </w:num>
-  <w:num w:numId="19">
+  <w:num w:numId="19" w16cid:durableId="514268583">
     <w:abstractNumId w:val="10"/>
   </w:num>
-  <w:num w:numId="20">
+  <w:num w:numId="20" w16cid:durableId="1950358538">
     <w:abstractNumId w:val="14"/>
   </w:num>
-  <w:num w:numId="21">
+  <w:num w:numId="21" w16cid:durableId="1824543722">
     <w:abstractNumId w:val="9"/>
   </w:num>
-  <w:num w:numId="22">
+  <w:num w:numId="22" w16cid:durableId="524910038">
     <w:abstractNumId w:val="0"/>
   </w:num>
-  <w:num w:numId="23">
+  <w:num w:numId="23" w16cid:durableId="444234784">
     <w:abstractNumId w:val="12"/>
   </w:num>
-  <w:num w:numId="24">
+  <w:num w:numId="24" w16cid:durableId="1658413161">
     <w:abstractNumId w:val="5"/>
   </w:num>
-  <w:num w:numId="25">
+  <w:num w:numId="25" w16cid:durableId="537937261">
     <w:abstractNumId w:val="13"/>
   </w:num>
-  <w:num w:numId="26">
+  <w:num w:numId="26" w16cid:durableId="1978684092">
     <w:abstractNumId w:val="17"/>
   </w:num>
   <w:numIdMacAtCleanup w:val="25"/>

--- a/Documentatie/UNIVERSITATEA DIN BUCUREȘTI.docx
+++ b/Documentatie/UNIVERSITATEA DIN BUCUREȘTI.docx
@@ -1055,7 +1055,7 @@
         </w:rPr>
       </w:pPr>
     </w:p>
-    <w:bookmarkStart w:id="0" w:name="_Toc102645781" w:displacedByCustomXml="next"/>
+    <w:bookmarkStart w:id="0" w:name="_Toc102654919" w:displacedByCustomXml="next"/>
     <w:sdt>
       <w:sdtPr>
         <w:rPr>
@@ -1130,7 +1130,14 @@
             </w:rPr>
             <w:fldChar w:fldCharType="separate"/>
           </w:r>
-          <w:hyperlink w:anchor="_Toc102645781" w:history="1">
+          <w:r>
+            <w:rPr>
+              <w:rFonts w:cs="Times New Roman"/>
+              <w:szCs w:val="24"/>
+            </w:rPr>
+            <w:t xml:space="preserve"> </w:t>
+          </w:r>
+          <w:hyperlink w:anchor="_Toc102654919" w:history="1">
             <w:r>
               <w:rPr>
                 <w:rStyle w:val="Hyperlink"/>
@@ -1158,7 +1165,7 @@
                 <w:noProof/>
                 <w:webHidden/>
               </w:rPr>
-              <w:instrText xml:space="preserve"> PAGEREF _Toc102645781 \h </w:instrText>
+              <w:instrText xml:space="preserve"> PAGEREF _Toc102654919 \h </w:instrText>
             </w:r>
             <w:r>
               <w:rPr>
@@ -1203,7 +1210,7 @@
               <w:lang w:eastAsia="ro-RO"/>
             </w:rPr>
           </w:pPr>
-          <w:hyperlink w:anchor="_Toc102645782" w:history="1">
+          <w:hyperlink w:anchor="_Toc102654920" w:history="1">
             <w:r>
               <w:rPr>
                 <w:rStyle w:val="Hyperlink"/>
@@ -1246,7 +1253,7 @@
                 <w:noProof/>
                 <w:webHidden/>
               </w:rPr>
-              <w:instrText xml:space="preserve"> PAGEREF _Toc102645782 \h </w:instrText>
+              <w:instrText xml:space="preserve"> PAGEREF _Toc102654920 \h </w:instrText>
             </w:r>
             <w:r>
               <w:rPr>
@@ -1290,7 +1297,7 @@
               <w:lang w:eastAsia="ro-RO"/>
             </w:rPr>
           </w:pPr>
-          <w:hyperlink w:anchor="_Toc102645783" w:history="1">
+          <w:hyperlink w:anchor="_Toc102654921" w:history="1">
             <w:r>
               <w:rPr>
                 <w:rStyle w:val="Hyperlink"/>
@@ -1317,7 +1324,7 @@
                 <w:noProof/>
                 <w:webHidden/>
               </w:rPr>
-              <w:instrText xml:space="preserve"> PAGEREF _Toc102645783 \h </w:instrText>
+              <w:instrText xml:space="preserve"> PAGEREF _Toc102654921 \h </w:instrText>
             </w:r>
             <w:r>
               <w:rPr>
@@ -1361,7 +1368,7 @@
               <w:lang w:eastAsia="ro-RO"/>
             </w:rPr>
           </w:pPr>
-          <w:hyperlink w:anchor="_Toc102645784" w:history="1">
+          <w:hyperlink w:anchor="_Toc102654922" w:history="1">
             <w:r>
               <w:rPr>
                 <w:rStyle w:val="Hyperlink"/>
@@ -1388,7 +1395,7 @@
                 <w:noProof/>
                 <w:webHidden/>
               </w:rPr>
-              <w:instrText xml:space="preserve"> PAGEREF _Toc102645784 \h </w:instrText>
+              <w:instrText xml:space="preserve"> PAGEREF _Toc102654922 \h </w:instrText>
             </w:r>
             <w:r>
               <w:rPr>
@@ -1433,7 +1440,7 @@
               <w:lang w:eastAsia="ro-RO"/>
             </w:rPr>
           </w:pPr>
-          <w:hyperlink w:anchor="_Toc102645785" w:history="1">
+          <w:hyperlink w:anchor="_Toc102654923" w:history="1">
             <w:r>
               <w:rPr>
                 <w:rStyle w:val="Hyperlink"/>
@@ -1476,7 +1483,7 @@
                 <w:noProof/>
                 <w:webHidden/>
               </w:rPr>
-              <w:instrText xml:space="preserve"> PAGEREF _Toc102645785 \h </w:instrText>
+              <w:instrText xml:space="preserve"> PAGEREF _Toc102654923 \h </w:instrText>
             </w:r>
             <w:r>
               <w:rPr>
@@ -1520,7 +1527,7 @@
               <w:lang w:eastAsia="ro-RO"/>
             </w:rPr>
           </w:pPr>
-          <w:hyperlink w:anchor="_Toc102645786" w:history="1">
+          <w:hyperlink w:anchor="_Toc102654924" w:history="1">
             <w:r>
               <w:rPr>
                 <w:rStyle w:val="Hyperlink"/>
@@ -1547,7 +1554,7 @@
                 <w:noProof/>
                 <w:webHidden/>
               </w:rPr>
-              <w:instrText xml:space="preserve"> PAGEREF _Toc102645786 \h </w:instrText>
+              <w:instrText xml:space="preserve"> PAGEREF _Toc102654924 \h </w:instrText>
             </w:r>
             <w:r>
               <w:rPr>
@@ -1591,7 +1598,7 @@
               <w:lang w:eastAsia="ro-RO"/>
             </w:rPr>
           </w:pPr>
-          <w:hyperlink w:anchor="_Toc102645787" w:history="1">
+          <w:hyperlink w:anchor="_Toc102654925" w:history="1">
             <w:r>
               <w:rPr>
                 <w:rStyle w:val="Hyperlink"/>
@@ -1618,7 +1625,7 @@
                 <w:noProof/>
                 <w:webHidden/>
               </w:rPr>
-              <w:instrText xml:space="preserve"> PAGEREF _Toc102645787 \h </w:instrText>
+              <w:instrText xml:space="preserve"> PAGEREF _Toc102654925 \h </w:instrText>
             </w:r>
             <w:r>
               <w:rPr>
@@ -1662,7 +1669,7 @@
               <w:lang w:eastAsia="ro-RO"/>
             </w:rPr>
           </w:pPr>
-          <w:hyperlink w:anchor="_Toc102645788" w:history="1">
+          <w:hyperlink w:anchor="_Toc102654926" w:history="1">
             <w:r>
               <w:rPr>
                 <w:rStyle w:val="Hyperlink"/>
@@ -1697,7 +1704,7 @@
                 <w:noProof/>
                 <w:webHidden/>
               </w:rPr>
-              <w:instrText xml:space="preserve"> PAGEREF _Toc102645788 \h </w:instrText>
+              <w:instrText xml:space="preserve"> PAGEREF _Toc102654926 \h </w:instrText>
             </w:r>
             <w:r>
               <w:rPr>
@@ -1741,7 +1748,7 @@
               <w:lang w:eastAsia="ro-RO"/>
             </w:rPr>
           </w:pPr>
-          <w:hyperlink w:anchor="_Toc102645789" w:history="1">
+          <w:hyperlink w:anchor="_Toc102654927" w:history="1">
             <w:r>
               <w:rPr>
                 <w:rStyle w:val="Hyperlink"/>
@@ -1768,7 +1775,7 @@
                 <w:noProof/>
                 <w:webHidden/>
               </w:rPr>
-              <w:instrText xml:space="preserve"> PAGEREF _Toc102645789 \h </w:instrText>
+              <w:instrText xml:space="preserve"> PAGEREF _Toc102654927 \h </w:instrText>
             </w:r>
             <w:r>
               <w:rPr>
@@ -1812,7 +1819,7 @@
               <w:lang w:eastAsia="ro-RO"/>
             </w:rPr>
           </w:pPr>
-          <w:hyperlink w:anchor="_Toc102645790" w:history="1">
+          <w:hyperlink w:anchor="_Toc102654928" w:history="1">
             <w:r>
               <w:rPr>
                 <w:rStyle w:val="Hyperlink"/>
@@ -1839,7 +1846,7 @@
                 <w:noProof/>
                 <w:webHidden/>
               </w:rPr>
-              <w:instrText xml:space="preserve"> PAGEREF _Toc102645790 \h </w:instrText>
+              <w:instrText xml:space="preserve"> PAGEREF _Toc102654928 \h </w:instrText>
             </w:r>
             <w:r>
               <w:rPr>
@@ -1883,7 +1890,7 @@
               <w:lang w:eastAsia="ro-RO"/>
             </w:rPr>
           </w:pPr>
-          <w:hyperlink w:anchor="_Toc102645791" w:history="1">
+          <w:hyperlink w:anchor="_Toc102654929" w:history="1">
             <w:r>
               <w:rPr>
                 <w:rStyle w:val="Hyperlink"/>
@@ -1910,7 +1917,7 @@
                 <w:noProof/>
                 <w:webHidden/>
               </w:rPr>
-              <w:instrText xml:space="preserve"> PAGEREF _Toc102645791 \h </w:instrText>
+              <w:instrText xml:space="preserve"> PAGEREF _Toc102654929 \h </w:instrText>
             </w:r>
             <w:r>
               <w:rPr>
@@ -1954,7 +1961,7 @@
               <w:lang w:eastAsia="ro-RO"/>
             </w:rPr>
           </w:pPr>
-          <w:hyperlink w:anchor="_Toc102645792" w:history="1">
+          <w:hyperlink w:anchor="_Toc102654930" w:history="1">
             <w:r>
               <w:rPr>
                 <w:rStyle w:val="Hyperlink"/>
@@ -1981,7 +1988,7 @@
                 <w:noProof/>
                 <w:webHidden/>
               </w:rPr>
-              <w:instrText xml:space="preserve"> PAGEREF _Toc102645792 \h </w:instrText>
+              <w:instrText xml:space="preserve"> PAGEREF _Toc102654930 \h </w:instrText>
             </w:r>
             <w:r>
               <w:rPr>
@@ -2025,7 +2032,7 @@
               <w:lang w:eastAsia="ro-RO"/>
             </w:rPr>
           </w:pPr>
-          <w:hyperlink w:anchor="_Toc102645793" w:history="1">
+          <w:hyperlink w:anchor="_Toc102654931" w:history="1">
             <w:r>
               <w:rPr>
                 <w:rStyle w:val="Hyperlink"/>
@@ -2060,7 +2067,7 @@
                 <w:noProof/>
                 <w:webHidden/>
               </w:rPr>
-              <w:instrText xml:space="preserve"> PAGEREF _Toc102645793 \h </w:instrText>
+              <w:instrText xml:space="preserve"> PAGEREF _Toc102654931 \h </w:instrText>
             </w:r>
             <w:r>
               <w:rPr>
@@ -2104,7 +2111,7 @@
               <w:lang w:eastAsia="ro-RO"/>
             </w:rPr>
           </w:pPr>
-          <w:hyperlink w:anchor="_Toc102645794" w:history="1">
+          <w:hyperlink w:anchor="_Toc102654932" w:history="1">
             <w:r>
               <w:rPr>
                 <w:rStyle w:val="Hyperlink"/>
@@ -2131,7 +2138,7 @@
                 <w:noProof/>
                 <w:webHidden/>
               </w:rPr>
-              <w:instrText xml:space="preserve"> PAGEREF _Toc102645794 \h </w:instrText>
+              <w:instrText xml:space="preserve"> PAGEREF _Toc102654932 \h </w:instrText>
             </w:r>
             <w:r>
               <w:rPr>
@@ -2175,7 +2182,7 @@
               <w:lang w:eastAsia="ro-RO"/>
             </w:rPr>
           </w:pPr>
-          <w:hyperlink w:anchor="_Toc102645795" w:history="1">
+          <w:hyperlink w:anchor="_Toc102654933" w:history="1">
             <w:r>
               <w:rPr>
                 <w:rStyle w:val="Hyperlink"/>
@@ -2202,7 +2209,7 @@
                 <w:noProof/>
                 <w:webHidden/>
               </w:rPr>
-              <w:instrText xml:space="preserve"> PAGEREF _Toc102645795 \h </w:instrText>
+              <w:instrText xml:space="preserve"> PAGEREF _Toc102654933 \h </w:instrText>
             </w:r>
             <w:r>
               <w:rPr>
@@ -2246,7 +2253,7 @@
               <w:lang w:eastAsia="ro-RO"/>
             </w:rPr>
           </w:pPr>
-          <w:hyperlink w:anchor="_Toc102645796" w:history="1">
+          <w:hyperlink w:anchor="_Toc102654934" w:history="1">
             <w:r>
               <w:rPr>
                 <w:rStyle w:val="Hyperlink"/>
@@ -2273,7 +2280,7 @@
                 <w:noProof/>
                 <w:webHidden/>
               </w:rPr>
-              <w:instrText xml:space="preserve"> PAGEREF _Toc102645796 \h </w:instrText>
+              <w:instrText xml:space="preserve"> PAGEREF _Toc102654934 \h </w:instrText>
             </w:r>
             <w:r>
               <w:rPr>
@@ -2317,7 +2324,7 @@
               <w:lang w:eastAsia="ro-RO"/>
             </w:rPr>
           </w:pPr>
-          <w:hyperlink w:anchor="_Toc102645797" w:history="1">
+          <w:hyperlink w:anchor="_Toc102654935" w:history="1">
             <w:r>
               <w:rPr>
                 <w:rStyle w:val="Hyperlink"/>
@@ -2344,7 +2351,7 @@
                 <w:noProof/>
                 <w:webHidden/>
               </w:rPr>
-              <w:instrText xml:space="preserve"> PAGEREF _Toc102645797 \h </w:instrText>
+              <w:instrText xml:space="preserve"> PAGEREF _Toc102654935 \h </w:instrText>
             </w:r>
             <w:r>
               <w:rPr>
@@ -2388,7 +2395,7 @@
               <w:lang w:eastAsia="ro-RO"/>
             </w:rPr>
           </w:pPr>
-          <w:hyperlink w:anchor="_Toc102645798" w:history="1">
+          <w:hyperlink w:anchor="_Toc102654936" w:history="1">
             <w:r>
               <w:rPr>
                 <w:rStyle w:val="Hyperlink"/>
@@ -2415,7 +2422,7 @@
                 <w:noProof/>
                 <w:webHidden/>
               </w:rPr>
-              <w:instrText xml:space="preserve"> PAGEREF _Toc102645798 \h </w:instrText>
+              <w:instrText xml:space="preserve"> PAGEREF _Toc102654936 \h </w:instrText>
             </w:r>
             <w:r>
               <w:rPr>
@@ -2459,7 +2466,7 @@
               <w:lang w:eastAsia="ro-RO"/>
             </w:rPr>
           </w:pPr>
-          <w:hyperlink w:anchor="_Toc102645799" w:history="1">
+          <w:hyperlink w:anchor="_Toc102654937" w:history="1">
             <w:r>
               <w:rPr>
                 <w:rStyle w:val="Hyperlink"/>
@@ -2486,7 +2493,7 @@
                 <w:noProof/>
                 <w:webHidden/>
               </w:rPr>
-              <w:instrText xml:space="preserve"> PAGEREF _Toc102645799 \h </w:instrText>
+              <w:instrText xml:space="preserve"> PAGEREF _Toc102654937 \h </w:instrText>
             </w:r>
             <w:r>
               <w:rPr>
@@ -2530,7 +2537,7 @@
               <w:lang w:eastAsia="ro-RO"/>
             </w:rPr>
           </w:pPr>
-          <w:hyperlink w:anchor="_Toc102645800" w:history="1">
+          <w:hyperlink w:anchor="_Toc102654938" w:history="1">
             <w:r>
               <w:rPr>
                 <w:rStyle w:val="Hyperlink"/>
@@ -2557,7 +2564,7 @@
                 <w:noProof/>
                 <w:webHidden/>
               </w:rPr>
-              <w:instrText xml:space="preserve"> PAGEREF _Toc102645800 \h </w:instrText>
+              <w:instrText xml:space="preserve"> PAGEREF _Toc102654938 \h </w:instrText>
             </w:r>
             <w:r>
               <w:rPr>
@@ -2601,7 +2608,7 @@
               <w:lang w:eastAsia="ro-RO"/>
             </w:rPr>
           </w:pPr>
-          <w:hyperlink w:anchor="_Toc102645801" w:history="1">
+          <w:hyperlink w:anchor="_Toc102654939" w:history="1">
             <w:r>
               <w:rPr>
                 <w:rStyle w:val="Hyperlink"/>
@@ -2628,7 +2635,7 @@
                 <w:noProof/>
                 <w:webHidden/>
               </w:rPr>
-              <w:instrText xml:space="preserve"> PAGEREF _Toc102645801 \h </w:instrText>
+              <w:instrText xml:space="preserve"> PAGEREF _Toc102654939 \h </w:instrText>
             </w:r>
             <w:r>
               <w:rPr>
@@ -2672,7 +2679,7 @@
               <w:lang w:eastAsia="ro-RO"/>
             </w:rPr>
           </w:pPr>
-          <w:hyperlink w:anchor="_Toc102645802" w:history="1">
+          <w:hyperlink w:anchor="_Toc102654940" w:history="1">
             <w:r>
               <w:rPr>
                 <w:rStyle w:val="Hyperlink"/>
@@ -2699,7 +2706,7 @@
                 <w:noProof/>
                 <w:webHidden/>
               </w:rPr>
-              <w:instrText xml:space="preserve"> PAGEREF _Toc102645802 \h </w:instrText>
+              <w:instrText xml:space="preserve"> PAGEREF _Toc102654940 \h </w:instrText>
             </w:r>
             <w:r>
               <w:rPr>
@@ -2743,7 +2750,7 @@
               <w:lang w:eastAsia="ro-RO"/>
             </w:rPr>
           </w:pPr>
-          <w:hyperlink w:anchor="_Toc102645803" w:history="1">
+          <w:hyperlink w:anchor="_Toc102654941" w:history="1">
             <w:r>
               <w:rPr>
                 <w:rStyle w:val="Hyperlink"/>
@@ -2770,7 +2777,7 @@
                 <w:noProof/>
                 <w:webHidden/>
               </w:rPr>
-              <w:instrText xml:space="preserve"> PAGEREF _Toc102645803 \h </w:instrText>
+              <w:instrText xml:space="preserve"> PAGEREF _Toc102654941 \h </w:instrText>
             </w:r>
             <w:r>
               <w:rPr>
@@ -2814,7 +2821,7 @@
               <w:lang w:eastAsia="ro-RO"/>
             </w:rPr>
           </w:pPr>
-          <w:hyperlink w:anchor="_Toc102645804" w:history="1">
+          <w:hyperlink w:anchor="_Toc102654942" w:history="1">
             <w:r>
               <w:rPr>
                 <w:rStyle w:val="Hyperlink"/>
@@ -2841,7 +2848,7 @@
                 <w:noProof/>
                 <w:webHidden/>
               </w:rPr>
-              <w:instrText xml:space="preserve"> PAGEREF _Toc102645804 \h </w:instrText>
+              <w:instrText xml:space="preserve"> PAGEREF _Toc102654942 \h </w:instrText>
             </w:r>
             <w:r>
               <w:rPr>
@@ -2885,7 +2892,7 @@
               <w:lang w:eastAsia="ro-RO"/>
             </w:rPr>
           </w:pPr>
-          <w:hyperlink w:anchor="_Toc102645805" w:history="1">
+          <w:hyperlink w:anchor="_Toc102654943" w:history="1">
             <w:r>
               <w:rPr>
                 <w:rStyle w:val="Hyperlink"/>
@@ -2912,7 +2919,7 @@
                 <w:noProof/>
                 <w:webHidden/>
               </w:rPr>
-              <w:instrText xml:space="preserve"> PAGEREF _Toc102645805 \h </w:instrText>
+              <w:instrText xml:space="preserve"> PAGEREF _Toc102654943 \h </w:instrText>
             </w:r>
             <w:r>
               <w:rPr>
@@ -2956,7 +2963,7 @@
               <w:lang w:eastAsia="ro-RO"/>
             </w:rPr>
           </w:pPr>
-          <w:hyperlink w:anchor="_Toc102645806" w:history="1">
+          <w:hyperlink w:anchor="_Toc102654944" w:history="1">
             <w:r>
               <w:rPr>
                 <w:rStyle w:val="Hyperlink"/>
@@ -2983,7 +2990,7 @@
                 <w:noProof/>
                 <w:webHidden/>
               </w:rPr>
-              <w:instrText xml:space="preserve"> PAGEREF _Toc102645806 \h </w:instrText>
+              <w:instrText xml:space="preserve"> PAGEREF _Toc102654944 \h </w:instrText>
             </w:r>
             <w:r>
               <w:rPr>
@@ -3027,7 +3034,7 @@
               <w:lang w:eastAsia="ro-RO"/>
             </w:rPr>
           </w:pPr>
-          <w:hyperlink w:anchor="_Toc102645807" w:history="1">
+          <w:hyperlink w:anchor="_Toc102654945" w:history="1">
             <w:r>
               <w:rPr>
                 <w:rStyle w:val="Hyperlink"/>
@@ -3054,7 +3061,7 @@
                 <w:noProof/>
                 <w:webHidden/>
               </w:rPr>
-              <w:instrText xml:space="preserve"> PAGEREF _Toc102645807 \h </w:instrText>
+              <w:instrText xml:space="preserve"> PAGEREF _Toc102654945 \h </w:instrText>
             </w:r>
             <w:r>
               <w:rPr>
@@ -3098,7 +3105,7 @@
               <w:lang w:eastAsia="ro-RO"/>
             </w:rPr>
           </w:pPr>
-          <w:hyperlink w:anchor="_Toc102645808" w:history="1">
+          <w:hyperlink w:anchor="_Toc102654946" w:history="1">
             <w:r>
               <w:rPr>
                 <w:rStyle w:val="Hyperlink"/>
@@ -3125,7 +3132,7 @@
                 <w:noProof/>
                 <w:webHidden/>
               </w:rPr>
-              <w:instrText xml:space="preserve"> PAGEREF _Toc102645808 \h </w:instrText>
+              <w:instrText xml:space="preserve"> PAGEREF _Toc102654946 \h </w:instrText>
             </w:r>
             <w:r>
               <w:rPr>
@@ -3169,7 +3176,7 @@
               <w:lang w:eastAsia="ro-RO"/>
             </w:rPr>
           </w:pPr>
-          <w:hyperlink w:anchor="_Toc102645809" w:history="1">
+          <w:hyperlink w:anchor="_Toc102654947" w:history="1">
             <w:r>
               <w:rPr>
                 <w:rStyle w:val="Hyperlink"/>
@@ -3196,7 +3203,7 @@
                 <w:noProof/>
                 <w:webHidden/>
               </w:rPr>
-              <w:instrText xml:space="preserve"> PAGEREF _Toc102645809 \h </w:instrText>
+              <w:instrText xml:space="preserve"> PAGEREF _Toc102654947 \h </w:instrText>
             </w:r>
             <w:r>
               <w:rPr>
@@ -3240,7 +3247,7 @@
               <w:lang w:eastAsia="ro-RO"/>
             </w:rPr>
           </w:pPr>
-          <w:hyperlink w:anchor="_Toc102645810" w:history="1">
+          <w:hyperlink w:anchor="_Toc102654948" w:history="1">
             <w:r>
               <w:rPr>
                 <w:rStyle w:val="Hyperlink"/>
@@ -3267,7 +3274,7 @@
                 <w:noProof/>
                 <w:webHidden/>
               </w:rPr>
-              <w:instrText xml:space="preserve"> PAGEREF _Toc102645810 \h </w:instrText>
+              <w:instrText xml:space="preserve"> PAGEREF _Toc102654948 \h </w:instrText>
             </w:r>
             <w:r>
               <w:rPr>
@@ -3311,13 +3318,13 @@
               <w:lang w:eastAsia="ro-RO"/>
             </w:rPr>
           </w:pPr>
-          <w:hyperlink w:anchor="_Toc102645811" w:history="1">
+          <w:hyperlink w:anchor="_Toc102654949" w:history="1">
             <w:r>
               <w:rPr>
                 <w:rStyle w:val="Hyperlink"/>
                 <w:noProof/>
               </w:rPr>
-              <w:t>II.6. Frontend-ul aplicației</w:t>
+              <w:t>II.6. Algoritmi utilizați</w:t>
             </w:r>
             <w:r>
               <w:rPr>
@@ -3338,7 +3345,7 @@
                 <w:noProof/>
                 <w:webHidden/>
               </w:rPr>
-              <w:instrText xml:space="preserve"> PAGEREF _Toc102645811 \h </w:instrText>
+              <w:instrText xml:space="preserve"> PAGEREF _Toc102654949 \h </w:instrText>
             </w:r>
             <w:r>
               <w:rPr>
@@ -3359,6 +3366,361 @@
                 <w:webHidden/>
               </w:rPr>
               <w:t>28</w:t>
+            </w:r>
+            <w:r>
+              <w:rPr>
+                <w:noProof/>
+                <w:webHidden/>
+              </w:rPr>
+              <w:fldChar w:fldCharType="end"/>
+            </w:r>
+          </w:hyperlink>
+        </w:p>
+        <w:p>
+          <w:pPr>
+            <w:pStyle w:val="TOC3"/>
+            <w:tabs>
+              <w:tab w:val="right" w:leader="dot" w:pos="9074"/>
+            </w:tabs>
+            <w:rPr>
+              <w:rFonts w:asciiTheme="minorHAnsi" w:eastAsiaTheme="minorEastAsia" w:hAnsiTheme="minorHAnsi"/>
+              <w:noProof/>
+              <w:sz w:val="22"/>
+              <w:lang w:eastAsia="ro-RO"/>
+            </w:rPr>
+          </w:pPr>
+          <w:hyperlink w:anchor="_Toc102654950" w:history="1">
+            <w:r>
+              <w:rPr>
+                <w:rStyle w:val="Hyperlink"/>
+                <w:noProof/>
+              </w:rPr>
+              <w:t>II.6.1. Algoritm de generare rețetă pe baza unei liste de ingrediente</w:t>
+            </w:r>
+            <w:r>
+              <w:rPr>
+                <w:noProof/>
+                <w:webHidden/>
+              </w:rPr>
+              <w:tab/>
+            </w:r>
+            <w:r>
+              <w:rPr>
+                <w:noProof/>
+                <w:webHidden/>
+              </w:rPr>
+              <w:fldChar w:fldCharType="begin"/>
+            </w:r>
+            <w:r>
+              <w:rPr>
+                <w:noProof/>
+                <w:webHidden/>
+              </w:rPr>
+              <w:instrText xml:space="preserve"> PAGEREF _Toc102654950 \h </w:instrText>
+            </w:r>
+            <w:r>
+              <w:rPr>
+                <w:noProof/>
+                <w:webHidden/>
+              </w:rPr>
+            </w:r>
+            <w:r>
+              <w:rPr>
+                <w:noProof/>
+                <w:webHidden/>
+              </w:rPr>
+              <w:fldChar w:fldCharType="separate"/>
+            </w:r>
+            <w:r>
+              <w:rPr>
+                <w:noProof/>
+                <w:webHidden/>
+              </w:rPr>
+              <w:t>28</w:t>
+            </w:r>
+            <w:r>
+              <w:rPr>
+                <w:noProof/>
+                <w:webHidden/>
+              </w:rPr>
+              <w:fldChar w:fldCharType="end"/>
+            </w:r>
+          </w:hyperlink>
+        </w:p>
+        <w:p>
+          <w:pPr>
+            <w:pStyle w:val="TOC3"/>
+            <w:tabs>
+              <w:tab w:val="right" w:leader="dot" w:pos="9074"/>
+            </w:tabs>
+            <w:rPr>
+              <w:rFonts w:asciiTheme="minorHAnsi" w:eastAsiaTheme="minorEastAsia" w:hAnsiTheme="minorHAnsi"/>
+              <w:noProof/>
+              <w:sz w:val="22"/>
+              <w:lang w:eastAsia="ro-RO"/>
+            </w:rPr>
+          </w:pPr>
+          <w:hyperlink w:anchor="_Toc102654951" w:history="1">
+            <w:r>
+              <w:rPr>
+                <w:rStyle w:val="Hyperlink"/>
+                <w:noProof/>
+              </w:rPr>
+              <w:t>II.6.2.  Algoritm de sugerare a unei rețete bazat pe preferințele anterioare</w:t>
+            </w:r>
+            <w:r>
+              <w:rPr>
+                <w:noProof/>
+                <w:webHidden/>
+              </w:rPr>
+              <w:tab/>
+            </w:r>
+            <w:r>
+              <w:rPr>
+                <w:noProof/>
+                <w:webHidden/>
+              </w:rPr>
+              <w:fldChar w:fldCharType="begin"/>
+            </w:r>
+            <w:r>
+              <w:rPr>
+                <w:noProof/>
+                <w:webHidden/>
+              </w:rPr>
+              <w:instrText xml:space="preserve"> PAGEREF _Toc102654951 \h </w:instrText>
+            </w:r>
+            <w:r>
+              <w:rPr>
+                <w:noProof/>
+                <w:webHidden/>
+              </w:rPr>
+            </w:r>
+            <w:r>
+              <w:rPr>
+                <w:noProof/>
+                <w:webHidden/>
+              </w:rPr>
+              <w:fldChar w:fldCharType="separate"/>
+            </w:r>
+            <w:r>
+              <w:rPr>
+                <w:noProof/>
+                <w:webHidden/>
+              </w:rPr>
+              <w:t>28</w:t>
+            </w:r>
+            <w:r>
+              <w:rPr>
+                <w:noProof/>
+                <w:webHidden/>
+              </w:rPr>
+              <w:fldChar w:fldCharType="end"/>
+            </w:r>
+          </w:hyperlink>
+        </w:p>
+        <w:p>
+          <w:pPr>
+            <w:pStyle w:val="TOC2"/>
+            <w:tabs>
+              <w:tab w:val="right" w:leader="dot" w:pos="9074"/>
+            </w:tabs>
+            <w:rPr>
+              <w:rFonts w:asciiTheme="minorHAnsi" w:eastAsiaTheme="minorEastAsia" w:hAnsiTheme="minorHAnsi"/>
+              <w:noProof/>
+              <w:sz w:val="22"/>
+              <w:lang w:eastAsia="ro-RO"/>
+            </w:rPr>
+          </w:pPr>
+          <w:hyperlink w:anchor="_Toc102654952" w:history="1">
+            <w:r>
+              <w:rPr>
+                <w:rStyle w:val="Hyperlink"/>
+                <w:noProof/>
+              </w:rPr>
+              <w:t>II.7. Frontend-ul aplicației</w:t>
+            </w:r>
+            <w:r>
+              <w:rPr>
+                <w:noProof/>
+                <w:webHidden/>
+              </w:rPr>
+              <w:tab/>
+            </w:r>
+            <w:r>
+              <w:rPr>
+                <w:noProof/>
+                <w:webHidden/>
+              </w:rPr>
+              <w:fldChar w:fldCharType="begin"/>
+            </w:r>
+            <w:r>
+              <w:rPr>
+                <w:noProof/>
+                <w:webHidden/>
+              </w:rPr>
+              <w:instrText xml:space="preserve"> PAGEREF _Toc102654952 \h </w:instrText>
+            </w:r>
+            <w:r>
+              <w:rPr>
+                <w:noProof/>
+                <w:webHidden/>
+              </w:rPr>
+            </w:r>
+            <w:r>
+              <w:rPr>
+                <w:noProof/>
+                <w:webHidden/>
+              </w:rPr>
+              <w:fldChar w:fldCharType="separate"/>
+            </w:r>
+            <w:r>
+              <w:rPr>
+                <w:noProof/>
+                <w:webHidden/>
+              </w:rPr>
+              <w:t>29</w:t>
+            </w:r>
+            <w:r>
+              <w:rPr>
+                <w:noProof/>
+                <w:webHidden/>
+              </w:rPr>
+              <w:fldChar w:fldCharType="end"/>
+            </w:r>
+          </w:hyperlink>
+        </w:p>
+        <w:p>
+          <w:pPr>
+            <w:pStyle w:val="TOC3"/>
+            <w:tabs>
+              <w:tab w:val="right" w:leader="dot" w:pos="9074"/>
+            </w:tabs>
+            <w:rPr>
+              <w:rFonts w:asciiTheme="minorHAnsi" w:eastAsiaTheme="minorEastAsia" w:hAnsiTheme="minorHAnsi"/>
+              <w:noProof/>
+              <w:sz w:val="22"/>
+              <w:lang w:eastAsia="ro-RO"/>
+            </w:rPr>
+          </w:pPr>
+          <w:hyperlink w:anchor="_Toc102654953" w:history="1">
+            <w:r>
+              <w:rPr>
+                <w:rStyle w:val="Hyperlink"/>
+                <w:noProof/>
+              </w:rPr>
+              <w:t>II.7.1. Introducere</w:t>
+            </w:r>
+            <w:r>
+              <w:rPr>
+                <w:noProof/>
+                <w:webHidden/>
+              </w:rPr>
+              <w:tab/>
+            </w:r>
+            <w:r>
+              <w:rPr>
+                <w:noProof/>
+                <w:webHidden/>
+              </w:rPr>
+              <w:fldChar w:fldCharType="begin"/>
+            </w:r>
+            <w:r>
+              <w:rPr>
+                <w:noProof/>
+                <w:webHidden/>
+              </w:rPr>
+              <w:instrText xml:space="preserve"> PAGEREF _Toc102654953 \h </w:instrText>
+            </w:r>
+            <w:r>
+              <w:rPr>
+                <w:noProof/>
+                <w:webHidden/>
+              </w:rPr>
+            </w:r>
+            <w:r>
+              <w:rPr>
+                <w:noProof/>
+                <w:webHidden/>
+              </w:rPr>
+              <w:fldChar w:fldCharType="separate"/>
+            </w:r>
+            <w:r>
+              <w:rPr>
+                <w:noProof/>
+                <w:webHidden/>
+              </w:rPr>
+              <w:t>29</w:t>
+            </w:r>
+            <w:r>
+              <w:rPr>
+                <w:noProof/>
+                <w:webHidden/>
+              </w:rPr>
+              <w:fldChar w:fldCharType="end"/>
+            </w:r>
+          </w:hyperlink>
+        </w:p>
+        <w:p>
+          <w:pPr>
+            <w:pStyle w:val="TOC3"/>
+            <w:tabs>
+              <w:tab w:val="right" w:leader="dot" w:pos="9074"/>
+            </w:tabs>
+            <w:rPr>
+              <w:rFonts w:asciiTheme="minorHAnsi" w:eastAsiaTheme="minorEastAsia" w:hAnsiTheme="minorHAnsi"/>
+              <w:noProof/>
+              <w:sz w:val="22"/>
+              <w:lang w:eastAsia="ro-RO"/>
+            </w:rPr>
+          </w:pPr>
+          <w:hyperlink w:anchor="_Toc102654954" w:history="1">
+            <w:r>
+              <w:rPr>
+                <w:rStyle w:val="Hyperlink"/>
+                <w:noProof/>
+              </w:rPr>
+              <w:t>II.7.2. Framework-ul Ionic</w:t>
+            </w:r>
+            <w:r>
+              <w:rPr>
+                <w:noProof/>
+                <w:webHidden/>
+              </w:rPr>
+              <w:tab/>
+            </w:r>
+            <w:r>
+              <w:rPr>
+                <w:noProof/>
+                <w:webHidden/>
+              </w:rPr>
+              <w:fldChar w:fldCharType="begin"/>
+            </w:r>
+            <w:r>
+              <w:rPr>
+                <w:noProof/>
+                <w:webHidden/>
+              </w:rPr>
+              <w:instrText xml:space="preserve"> PAGEREF _Toc102654954 \h </w:instrText>
+            </w:r>
+            <w:r>
+              <w:rPr>
+                <w:noProof/>
+                <w:webHidden/>
+              </w:rPr>
+            </w:r>
+            <w:r>
+              <w:rPr>
+                <w:noProof/>
+                <w:webHidden/>
+              </w:rPr>
+              <w:fldChar w:fldCharType="separate"/>
+            </w:r>
+            <w:r>
+              <w:rPr>
+                <w:noProof/>
+                <w:webHidden/>
+              </w:rPr>
+              <w:t>30</w:t>
             </w:r>
             <w:r>
               <w:rPr>
@@ -3383,7 +3745,7 @@
               <w:lang w:eastAsia="ro-RO"/>
             </w:rPr>
           </w:pPr>
-          <w:hyperlink w:anchor="_Toc102645812" w:history="1">
+          <w:hyperlink w:anchor="_Toc102654955" w:history="1">
             <w:r>
               <w:rPr>
                 <w:rStyle w:val="Hyperlink"/>
@@ -3429,7 +3791,7 @@
                 <w:noProof/>
                 <w:webHidden/>
               </w:rPr>
-              <w:instrText xml:space="preserve"> PAGEREF _Toc102645812 \h </w:instrText>
+              <w:instrText xml:space="preserve"> PAGEREF _Toc102654955 \h </w:instrText>
             </w:r>
             <w:r>
               <w:rPr>
@@ -3449,7 +3811,7 @@
                 <w:noProof/>
                 <w:webHidden/>
               </w:rPr>
-              <w:t>29</w:t>
+              <w:t>32</w:t>
             </w:r>
             <w:r>
               <w:rPr>
@@ -3517,7 +3879,7 @@
       <w:pPr>
         <w:pStyle w:val="Heading1"/>
       </w:pPr>
-      <w:bookmarkStart w:id="1" w:name="_Toc102645782"/>
+      <w:bookmarkStart w:id="1" w:name="_Toc102654920"/>
       <w:r>
         <w:t>Introducere</w:t>
       </w:r>
@@ -3527,7 +3889,7 @@
       <w:pPr>
         <w:pStyle w:val="Heading2"/>
       </w:pPr>
-      <w:bookmarkStart w:id="2" w:name="_Toc102645783"/>
+      <w:bookmarkStart w:id="2" w:name="_Toc102654921"/>
       <w:r>
         <w:t>I.1. Context</w:t>
       </w:r>
@@ -3923,7 +4285,7 @@
       <w:pPr>
         <w:pStyle w:val="Heading2"/>
       </w:pPr>
-      <w:bookmarkStart w:id="3" w:name="_Toc102645784"/>
+      <w:bookmarkStart w:id="3" w:name="_Toc102654922"/>
       <w:r>
         <w:t>I.2. Motiva</w:t>
       </w:r>
@@ -4397,7 +4759,7 @@
         <w:lastRenderedPageBreak/>
         <w:t xml:space="preserve"> </w:t>
       </w:r>
-      <w:bookmarkStart w:id="4" w:name="_Toc102645785"/>
+      <w:bookmarkStart w:id="4" w:name="_Toc102654923"/>
       <w:r>
         <w:t>Tehnologii utilizate în dezvoltarea aplicației</w:t>
       </w:r>
@@ -4411,7 +4773,7 @@
         <w:pStyle w:val="Heading2"/>
       </w:pPr>
       <w:bookmarkStart w:id="5" w:name="_II.1._Baza_de"/>
-      <w:bookmarkStart w:id="6" w:name="_Toc102645786"/>
+      <w:bookmarkStart w:id="6" w:name="_Toc102654924"/>
       <w:bookmarkEnd w:id="5"/>
       <w:r>
         <w:t>II.1. Baza de date</w:t>
@@ -4425,7 +4787,7 @@
       <w:pPr>
         <w:pStyle w:val="Heading3"/>
       </w:pPr>
-      <w:bookmarkStart w:id="7" w:name="_Toc102645787"/>
+      <w:bookmarkStart w:id="7" w:name="_Toc102654925"/>
       <w:r>
         <w:t xml:space="preserve">II.1.1. </w:t>
       </w:r>
@@ -4648,7 +5010,7 @@
       <w:pPr>
         <w:pStyle w:val="Heading3"/>
       </w:pPr>
-      <w:bookmarkStart w:id="8" w:name="_Toc102645788"/>
+      <w:bookmarkStart w:id="8" w:name="_Toc102654926"/>
       <w:r>
         <w:rPr>
           <w:lang w:val="en-US"/>
@@ -4892,7 +5254,7 @@
       <w:pPr>
         <w:pStyle w:val="Heading3"/>
       </w:pPr>
-      <w:bookmarkStart w:id="9" w:name="_Toc102645789"/>
+      <w:bookmarkStart w:id="9" w:name="_Toc102654927"/>
       <w:r>
         <w:t>II.1.3. Proprietățile ACID</w:t>
       </w:r>
@@ -5135,7 +5497,7 @@
       <w:pPr>
         <w:pStyle w:val="Heading2"/>
       </w:pPr>
-      <w:bookmarkStart w:id="10" w:name="_Toc102645790"/>
+      <w:bookmarkStart w:id="10" w:name="_Toc102654928"/>
       <w:r>
         <w:lastRenderedPageBreak/>
         <w:t>II.2. Model</w:t>
@@ -5170,7 +5532,7 @@
       <w:pPr>
         <w:pStyle w:val="Heading3"/>
       </w:pPr>
-      <w:bookmarkStart w:id="11" w:name="_Toc102645791"/>
+      <w:bookmarkStart w:id="11" w:name="_Toc102654929"/>
       <w:r>
         <w:t>II.2.1. Diagrama Entitate-Relație</w:t>
       </w:r>
@@ -5459,7 +5821,7 @@
       <w:pPr>
         <w:pStyle w:val="Heading3"/>
       </w:pPr>
-      <w:bookmarkStart w:id="12" w:name="_Toc102645792"/>
+      <w:bookmarkStart w:id="12" w:name="_Toc102654930"/>
       <w:r>
         <w:lastRenderedPageBreak/>
         <w:t>II.</w:t>
@@ -5623,7 +5985,7 @@
           <w:lang w:val="en-US"/>
         </w:rPr>
       </w:pPr>
-      <w:bookmarkStart w:id="13" w:name="_Toc102645793"/>
+      <w:bookmarkStart w:id="13" w:name="_Toc102654931"/>
       <w:r>
         <w:t>II.2.</w:t>
       </w:r>
@@ -9002,7 +9364,7 @@
       <w:pPr>
         <w:pStyle w:val="Heading3"/>
       </w:pPr>
-      <w:bookmarkStart w:id="14" w:name="_Toc102645794"/>
+      <w:bookmarkStart w:id="14" w:name="_Toc102654932"/>
       <w:r>
         <w:t xml:space="preserve">II.2.4 Descrierea </w:t>
       </w:r>
@@ -9362,7 +9724,7 @@
       <w:pPr>
         <w:pStyle w:val="Heading3"/>
       </w:pPr>
-      <w:bookmarkStart w:id="15" w:name="_Toc102645795"/>
+      <w:bookmarkStart w:id="15" w:name="_Toc102654933"/>
       <w:r>
         <w:t>II.2.5. Descrierea constrângerilor de integritate</w:t>
       </w:r>
@@ -10655,7 +11017,7 @@
       <w:pPr>
         <w:pStyle w:val="Heading3"/>
       </w:pPr>
-      <w:bookmarkStart w:id="16" w:name="_Toc102645796"/>
+      <w:bookmarkStart w:id="16" w:name="_Toc102654934"/>
       <w:r>
         <w:lastRenderedPageBreak/>
         <w:t>II.2.6. Schemele relaționale</w:t>
@@ -10878,7 +11240,7 @@
       <w:pPr>
         <w:pStyle w:val="Heading3"/>
       </w:pPr>
-      <w:bookmarkStart w:id="17" w:name="_Toc102645797"/>
+      <w:bookmarkStart w:id="17" w:name="_Toc102654935"/>
       <w:r>
         <w:t xml:space="preserve">II.2.7. Crearea tabelelor </w:t>
       </w:r>
@@ -11124,7 +11486,7 @@
       <w:pPr>
         <w:pStyle w:val="Heading2"/>
       </w:pPr>
-      <w:bookmarkStart w:id="18" w:name="_Toc102645798"/>
+      <w:bookmarkStart w:id="18" w:name="_Toc102654936"/>
       <w:r>
         <w:lastRenderedPageBreak/>
         <w:t>II.3.</w:t>
@@ -11139,7 +11501,7 @@
         <w:pStyle w:val="Heading3"/>
       </w:pPr>
       <w:bookmarkStart w:id="19" w:name="_II.3.1._Cererile_web"/>
-      <w:bookmarkStart w:id="20" w:name="_Toc102645799"/>
+      <w:bookmarkStart w:id="20" w:name="_Toc102654937"/>
       <w:bookmarkEnd w:id="19"/>
       <w:r>
         <w:t>II.</w:t>
@@ -11411,7 +11773,7 @@
       <w:pPr>
         <w:pStyle w:val="Heading2"/>
       </w:pPr>
-      <w:bookmarkStart w:id="21" w:name="_Toc102645800"/>
+      <w:bookmarkStart w:id="21" w:name="_Toc102654938"/>
       <w:r>
         <w:lastRenderedPageBreak/>
         <w:t>II.</w:t>
@@ -11436,7 +11798,7 @@
       <w:pPr>
         <w:pStyle w:val="Heading3"/>
       </w:pPr>
-      <w:bookmarkStart w:id="22" w:name="_Toc102645801"/>
+      <w:bookmarkStart w:id="22" w:name="_Toc102654939"/>
       <w:r>
         <w:t>II.</w:t>
       </w:r>
@@ -11537,7 +11899,7 @@
         <w:pStyle w:val="Heading3"/>
       </w:pPr>
       <w:bookmarkStart w:id="23" w:name="_II.4.2._Modelul_arhitectural"/>
-      <w:bookmarkStart w:id="24" w:name="_Toc102645802"/>
+      <w:bookmarkStart w:id="24" w:name="_Toc102654940"/>
       <w:bookmarkEnd w:id="23"/>
       <w:r>
         <w:t>II.</w:t>
@@ -11984,7 +12346,7 @@
         <w:pStyle w:val="Heading3"/>
       </w:pPr>
       <w:bookmarkStart w:id="25" w:name="_II.3.4.Metodologia_Code-_First"/>
-      <w:bookmarkStart w:id="26" w:name="_Toc102645803"/>
+      <w:bookmarkStart w:id="26" w:name="_Toc102654941"/>
       <w:bookmarkEnd w:id="25"/>
       <w:r>
         <w:lastRenderedPageBreak/>
@@ -12281,21 +12643,37 @@
           <w:rFonts w:ascii="Courier New" w:hAnsi="Courier New" w:cs="Courier New"/>
           <w:lang w:val="en-US"/>
         </w:rPr>
-        <w:t>": "Server=(localdb)\\mssqllocaldb;Database=licenta3;Trusted_Connection=True;MultipleActiveResultSets=true"</w:t>
-      </w:r>
-    </w:p>
-    <w:p>
-      <w:pPr>
+        <w:t>": "Server=(localdb)</w:t>
+      </w:r>
+      <w:proofErr w:type="gramStart"/>
+      <w:r>
         <w:rPr>
           <w:rFonts w:ascii="Courier New" w:hAnsi="Courier New" w:cs="Courier New"/>
           <w:lang w:val="en-US"/>
         </w:rPr>
-      </w:pPr>
+        <w:t>\\mssqllocaldb;Database</w:t>
+      </w:r>
+      <w:proofErr w:type="gramEnd"/>
       <w:r>
         <w:rPr>
           <w:rFonts w:ascii="Courier New" w:hAnsi="Courier New" w:cs="Courier New"/>
           <w:lang w:val="en-US"/>
         </w:rPr>
+        <w:t>=licenta3;Trusted_Connection=True;MultipleActiveResultSets=true"</w:t>
+      </w:r>
+    </w:p>
+    <w:p>
+      <w:pPr>
+        <w:rPr>
+          <w:rFonts w:ascii="Courier New" w:hAnsi="Courier New" w:cs="Courier New"/>
+          <w:lang w:val="en-US"/>
+        </w:rPr>
+      </w:pPr>
+      <w:r>
+        <w:rPr>
+          <w:rFonts w:ascii="Courier New" w:hAnsi="Courier New" w:cs="Courier New"/>
+          <w:lang w:val="en-US"/>
+        </w:rPr>
         <w:t xml:space="preserve">  }</w:t>
       </w:r>
     </w:p>
@@ -12321,7 +12699,7 @@
       <w:pPr>
         <w:pStyle w:val="Heading3"/>
       </w:pPr>
-      <w:bookmarkStart w:id="27" w:name="_Toc102645804"/>
+      <w:bookmarkStart w:id="27" w:name="_Toc102654942"/>
       <w:r>
         <w:t xml:space="preserve">II.4.4. </w:t>
       </w:r>
@@ -12710,7 +13088,7 @@
       <w:pPr>
         <w:pStyle w:val="Heading3"/>
       </w:pPr>
-      <w:bookmarkStart w:id="28" w:name="_Toc102645805"/>
+      <w:bookmarkStart w:id="28" w:name="_Toc102654943"/>
       <w:r>
         <w:t xml:space="preserve">II.4.5. Controlere </w:t>
       </w:r>
@@ -12919,7 +13297,7 @@
         <w:pStyle w:val="Heading3"/>
       </w:pPr>
       <w:bookmarkStart w:id="29" w:name="_II.4.6._DTO_-uri"/>
-      <w:bookmarkStart w:id="30" w:name="_Toc102645806"/>
+      <w:bookmarkStart w:id="30" w:name="_Toc102654944"/>
       <w:bookmarkEnd w:id="29"/>
       <w:r>
         <w:t>II.4.6. DTO-uri</w:t>
@@ -12993,7 +13371,7 @@
       <w:pPr>
         <w:pStyle w:val="Heading2"/>
       </w:pPr>
-      <w:bookmarkStart w:id="31" w:name="_Toc102645807"/>
+      <w:bookmarkStart w:id="31" w:name="_Toc102654945"/>
       <w:r>
         <w:t>II.</w:t>
       </w:r>
@@ -13009,7 +13387,7 @@
       <w:pPr>
         <w:pStyle w:val="Heading3"/>
       </w:pPr>
-      <w:bookmarkStart w:id="32" w:name="_Toc102645808"/>
+      <w:bookmarkStart w:id="32" w:name="_Toc102654946"/>
       <w:r>
         <w:t xml:space="preserve">II.5.1. JWT </w:t>
       </w:r>
@@ -13293,7 +13671,7 @@
         <w:pStyle w:val="Heading3"/>
       </w:pPr>
       <w:bookmarkStart w:id="33" w:name="_II.5.2._Algoritmul_de"/>
-      <w:bookmarkStart w:id="34" w:name="_Toc102645809"/>
+      <w:bookmarkStart w:id="34" w:name="_Toc102654947"/>
       <w:bookmarkEnd w:id="33"/>
       <w:r>
         <w:t>II.5.2. Algoritmul de criptare folosit - HmacSha256</w:t>
@@ -13640,7 +14018,7 @@
       <w:pPr>
         <w:pStyle w:val="Heading3"/>
       </w:pPr>
-      <w:bookmarkStart w:id="35" w:name="_Toc102645810"/>
+      <w:bookmarkStart w:id="35" w:name="_Toc102654948"/>
       <w:r>
         <w:t xml:space="preserve">II.5.3. Autentificarea </w:t>
       </w:r>
@@ -14436,62 +14814,56 @@
     <w:p>
       <w:pPr>
         <w:rPr>
-          <w:lang w:val="en-US"/>
-        </w:rPr>
-      </w:pPr>
-      <w:r>
-        <w:t xml:space="preserve">Apelarea </w:t>
-      </w:r>
-      <w:proofErr w:type="spellStart"/>
-      <w:r>
-        <w:t>propiu</w:t>
-      </w:r>
-      <w:proofErr w:type="spellEnd"/>
-      <w:r>
-        <w:t>-zisă a acestui serviciu are loc in controler-</w:t>
-      </w:r>
-      <w:proofErr w:type="spellStart"/>
-      <w:r>
-        <w:t>ul</w:t>
-      </w:r>
-      <w:proofErr w:type="spellEnd"/>
-      <w:r>
-        <w:t xml:space="preserve"> utilizatorului. Pe </w:t>
-      </w:r>
-      <w:proofErr w:type="spellStart"/>
-      <w:r>
-        <w:t>langa</w:t>
-      </w:r>
-      <w:proofErr w:type="spellEnd"/>
-      <w:r>
-        <w:t xml:space="preserve"> apelarea serviciului de autentificare, în cadrul acestui controler, am definit și metodele de creare/ înregistrare a unui utilizator, precum si o metodă de tip get ce </w:t>
-      </w:r>
-      <w:proofErr w:type="spellStart"/>
-      <w:r>
-        <w:t>intoarce</w:t>
-      </w:r>
-      <w:proofErr w:type="spellEnd"/>
-      <w:r>
-        <w:t xml:space="preserve"> toți utilizatorii </w:t>
-      </w:r>
-      <w:proofErr w:type="spellStart"/>
-      <w:r>
-        <w:t>aplicatiei</w:t>
-      </w:r>
-      <w:proofErr w:type="spellEnd"/>
-      <w:r>
-        <w:t xml:space="preserve">. Pentru ca </w:t>
-      </w:r>
-      <w:r>
-        <w:t xml:space="preserve">ultima metodă menționată să fie accesibilă doar unui utilizator autentificat cu rol de administrator, aceasta metoda este însoțită de atributul </w:t>
-      </w:r>
-      <w:r>
-        <w:rPr>
           <w:i/>
           <w:iCs/>
           <w:lang w:val="en-US"/>
         </w:rPr>
-        <w:t>[Authorize (Roles=”Admin”)]</w:t>
+      </w:pPr>
+      <w:r>
+        <w:t xml:space="preserve">Apelarea </w:t>
+      </w:r>
+      <w:proofErr w:type="spellStart"/>
+      <w:r>
+        <w:t>propiu</w:t>
+      </w:r>
+      <w:proofErr w:type="spellEnd"/>
+      <w:r>
+        <w:t>-zisă a acestui serviciu are loc in controler-</w:t>
+      </w:r>
+      <w:proofErr w:type="spellStart"/>
+      <w:r>
+        <w:t>ul</w:t>
+      </w:r>
+      <w:proofErr w:type="spellEnd"/>
+      <w:r>
+        <w:t xml:space="preserve"> utilizatorului. Pe </w:t>
+      </w:r>
+      <w:proofErr w:type="spellStart"/>
+      <w:r>
+        <w:t>langa</w:t>
+      </w:r>
+      <w:proofErr w:type="spellEnd"/>
+      <w:r>
+        <w:t xml:space="preserve"> apelarea serviciului de autentificare, în cadrul acestui controler, am definit și metodele de creare/ înregistrare a unui utilizator, precum si o metodă de tip get ce </w:t>
+      </w:r>
+      <w:proofErr w:type="spellStart"/>
+      <w:r>
+        <w:t>intoarce</w:t>
+      </w:r>
+      <w:proofErr w:type="spellEnd"/>
+      <w:r>
+        <w:t xml:space="preserve"> toți utilizatorii </w:t>
+      </w:r>
+      <w:proofErr w:type="spellStart"/>
+      <w:r>
+        <w:t>aplicatiei</w:t>
+      </w:r>
+      <w:proofErr w:type="spellEnd"/>
+      <w:r>
+        <w:t xml:space="preserve">. Pentru ca </w:t>
+      </w:r>
+      <w:r>
+        <w:t xml:space="preserve">ultima metodă menționată să fie accesibilă doar unui utilizator autentificat cu rol de administrator, aceasta metoda este însoțită de atributul </w:t>
       </w:r>
       <w:r>
         <w:rPr>
@@ -14499,7 +14871,78 @@
           <w:iCs/>
           <w:lang w:val="en-US"/>
         </w:rPr>
+        <w:t>[Authorize (Roles=”Admin”)]</w:t>
+      </w:r>
+      <w:r>
+        <w:rPr>
+          <w:i/>
+          <w:iCs/>
+          <w:lang w:val="en-US"/>
+        </w:rPr>
         <w:t>.</w:t>
+      </w:r>
+    </w:p>
+    <w:p>
+      <w:pPr>
+        <w:rPr>
+          <w:i/>
+          <w:iCs/>
+          <w:lang w:val="en-US"/>
+        </w:rPr>
+      </w:pPr>
+      <w:r>
+        <w:rPr>
+          <w:i/>
+          <w:iCs/>
+          <w:lang w:val="en-US"/>
+        </w:rPr>
+        <w:br w:type="page"/>
+      </w:r>
+    </w:p>
+    <w:p>
+      <w:pPr>
+        <w:pStyle w:val="Heading2"/>
+      </w:pPr>
+      <w:bookmarkStart w:id="36" w:name="_Toc102654949"/>
+      <w:r>
+        <w:lastRenderedPageBreak/>
+        <w:t>II.6. Algoritmi utilizați</w:t>
+      </w:r>
+      <w:bookmarkEnd w:id="36"/>
+      <w:r>
+        <w:t xml:space="preserve">  </w:t>
+      </w:r>
+    </w:p>
+    <w:p>
+      <w:pPr>
+        <w:pStyle w:val="Heading3"/>
+      </w:pPr>
+      <w:bookmarkStart w:id="37" w:name="_Toc102654950"/>
+      <w:r>
+        <w:t>II.6.1. Algoritm</w:t>
+      </w:r>
+      <w:r>
+        <w:t xml:space="preserve"> de</w:t>
+      </w:r>
+      <w:r>
+        <w:t xml:space="preserve"> generare rețetă pe baza unei liste de ingrediente</w:t>
+      </w:r>
+      <w:bookmarkEnd w:id="37"/>
+      <w:r>
+        <w:t xml:space="preserve"> </w:t>
+      </w:r>
+    </w:p>
+    <w:p>
+      <w:pPr>
+        <w:pStyle w:val="Heading3"/>
+      </w:pPr>
+      <w:bookmarkStart w:id="38" w:name="_Toc102654951"/>
+      <w:r>
+        <w:t>II.6.2.  Algoritm de sugerare a unei rețete bazat pe preferințele anterioare</w:t>
+      </w:r>
+      <w:bookmarkEnd w:id="38"/>
+      <w:r>
+        <w:t xml:space="preserve"> </w:t>
       </w:r>
     </w:p>
     <w:p>
@@ -14521,10 +14964,16 @@
       <w:pPr>
         <w:pStyle w:val="Heading2"/>
       </w:pPr>
-      <w:bookmarkStart w:id="36" w:name="_Toc102645811"/>
+      <w:bookmarkStart w:id="39" w:name="_Toc102654952"/>
       <w:r>
         <w:lastRenderedPageBreak/>
-        <w:t xml:space="preserve">II.6. </w:t>
+        <w:t>II.</w:t>
+      </w:r>
+      <w:r>
+        <w:t>7</w:t>
+      </w:r>
+      <w:r>
+        <w:t xml:space="preserve">. </w:t>
       </w:r>
       <w:proofErr w:type="spellStart"/>
       <w:r>
@@ -14534,7 +14983,7 @@
       <w:r>
         <w:t xml:space="preserve"> aplicației</w:t>
       </w:r>
-      <w:bookmarkEnd w:id="36"/>
+      <w:bookmarkEnd w:id="39"/>
       <w:r>
         <w:t xml:space="preserve"> </w:t>
       </w:r>
@@ -14543,9 +14992,17 @@
       <w:pPr>
         <w:pStyle w:val="Heading3"/>
       </w:pPr>
-      <w:r>
-        <w:t>II.6.1. Introducere</w:t>
-      </w:r>
+      <w:bookmarkStart w:id="40" w:name="_Toc102654953"/>
+      <w:r>
+        <w:t>II.</w:t>
+      </w:r>
+      <w:r>
+        <w:t>7</w:t>
+      </w:r>
+      <w:r>
+        <w:t>.1. Introducere</w:t>
+      </w:r>
+      <w:bookmarkEnd w:id="40"/>
     </w:p>
     <w:p/>
     <w:p>
@@ -14820,41 +15277,455 @@
     </w:p>
     <w:p>
       <w:r>
-        <w:t xml:space="preserve">Limbaje de baza </w:t>
-      </w:r>
-    </w:p>
-    <w:p>
-      <w:r>
-        <w:t xml:space="preserve">Limbaje derivate </w:t>
-      </w:r>
-    </w:p>
-    <w:p>
-      <w:r>
-        <w:t xml:space="preserve">Urm capitol – ce am folosit </w:t>
-      </w:r>
-      <w:proofErr w:type="spellStart"/>
-      <w:r>
-        <w:t>yo</w:t>
-      </w:r>
-      <w:proofErr w:type="spellEnd"/>
+        <w:t xml:space="preserve">La baza dezvoltării interfeței cu utilizatorul stau tehnologiile precum: HTML, CSS și </w:t>
+      </w:r>
+      <w:proofErr w:type="spellStart"/>
+      <w:r>
+        <w:t>JavaScript</w:t>
+      </w:r>
+      <w:proofErr w:type="spellEnd"/>
+      <w:r>
+        <w:t xml:space="preserve">. Acestea sunt folosite </w:t>
+      </w:r>
+      <w:r>
+        <w:t>atât</w:t>
+      </w:r>
+      <w:r>
+        <w:t xml:space="preserve"> pentru definirea elementelor statice ale site-ului (imagini, text), c</w:t>
+      </w:r>
+      <w:r>
+        <w:t>â</w:t>
+      </w:r>
+      <w:r>
+        <w:t xml:space="preserve">t </w:t>
+      </w:r>
+      <w:r>
+        <w:t>ș</w:t>
+      </w:r>
+      <w:r>
+        <w:t>i</w:t>
+      </w:r>
+      <w:r>
+        <w:t xml:space="preserve"> pentru</w:t>
+      </w:r>
       <w:r>
         <w:t xml:space="preserve"> </w:t>
       </w:r>
-    </w:p>
-    <w:p>
-      <w:pPr>
-        <w:rPr>
-          <w:highlight w:val="yellow"/>
-        </w:rPr>
-      </w:pPr>
-      <w:r>
-        <w:t xml:space="preserve">Pentru dezvoltarea interfeței cu care vor interacționa </w:t>
-      </w:r>
-      <w:r>
-        <w:rPr>
-          <w:highlight w:val="yellow"/>
-        </w:rPr>
+      <w:r>
+        <w:t>stilizarea sau</w:t>
+      </w:r>
+      <w:r>
+        <w:t xml:space="preserve"> </w:t>
+      </w:r>
+      <w:r>
+        <w:t>implementarea diverselor funcționalități care țin de navigarea prin aplicație</w:t>
+      </w:r>
+      <w:r>
+        <w:t xml:space="preserve">. </w:t>
+      </w:r>
+    </w:p>
+    <w:p>
+      <w:r>
+        <w:t xml:space="preserve">Tehnologiile menționate anterior sunt folosite pentru dezvoltarea diverselor </w:t>
+      </w:r>
+      <w:proofErr w:type="spellStart"/>
+      <w:r>
+        <w:t>framework</w:t>
+      </w:r>
+      <w:proofErr w:type="spellEnd"/>
+      <w:r>
+        <w:t xml:space="preserve">-uri. Printre cele mai utilizate </w:t>
+      </w:r>
+      <w:proofErr w:type="spellStart"/>
+      <w:r>
+        <w:t>framework</w:t>
+      </w:r>
+      <w:proofErr w:type="spellEnd"/>
+      <w:r>
+        <w:t xml:space="preserve">-uri se </w:t>
+      </w:r>
+      <w:r>
+        <w:t>numără</w:t>
+      </w:r>
+      <w:r>
+        <w:t xml:space="preserve">: Angular </w:t>
+      </w:r>
+      <w:r>
+        <w:t>ș</w:t>
+      </w:r>
+      <w:r>
+        <w:t xml:space="preserve">i </w:t>
+      </w:r>
+      <w:proofErr w:type="spellStart"/>
+      <w:r>
+        <w:t>React</w:t>
+      </w:r>
+      <w:proofErr w:type="spellEnd"/>
+      <w:r>
+        <w:t xml:space="preserve"> care folosesc la baza </w:t>
+      </w:r>
+      <w:proofErr w:type="spellStart"/>
+      <w:r>
+        <w:t>JavaScript</w:t>
+      </w:r>
+      <w:proofErr w:type="spellEnd"/>
+      <w:r>
+        <w:t xml:space="preserve">, </w:t>
+      </w:r>
+      <w:proofErr w:type="spellStart"/>
+      <w:r>
+        <w:t>Danjo</w:t>
+      </w:r>
+      <w:proofErr w:type="spellEnd"/>
+      <w:r>
+        <w:t xml:space="preserve"> care </w:t>
+      </w:r>
+      <w:proofErr w:type="spellStart"/>
+      <w:r>
+        <w:t>utilizeaza</w:t>
+      </w:r>
+      <w:proofErr w:type="spellEnd"/>
+      <w:r>
+        <w:t xml:space="preserve"> </w:t>
+      </w:r>
+      <w:proofErr w:type="spellStart"/>
+      <w:r>
+        <w:t>Python</w:t>
+      </w:r>
+      <w:proofErr w:type="spellEnd"/>
+      <w:r>
+        <w:t xml:space="preserve"> </w:t>
+      </w:r>
+      <w:r>
+        <w:t>ș</w:t>
+      </w:r>
+      <w:r>
+        <w:t xml:space="preserve">i Flutter care se </w:t>
+      </w:r>
+      <w:r>
+        <w:t>bazează</w:t>
+      </w:r>
+      <w:r>
+        <w:t xml:space="preserve"> pe o tehnologie numită </w:t>
+      </w:r>
+      <w:proofErr w:type="spellStart"/>
+      <w:r>
+        <w:t>Dart</w:t>
+      </w:r>
+      <w:proofErr w:type="spellEnd"/>
+      <w:r>
+        <w:t>.</w:t>
+      </w:r>
+    </w:p>
+    <w:p>
+      <w:r>
         <w:br w:type="page"/>
+      </w:r>
+    </w:p>
+    <w:p>
+      <w:pPr>
+        <w:pStyle w:val="Heading3"/>
+        <w:rPr>
+          <w:vertAlign w:val="superscript"/>
+        </w:rPr>
+      </w:pPr>
+      <w:r>
+        <w:lastRenderedPageBreak/>
+        <w:t>II.7.</w:t>
+      </w:r>
+      <w:r>
+        <w:t>2</w:t>
+      </w:r>
+      <w:r>
+        <w:t>. Compararea aplicațiilor web, hibrid și native</w:t>
+      </w:r>
+    </w:p>
+    <w:p/>
+    <w:p>
+      <w:r>
+        <w:t xml:space="preserve">Pentru dezvoltarea interfeței cu care vor interacționa utilizatorii, am ales sa folosesc </w:t>
+      </w:r>
+      <w:proofErr w:type="spellStart"/>
+      <w:r>
+        <w:t>framework-ul</w:t>
+      </w:r>
+      <w:proofErr w:type="spellEnd"/>
+      <w:r>
+        <w:t xml:space="preserve"> </w:t>
+      </w:r>
+      <w:r>
+        <w:rPr>
+          <w:b/>
+          <w:bCs/>
+        </w:rPr>
+        <w:t>Ionic</w:t>
+      </w:r>
+      <w:r>
+        <w:t xml:space="preserve">. Cu ajutorul acestui </w:t>
+      </w:r>
+      <w:proofErr w:type="spellStart"/>
+      <w:r>
+        <w:t>framework</w:t>
+      </w:r>
+      <w:proofErr w:type="spellEnd"/>
+      <w:r>
+        <w:t xml:space="preserve"> se pot dezvolta aplicații de tip hibrid, de aceea am considerat utilă </w:t>
+      </w:r>
+      <w:proofErr w:type="spellStart"/>
+      <w:r>
+        <w:t>ințelegerea</w:t>
+      </w:r>
+      <w:proofErr w:type="spellEnd"/>
+      <w:r>
+        <w:t xml:space="preserve"> </w:t>
+      </w:r>
+      <w:proofErr w:type="spellStart"/>
+      <w:r>
+        <w:t>diferentelor</w:t>
+      </w:r>
+      <w:proofErr w:type="spellEnd"/>
+      <w:r>
+        <w:t xml:space="preserve"> dintre principalele concepte ce sunt abordate in realizarea aplicațiilor.</w:t>
+      </w:r>
+    </w:p>
+    <w:p>
+      <w:r>
+        <w:t xml:space="preserve"> Conceptul unei aplicații hibrid este unul simplu, dar eficient. Întreaga aplicație este scrisă folosind tehnologii web rezultatul fiind  un proiect pur web. Acest proiect web este prezentat utilizatorului într-un web </w:t>
+      </w:r>
+      <w:proofErr w:type="spellStart"/>
+      <w:r>
+        <w:t>view</w:t>
+      </w:r>
+      <w:proofErr w:type="spellEnd"/>
+      <w:r>
+        <w:t xml:space="preserve">. Acest lucru înseamnă că folosind uneltele oferite de producător, proiectul web este compilat și transformat în tehnologiile de bază, pentru a asigura compatibilitate și eficiența maximă, iar mai apoi este împachetat într-o aplicație în care se creează un server web izolat și local. În aceeași aplicație este creat și prezentat un web </w:t>
+      </w:r>
+      <w:proofErr w:type="spellStart"/>
+      <w:r>
+        <w:t>view</w:t>
+      </w:r>
+      <w:proofErr w:type="spellEnd"/>
+      <w:r>
+        <w:t xml:space="preserve"> (nucleul unui browser obișnuit, un browser fără controale sau posibilitate de control direct) care reprezintă adevărata „aplicație”, și  anume proiectul web menționat anterior.</w:t>
+      </w:r>
+    </w:p>
+    <w:p>
+      <w:r>
+        <w:t>În figura de mai jos se poate observa comparația unei aplicații de tip hibrid cu o aplicație nativă și una pur web.</w:t>
+      </w:r>
+    </w:p>
+    <w:p>
+      <w:pPr>
+        <w:jc w:val="left"/>
+        <w:rPr>
+          <w:rFonts w:cs="Times New Roman"/>
+        </w:rPr>
+      </w:pPr>
+      <w:r>
+        <w:rPr>
+          <w:rFonts w:cs="Times New Roman"/>
+          <w:noProof/>
+          <w:lang w:val="en-US"/>
+        </w:rPr>
+        <w:drawing>
+          <wp:anchor distT="0" distB="0" distL="114300" distR="114300" simplePos="0" relativeHeight="251678720" behindDoc="0" locked="0" layoutInCell="1" allowOverlap="1" wp14:anchorId="2CD08FA7" wp14:editId="5823C5B8">
+            <wp:simplePos x="0" y="0"/>
+            <wp:positionH relativeFrom="margin">
+              <wp:align>left</wp:align>
+            </wp:positionH>
+            <wp:positionV relativeFrom="paragraph">
+              <wp:posOffset>270510</wp:posOffset>
+            </wp:positionV>
+            <wp:extent cx="5722620" cy="2974340"/>
+            <wp:effectExtent l="0" t="0" r="0" b="0"/>
+            <wp:wrapTopAndBottom/>
+            <wp:docPr id="33" name="Picture 33" descr="C:\Users\Enache\Desktop\1_hdwWntqxD-qOL8vf87DmAQ.png"/>
+            <wp:cNvGraphicFramePr>
+              <a:graphicFrameLocks xmlns:a="http://schemas.openxmlformats.org/drawingml/2006/main" noChangeAspect="1"/>
+            </wp:cNvGraphicFramePr>
+            <a:graphic xmlns:a="http://schemas.openxmlformats.org/drawingml/2006/main">
+              <a:graphicData uri="http://schemas.openxmlformats.org/drawingml/2006/picture">
+                <pic:pic xmlns:pic="http://schemas.openxmlformats.org/drawingml/2006/picture">
+                  <pic:nvPicPr>
+                    <pic:cNvPr id="0" name="Picture 4" descr="C:\Users\Enache\Desktop\1_hdwWntqxD-qOL8vf87DmAQ.png"/>
+                    <pic:cNvPicPr>
+                      <a:picLocks noChangeAspect="1" noChangeArrowheads="1"/>
+                    </pic:cNvPicPr>
+                  </pic:nvPicPr>
+                  <pic:blipFill>
+                    <a:blip r:embed="rId18">
+                      <a:extLst>
+                        <a:ext uri="{28A0092B-C50C-407E-A947-70E740481C1C}">
+                          <a14:useLocalDpi xmlns:a14="http://schemas.microsoft.com/office/drawing/2010/main" val="0"/>
+                        </a:ext>
+                      </a:extLst>
+                    </a:blip>
+                    <a:srcRect/>
+                    <a:stretch>
+                      <a:fillRect/>
+                    </a:stretch>
+                  </pic:blipFill>
+                  <pic:spPr bwMode="auto">
+                    <a:xfrm>
+                      <a:off x="0" y="0"/>
+                      <a:ext cx="5722620" cy="2974340"/>
+                    </a:xfrm>
+                    <a:prstGeom prst="rect">
+                      <a:avLst/>
+                    </a:prstGeom>
+                    <a:noFill/>
+                    <a:ln>
+                      <a:noFill/>
+                    </a:ln>
+                  </pic:spPr>
+                </pic:pic>
+              </a:graphicData>
+            </a:graphic>
+            <wp14:sizeRelH relativeFrom="page">
+              <wp14:pctWidth>0</wp14:pctWidth>
+            </wp14:sizeRelH>
+            <wp14:sizeRelV relativeFrom="page">
+              <wp14:pctHeight>0</wp14:pctHeight>
+            </wp14:sizeRelV>
+          </wp:anchor>
+        </w:drawing>
+      </w:r>
+    </w:p>
+    <w:p>
+      <w:pPr>
+        <w:rPr>
+          <w:lang w:val="en-US"/>
+        </w:rPr>
+      </w:pPr>
+      <w:r>
+        <w:t>Figura 2.4.  Compararea mai multor tipuri de aplicații</w:t>
+      </w:r>
+      <w:r>
+        <w:rPr>
+          <w:vertAlign w:val="superscript"/>
+        </w:rPr>
+        <w:t>[</w:t>
+      </w:r>
+      <w:r>
+        <w:rPr>
+          <w:rStyle w:val="EndnoteReference"/>
+        </w:rPr>
+        <w:endnoteReference w:id="14"/>
+      </w:r>
+      <w:r>
+        <w:rPr>
+          <w:vertAlign w:val="superscript"/>
+          <w:lang w:val="en-US"/>
+        </w:rPr>
+        <w:t>]</w:t>
+      </w:r>
+    </w:p>
+    <w:p/>
+    <w:p>
+      <w:r>
+        <w:t xml:space="preserve">Din punctul meu de vedere, printre principalele avantaje ale utilizării acestui </w:t>
+      </w:r>
+      <w:proofErr w:type="spellStart"/>
+      <w:r>
+        <w:t>framework</w:t>
+      </w:r>
+      <w:proofErr w:type="spellEnd"/>
+      <w:r>
+        <w:t xml:space="preserve"> se numără viteza de dezvoltare a aplicației, întrucât se poate scrie o singură dată cod, iar mai apoi aplicația poate fi folosita în mai multe medii (web, Android, IOS),  oferirea de suport </w:t>
+      </w:r>
+      <w:r>
+        <w:lastRenderedPageBreak/>
+        <w:t>pentru un număr forte mare de componente ce sunt utilizate, de regulă, în aplicațiile de mobil native, animații interesante si un design simplu, frumos și modern.</w:t>
+      </w:r>
+    </w:p>
+    <w:p>
+      <w:r>
+        <w:t>Pe lângă avantajele anterior  menționate, în poza de mai jos sunt prezentate în detaliu atât punctele forte, cât și cele mai slabe ale fiecărui tip de aplicație.</w:t>
+      </w:r>
+    </w:p>
+    <w:p>
+      <w:r>
+        <w:rPr>
+          <w:noProof/>
+        </w:rPr>
+        <w:drawing>
+          <wp:inline distT="0" distB="0" distL="0" distR="0" wp14:anchorId="6F650BB1" wp14:editId="127E7C11">
+            <wp:extent cx="5173511" cy="2628900"/>
+            <wp:effectExtent l="0" t="0" r="8255" b="0"/>
+            <wp:docPr id="6" name="Picture 6" descr="Web App vs Native App vs Hybrid App - Appy Pie"/>
+            <wp:cNvGraphicFramePr>
+              <a:graphicFrameLocks xmlns:a="http://schemas.openxmlformats.org/drawingml/2006/main" noChangeAspect="1"/>
+            </wp:cNvGraphicFramePr>
+            <a:graphic xmlns:a="http://schemas.openxmlformats.org/drawingml/2006/main">
+              <a:graphicData uri="http://schemas.openxmlformats.org/drawingml/2006/picture">
+                <pic:pic xmlns:pic="http://schemas.openxmlformats.org/drawingml/2006/picture">
+                  <pic:nvPicPr>
+                    <pic:cNvPr id="0" name="Picture 1" descr="Web App vs Native App vs Hybrid App - Appy Pie"/>
+                    <pic:cNvPicPr>
+                      <a:picLocks noChangeAspect="1" noChangeArrowheads="1"/>
+                    </pic:cNvPicPr>
+                  </pic:nvPicPr>
+                  <pic:blipFill>
+                    <a:blip r:embed="rId19" cstate="print">
+                      <a:extLst>
+                        <a:ext uri="{28A0092B-C50C-407E-A947-70E740481C1C}">
+                          <a14:useLocalDpi xmlns:a14="http://schemas.microsoft.com/office/drawing/2010/main" val="0"/>
+                        </a:ext>
+                      </a:extLst>
+                    </a:blip>
+                    <a:srcRect/>
+                    <a:stretch>
+                      <a:fillRect/>
+                    </a:stretch>
+                  </pic:blipFill>
+                  <pic:spPr bwMode="auto">
+                    <a:xfrm>
+                      <a:off x="0" y="0"/>
+                      <a:ext cx="5181696" cy="2633059"/>
+                    </a:xfrm>
+                    <a:prstGeom prst="rect">
+                      <a:avLst/>
+                    </a:prstGeom>
+                    <a:noFill/>
+                    <a:ln>
+                      <a:noFill/>
+                    </a:ln>
+                  </pic:spPr>
+                </pic:pic>
+              </a:graphicData>
+            </a:graphic>
+          </wp:inline>
+        </w:drawing>
+      </w:r>
+    </w:p>
+    <w:p>
+      <w:pPr>
+        <w:rPr>
+          <w:vertAlign w:val="superscript"/>
+          <w:lang w:val="en-US"/>
+        </w:rPr>
+      </w:pPr>
+      <w:r>
+        <w:t>Figura 2.5.   Compararea mai multor tipuri de aplicații (Avantaje și dezavantaje)</w:t>
+      </w:r>
+      <w:r>
+        <w:rPr>
+          <w:vertAlign w:val="superscript"/>
+        </w:rPr>
+        <w:t>[</w:t>
+      </w:r>
+      <w:r>
+        <w:rPr>
+          <w:rStyle w:val="EndnoteReference"/>
+        </w:rPr>
+        <w:endnoteReference w:id="15"/>
+      </w:r>
+      <w:r>
+        <w:rPr>
+          <w:vertAlign w:val="superscript"/>
+          <w:lang w:val="en-US"/>
+        </w:rPr>
+        <w:t>]</w:t>
       </w:r>
     </w:p>
     <w:p>
@@ -14865,6 +15736,1578 @@
         </w:rPr>
       </w:pPr>
     </w:p>
+    <w:p/>
+    <w:p>
+      <w:r>
+        <w:br w:type="page"/>
+      </w:r>
+    </w:p>
+    <w:p>
+      <w:pPr>
+        <w:pStyle w:val="Heading3"/>
+      </w:pPr>
+      <w:bookmarkStart w:id="41" w:name="_Toc102654954"/>
+      <w:r>
+        <w:lastRenderedPageBreak/>
+        <w:t>II.</w:t>
+      </w:r>
+      <w:r>
+        <w:t>7</w:t>
+      </w:r>
+      <w:r>
+        <w:t>.</w:t>
+      </w:r>
+      <w:r>
+        <w:t>3</w:t>
+      </w:r>
+      <w:r>
+        <w:t xml:space="preserve">. </w:t>
+      </w:r>
+      <w:r>
+        <w:t>Framework-</w:t>
+      </w:r>
+      <w:proofErr w:type="spellStart"/>
+      <w:r>
+        <w:t>ul</w:t>
+      </w:r>
+      <w:proofErr w:type="spellEnd"/>
+      <w:r>
+        <w:t xml:space="preserve"> Ionic</w:t>
+      </w:r>
+      <w:bookmarkEnd w:id="41"/>
+      <w:r>
+        <w:t xml:space="preserve"> </w:t>
+      </w:r>
+    </w:p>
+    <w:p/>
+    <w:p>
+      <w:r>
+        <w:t xml:space="preserve">Acesta este un </w:t>
+      </w:r>
+      <w:proofErr w:type="spellStart"/>
+      <w:r>
+        <w:t>framework</w:t>
+      </w:r>
+      <w:proofErr w:type="spellEnd"/>
+      <w:r>
+        <w:t xml:space="preserve"> de dezvoltare conceput pentru construirea de </w:t>
+      </w:r>
+      <w:proofErr w:type="spellStart"/>
+      <w:r>
+        <w:t>aplicatiii</w:t>
+      </w:r>
+      <w:proofErr w:type="spellEnd"/>
+      <w:r>
+        <w:t xml:space="preserve"> de mobil hibride ce au la bază HTML5. Aceste </w:t>
+      </w:r>
+      <w:proofErr w:type="spellStart"/>
+      <w:r>
+        <w:t>aplicatii</w:t>
+      </w:r>
+      <w:proofErr w:type="spellEnd"/>
+      <w:r>
+        <w:t xml:space="preserve"> hibride </w:t>
+      </w:r>
+      <w:proofErr w:type="spellStart"/>
+      <w:r>
+        <w:t>reprezinta</w:t>
+      </w:r>
+      <w:proofErr w:type="spellEnd"/>
+      <w:r>
+        <w:t xml:space="preserve"> site-uri web de dimensiuni mici care</w:t>
+      </w:r>
+      <w:r>
+        <w:t xml:space="preserve"> rulează </w:t>
+      </w:r>
+      <w:proofErr w:type="spellStart"/>
+      <w:r>
+        <w:t>intr</w:t>
+      </w:r>
+      <w:proofErr w:type="spellEnd"/>
+      <w:r>
+        <w:t xml:space="preserve">-un </w:t>
+      </w:r>
+      <w:proofErr w:type="spellStart"/>
+      <w:r>
+        <w:t>shell</w:t>
+      </w:r>
+      <w:proofErr w:type="spellEnd"/>
+      <w:r>
+        <w:t xml:space="preserve"> al </w:t>
+      </w:r>
+      <w:proofErr w:type="spellStart"/>
+      <w:r>
+        <w:t>browserului</w:t>
+      </w:r>
+      <w:proofErr w:type="spellEnd"/>
+      <w:r>
+        <w:t xml:space="preserve"> in cadrul unei </w:t>
+      </w:r>
+      <w:proofErr w:type="spellStart"/>
+      <w:r>
+        <w:t>aplicatii</w:t>
+      </w:r>
+      <w:proofErr w:type="spellEnd"/>
+      <w:r>
+        <w:t xml:space="preserve"> care are</w:t>
+      </w:r>
+      <w:r>
+        <w:t xml:space="preserve"> acces la nivelul platformei native</w:t>
+      </w:r>
+      <w:r>
+        <w:t>.</w:t>
+      </w:r>
+      <w:r>
+        <w:rPr>
+          <w:vertAlign w:val="superscript"/>
+        </w:rPr>
+        <w:t xml:space="preserve"> </w:t>
+      </w:r>
+      <w:r>
+        <w:rPr>
+          <w:vertAlign w:val="superscript"/>
+        </w:rPr>
+        <w:t>[</w:t>
+      </w:r>
+      <w:r>
+        <w:rPr>
+          <w:vertAlign w:val="superscript"/>
+        </w:rPr>
+        <w:t xml:space="preserve"> </w:t>
+      </w:r>
+      <w:r>
+        <w:rPr>
+          <w:rStyle w:val="EndnoteReference"/>
+        </w:rPr>
+        <w:endnoteReference w:id="16"/>
+      </w:r>
+      <w:r>
+        <w:rPr>
+          <w:vertAlign w:val="superscript"/>
+        </w:rPr>
+        <w:t>]</w:t>
+      </w:r>
+      <w:r>
+        <w:rPr>
+          <w:vertAlign w:val="superscript"/>
+        </w:rPr>
+        <w:t xml:space="preserve">  </w:t>
+      </w:r>
+      <w:r>
+        <w:t>Într-o maniera asemănătoare tehnologiei Java, acesta promovează motto-</w:t>
+      </w:r>
+      <w:proofErr w:type="spellStart"/>
+      <w:r>
+        <w:t>ul</w:t>
+      </w:r>
+      <w:proofErr w:type="spellEnd"/>
+      <w:r>
+        <w:t xml:space="preserve">  „Scrie o data, rulează peste tot”.</w:t>
+      </w:r>
+    </w:p>
+    <w:p>
+      <w:r>
+        <w:t xml:space="preserve">În comparație cu un </w:t>
+      </w:r>
+      <w:proofErr w:type="spellStart"/>
+      <w:r>
+        <w:t>framework</w:t>
+      </w:r>
+      <w:proofErr w:type="spellEnd"/>
+      <w:r>
+        <w:t xml:space="preserve"> </w:t>
+      </w:r>
+      <w:proofErr w:type="spellStart"/>
+      <w:r>
+        <w:t>responsive</w:t>
+      </w:r>
+      <w:proofErr w:type="spellEnd"/>
+      <w:r>
+        <w:t xml:space="preserve">, Ionic aduce elemente de interfață mobila care se pot </w:t>
+      </w:r>
+      <w:r>
+        <w:t>obține</w:t>
+      </w:r>
+      <w:r>
+        <w:t xml:space="preserve"> cu un SDK</w:t>
+      </w:r>
+      <w:r>
+        <w:t xml:space="preserve"> </w:t>
+      </w:r>
+      <w:r>
+        <w:t>(</w:t>
+      </w:r>
+      <w:r>
+        <w:t xml:space="preserve">Software </w:t>
+      </w:r>
+      <w:proofErr w:type="spellStart"/>
+      <w:r>
+        <w:t>development</w:t>
+      </w:r>
+      <w:proofErr w:type="spellEnd"/>
+      <w:r>
+        <w:t xml:space="preserve"> kit</w:t>
+      </w:r>
+      <w:r>
+        <w:t>, i.e. un set de instrumente furnizat de producătorul unei platforme, sistem de operare sau limbaj de programare</w:t>
+      </w:r>
+      <w:r>
+        <w:t xml:space="preserve"> </w:t>
+      </w:r>
+      <w:r>
+        <w:rPr>
+          <w:vertAlign w:val="superscript"/>
+        </w:rPr>
+        <w:t>[</w:t>
+      </w:r>
+      <w:r>
+        <w:rPr>
+          <w:rStyle w:val="EndnoteReference"/>
+        </w:rPr>
+        <w:endnoteReference w:id="17"/>
+      </w:r>
+      <w:r>
+        <w:rPr>
+          <w:vertAlign w:val="superscript"/>
+          <w:lang w:val="en-US"/>
+        </w:rPr>
+        <w:t>]</w:t>
+      </w:r>
+      <w:r>
+        <w:t>)</w:t>
+      </w:r>
+      <w:r>
+        <w:t xml:space="preserve"> nativ pe IOS sau Android, dar care p</w:t>
+      </w:r>
+      <w:r>
+        <w:t>â</w:t>
+      </w:r>
+      <w:r>
+        <w:t>n</w:t>
+      </w:r>
+      <w:r>
+        <w:t>ă</w:t>
+      </w:r>
+      <w:r>
+        <w:t xml:space="preserve"> la </w:t>
+      </w:r>
+      <w:r>
+        <w:t>apariția</w:t>
+      </w:r>
+      <w:r>
+        <w:t xml:space="preserve"> lui</w:t>
+      </w:r>
+      <w:r>
+        <w:t xml:space="preserve"> (</w:t>
+      </w:r>
+      <w:r>
+        <w:t xml:space="preserve">prima </w:t>
+      </w:r>
+      <w:r>
+        <w:t>versiune- 201</w:t>
+      </w:r>
+      <w:r>
+        <w:t>3</w:t>
+      </w:r>
+      <w:r>
+        <w:t xml:space="preserve"> </w:t>
+      </w:r>
+      <w:r>
+        <w:rPr>
+          <w:vertAlign w:val="superscript"/>
+        </w:rPr>
+        <w:t>[</w:t>
+      </w:r>
+      <w:r>
+        <w:rPr>
+          <w:rStyle w:val="EndnoteReference"/>
+        </w:rPr>
+        <w:endnoteReference w:id="18"/>
+      </w:r>
+      <w:r>
+        <w:rPr>
+          <w:vertAlign w:val="superscript"/>
+        </w:rPr>
+        <w:t>]</w:t>
+      </w:r>
+      <w:r>
+        <w:t xml:space="preserve">) </w:t>
+      </w:r>
+      <w:r>
+        <w:t xml:space="preserve"> nu existau cu </w:t>
+      </w:r>
+      <w:r>
+        <w:t>adevărat</w:t>
+      </w:r>
+      <w:r>
+        <w:t xml:space="preserve">. </w:t>
+      </w:r>
+    </w:p>
+    <w:p>
+      <w:r>
+        <w:t>Deoarece</w:t>
+      </w:r>
+      <w:r>
+        <w:t xml:space="preserve"> Ionic este un </w:t>
+      </w:r>
+      <w:proofErr w:type="spellStart"/>
+      <w:r>
+        <w:t>framework</w:t>
+      </w:r>
+      <w:proofErr w:type="spellEnd"/>
+      <w:r>
+        <w:t xml:space="preserve"> HTML5, acesta are nevoie de un </w:t>
+      </w:r>
+      <w:proofErr w:type="spellStart"/>
+      <w:r>
+        <w:t>wrapper</w:t>
+      </w:r>
+      <w:proofErr w:type="spellEnd"/>
+      <w:r>
+        <w:t xml:space="preserve"> nativ precum </w:t>
+      </w:r>
+      <w:proofErr w:type="spellStart"/>
+      <w:r>
+        <w:t>Cordova</w:t>
+      </w:r>
+      <w:proofErr w:type="spellEnd"/>
+      <w:r>
+        <w:t xml:space="preserve"> sau </w:t>
+      </w:r>
+      <w:proofErr w:type="spellStart"/>
+      <w:r>
+        <w:t>PhoneGap</w:t>
+      </w:r>
+      <w:proofErr w:type="spellEnd"/>
+      <w:r>
+        <w:t xml:space="preserve"> pentru a rula precum o aplicație nativă.</w:t>
+      </w:r>
+    </w:p>
+    <w:p>
+      <w:r>
+        <w:t>Întrucât</w:t>
+      </w:r>
+      <w:r>
+        <w:t xml:space="preserve"> Ionic are ca fundație o pagina web ce rulează </w:t>
+      </w:r>
+      <w:r>
+        <w:t>î</w:t>
+      </w:r>
+      <w:r>
+        <w:t xml:space="preserve">ntr-un </w:t>
+      </w:r>
+      <w:proofErr w:type="spellStart"/>
+      <w:r>
+        <w:t>shell</w:t>
+      </w:r>
+      <w:proofErr w:type="spellEnd"/>
+      <w:r>
+        <w:t xml:space="preserve"> nativ de aplicație mobilă, se pot folosi oricare dintre tehnologiile de bază </w:t>
+      </w:r>
+      <w:r>
+        <w:t>utilizate</w:t>
+      </w:r>
+      <w:r>
+        <w:t xml:space="preserve"> în dezvoltarea site-urilor web consacrate precum</w:t>
+      </w:r>
+      <w:r>
+        <w:rPr>
+          <w:lang w:val="en-US"/>
+        </w:rPr>
+        <w:t>:</w:t>
+      </w:r>
+      <w:r>
+        <w:t xml:space="preserve"> HTML, CSS sau </w:t>
+      </w:r>
+      <w:proofErr w:type="spellStart"/>
+      <w:r>
+        <w:t>JavaScript</w:t>
+      </w:r>
+      <w:proofErr w:type="spellEnd"/>
+      <w:r>
+        <w:t xml:space="preserve">, precum si </w:t>
+      </w:r>
+      <w:proofErr w:type="spellStart"/>
+      <w:r>
+        <w:t>AngularJS</w:t>
+      </w:r>
+      <w:proofErr w:type="spellEnd"/>
+      <w:r>
+        <w:t>.</w:t>
+      </w:r>
+      <w:r>
+        <w:t xml:space="preserve"> </w:t>
+      </w:r>
+      <w:r>
+        <w:t>S</w:t>
+      </w:r>
+      <w:r>
+        <w:t>ingur diferen</w:t>
+      </w:r>
+      <w:r>
+        <w:t>ț</w:t>
+      </w:r>
+      <w:r>
+        <w:t>ă</w:t>
+      </w:r>
+      <w:r>
+        <w:t xml:space="preserve"> fundamentală între un site web si o aplicație Ionic </w:t>
+      </w:r>
+      <w:r>
+        <w:t xml:space="preserve">fiind reprezentata de faptul ca link-urile sunt </w:t>
+      </w:r>
+      <w:r>
+        <w:t>înlocuite</w:t>
+      </w:r>
+      <w:r>
+        <w:t xml:space="preserve"> de o </w:t>
+      </w:r>
+      <w:r>
+        <w:t>experiența</w:t>
+      </w:r>
+      <w:r>
+        <w:t xml:space="preserve"> </w:t>
+      </w:r>
+      <w:r>
+        <w:t>de navigare similară unei aplicații mobile de sine stătătoare.</w:t>
+      </w:r>
+      <w:r>
+        <w:t xml:space="preserve"> </w:t>
+      </w:r>
+    </w:p>
+    <w:p>
+      <w:r>
+        <w:t xml:space="preserve">In ceea ce </w:t>
+      </w:r>
+      <w:r>
+        <w:t>privește</w:t>
+      </w:r>
+      <w:r>
+        <w:t xml:space="preserve"> A</w:t>
+      </w:r>
+      <w:r>
+        <w:t>PI</w:t>
+      </w:r>
+      <w:r>
+        <w:t xml:space="preserve">-urile, Ionic </w:t>
+      </w:r>
+      <w:r>
+        <w:t>folos</w:t>
+      </w:r>
+      <w:r>
+        <w:t>ește</w:t>
+      </w:r>
+      <w:r>
+        <w:t xml:space="preserve"> </w:t>
+      </w:r>
+      <w:r>
+        <w:t xml:space="preserve">API-uri web moderne, cum ar fi </w:t>
+      </w:r>
+      <w:proofErr w:type="spellStart"/>
+      <w:r>
+        <w:t>Shadow</w:t>
+      </w:r>
+      <w:proofErr w:type="spellEnd"/>
+      <w:r>
+        <w:t xml:space="preserve"> DOM. </w:t>
+      </w:r>
+      <w:r>
+        <w:t>Astfel</w:t>
+      </w:r>
+      <w:r>
+        <w:t xml:space="preserve">, componentele Ionic au un API stabil și nu </w:t>
+      </w:r>
+      <w:r>
+        <w:t xml:space="preserve">depind de un </w:t>
+      </w:r>
+      <w:r>
+        <w:t>singur furnizor de platformă.</w:t>
+      </w:r>
+    </w:p>
+    <w:p>
+      <w:r>
+        <w:t>Începând</w:t>
+      </w:r>
+      <w:r>
+        <w:t xml:space="preserve"> cu versiunea 4 de Ionic, acest </w:t>
+      </w:r>
+      <w:proofErr w:type="spellStart"/>
+      <w:r>
+        <w:t>framework</w:t>
+      </w:r>
+      <w:proofErr w:type="spellEnd"/>
+      <w:r>
+        <w:t xml:space="preserve"> a fost </w:t>
+      </w:r>
+      <w:r>
+        <w:t>îmbunătățit</w:t>
+      </w:r>
+      <w:r>
+        <w:t xml:space="preserve"> și </w:t>
+      </w:r>
+      <w:r>
+        <w:t>făcut</w:t>
+      </w:r>
+      <w:r>
+        <w:t xml:space="preserve"> s</w:t>
+      </w:r>
+      <w:r>
+        <w:t>ă</w:t>
+      </w:r>
+      <w:r>
+        <w:t xml:space="preserve"> fu</w:t>
+      </w:r>
+      <w:r>
+        <w:t>ncționeze</w:t>
+      </w:r>
+      <w:r>
+        <w:t xml:space="preserve"> ca o </w:t>
+      </w:r>
+      <w:r>
+        <w:t xml:space="preserve">bibliotecă de componente web în cadrul căreia au fost integrate cele mai noi </w:t>
+      </w:r>
+      <w:proofErr w:type="spellStart"/>
+      <w:r>
+        <w:t>framework</w:t>
+      </w:r>
+      <w:proofErr w:type="spellEnd"/>
+      <w:r>
+        <w:t xml:space="preserve">-uri de </w:t>
+      </w:r>
+      <w:proofErr w:type="spellStart"/>
+      <w:r>
+        <w:t>JavaScript</w:t>
+      </w:r>
+      <w:proofErr w:type="spellEnd"/>
+      <w:r>
+        <w:t xml:space="preserve"> precum</w:t>
+      </w:r>
+      <w:r>
+        <w:rPr>
+          <w:lang w:val="en-US"/>
+        </w:rPr>
+        <w:t>:</w:t>
+      </w:r>
+      <w:r>
+        <w:t xml:space="preserve"> Angular, </w:t>
+      </w:r>
+      <w:proofErr w:type="spellStart"/>
+      <w:r>
+        <w:t>React</w:t>
+      </w:r>
+      <w:proofErr w:type="spellEnd"/>
+      <w:r>
+        <w:t xml:space="preserve"> sau </w:t>
+      </w:r>
+      <w:proofErr w:type="spellStart"/>
+      <w:r>
+        <w:t>Vue</w:t>
+      </w:r>
+      <w:proofErr w:type="spellEnd"/>
+      <w:r>
+        <w:t xml:space="preserve">. In cadrul aplicației mele am ales să utilizez integrarea Ionic-ului cu </w:t>
+      </w:r>
+      <w:r>
+        <w:rPr>
+          <w:highlight w:val="yellow"/>
+        </w:rPr>
+        <w:t>Angular</w:t>
+      </w:r>
+      <w:r>
+        <w:t xml:space="preserve">. </w:t>
+      </w:r>
+    </w:p>
+    <w:p>
+      <w:pPr>
+        <w:rPr>
+          <w:vertAlign w:val="superscript"/>
+        </w:rPr>
+      </w:pPr>
+      <w:r>
+        <w:t>L</w:t>
+      </w:r>
+      <w:r>
+        <w:t>inia de comandă</w:t>
+      </w:r>
+      <w:r>
+        <w:t xml:space="preserve"> a </w:t>
+      </w:r>
+      <w:r>
+        <w:t>Ionic</w:t>
+      </w:r>
+      <w:r>
+        <w:t>-ului</w:t>
+      </w:r>
+      <w:r>
+        <w:t xml:space="preserve"> vine cu un CLI ce oferă o serie de comenzi foarte utile dezvoltatorului</w:t>
+      </w:r>
+      <w:r>
+        <w:t>, un server de dezvoltare încorporat, instrumente de depanare,</w:t>
+      </w:r>
+      <w:r>
+        <w:t xml:space="preserve"> dar și cu</w:t>
+      </w:r>
+      <w:r>
+        <w:t xml:space="preserve"> posibilitatea realizării unor cereri și implementări în </w:t>
+      </w:r>
+      <w:proofErr w:type="spellStart"/>
+      <w:r>
+        <w:t>cloud</w:t>
+      </w:r>
+      <w:proofErr w:type="spellEnd"/>
+      <w:r>
+        <w:t xml:space="preserve">. </w:t>
+      </w:r>
+      <w:r>
+        <w:rPr>
+          <w:vertAlign w:val="superscript"/>
+        </w:rPr>
+        <w:t>[</w:t>
+      </w:r>
+      <w:r>
+        <w:rPr>
+          <w:rStyle w:val="EndnoteReference"/>
+        </w:rPr>
+        <w:endnoteReference w:id="19"/>
+      </w:r>
+      <w:r>
+        <w:rPr>
+          <w:vertAlign w:val="superscript"/>
+        </w:rPr>
+        <w:t>]</w:t>
+      </w:r>
+    </w:p>
+    <w:p>
+      <w:pPr>
+        <w:rPr>
+          <w:vertAlign w:val="superscript"/>
+        </w:rPr>
+      </w:pPr>
+      <w:r>
+        <w:rPr>
+          <w:vertAlign w:val="superscript"/>
+        </w:rPr>
+        <w:br w:type="page"/>
+      </w:r>
+    </w:p>
+    <w:p>
+      <w:pPr>
+        <w:pStyle w:val="Heading3"/>
+      </w:pPr>
+      <w:r>
+        <w:lastRenderedPageBreak/>
+        <w:t>II.7.4. Arhitectura proiectului Ionic</w:t>
+      </w:r>
+    </w:p>
+    <w:p/>
+    <w:p>
+      <w:r>
+        <w:t>Arhitectura unui proiect Ionic va fi descris</w:t>
+      </w:r>
+      <w:r>
+        <w:t>ă</w:t>
+      </w:r>
+      <w:r>
+        <w:t xml:space="preserve"> atât analitic</w:t>
+      </w:r>
+      <w:r>
+        <w:t>,</w:t>
+      </w:r>
+      <w:r>
+        <w:t xml:space="preserve"> din punct</w:t>
+      </w:r>
+      <w:r>
+        <w:t>ul</w:t>
+      </w:r>
+      <w:r>
+        <w:t xml:space="preserve"> de vedere al componentelor software</w:t>
+      </w:r>
+      <w:r>
+        <w:t>,</w:t>
+      </w:r>
+      <w:r>
+        <w:t xml:space="preserve"> c</w:t>
+      </w:r>
+      <w:r>
+        <w:t>â</w:t>
+      </w:r>
+      <w:r>
+        <w:t xml:space="preserve">t </w:t>
+      </w:r>
+      <w:r>
+        <w:t>ș</w:t>
+      </w:r>
+      <w:r>
+        <w:t xml:space="preserve">i fizic, din punct de vedere al dispunerii fișierelor pe </w:t>
+      </w:r>
+      <w:proofErr w:type="spellStart"/>
+      <w:r>
+        <w:t>hardisk</w:t>
+      </w:r>
+      <w:proofErr w:type="spellEnd"/>
+      <w:r>
+        <w:t>, prin următoarele ilustrații.</w:t>
+      </w:r>
+    </w:p>
+    <w:p>
+      <w:pPr>
+        <w:jc w:val="left"/>
+        <w:rPr>
+          <w:rFonts w:cs="Times New Roman"/>
+        </w:rPr>
+      </w:pPr>
+      <w:r>
+        <w:rPr>
+          <w:rFonts w:cs="Times New Roman"/>
+          <w:noProof/>
+          <w:lang w:val="en-US"/>
+        </w:rPr>
+        <w:drawing>
+          <wp:anchor distT="0" distB="0" distL="114300" distR="114300" simplePos="0" relativeHeight="251680768" behindDoc="0" locked="0" layoutInCell="1" allowOverlap="1" wp14:anchorId="3034567A" wp14:editId="4CBAD78B">
+            <wp:simplePos x="0" y="0"/>
+            <wp:positionH relativeFrom="margin">
+              <wp:posOffset>780415</wp:posOffset>
+            </wp:positionH>
+            <wp:positionV relativeFrom="paragraph">
+              <wp:posOffset>357505</wp:posOffset>
+            </wp:positionV>
+            <wp:extent cx="4496435" cy="2691765"/>
+            <wp:effectExtent l="0" t="0" r="0" b="0"/>
+            <wp:wrapTopAndBottom/>
+            <wp:docPr id="34" name="Picture 34" descr="C:\Users\Enache\Desktop\webview-architecture.png"/>
+            <wp:cNvGraphicFramePr>
+              <a:graphicFrameLocks xmlns:a="http://schemas.openxmlformats.org/drawingml/2006/main" noChangeAspect="1"/>
+            </wp:cNvGraphicFramePr>
+            <a:graphic xmlns:a="http://schemas.openxmlformats.org/drawingml/2006/main">
+              <a:graphicData uri="http://schemas.openxmlformats.org/drawingml/2006/picture">
+                <pic:pic xmlns:pic="http://schemas.openxmlformats.org/drawingml/2006/picture">
+                  <pic:nvPicPr>
+                    <pic:cNvPr id="0" name="Picture 5" descr="C:\Users\Enache\Desktop\webview-architecture.png"/>
+                    <pic:cNvPicPr>
+                      <a:picLocks noChangeAspect="1" noChangeArrowheads="1"/>
+                    </pic:cNvPicPr>
+                  </pic:nvPicPr>
+                  <pic:blipFill>
+                    <a:blip r:embed="rId20" cstate="print">
+                      <a:extLst>
+                        <a:ext uri="{28A0092B-C50C-407E-A947-70E740481C1C}">
+                          <a14:useLocalDpi xmlns:a14="http://schemas.microsoft.com/office/drawing/2010/main" val="0"/>
+                        </a:ext>
+                      </a:extLst>
+                    </a:blip>
+                    <a:srcRect/>
+                    <a:stretch>
+                      <a:fillRect/>
+                    </a:stretch>
+                  </pic:blipFill>
+                  <pic:spPr bwMode="auto">
+                    <a:xfrm>
+                      <a:off x="0" y="0"/>
+                      <a:ext cx="4496435" cy="2691765"/>
+                    </a:xfrm>
+                    <a:prstGeom prst="rect">
+                      <a:avLst/>
+                    </a:prstGeom>
+                    <a:noFill/>
+                    <a:ln>
+                      <a:noFill/>
+                    </a:ln>
+                  </pic:spPr>
+                </pic:pic>
+              </a:graphicData>
+            </a:graphic>
+            <wp14:sizeRelH relativeFrom="page">
+              <wp14:pctWidth>0</wp14:pctWidth>
+            </wp14:sizeRelH>
+            <wp14:sizeRelV relativeFrom="page">
+              <wp14:pctHeight>0</wp14:pctHeight>
+            </wp14:sizeRelV>
+          </wp:anchor>
+        </w:drawing>
+      </w:r>
+    </w:p>
+    <w:p>
+      <w:pPr>
+        <w:pStyle w:val="figuri"/>
+      </w:pPr>
+      <w:bookmarkStart w:id="42" w:name="_Toc44014596"/>
+      <w:r>
+        <w:t>Figura 2.</w:t>
+      </w:r>
+      <w:r>
+        <w:t>6</w:t>
+      </w:r>
+      <w:r>
+        <w:t>.</w:t>
+      </w:r>
+      <w:r>
+        <w:t xml:space="preserve"> </w:t>
+      </w:r>
+      <w:r>
+        <w:t xml:space="preserve">Arhitectura din punct de vedere a componentelor software </w:t>
+      </w:r>
+      <w:bookmarkEnd w:id="42"/>
+      <w:r>
+        <w:rPr>
+          <w:vertAlign w:val="superscript"/>
+        </w:rPr>
+        <w:t>[</w:t>
+      </w:r>
+      <w:r>
+        <w:rPr>
+          <w:rStyle w:val="EndnoteReference"/>
+        </w:rPr>
+        <w:endnoteReference w:id="20"/>
+      </w:r>
+      <w:r>
+        <w:rPr>
+          <w:vertAlign w:val="superscript"/>
+        </w:rPr>
+        <w:t>]</w:t>
+      </w:r>
+    </w:p>
+    <w:p>
+      <w:pPr>
+        <w:pStyle w:val="figuri"/>
+      </w:pPr>
+    </w:p>
+    <w:p>
+      <w:r>
+        <w:rPr>
+          <w:noProof/>
+          <w:lang w:val="en-US"/>
+        </w:rPr>
+        <w:drawing>
+          <wp:anchor distT="0" distB="0" distL="114300" distR="114300" simplePos="0" relativeHeight="251682816" behindDoc="0" locked="0" layoutInCell="1" allowOverlap="1" wp14:anchorId="654A14EF" wp14:editId="0DDACDBB">
+            <wp:simplePos x="0" y="0"/>
+            <wp:positionH relativeFrom="column">
+              <wp:posOffset>2718435</wp:posOffset>
+            </wp:positionH>
+            <wp:positionV relativeFrom="paragraph">
+              <wp:posOffset>499110</wp:posOffset>
+            </wp:positionV>
+            <wp:extent cx="1760855" cy="2871470"/>
+            <wp:effectExtent l="0" t="0" r="0" b="5080"/>
+            <wp:wrapTopAndBottom/>
+            <wp:docPr id="37" name="Picture 37" descr="Graphical user interface, text, application&#10;&#10;Description automatically generated"/>
+            <wp:cNvGraphicFramePr>
+              <a:graphicFrameLocks xmlns:a="http://schemas.openxmlformats.org/drawingml/2006/main" noChangeAspect="1"/>
+            </wp:cNvGraphicFramePr>
+            <a:graphic xmlns:a="http://schemas.openxmlformats.org/drawingml/2006/main">
+              <a:graphicData uri="http://schemas.openxmlformats.org/drawingml/2006/picture">
+                <pic:pic xmlns:pic="http://schemas.openxmlformats.org/drawingml/2006/picture">
+                  <pic:nvPicPr>
+                    <pic:cNvPr id="37" name="Picture 37" descr="Graphical user interface, text, application&#10;&#10;Description automatically generated"/>
+                    <pic:cNvPicPr/>
+                  </pic:nvPicPr>
+                  <pic:blipFill>
+                    <a:blip r:embed="rId21">
+                      <a:extLst>
+                        <a:ext uri="{28A0092B-C50C-407E-A947-70E740481C1C}">
+                          <a14:useLocalDpi xmlns:a14="http://schemas.microsoft.com/office/drawing/2010/main" val="0"/>
+                        </a:ext>
+                      </a:extLst>
+                    </a:blip>
+                    <a:stretch>
+                      <a:fillRect/>
+                    </a:stretch>
+                  </pic:blipFill>
+                  <pic:spPr>
+                    <a:xfrm>
+                      <a:off x="0" y="0"/>
+                      <a:ext cx="1760855" cy="2871470"/>
+                    </a:xfrm>
+                    <a:prstGeom prst="rect">
+                      <a:avLst/>
+                    </a:prstGeom>
+                  </pic:spPr>
+                </pic:pic>
+              </a:graphicData>
+            </a:graphic>
+            <wp14:sizeRelH relativeFrom="page">
+              <wp14:pctWidth>0</wp14:pctWidth>
+            </wp14:sizeRelH>
+            <wp14:sizeRelV relativeFrom="page">
+              <wp14:pctHeight>0</wp14:pctHeight>
+            </wp14:sizeRelV>
+          </wp:anchor>
+        </w:drawing>
+      </w:r>
+      <w:r>
+        <w:rPr>
+          <w:rFonts w:cs="Times New Roman"/>
+          <w:noProof/>
+          <w:lang w:val="en-US"/>
+        </w:rPr>
+        <w:drawing>
+          <wp:anchor distT="0" distB="0" distL="114300" distR="114300" simplePos="0" relativeHeight="251681792" behindDoc="0" locked="0" layoutInCell="1" allowOverlap="1" wp14:anchorId="37801F0C" wp14:editId="2C53A092">
+            <wp:simplePos x="0" y="0"/>
+            <wp:positionH relativeFrom="margin">
+              <wp:posOffset>899160</wp:posOffset>
+            </wp:positionH>
+            <wp:positionV relativeFrom="paragraph">
+              <wp:posOffset>467995</wp:posOffset>
+            </wp:positionV>
+            <wp:extent cx="1730375" cy="2888615"/>
+            <wp:effectExtent l="0" t="0" r="3175" b="6985"/>
+            <wp:wrapTopAndBottom/>
+            <wp:docPr id="35" name="Picture 35" descr="Text&#10;&#10;Description automatically generated"/>
+            <wp:cNvGraphicFramePr>
+              <a:graphicFrameLocks xmlns:a="http://schemas.openxmlformats.org/drawingml/2006/main" noChangeAspect="1"/>
+            </wp:cNvGraphicFramePr>
+            <a:graphic xmlns:a="http://schemas.openxmlformats.org/drawingml/2006/main">
+              <a:graphicData uri="http://schemas.openxmlformats.org/drawingml/2006/picture">
+                <pic:pic xmlns:pic="http://schemas.openxmlformats.org/drawingml/2006/picture">
+                  <pic:nvPicPr>
+                    <pic:cNvPr id="35" name="Picture 35" descr="Text&#10;&#10;Description automatically generated"/>
+                    <pic:cNvPicPr>
+                      <a:picLocks noChangeAspect="1" noChangeArrowheads="1"/>
+                    </pic:cNvPicPr>
+                  </pic:nvPicPr>
+                  <pic:blipFill>
+                    <a:blip r:embed="rId22" cstate="print">
+                      <a:extLst>
+                        <a:ext uri="{28A0092B-C50C-407E-A947-70E740481C1C}">
+                          <a14:useLocalDpi xmlns:a14="http://schemas.microsoft.com/office/drawing/2010/main" val="0"/>
+                        </a:ext>
+                      </a:extLst>
+                    </a:blip>
+                    <a:stretch>
+                      <a:fillRect/>
+                    </a:stretch>
+                  </pic:blipFill>
+                  <pic:spPr bwMode="auto">
+                    <a:xfrm>
+                      <a:off x="0" y="0"/>
+                      <a:ext cx="1730375" cy="2888615"/>
+                    </a:xfrm>
+                    <a:prstGeom prst="rect">
+                      <a:avLst/>
+                    </a:prstGeom>
+                    <a:noFill/>
+                    <a:ln>
+                      <a:noFill/>
+                    </a:ln>
+                  </pic:spPr>
+                </pic:pic>
+              </a:graphicData>
+            </a:graphic>
+            <wp14:sizeRelH relativeFrom="page">
+              <wp14:pctWidth>0</wp14:pctWidth>
+            </wp14:sizeRelH>
+            <wp14:sizeRelV relativeFrom="page">
+              <wp14:pctHeight>0</wp14:pctHeight>
+            </wp14:sizeRelV>
+          </wp:anchor>
+        </w:drawing>
+      </w:r>
+      <w:r>
+        <w:t>Cu ajutorul imaginii de mai sus s</w:t>
+      </w:r>
+      <w:r>
+        <w:t xml:space="preserve">e poate observa cu ușurința ca arhitectura </w:t>
+      </w:r>
+      <w:r>
+        <w:t xml:space="preserve">Ionic </w:t>
+      </w:r>
+      <w:r>
+        <w:t>se pliază perfect pe tipul</w:t>
+      </w:r>
+      <w:r>
+        <w:t xml:space="preserve"> unei aplicații</w:t>
+      </w:r>
+      <w:r>
+        <w:t xml:space="preserve"> h</w:t>
+      </w:r>
+      <w:r>
+        <w:t>i</w:t>
+      </w:r>
+      <w:r>
+        <w:t>brid</w:t>
+      </w:r>
+      <w:r>
+        <w:t>.</w:t>
+      </w:r>
+    </w:p>
+    <w:p>
+      <w:bookmarkStart w:id="43" w:name="_Toc44014597"/>
+      <w:r>
+        <w:tab/>
+      </w:r>
+      <w:r>
+        <w:tab/>
+      </w:r>
+      <w:r>
+        <w:t>Figură 2.</w:t>
+      </w:r>
+      <w:r>
+        <w:t>7.</w:t>
+      </w:r>
+      <w:r>
+        <w:t xml:space="preserve"> </w:t>
+      </w:r>
+      <w:r>
+        <w:t xml:space="preserve">Arhitectura fișierelor </w:t>
+      </w:r>
+      <w:bookmarkEnd w:id="43"/>
+    </w:p>
+    <w:p/>
+    <w:p>
+      <w:r>
+        <w:lastRenderedPageBreak/>
+        <w:t xml:space="preserve">Fișierele config.xml si </w:t>
+      </w:r>
+      <w:proofErr w:type="spellStart"/>
+      <w:r>
+        <w:t>ionic.config.json</w:t>
+      </w:r>
+      <w:proofErr w:type="spellEnd"/>
+      <w:r>
+        <w:t xml:space="preserve"> sun fișierele principale care controlează întreg proiectul. </w:t>
+      </w:r>
+      <w:proofErr w:type="spellStart"/>
+      <w:r>
+        <w:t>Folderul</w:t>
+      </w:r>
+      <w:proofErr w:type="spellEnd"/>
+      <w:r>
+        <w:t xml:space="preserve"> „</w:t>
+      </w:r>
+      <w:proofErr w:type="spellStart"/>
+      <w:r>
+        <w:t>src</w:t>
+      </w:r>
+      <w:proofErr w:type="spellEnd"/>
+      <w:r>
+        <w:t xml:space="preserve">” este locul unde proiectul se dezvolta. </w:t>
+      </w:r>
+      <w:proofErr w:type="spellStart"/>
+      <w:r>
+        <w:t>Folderul</w:t>
+      </w:r>
+      <w:proofErr w:type="spellEnd"/>
+      <w:r>
+        <w:t xml:space="preserve"> „www” este locul unde sursele sunt transferate </w:t>
+      </w:r>
+      <w:r>
+        <w:t>ș</w:t>
+      </w:r>
+      <w:r>
+        <w:t xml:space="preserve">i compilate. </w:t>
+      </w:r>
+      <w:proofErr w:type="spellStart"/>
+      <w:r>
+        <w:t>Folderul</w:t>
+      </w:r>
+      <w:proofErr w:type="spellEnd"/>
+      <w:r>
+        <w:t xml:space="preserve"> „</w:t>
+      </w:r>
+      <w:proofErr w:type="spellStart"/>
+      <w:r>
+        <w:t>platforms</w:t>
+      </w:r>
+      <w:proofErr w:type="spellEnd"/>
+      <w:r>
+        <w:t xml:space="preserve">” este locul unde sunt ținute mini-proiectele ce vor servi ulterior ca „Native </w:t>
+      </w:r>
+      <w:proofErr w:type="spellStart"/>
+      <w:r>
+        <w:t>Wrapper</w:t>
+      </w:r>
+      <w:proofErr w:type="spellEnd"/>
+      <w:r>
+        <w:t>” pentru aplicația h</w:t>
+      </w:r>
+      <w:r>
+        <w:t>i</w:t>
+      </w:r>
+      <w:r>
+        <w:t>brid. „</w:t>
+      </w:r>
+      <w:proofErr w:type="spellStart"/>
+      <w:r>
+        <w:t>Node_modules</w:t>
+      </w:r>
+      <w:proofErr w:type="spellEnd"/>
+      <w:r>
+        <w:t xml:space="preserve">” reprezintă locul unde sunt stocate pachetele </w:t>
+      </w:r>
+      <w:proofErr w:type="spellStart"/>
+      <w:r>
+        <w:t>NodeJS</w:t>
+      </w:r>
+      <w:proofErr w:type="spellEnd"/>
+      <w:r>
+        <w:t>, instalate prin NPM (</w:t>
+      </w:r>
+      <w:proofErr w:type="spellStart"/>
+      <w:r>
+        <w:t>node</w:t>
+      </w:r>
+      <w:proofErr w:type="spellEnd"/>
+      <w:r>
+        <w:t xml:space="preserve"> </w:t>
+      </w:r>
+      <w:proofErr w:type="spellStart"/>
+      <w:r>
+        <w:t>package</w:t>
+      </w:r>
+      <w:proofErr w:type="spellEnd"/>
+      <w:r>
+        <w:t xml:space="preserve"> manager). Fiind strâns legat de Framework urile JS, Ionic instalat si controlat prin </w:t>
+      </w:r>
+      <w:proofErr w:type="spellStart"/>
+      <w:r>
+        <w:t>NodeJS</w:t>
+      </w:r>
+      <w:proofErr w:type="spellEnd"/>
+      <w:r>
+        <w:t>,</w:t>
+      </w:r>
+      <w:r>
+        <w:t xml:space="preserve"> are acces la întregul univers de pachete al NPM-ului.</w:t>
+      </w:r>
+    </w:p>
+    <w:p/>
+    <w:p>
+      <w:pPr>
+        <w:pStyle w:val="Heading3"/>
+      </w:pPr>
+      <w:r>
+        <w:t>II.7.5. Ce este Angular ?</w:t>
+      </w:r>
+    </w:p>
+    <w:p/>
+    <w:p>
+      <w:r>
+        <w:t>Angular este o platformă de dezvoltare</w:t>
+      </w:r>
+      <w:r>
+        <w:t xml:space="preserve"> creată de cei de la Google</w:t>
+      </w:r>
+      <w:r>
+        <w:t>, construită pe</w:t>
+      </w:r>
+      <w:r>
+        <w:t xml:space="preserve"> baza</w:t>
+      </w:r>
+      <w:r>
+        <w:t xml:space="preserve"> </w:t>
+      </w:r>
+      <w:proofErr w:type="spellStart"/>
+      <w:r>
+        <w:t>TypeScript</w:t>
+      </w:r>
+      <w:proofErr w:type="spellEnd"/>
+      <w:r>
+        <w:t>. Ca platformă, Angular include:</w:t>
+      </w:r>
+      <w:r>
+        <w:t xml:space="preserve"> un cadru bazat pe componente pentru construirea de aplicații scalabile, o colecție bogată de biblioteci care acoperă o gama variată de aplicabilități, o suită de instrumente pentru dezvoltatori si testări software.</w:t>
+      </w:r>
+    </w:p>
+    <w:p>
+      <w:pPr>
+        <w:rPr>
+          <w:vertAlign w:val="superscript"/>
+        </w:rPr>
+      </w:pPr>
+      <w:r>
+        <w:t>Unul dintre cele mai importante avantaje ale tehnologiei Angular este posibilitatea de scalare a aplicației</w:t>
+      </w:r>
+      <w:r>
+        <w:t xml:space="preserve">, dar si o comunitate extinsă de dezvoltatori care numără peste 1,7 milioane de dezvoltatori. </w:t>
+      </w:r>
+      <w:r>
+        <w:rPr>
+          <w:vertAlign w:val="superscript"/>
+        </w:rPr>
+        <w:t>[</w:t>
+      </w:r>
+      <w:r>
+        <w:rPr>
+          <w:rStyle w:val="EndnoteReference"/>
+        </w:rPr>
+        <w:endnoteReference w:id="21"/>
+      </w:r>
+      <w:r>
+        <w:rPr>
+          <w:vertAlign w:val="superscript"/>
+        </w:rPr>
+        <w:t>]</w:t>
+      </w:r>
+    </w:p>
+    <w:p>
+      <w:proofErr w:type="spellStart"/>
+      <w:r>
+        <w:t>Scalabilitatea</w:t>
+      </w:r>
+      <w:proofErr w:type="spellEnd"/>
+      <w:r>
+        <w:t xml:space="preserve"> aplicațiilor ce utilizează Angular este dată de structura modulară</w:t>
+      </w:r>
+      <w:r>
+        <w:t xml:space="preserve">, aceasta fiind constituită din mai multe componente </w:t>
+      </w:r>
+      <w:r>
+        <w:t>funcționale și logice. Aceste componente sunt reutilizabile, prin urmare pot fi utilizate în orice altă parte a aplicației</w:t>
+      </w:r>
+      <w:r>
+        <w:t xml:space="preserve"> și </w:t>
+      </w:r>
+      <w:r>
+        <w:t>pot fi testate independent</w:t>
+      </w:r>
+      <w:r>
+        <w:t xml:space="preserve">. </w:t>
+      </w:r>
+    </w:p>
+    <w:p>
+      <w:r>
+        <w:t xml:space="preserve">Fiecare componentă are un șablon HTML care declară cum se </w:t>
+      </w:r>
+      <w:proofErr w:type="spellStart"/>
+      <w:r>
+        <w:t>afisează</w:t>
+      </w:r>
+      <w:proofErr w:type="spellEnd"/>
+      <w:r>
+        <w:t xml:space="preserve"> acea componentă.</w:t>
+      </w:r>
+      <w:r>
+        <w:t xml:space="preserve"> Pe </w:t>
+      </w:r>
+      <w:r>
+        <w:t>lângă</w:t>
+      </w:r>
+      <w:r>
+        <w:t xml:space="preserve"> partea statică, Angular </w:t>
+      </w:r>
+      <w:r>
+        <w:t xml:space="preserve">extinde HTML cu o sintaxă suplimentară </w:t>
+      </w:r>
+      <w:r>
+        <w:t xml:space="preserve">ce </w:t>
+      </w:r>
+      <w:r>
+        <w:t>permite să inser</w:t>
+      </w:r>
+      <w:r>
+        <w:t>ezi</w:t>
+      </w:r>
+      <w:r>
+        <w:t xml:space="preserve"> valori dinamice din componenta</w:t>
+      </w:r>
+      <w:r>
+        <w:t xml:space="preserve"> asociată</w:t>
+      </w:r>
+      <w:r>
+        <w:t>.</w:t>
+      </w:r>
+    </w:p>
+    <w:p>
+      <w:r>
+        <w:t>Mai multe componente Angular, împreună cu o serie de directive și servicii, ce sunt legate din punct de vedere logic și desemnează, în esență ,o funcționalitate formează un modul.</w:t>
+      </w:r>
+    </w:p>
+    <w:p/>
+    <w:p>
+      <w:pPr>
+        <w:tabs>
+          <w:tab w:val="left" w:pos="2126"/>
+        </w:tabs>
+      </w:pPr>
+      <w:proofErr w:type="spellStart"/>
+      <w:r>
+        <w:rPr>
+          <w:highlight w:val="yellow"/>
+        </w:rPr>
+        <w:t>To</w:t>
+      </w:r>
+      <w:proofErr w:type="spellEnd"/>
+      <w:r>
+        <w:rPr>
+          <w:highlight w:val="yellow"/>
+        </w:rPr>
+        <w:t xml:space="preserve"> </w:t>
+      </w:r>
+      <w:proofErr w:type="spellStart"/>
+      <w:r>
+        <w:rPr>
+          <w:highlight w:val="yellow"/>
+        </w:rPr>
+        <w:t>be</w:t>
+      </w:r>
+      <w:proofErr w:type="spellEnd"/>
+      <w:r>
+        <w:rPr>
+          <w:highlight w:val="yellow"/>
+        </w:rPr>
+        <w:t xml:space="preserve"> </w:t>
+      </w:r>
+      <w:proofErr w:type="spellStart"/>
+      <w:r>
+        <w:rPr>
+          <w:highlight w:val="yellow"/>
+        </w:rPr>
+        <w:t>Continued</w:t>
+      </w:r>
+      <w:proofErr w:type="spellEnd"/>
+      <w:r>
+        <w:rPr>
+          <w:highlight w:val="yellow"/>
+        </w:rPr>
+        <w:t xml:space="preserve">!!!! </w:t>
+      </w:r>
+      <w:r>
+        <w:rPr>
+          <w:highlight w:val="yellow"/>
+        </w:rPr>
+        <w:t>https://www.educba.com/how-angular-works/</w:t>
+      </w:r>
+      <w:r>
+        <w:rPr>
+          <w:noProof/>
+          <w:highlight w:val="yellow"/>
+        </w:rPr>
+        <mc:AlternateContent>
+          <mc:Choice Requires="wps">
+            <w:drawing>
+              <wp:inline distT="0" distB="0" distL="0" distR="0" wp14:anchorId="51F070D4" wp14:editId="1EAC1F52">
+                <wp:extent cx="304800" cy="304800"/>
+                <wp:effectExtent l="0" t="0" r="0" b="0"/>
+                <wp:docPr id="7" name="Rectangle 7" descr="How building blocks work to build Angular Application"/>
+                <wp:cNvGraphicFramePr>
+                  <a:graphicFrameLocks xmlns:a="http://schemas.openxmlformats.org/drawingml/2006/main" noChangeAspect="1"/>
+                </wp:cNvGraphicFramePr>
+                <a:graphic xmlns:a="http://schemas.openxmlformats.org/drawingml/2006/main">
+                  <a:graphicData uri="http://schemas.microsoft.com/office/word/2010/wordprocessingShape">
+                    <wps:wsp>
+                      <wps:cNvSpPr>
+                        <a:spLocks noChangeAspect="1" noChangeArrowheads="1"/>
+                      </wps:cNvSpPr>
+                      <wps:spPr bwMode="auto">
+                        <a:xfrm>
+                          <a:off x="0" y="0"/>
+                          <a:ext cx="304800" cy="304800"/>
+                        </a:xfrm>
+                        <a:prstGeom prst="rect">
+                          <a:avLst/>
+                        </a:prstGeom>
+                        <a:noFill/>
+                        <a:ln>
+                          <a:noFill/>
+                        </a:ln>
+                        <a:extLst>
+                          <a:ext uri="{909E8E84-426E-40DD-AFC4-6F175D3DCCD1}">
+                            <a14:hiddenFill xmlns:a14="http://schemas.microsoft.com/office/drawing/2010/main">
+                              <a:solidFill>
+                                <a:srgbClr val="FFFFFF"/>
+                              </a:solidFill>
+                            </a14:hiddenFill>
+                          </a:ext>
+                          <a:ext uri="{91240B29-F687-4F45-9708-019B960494DF}">
+                            <a14:hiddenLine xmlns:a14="http://schemas.microsoft.com/office/drawing/2010/main" w="9525">
+                              <a:solidFill>
+                                <a:srgbClr val="000000"/>
+                              </a:solidFill>
+                              <a:miter lim="800000"/>
+                              <a:headEnd/>
+                              <a:tailEnd/>
+                            </a14:hiddenLine>
+                          </a:ext>
+                        </a:extLst>
+                      </wps:spPr>
+                      <wps:bodyPr rot="0" vert="horz" wrap="square" lIns="91440" tIns="45720" rIns="91440" bIns="45720" anchor="t" anchorCtr="0" upright="1">
+                        <a:noAutofit/>
+                      </wps:bodyPr>
+                    </wps:wsp>
+                  </a:graphicData>
+                </a:graphic>
+              </wp:inline>
+            </w:drawing>
+          </mc:Choice>
+          <mc:Fallback>
+            <w:pict>
+              <v:rect w14:anchorId="6FC54D74" id="Rectangle 7" o:spid="_x0000_s1026" alt="How building blocks work to build Angular Application" style="width:24pt;height:24pt;visibility:visible;mso-wrap-style:square;mso-left-percent:-10001;mso-top-percent:-10001;mso-position-horizontal:absolute;mso-position-horizontal-relative:char;mso-position-vertical:absolute;mso-position-vertical-relative:line;mso-left-percent:-10001;mso-top-percent:-10001;v-text-anchor:top" o:gfxdata="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" filled="f" stroked="f">
+                <o:lock v:ext="edit" aspectratio="t"/>
+                <w10:anchorlock/>
+              </v:rect>
+            </w:pict>
+          </mc:Fallback>
+        </mc:AlternateContent>
+      </w:r>
+      <w:r>
+        <w:rPr>
+          <w:noProof/>
+          <w:highlight w:val="yellow"/>
+        </w:rPr>
+        <mc:AlternateContent>
+          <mc:Choice Requires="wps">
+            <w:drawing>
+              <wp:inline distT="0" distB="0" distL="0" distR="0" wp14:anchorId="5D5756A6" wp14:editId="2AA59FAB">
+                <wp:extent cx="304800" cy="304800"/>
+                <wp:effectExtent l="0" t="0" r="0" b="0"/>
+                <wp:docPr id="8" name="Rectangle 8" descr="How building blocks work to build Angular Application"/>
+                <wp:cNvGraphicFramePr>
+                  <a:graphicFrameLocks xmlns:a="http://schemas.openxmlformats.org/drawingml/2006/main" noChangeAspect="1"/>
+                </wp:cNvGraphicFramePr>
+                <a:graphic xmlns:a="http://schemas.openxmlformats.org/drawingml/2006/main">
+                  <a:graphicData uri="http://schemas.microsoft.com/office/word/2010/wordprocessingShape">
+                    <wps:wsp>
+                      <wps:cNvSpPr>
+                        <a:spLocks noChangeAspect="1" noChangeArrowheads="1"/>
+                      </wps:cNvSpPr>
+                      <wps:spPr bwMode="auto">
+                        <a:xfrm>
+                          <a:off x="0" y="0"/>
+                          <a:ext cx="304800" cy="304800"/>
+                        </a:xfrm>
+                        <a:prstGeom prst="rect">
+                          <a:avLst/>
+                        </a:prstGeom>
+                        <a:noFill/>
+                        <a:ln>
+                          <a:noFill/>
+                        </a:ln>
+                        <a:extLst>
+                          <a:ext uri="{909E8E84-426E-40DD-AFC4-6F175D3DCCD1}">
+                            <a14:hiddenFill xmlns:a14="http://schemas.microsoft.com/office/drawing/2010/main">
+                              <a:solidFill>
+                                <a:srgbClr val="FFFFFF"/>
+                              </a:solidFill>
+                            </a14:hiddenFill>
+                          </a:ext>
+                          <a:ext uri="{91240B29-F687-4F45-9708-019B960494DF}">
+                            <a14:hiddenLine xmlns:a14="http://schemas.microsoft.com/office/drawing/2010/main" w="9525">
+                              <a:solidFill>
+                                <a:srgbClr val="000000"/>
+                              </a:solidFill>
+                              <a:miter lim="800000"/>
+                              <a:headEnd/>
+                              <a:tailEnd/>
+                            </a14:hiddenLine>
+                          </a:ext>
+                        </a:extLst>
+                      </wps:spPr>
+                      <wps:bodyPr rot="0" vert="horz" wrap="square" lIns="91440" tIns="45720" rIns="91440" bIns="45720" anchor="t" anchorCtr="0" upright="1">
+                        <a:noAutofit/>
+                      </wps:bodyPr>
+                    </wps:wsp>
+                  </a:graphicData>
+                </a:graphic>
+              </wp:inline>
+            </w:drawing>
+          </mc:Choice>
+          <mc:Fallback>
+            <w:pict>
+              <v:rect w14:anchorId="7CD64008" id="Rectangle 8" o:spid="_x0000_s1026" alt="How building blocks work to build Angular Application" style="width:24pt;height:24pt;visibility:visible;mso-wrap-style:square;mso-left-percent:-10001;mso-top-percent:-10001;mso-position-horizontal:absolute;mso-position-horizontal-relative:char;mso-position-vertical:absolute;mso-position-vertical-relative:line;mso-left-percent:-10001;mso-top-percent:-10001;v-text-anchor:top" o:gfxdata="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" filled="f" stroked="f">
+                <o:lock v:ext="edit" aspectratio="t"/>
+                <w10:anchorlock/>
+              </v:rect>
+            </w:pict>
+          </mc:Fallback>
+        </mc:AlternateContent>
+      </w:r>
+      <w:r>
+        <w:tab/>
+      </w:r>
+      <w:r>
+        <w:rPr>
+          <w:noProof/>
+        </w:rPr>
+        <mc:AlternateContent>
+          <mc:Choice Requires="wps">
+            <w:drawing>
+              <wp:inline distT="0" distB="0" distL="0" distR="0" wp14:anchorId="2F9EBBAA" wp14:editId="1EC6AD23">
+                <wp:extent cx="304800" cy="304800"/>
+                <wp:effectExtent l="0" t="0" r="0" b="0"/>
+                <wp:docPr id="9" name="Rectangle 9" descr="How building blocks work to build Angular Application"/>
+                <wp:cNvGraphicFramePr>
+                  <a:graphicFrameLocks xmlns:a="http://schemas.openxmlformats.org/drawingml/2006/main" noChangeAspect="1"/>
+                </wp:cNvGraphicFramePr>
+                <a:graphic xmlns:a="http://schemas.openxmlformats.org/drawingml/2006/main">
+                  <a:graphicData uri="http://schemas.microsoft.com/office/word/2010/wordprocessingShape">
+                    <wps:wsp>
+                      <wps:cNvSpPr>
+                        <a:spLocks noChangeAspect="1" noChangeArrowheads="1"/>
+                      </wps:cNvSpPr>
+                      <wps:spPr bwMode="auto">
+                        <a:xfrm>
+                          <a:off x="0" y="0"/>
+                          <a:ext cx="304800" cy="304800"/>
+                        </a:xfrm>
+                        <a:prstGeom prst="rect">
+                          <a:avLst/>
+                        </a:prstGeom>
+                        <a:noFill/>
+                        <a:ln>
+                          <a:noFill/>
+                        </a:ln>
+                        <a:extLst>
+                          <a:ext uri="{909E8E84-426E-40DD-AFC4-6F175D3DCCD1}">
+                            <a14:hiddenFill xmlns:a14="http://schemas.microsoft.com/office/drawing/2010/main">
+                              <a:solidFill>
+                                <a:srgbClr val="FFFFFF"/>
+                              </a:solidFill>
+                            </a14:hiddenFill>
+                          </a:ext>
+                          <a:ext uri="{91240B29-F687-4F45-9708-019B960494DF}">
+                            <a14:hiddenLine xmlns:a14="http://schemas.microsoft.com/office/drawing/2010/main" w="9525">
+                              <a:solidFill>
+                                <a:srgbClr val="000000"/>
+                              </a:solidFill>
+                              <a:miter lim="800000"/>
+                              <a:headEnd/>
+                              <a:tailEnd/>
+                            </a14:hiddenLine>
+                          </a:ext>
+                        </a:extLst>
+                      </wps:spPr>
+                      <wps:bodyPr rot="0" vert="horz" wrap="square" lIns="91440" tIns="45720" rIns="91440" bIns="45720" anchor="t" anchorCtr="0" upright="1">
+                        <a:noAutofit/>
+                      </wps:bodyPr>
+                    </wps:wsp>
+                  </a:graphicData>
+                </a:graphic>
+              </wp:inline>
+            </w:drawing>
+          </mc:Choice>
+          <mc:Fallback>
+            <w:pict>
+              <v:rect w14:anchorId="35ED1AEB" id="Rectangle 9" o:spid="_x0000_s1026" alt="How building blocks work to build Angular Application" style="width:24pt;height:24pt;visibility:visible;mso-wrap-style:square;mso-left-percent:-10001;mso-top-percent:-10001;mso-position-horizontal:absolute;mso-position-horizontal-relative:char;mso-position-vertical:absolute;mso-position-vertical-relative:line;mso-left-percent:-10001;mso-top-percent:-10001;v-text-anchor:top" o:gfxdata="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" filled="f" stroked="f">
+                <o:lock v:ext="edit" aspectratio="t"/>
+                <w10:anchorlock/>
+              </v:rect>
+            </w:pict>
+          </mc:Fallback>
+        </mc:AlternateContent>
+      </w:r>
+    </w:p>
+    <w:p/>
+    <w:p/>
+    <w:p/>
+    <w:p/>
+    <w:p>
+      <w:pPr>
+        <w:rPr>
+          <w:vertAlign w:val="superscript"/>
+        </w:rPr>
+      </w:pPr>
+      <w:r>
+        <w:rPr>
+          <w:vertAlign w:val="superscript"/>
+        </w:rPr>
+        <w:t xml:space="preserve">   </w:t>
+      </w:r>
+      <w:r>
+        <w:rPr>
+          <w:vertAlign w:val="superscript"/>
+        </w:rPr>
+        <w:br w:type="page"/>
+      </w:r>
+    </w:p>
     <w:p>
       <w:pPr>
         <w:rPr>
@@ -14878,6 +17321,7 @@
           <w:color w:val="FF0000"/>
           <w:highlight w:val="yellow"/>
         </w:rPr>
+        <w:lastRenderedPageBreak/>
         <w:t>Next</w:t>
       </w:r>
       <w:proofErr w:type="spellEnd"/>
@@ -14944,50 +17388,91 @@
       </w:r>
     </w:p>
     <w:p>
-      <w:r>
+      <w:pPr>
+        <w:rPr>
+          <w:strike/>
+        </w:rPr>
+      </w:pPr>
+      <w:r>
+        <w:rPr>
+          <w:strike/>
+        </w:rPr>
         <w:t xml:space="preserve">II.5. </w:t>
       </w:r>
       <w:proofErr w:type="spellStart"/>
       <w:r>
+        <w:rPr>
+          <w:strike/>
+        </w:rPr>
         <w:t>Frontend-ul</w:t>
       </w:r>
       <w:proofErr w:type="spellEnd"/>
       <w:r>
+        <w:rPr>
+          <w:strike/>
+        </w:rPr>
         <w:t xml:space="preserve"> – </w:t>
       </w:r>
       <w:proofErr w:type="spellStart"/>
       <w:r>
+        <w:rPr>
+          <w:strike/>
+        </w:rPr>
         <w:t>cateva</w:t>
       </w:r>
       <w:proofErr w:type="spellEnd"/>
       <w:r>
+        <w:rPr>
+          <w:strike/>
+        </w:rPr>
         <w:t xml:space="preserve"> date despre </w:t>
       </w:r>
       <w:r>
+        <w:rPr>
+          <w:strike/>
+        </w:rPr>
         <w:t xml:space="preserve">cum </w:t>
       </w:r>
       <w:proofErr w:type="spellStart"/>
       <w:r>
+        <w:rPr>
+          <w:strike/>
+        </w:rPr>
         <w:t>functioneaza</w:t>
       </w:r>
       <w:proofErr w:type="spellEnd"/>
       <w:r>
+        <w:rPr>
+          <w:strike/>
+        </w:rPr>
         <w:t xml:space="preserve"> Angular si componentele acestuia +</w:t>
       </w:r>
       <w:proofErr w:type="spellStart"/>
       <w:r>
+        <w:rPr>
+          <w:strike/>
+        </w:rPr>
         <w:t>cateva</w:t>
       </w:r>
       <w:proofErr w:type="spellEnd"/>
       <w:r>
+        <w:rPr>
+          <w:strike/>
+        </w:rPr>
         <w:t xml:space="preserve"> </w:t>
       </w:r>
       <w:proofErr w:type="spellStart"/>
       <w:r>
+        <w:rPr>
+          <w:strike/>
+        </w:rPr>
         <w:t>particularitati</w:t>
       </w:r>
       <w:proofErr w:type="spellEnd"/>
       <w:r>
+        <w:rPr>
+          <w:strike/>
+        </w:rPr>
         <w:t xml:space="preserve"> ale Ionic-ului. </w:t>
       </w:r>
     </w:p>
@@ -15008,14 +17493,14 @@
           <w:lang w:val="en-US"/>
         </w:rPr>
       </w:pPr>
-      <w:bookmarkStart w:id="37" w:name="_Toc102645812"/>
+      <w:bookmarkStart w:id="44" w:name="_Toc102654955"/>
       <w:r>
         <w:rPr>
           <w:bCs/>
         </w:rPr>
         <w:t>Bibliografie</w:t>
       </w:r>
-      <w:bookmarkEnd w:id="37"/>
+      <w:bookmarkEnd w:id="44"/>
     </w:p>
     <w:sectPr>
       <w:endnotePr>
@@ -15774,10 +18259,12 @@
         <w:t xml:space="preserve"> </w:t>
       </w:r>
       <w:proofErr w:type="spellStart"/>
+      <w:proofErr w:type="gramStart"/>
       <w:r>
         <w:t>To</w:t>
       </w:r>
       <w:proofErr w:type="spellEnd"/>
+      <w:proofErr w:type="gramEnd"/>
       <w:r>
         <w:t xml:space="preserve"> </w:t>
       </w:r>
@@ -16086,6 +18573,602 @@
           <w:lang w:val="en-US"/>
         </w:rPr>
         <w:t>martie</w:t>
+      </w:r>
+      <w:proofErr w:type="spellEnd"/>
+      <w:r>
+        <w:rPr>
+          <w:lang w:val="en-US"/>
+        </w:rPr>
+        <w:t xml:space="preserve"> 2022</w:t>
+      </w:r>
+    </w:p>
+  </w:endnote>
+  <w:endnote w:id="14">
+    <w:p>
+      <w:pPr>
+        <w:rPr>
+          <w:lang w:val="en-US"/>
+        </w:rPr>
+      </w:pPr>
+      <w:r>
+        <w:rPr>
+          <w:vertAlign w:val="superscript"/>
+        </w:rPr>
+        <w:t>[</w:t>
+      </w:r>
+      <w:r>
+        <w:rPr>
+          <w:rStyle w:val="EndnoteReference"/>
+        </w:rPr>
+        <w:endnoteRef/>
+      </w:r>
+      <w:r>
+        <w:rPr>
+          <w:vertAlign w:val="superscript"/>
+          <w:lang w:val="en-US"/>
+        </w:rPr>
+        <w:t>]</w:t>
+      </w:r>
+      <w:r>
+        <w:rPr>
+          <w:vertAlign w:val="superscript"/>
+          <w:lang w:val="en-US"/>
+        </w:rPr>
+        <w:t xml:space="preserve"> </w:t>
+      </w:r>
+      <w:hyperlink r:id="rId12" w:history="1">
+        <w:r>
+          <w:rPr>
+            <w:rStyle w:val="Hyperlink"/>
+            <w:color w:val="auto"/>
+            <w:u w:val="none"/>
+            <w:lang w:val="en-US"/>
+          </w:rPr>
+          <w:t>http://www.adasoftware.com/software-development/mobileapp-development</w:t>
+        </w:r>
+      </w:hyperlink>
+      <w:r>
+        <w:rPr>
+          <w:lang w:val="en-US"/>
+        </w:rPr>
+        <w:t>,</w:t>
+      </w:r>
+      <w:r>
+        <w:rPr>
+          <w:lang w:val="en-US"/>
+        </w:rPr>
+        <w:t xml:space="preserve"> </w:t>
+      </w:r>
+      <w:proofErr w:type="spellStart"/>
+      <w:r>
+        <w:rPr>
+          <w:lang w:val="en-US"/>
+        </w:rPr>
+        <w:t>mai</w:t>
+      </w:r>
+      <w:proofErr w:type="spellEnd"/>
+      <w:r>
+        <w:rPr>
+          <w:lang w:val="en-US"/>
+        </w:rPr>
+        <w:t xml:space="preserve"> 2022</w:t>
+      </w:r>
+    </w:p>
+  </w:endnote>
+  <w:endnote w:id="15">
+    <w:p>
+      <w:pPr>
+        <w:rPr>
+          <w:lang w:val="en-US"/>
+        </w:rPr>
+      </w:pPr>
+      <w:r>
+        <w:rPr>
+          <w:vertAlign w:val="superscript"/>
+        </w:rPr>
+        <w:t>[</w:t>
+      </w:r>
+      <w:r>
+        <w:rPr>
+          <w:rStyle w:val="EndnoteReference"/>
+        </w:rPr>
+        <w:endnoteRef/>
+      </w:r>
+      <w:r>
+        <w:rPr>
+          <w:vertAlign w:val="superscript"/>
+          <w:lang w:val="en-US"/>
+        </w:rPr>
+        <w:t>]</w:t>
+      </w:r>
+      <w:r>
+        <w:rPr>
+          <w:vertAlign w:val="superscript"/>
+          <w:lang w:val="en-US"/>
+        </w:rPr>
+        <w:t xml:space="preserve"> </w:t>
+      </w:r>
+      <w:r>
+        <w:rPr>
+          <w:lang w:val="en-US"/>
+        </w:rPr>
+        <w:t>https://images.appypie.com/wp-content/uploads/2019/08/22145854/Web-App-vs-Native-App-vs-Hybrid-App-Appy-Pie.png</w:t>
+      </w:r>
+      <w:r>
+        <w:rPr>
+          <w:lang w:val="en-US"/>
+        </w:rPr>
+        <w:t>,</w:t>
+      </w:r>
+      <w:r>
+        <w:rPr>
+          <w:lang w:val="en-US"/>
+        </w:rPr>
+        <w:t xml:space="preserve"> </w:t>
+      </w:r>
+      <w:proofErr w:type="spellStart"/>
+      <w:r>
+        <w:rPr>
+          <w:lang w:val="en-US"/>
+        </w:rPr>
+        <w:t>mai</w:t>
+      </w:r>
+      <w:proofErr w:type="spellEnd"/>
+      <w:r>
+        <w:rPr>
+          <w:lang w:val="en-US"/>
+        </w:rPr>
+        <w:t xml:space="preserve"> 2022</w:t>
+      </w:r>
+    </w:p>
+  </w:endnote>
+  <w:endnote w:id="16">
+    <w:p>
+      <w:pPr>
+        <w:rPr>
+          <w:lang w:val="en-US"/>
+        </w:rPr>
+      </w:pPr>
+      <w:r>
+        <w:rPr>
+          <w:vertAlign w:val="superscript"/>
+        </w:rPr>
+        <w:t>[</w:t>
+      </w:r>
+      <w:r>
+        <w:rPr>
+          <w:rStyle w:val="EndnoteReference"/>
+        </w:rPr>
+        <w:endnoteRef/>
+      </w:r>
+      <w:r>
+        <w:rPr>
+          <w:vertAlign w:val="superscript"/>
+        </w:rPr>
+        <w:t xml:space="preserve"> </w:t>
+      </w:r>
+      <w:r>
+        <w:rPr>
+          <w:vertAlign w:val="superscript"/>
+          <w:lang w:val="en-US"/>
+        </w:rPr>
+        <w:t>]</w:t>
+      </w:r>
+      <w:r>
+        <w:rPr>
+          <w:vertAlign w:val="superscript"/>
+          <w:lang w:val="en-US"/>
+        </w:rPr>
+        <w:t xml:space="preserve">  </w:t>
+      </w:r>
+      <w:r>
+        <w:rPr>
+          <w:lang w:val="en-US"/>
+        </w:rPr>
+        <w:t xml:space="preserve">Welcome to Ionic – Guide, </w:t>
+      </w:r>
+      <w:hyperlink r:id="rId13" w:history="1">
+        <w:r>
+          <w:rPr>
+            <w:rStyle w:val="Hyperlink"/>
+            <w:color w:val="auto"/>
+            <w:u w:val="none"/>
+            <w:lang w:val="en-US"/>
+          </w:rPr>
+          <w:t>https://ionicframework.com/docs/v1/guide/preface.html</w:t>
+        </w:r>
+      </w:hyperlink>
+      <w:r>
+        <w:rPr>
+          <w:lang w:val="en-US"/>
+        </w:rPr>
+        <w:t xml:space="preserve">, </w:t>
+      </w:r>
+      <w:proofErr w:type="spellStart"/>
+      <w:r>
+        <w:rPr>
+          <w:lang w:val="en-US"/>
+        </w:rPr>
+        <w:t>aprilie</w:t>
+      </w:r>
+      <w:proofErr w:type="spellEnd"/>
+      <w:r>
+        <w:rPr>
+          <w:lang w:val="en-US"/>
+        </w:rPr>
+        <w:t xml:space="preserve"> 2022</w:t>
+      </w:r>
+    </w:p>
+  </w:endnote>
+  <w:endnote w:id="17">
+    <w:p>
+      <w:pPr>
+        <w:rPr>
+          <w:lang w:val="en-US"/>
+        </w:rPr>
+      </w:pPr>
+      <w:r>
+        <w:rPr>
+          <w:vertAlign w:val="superscript"/>
+        </w:rPr>
+        <w:t xml:space="preserve"> </w:t>
+      </w:r>
+      <w:r>
+        <w:rPr>
+          <w:vertAlign w:val="superscript"/>
+        </w:rPr>
+        <w:t>[</w:t>
+      </w:r>
+      <w:r>
+        <w:rPr>
+          <w:rStyle w:val="EndnoteReference"/>
+        </w:rPr>
+        <w:endnoteRef/>
+      </w:r>
+      <w:r>
+        <w:rPr>
+          <w:vertAlign w:val="superscript"/>
+        </w:rPr>
+        <w:t xml:space="preserve"> </w:t>
+      </w:r>
+      <w:r>
+        <w:rPr>
+          <w:vertAlign w:val="superscript"/>
+          <w:lang w:val="en-US"/>
+        </w:rPr>
+        <w:t>]</w:t>
+      </w:r>
+      <w:r>
+        <w:rPr>
+          <w:lang w:val="en-US"/>
+        </w:rPr>
+        <w:t xml:space="preserve"> </w:t>
+      </w:r>
+      <w:r>
+        <w:rPr>
+          <w:lang w:val="en-US"/>
+        </w:rPr>
+        <w:t>What is an SDK?</w:t>
+      </w:r>
+      <w:r>
+        <w:rPr>
+          <w:lang w:val="en-US"/>
+        </w:rPr>
+        <w:t xml:space="preserve">, </w:t>
+      </w:r>
+      <w:hyperlink r:id="rId14" w:history="1">
+        <w:r>
+          <w:rPr>
+            <w:rStyle w:val="Hyperlink"/>
+            <w:color w:val="auto"/>
+            <w:u w:val="none"/>
+            <w:lang w:val="en-US"/>
+          </w:rPr>
+          <w:t>https://www.redhat.com/en/topics/cloud-native-apps/what-is-SDK</w:t>
+        </w:r>
+      </w:hyperlink>
+      <w:r>
+        <w:rPr>
+          <w:lang w:val="en-US"/>
+        </w:rPr>
+        <w:t xml:space="preserve">, </w:t>
+      </w:r>
+      <w:proofErr w:type="spellStart"/>
+      <w:r>
+        <w:rPr>
+          <w:lang w:val="en-US"/>
+        </w:rPr>
+        <w:t>aprilie</w:t>
+      </w:r>
+      <w:proofErr w:type="spellEnd"/>
+      <w:r>
+        <w:rPr>
+          <w:lang w:val="en-US"/>
+        </w:rPr>
+        <w:t xml:space="preserve"> 2022</w:t>
+      </w:r>
+    </w:p>
+  </w:endnote>
+  <w:endnote w:id="18">
+    <w:p>
+      <w:pPr>
+        <w:rPr>
+          <w:lang w:val="en-US"/>
+        </w:rPr>
+      </w:pPr>
+      <w:r>
+        <w:rPr>
+          <w:vertAlign w:val="superscript"/>
+        </w:rPr>
+        <w:t>[</w:t>
+      </w:r>
+      <w:r>
+        <w:rPr>
+          <w:rStyle w:val="EndnoteReference"/>
+        </w:rPr>
+        <w:endnoteRef/>
+      </w:r>
+      <w:r>
+        <w:rPr>
+          <w:vertAlign w:val="superscript"/>
+        </w:rPr>
+        <w:t xml:space="preserve"> </w:t>
+      </w:r>
+      <w:r>
+        <w:rPr>
+          <w:vertAlign w:val="superscript"/>
+          <w:lang w:val="en-US"/>
+        </w:rPr>
+        <w:t>]</w:t>
+      </w:r>
+      <w:r>
+        <w:rPr>
+          <w:vertAlign w:val="superscript"/>
+          <w:lang w:val="en-US"/>
+        </w:rPr>
+        <w:t xml:space="preserve"> </w:t>
+      </w:r>
+      <w:r>
+        <w:rPr>
+          <w:lang w:val="en-US"/>
+        </w:rPr>
+        <w:t>Ionic History</w:t>
+      </w:r>
+      <w:r>
+        <w:rPr>
+          <w:lang w:val="en-US"/>
+        </w:rPr>
+        <w:t xml:space="preserve">, </w:t>
+      </w:r>
+      <w:hyperlink r:id="rId15" w:history="1">
+        <w:r>
+          <w:rPr>
+            <w:rStyle w:val="Hyperlink"/>
+            <w:color w:val="auto"/>
+            <w:u w:val="none"/>
+            <w:lang w:val="en-US"/>
+          </w:rPr>
+          <w:t>https://www.javatpoint.com/ionic-history</w:t>
+        </w:r>
+      </w:hyperlink>
+      <w:r>
+        <w:rPr>
+          <w:lang w:val="en-US"/>
+        </w:rPr>
+        <w:t xml:space="preserve">, </w:t>
+      </w:r>
+      <w:proofErr w:type="spellStart"/>
+      <w:r>
+        <w:rPr>
+          <w:lang w:val="en-US"/>
+        </w:rPr>
+        <w:t>aprilie</w:t>
+      </w:r>
+      <w:proofErr w:type="spellEnd"/>
+      <w:r>
+        <w:rPr>
+          <w:lang w:val="en-US"/>
+        </w:rPr>
+        <w:t xml:space="preserve"> 20222</w:t>
+      </w:r>
+    </w:p>
+  </w:endnote>
+  <w:endnote w:id="19">
+    <w:p>
+      <w:pPr>
+        <w:rPr>
+          <w:lang w:val="en-US"/>
+        </w:rPr>
+      </w:pPr>
+      <w:r>
+        <w:rPr>
+          <w:vertAlign w:val="superscript"/>
+        </w:rPr>
+        <w:t>[</w:t>
+      </w:r>
+      <w:r>
+        <w:rPr>
+          <w:rStyle w:val="EndnoteReference"/>
+        </w:rPr>
+        <w:endnoteRef/>
+      </w:r>
+      <w:r>
+        <w:rPr>
+          <w:vertAlign w:val="superscript"/>
+        </w:rPr>
+        <w:t xml:space="preserve"> </w:t>
+      </w:r>
+      <w:r>
+        <w:rPr>
+          <w:vertAlign w:val="superscript"/>
+          <w:lang w:val="en-US"/>
+        </w:rPr>
+        <w:t>]</w:t>
+      </w:r>
+      <w:r>
+        <w:rPr>
+          <w:vertAlign w:val="superscript"/>
+          <w:lang w:val="en-US"/>
+        </w:rPr>
+        <w:t xml:space="preserve">  </w:t>
+      </w:r>
+      <w:r>
+        <w:rPr>
+          <w:lang w:val="en-US"/>
+        </w:rPr>
+        <w:t>Introduction to Ionic</w:t>
+      </w:r>
+      <w:r>
+        <w:rPr>
+          <w:lang w:val="en-US"/>
+        </w:rPr>
+        <w:t xml:space="preserve">, </w:t>
+      </w:r>
+      <w:r>
+        <w:rPr>
+          <w:lang w:val="en-US"/>
+        </w:rPr>
+        <w:t>https://ionicframework.com/docs</w:t>
+      </w:r>
+      <w:r>
+        <w:rPr>
+          <w:lang w:val="en-US"/>
+        </w:rPr>
+        <w:t xml:space="preserve"> , </w:t>
+      </w:r>
+      <w:proofErr w:type="spellStart"/>
+      <w:r>
+        <w:rPr>
+          <w:lang w:val="en-US"/>
+        </w:rPr>
+        <w:t>mai</w:t>
+      </w:r>
+      <w:proofErr w:type="spellEnd"/>
+      <w:r>
+        <w:rPr>
+          <w:lang w:val="en-US"/>
+        </w:rPr>
+        <w:t xml:space="preserve"> 2022</w:t>
+      </w:r>
+    </w:p>
+  </w:endnote>
+  <w:endnote w:id="20">
+    <w:p>
+      <w:pPr>
+        <w:rPr>
+          <w:lang w:val="en-US"/>
+        </w:rPr>
+      </w:pPr>
+      <w:r>
+        <w:rPr>
+          <w:vertAlign w:val="superscript"/>
+        </w:rPr>
+        <w:t>[</w:t>
+      </w:r>
+      <w:r>
+        <w:rPr>
+          <w:rStyle w:val="EndnoteReference"/>
+        </w:rPr>
+        <w:endnoteRef/>
+      </w:r>
+      <w:r>
+        <w:rPr>
+          <w:vertAlign w:val="superscript"/>
+        </w:rPr>
+        <w:t xml:space="preserve"> </w:t>
+      </w:r>
+      <w:r>
+        <w:rPr>
+          <w:vertAlign w:val="superscript"/>
+          <w:lang w:val="en-US"/>
+        </w:rPr>
+        <w:t>]</w:t>
+      </w:r>
+      <w:r>
+        <w:rPr>
+          <w:lang w:val="en-US"/>
+        </w:rPr>
+        <w:t xml:space="preserve">  </w:t>
+      </w:r>
+      <w:hyperlink r:id="rId16" w:history="1">
+        <w:r>
+          <w:rPr>
+            <w:rStyle w:val="Hyperlink"/>
+            <w:color w:val="auto"/>
+            <w:u w:val="none"/>
+          </w:rPr>
+          <w:t>https://ionicframework.com/docs/core-concepts/webview</w:t>
+        </w:r>
+      </w:hyperlink>
+      <w:r>
+        <w:t>,</w:t>
+      </w:r>
+      <w:r>
+        <w:t xml:space="preserve"> mai 2022</w:t>
+      </w:r>
+    </w:p>
+  </w:endnote>
+  <w:endnote w:id="21">
+    <w:p>
+      <w:pPr>
+        <w:rPr>
+          <w:lang w:val="en-US"/>
+        </w:rPr>
+      </w:pPr>
+      <w:r>
+        <w:rPr>
+          <w:vertAlign w:val="superscript"/>
+        </w:rPr>
+        <w:t>[</w:t>
+      </w:r>
+      <w:r>
+        <w:rPr>
+          <w:rStyle w:val="EndnoteReference"/>
+        </w:rPr>
+        <w:endnoteRef/>
+      </w:r>
+      <w:r>
+        <w:rPr>
+          <w:vertAlign w:val="superscript"/>
+        </w:rPr>
+        <w:t xml:space="preserve"> </w:t>
+      </w:r>
+      <w:r>
+        <w:rPr>
+          <w:vertAlign w:val="superscript"/>
+          <w:lang w:val="en-US"/>
+        </w:rPr>
+        <w:t>]</w:t>
+      </w:r>
+      <w:r>
+        <w:rPr>
+          <w:lang w:val="en-US"/>
+        </w:rPr>
+        <w:t xml:space="preserve">  What is Angular?, </w:t>
+      </w:r>
+      <w:hyperlink r:id="rId17" w:history="1">
+        <w:r>
+          <w:rPr>
+            <w:rStyle w:val="Hyperlink"/>
+            <w:color w:val="auto"/>
+            <w:u w:val="none"/>
+            <w:lang w:val="en-US"/>
+          </w:rPr>
+          <w:t>https://angular.io/guide/what-is-angular</w:t>
+        </w:r>
+      </w:hyperlink>
+      <w:r>
+        <w:rPr>
+          <w:lang w:val="en-US"/>
+        </w:rPr>
+        <w:t xml:space="preserve">, </w:t>
+      </w:r>
+      <w:proofErr w:type="spellStart"/>
+      <w:r>
+        <w:rPr>
+          <w:lang w:val="en-US"/>
+        </w:rPr>
+        <w:t>mai</w:t>
       </w:r>
       <w:proofErr w:type="spellEnd"/>
       <w:r>
@@ -19514,7 +22597,7 @@
   <w:style w:type="paragraph" w:default="1" w:styleId="Normal">
     <w:name w:val="Normal"/>
     <w:qFormat/>
-    <w:rsid w:val="002546C6"/>
+    <w:rsid w:val="00CF7763"/>
     <w:rPr>
       <w:rFonts w:ascii="Times New Roman" w:hAnsi="Times New Roman"/>
       <w:sz w:val="24"/>
@@ -19583,7 +22666,6 @@
   <w:style w:type="character" w:default="1" w:styleId="DefaultParagraphFont">
     <w:name w:val="Default Paragraph Font"/>
     <w:uiPriority w:val="1"/>
-    <w:semiHidden/>
     <w:unhideWhenUsed/>
   </w:style>
   <w:style w:type="table" w:default="1" w:styleId="TableNormal">
@@ -19861,6 +22943,57 @@
     <w:rPr>
       <w:color w:val="954F72" w:themeColor="followedHyperlink"/>
       <w:u w:val="single"/>
+    </w:rPr>
+  </w:style>
+  <w:style w:type="paragraph" w:customStyle="1" w:styleId="figuri">
+    <w:name w:val="figuri"/>
+    <w:basedOn w:val="Caption"/>
+    <w:link w:val="figuriCaracter"/>
+    <w:qFormat/>
+    <w:rsid w:val="00BA2657"/>
+    <w:pPr>
+      <w:ind w:firstLine="720"/>
+      <w:jc w:val="center"/>
+    </w:pPr>
+    <w:rPr>
+      <w:rFonts w:eastAsia="Arial" w:cs="Times New Roman"/>
+      <w:i w:val="0"/>
+      <w:iCs w:val="0"/>
+      <w:color w:val="000000" w:themeColor="text1"/>
+      <w:sz w:val="24"/>
+      <w:szCs w:val="24"/>
+    </w:rPr>
+  </w:style>
+  <w:style w:type="character" w:customStyle="1" w:styleId="figuriCaracter">
+    <w:name w:val="figuri Caracter"/>
+    <w:basedOn w:val="DefaultParagraphFont"/>
+    <w:link w:val="figuri"/>
+    <w:rsid w:val="00BA2657"/>
+    <w:rPr>
+      <w:rFonts w:ascii="Times New Roman" w:eastAsia="Arial" w:hAnsi="Times New Roman" w:cs="Times New Roman"/>
+      <w:color w:val="000000" w:themeColor="text1"/>
+      <w:sz w:val="24"/>
+      <w:szCs w:val="24"/>
+    </w:rPr>
+  </w:style>
+  <w:style w:type="paragraph" w:styleId="Caption">
+    <w:name w:val="caption"/>
+    <w:basedOn w:val="Normal"/>
+    <w:next w:val="Normal"/>
+    <w:uiPriority w:val="35"/>
+    <w:semiHidden/>
+    <w:unhideWhenUsed/>
+    <w:qFormat/>
+    <w:rsid w:val="00BA2657"/>
+    <w:pPr>
+      <w:spacing w:after="200" w:line="240" w:lineRule="auto"/>
+    </w:pPr>
+    <w:rPr>
+      <w:i/>
+      <w:iCs/>
+      <w:color w:val="44546A" w:themeColor="text2"/>
+      <w:sz w:val="18"/>
+      <w:szCs w:val="18"/>
     </w:rPr>
   </w:style>
 </w:styles>

--- a/Documentatie/UNIVERSITATEA DIN BUCUREȘTI.docx
+++ b/Documentatie/UNIVERSITATEA DIN BUCUREȘTI.docx
@@ -16307,12 +16307,32 @@
       <w:r>
         <w:t xml:space="preserve">. In cadrul aplicației mele am ales să utilizez integrarea Ionic-ului cu </w:t>
       </w:r>
-      <w:r>
-        <w:rPr>
-          <w:highlight w:val="yellow"/>
-        </w:rPr>
-        <w:t>Angular</w:t>
-      </w:r>
+      <w:hyperlink w:anchor="_II.7.5._Framework-ul_Angular" w:history="1">
+        <w:r>
+          <w:rPr>
+            <w:rStyle w:val="Hyperlink"/>
+            <w:color w:val="auto"/>
+            <w:u w:val="none"/>
+          </w:rPr>
+          <w:t>A</w:t>
+        </w:r>
+        <w:r>
+          <w:rPr>
+            <w:rStyle w:val="Hyperlink"/>
+            <w:color w:val="auto"/>
+            <w:u w:val="none"/>
+          </w:rPr>
+          <w:t>n</w:t>
+        </w:r>
+        <w:r>
+          <w:rPr>
+            <w:rStyle w:val="Hyperlink"/>
+            <w:color w:val="auto"/>
+            <w:u w:val="none"/>
+          </w:rPr>
+          <w:t>gular</w:t>
+        </w:r>
+      </w:hyperlink>
       <w:r>
         <w:t xml:space="preserve">. </w:t>
       </w:r>
@@ -16393,6 +16413,9 @@
     <w:p>
       <w:pPr>
         <w:pStyle w:val="Heading3"/>
+        <w:rPr>
+          <w:lang w:val="en-US"/>
+        </w:rPr>
       </w:pPr>
       <w:r>
         <w:lastRenderedPageBreak/>
@@ -16874,8 +16897,24 @@
       <w:pPr>
         <w:pStyle w:val="Heading3"/>
       </w:pPr>
-      <w:r>
-        <w:t>II.7.5. Ce este Angular ?</w:t>
+      <w:bookmarkStart w:id="44" w:name="_II.7.5._Framework-ul_Angular"/>
+      <w:bookmarkEnd w:id="44"/>
+      <w:r>
+        <w:t xml:space="preserve">II.7.5. </w:t>
+      </w:r>
+      <w:r>
+        <w:t>Framework-</w:t>
+      </w:r>
+      <w:proofErr w:type="spellStart"/>
+      <w:r>
+        <w:t>ul</w:t>
+      </w:r>
+      <w:proofErr w:type="spellEnd"/>
+      <w:r>
+        <w:t xml:space="preserve"> </w:t>
+      </w:r>
+      <w:r>
+        <w:t xml:space="preserve">Angular </w:t>
       </w:r>
     </w:p>
     <w:p/>
@@ -16895,29 +16934,832 @@
       <w:r>
         <w:t xml:space="preserve"> </w:t>
       </w:r>
+      <w:hyperlink w:anchor="_II.7.6._TypeScript" w:history="1">
+        <w:proofErr w:type="spellStart"/>
+        <w:r>
+          <w:rPr>
+            <w:rStyle w:val="Hyperlink"/>
+            <w:color w:val="auto"/>
+            <w:u w:val="none"/>
+          </w:rPr>
+          <w:t>TypeScript</w:t>
+        </w:r>
+        <w:proofErr w:type="spellEnd"/>
+      </w:hyperlink>
+      <w:r>
+        <w:t xml:space="preserve">. </w:t>
+      </w:r>
+      <w:r>
+        <w:t>Ca platformă, Angular include:</w:t>
+      </w:r>
+      <w:r>
+        <w:t xml:space="preserve"> un cadru bazat pe componente pentru construirea de aplicații scalabile, o colecție bogată de biblioteci care acoperă o gama variată de aplicabilități, o suită de instrumente pentru dezvoltatori si testări software.</w:t>
+      </w:r>
+    </w:p>
+    <w:p>
+      <w:pPr>
+        <w:rPr>
+          <w:vertAlign w:val="superscript"/>
+        </w:rPr>
+      </w:pPr>
+      <w:r>
+        <w:t>Unul dintre cele mai importante avantaje ale tehnologiei Angular este posibilitatea de scalare a aplicației</w:t>
+      </w:r>
+      <w:r>
+        <w:t xml:space="preserve">, dar si o comunitate extinsă de dezvoltatori care numără peste 1,7 milioane de dezvoltatori. </w:t>
+      </w:r>
+      <w:r>
+        <w:rPr>
+          <w:vertAlign w:val="superscript"/>
+        </w:rPr>
+        <w:t>[</w:t>
+      </w:r>
+      <w:r>
+        <w:rPr>
+          <w:rStyle w:val="EndnoteReference"/>
+        </w:rPr>
+        <w:endnoteReference w:id="21"/>
+      </w:r>
+      <w:r>
+        <w:rPr>
+          <w:vertAlign w:val="superscript"/>
+        </w:rPr>
+        <w:t>]</w:t>
+      </w:r>
+    </w:p>
+    <w:p>
+      <w:proofErr w:type="spellStart"/>
+      <w:r>
+        <w:t>Scalabilitatea</w:t>
+      </w:r>
+      <w:proofErr w:type="spellEnd"/>
+      <w:r>
+        <w:t xml:space="preserve"> aplicațiilor ce utilizează Angular este dată de structura modulară</w:t>
+      </w:r>
+      <w:r>
+        <w:t xml:space="preserve">, aceasta fiind constituită din mai multe componente </w:t>
+      </w:r>
+      <w:r>
+        <w:t xml:space="preserve">funcționale și logice. Aceste componente </w:t>
+      </w:r>
+      <w:r>
+        <w:t>reprezintă blocuri cu ajutorul cărora se construiește interfața cu utilizatorul.</w:t>
+      </w:r>
+      <w:r>
+        <w:t xml:space="preserve"> </w:t>
+      </w:r>
+      <w:r>
+        <w:t>O componentă din Angular constă dintr-un fișier de clasă, un șablon (HTML) și un fișier</w:t>
+      </w:r>
+      <w:r>
+        <w:t xml:space="preserve"> eventual un </w:t>
+      </w:r>
+      <w:proofErr w:type="spellStart"/>
+      <w:r>
+        <w:t>fisier</w:t>
+      </w:r>
+      <w:proofErr w:type="spellEnd"/>
+      <w:r>
+        <w:t xml:space="preserve"> </w:t>
+      </w:r>
+      <w:proofErr w:type="spellStart"/>
+      <w:r>
+        <w:t>css</w:t>
+      </w:r>
+      <w:proofErr w:type="spellEnd"/>
+      <w:r>
+        <w:t>/</w:t>
+      </w:r>
+      <w:proofErr w:type="spellStart"/>
+      <w:r>
+        <w:t>scss</w:t>
+      </w:r>
+      <w:proofErr w:type="spellEnd"/>
+      <w:r>
+        <w:t xml:space="preserve">, folosit pentru stilizarea componentei. Componentele </w:t>
+      </w:r>
+      <w:r>
+        <w:t xml:space="preserve">sunt </w:t>
+      </w:r>
+      <w:r>
+        <w:t xml:space="preserve">elemente </w:t>
+      </w:r>
+      <w:r>
+        <w:t>reutilizabile, prin urmare pot fi utilizate în orice altă parte a aplicației</w:t>
+      </w:r>
+      <w:r>
+        <w:t xml:space="preserve"> și </w:t>
+      </w:r>
+      <w:r>
+        <w:t>pot fi testate independent</w:t>
+      </w:r>
+      <w:r>
+        <w:t xml:space="preserve">. </w:t>
+      </w:r>
+    </w:p>
+    <w:p>
+      <w:r>
+        <w:t>Ș</w:t>
+      </w:r>
+      <w:r>
+        <w:t xml:space="preserve">ablon HTML </w:t>
+      </w:r>
+      <w:r>
+        <w:t xml:space="preserve"> al unei componente este utilizat pentru a </w:t>
+      </w:r>
+      <w:r>
+        <w:t>declar</w:t>
+      </w:r>
+      <w:r>
+        <w:t>a</w:t>
+      </w:r>
+      <w:r>
+        <w:t xml:space="preserve"> cum se </w:t>
+      </w:r>
+      <w:r>
+        <w:t>afișează</w:t>
+      </w:r>
+      <w:r>
+        <w:t xml:space="preserve"> acea componentă.</w:t>
+      </w:r>
+      <w:r>
+        <w:t xml:space="preserve"> Pe lângă partea statică, Angular </w:t>
+      </w:r>
+      <w:r>
+        <w:t xml:space="preserve">extinde HTML cu o sintaxă suplimentară </w:t>
+      </w:r>
+      <w:r>
+        <w:t xml:space="preserve">ce </w:t>
+      </w:r>
+      <w:r>
+        <w:t>permite să inser</w:t>
+      </w:r>
+      <w:r>
+        <w:t>ezi</w:t>
+      </w:r>
+      <w:r>
+        <w:t xml:space="preserve"> valori dinamice din componenta</w:t>
+      </w:r>
+      <w:r>
+        <w:t xml:space="preserve"> asociată</w:t>
+      </w:r>
+      <w:r>
+        <w:t>.</w:t>
+      </w:r>
+    </w:p>
+    <w:p>
+      <w:r>
+        <w:t>Mai multe componente Angular, împreună cu o serie de directive și servicii, ce sunt legate din punct de vedere logic și desemnează, în esență ,o funcționalitate formează un modul.</w:t>
+      </w:r>
+    </w:p>
+    <w:p>
+      <w:r>
+        <w:t xml:space="preserve">Serviciile sunt clase de obiecte </w:t>
+      </w:r>
+      <w:proofErr w:type="spellStart"/>
+      <w:r>
+        <w:t>singleton</w:t>
+      </w:r>
+      <w:proofErr w:type="spellEnd"/>
+      <w:r>
+        <w:t xml:space="preserve"> (cu o singură instanță)</w:t>
+      </w:r>
+      <w:r>
+        <w:t xml:space="preserve"> în</w:t>
+      </w:r>
+      <w:r>
+        <w:t>tr-o</w:t>
+      </w:r>
+      <w:r>
+        <w:t xml:space="preserve"> </w:t>
+      </w:r>
+      <w:r>
+        <w:t>a</w:t>
+      </w:r>
+      <w:r>
+        <w:t xml:space="preserve">plicația Angular. </w:t>
+      </w:r>
+      <w:r>
+        <w:t>Prin intermediul i</w:t>
+      </w:r>
+      <w:r>
+        <w:t>nject</w:t>
+      </w:r>
+      <w:r>
+        <w:t>ării</w:t>
+      </w:r>
+      <w:r>
+        <w:t xml:space="preserve"> de servicii în componente </w:t>
+      </w:r>
+      <w:r>
+        <w:t xml:space="preserve">se </w:t>
+      </w:r>
+      <w:r>
+        <w:t>partaj</w:t>
+      </w:r>
+      <w:r>
+        <w:t>ează</w:t>
+      </w:r>
+      <w:r>
+        <w:t xml:space="preserve"> a datelor între componente</w:t>
+      </w:r>
+      <w:r>
+        <w:t>le aceleiași aplicații.</w:t>
+      </w:r>
+    </w:p>
+    <w:p>
+      <w:r>
+        <w:t xml:space="preserve">Pentru a putea discuta despre o altă categorie de elemente importante din cadrul oricărei aplicații Angular este nevoie sa înțelegem mai bine ce reprezintă DOM. </w:t>
+      </w:r>
+    </w:p>
+    <w:p>
+      <w:r>
+        <w:lastRenderedPageBreak/>
+        <w:t>DOM este acronimul de  la ,,</w:t>
+      </w:r>
+      <w:r>
+        <w:t xml:space="preserve"> </w:t>
+      </w:r>
+      <w:r>
+        <w:t xml:space="preserve">The W3C Document </w:t>
+      </w:r>
+      <w:proofErr w:type="spellStart"/>
+      <w:r>
+        <w:t>Object</w:t>
+      </w:r>
+      <w:proofErr w:type="spellEnd"/>
+      <w:r>
+        <w:t xml:space="preserve"> Model (DOM)</w:t>
+      </w:r>
+      <w:r>
+        <w:rPr>
+          <w:lang w:val="en-US"/>
+        </w:rPr>
+        <w:t xml:space="preserve">” </w:t>
+      </w:r>
+      <w:r>
+        <w:t>și reprezintă o interfață care permite programelor si scripturilor sa acceseze și să actualizeze într-un mod dinamic conținutul, structura sau stilizarea unui document.</w:t>
+      </w:r>
+    </w:p>
+    <w:p>
+      <w:r>
+        <w:rPr>
+          <w:noProof/>
+        </w:rPr>
+        <w:drawing>
+          <wp:inline distT="0" distB="0" distL="0" distR="0" wp14:anchorId="5E424C67" wp14:editId="22B35F93">
+            <wp:extent cx="3897085" cy="3608070"/>
+            <wp:effectExtent l="0" t="0" r="8255" b="0"/>
+            <wp:docPr id="15" name="Picture 15" descr="Document Object Model - Wikipedia"/>
+            <wp:cNvGraphicFramePr>
+              <a:graphicFrameLocks xmlns:a="http://schemas.openxmlformats.org/drawingml/2006/main" noChangeAspect="1"/>
+            </wp:cNvGraphicFramePr>
+            <a:graphic xmlns:a="http://schemas.openxmlformats.org/drawingml/2006/main">
+              <a:graphicData uri="http://schemas.openxmlformats.org/drawingml/2006/picture">
+                <pic:pic xmlns:pic="http://schemas.openxmlformats.org/drawingml/2006/picture">
+                  <pic:nvPicPr>
+                    <pic:cNvPr id="0" name="Picture 14" descr="Document Object Model - Wikipedia"/>
+                    <pic:cNvPicPr>
+                      <a:picLocks noChangeAspect="1" noChangeArrowheads="1"/>
+                    </pic:cNvPicPr>
+                  </pic:nvPicPr>
+                  <pic:blipFill>
+                    <a:blip r:embed="rId23" cstate="print">
+                      <a:extLst>
+                        <a:ext uri="{28A0092B-C50C-407E-A947-70E740481C1C}">
+                          <a14:useLocalDpi xmlns:a14="http://schemas.microsoft.com/office/drawing/2010/main" val="0"/>
+                        </a:ext>
+                      </a:extLst>
+                    </a:blip>
+                    <a:srcRect/>
+                    <a:stretch>
+                      <a:fillRect/>
+                    </a:stretch>
+                  </pic:blipFill>
+                  <pic:spPr bwMode="auto">
+                    <a:xfrm>
+                      <a:off x="0" y="0"/>
+                      <a:ext cx="3921635" cy="3630799"/>
+                    </a:xfrm>
+                    <a:prstGeom prst="rect">
+                      <a:avLst/>
+                    </a:prstGeom>
+                    <a:noFill/>
+                    <a:ln>
+                      <a:noFill/>
+                    </a:ln>
+                  </pic:spPr>
+                </pic:pic>
+              </a:graphicData>
+            </a:graphic>
+          </wp:inline>
+        </w:drawing>
+      </w:r>
+    </w:p>
+    <w:p>
+      <w:r>
+        <w:t xml:space="preserve">Figura 2.8. Arborescența DOM – Document </w:t>
+      </w:r>
+      <w:proofErr w:type="spellStart"/>
+      <w:r>
+        <w:t>Object</w:t>
+      </w:r>
+      <w:proofErr w:type="spellEnd"/>
+      <w:r>
+        <w:t xml:space="preserve"> Model </w:t>
+      </w:r>
+      <w:r>
+        <w:rPr>
+          <w:rStyle w:val="EndnoteReference"/>
+        </w:rPr>
+        <w:endnoteReference w:id="22"/>
+      </w:r>
+      <w:r>
+        <w:t xml:space="preserve"> </w:t>
+      </w:r>
+    </w:p>
+    <w:p/>
+    <w:p>
+      <w:r>
+        <w:t>O altă categorie de element importante în orice aplicație de tip Angular sunt directivele. D</w:t>
+      </w:r>
+      <w:r>
+        <w:t xml:space="preserve">irectivele sunt o modalitate de a </w:t>
+      </w:r>
+      <w:r>
+        <w:t xml:space="preserve">oferi instrucțiuni </w:t>
+      </w:r>
+      <w:r>
+        <w:t>DOM</w:t>
+      </w:r>
+      <w:r>
+        <w:t>-ului</w:t>
+      </w:r>
+      <w:r>
+        <w:t>.</w:t>
+      </w:r>
+      <w:r>
+        <w:t xml:space="preserve"> </w:t>
+      </w:r>
+      <w:r>
+        <w:t>Directivele atașează un comportament specific DOM și ne ajută să transformăm interfața de utilizare în funcție de logica de afaceri sau de interacțiunile utilizatorilor.</w:t>
+      </w:r>
+      <w:r>
+        <w:t xml:space="preserve"> </w:t>
+      </w:r>
+      <w:r>
+        <w:rPr>
+          <w:vertAlign w:val="superscript"/>
+        </w:rPr>
+        <w:t>[</w:t>
+      </w:r>
+      <w:r>
+        <w:rPr>
+          <w:vertAlign w:val="superscript"/>
+        </w:rPr>
+        <w:t xml:space="preserve"> </w:t>
+      </w:r>
+      <w:r>
+        <w:rPr>
+          <w:rStyle w:val="EndnoteReference"/>
+        </w:rPr>
+        <w:endnoteReference w:id="23"/>
+      </w:r>
+      <w:r>
+        <w:rPr>
+          <w:vertAlign w:val="superscript"/>
+        </w:rPr>
+        <w:t>]</w:t>
+      </w:r>
+      <w:r>
+        <w:rPr>
+          <w:vertAlign w:val="superscript"/>
+        </w:rPr>
+        <w:t xml:space="preserve">  </w:t>
+      </w:r>
+      <w:r>
+        <w:t>Aceste directive pot fi de mai multe feluri: directive comportamentale, structurale sau de atribute.</w:t>
+      </w:r>
+    </w:p>
+    <w:p>
+      <w:r>
+        <w:t>Directivele comportamentale sunt utilizate în clasa principală și conține detalii despre felul in care componenta ar trebui sa fie procesata, instanțiată si utilizată.</w:t>
+      </w:r>
+    </w:p>
+    <w:p>
+      <w:pPr>
+        <w:rPr>
+          <w:lang w:val="en-US"/>
+        </w:rPr>
+      </w:pPr>
+      <w:r>
+        <w:t xml:space="preserve">Directivele structurale </w:t>
+      </w:r>
+      <w:r>
+        <w:t xml:space="preserve"> sunt folosite pentru a manipula și/sau modifica structura elementelor ce intra in componența DOM. Ele â </w:t>
+      </w:r>
+      <w:r>
+        <w:t xml:space="preserve">au o sintaxa specifică, începând cu * si fiind urmate de grupul de litere ,,ng” urmat de un cuvânt cheie pentru o instrucțiune de bază precum </w:t>
+      </w:r>
+      <w:proofErr w:type="spellStart"/>
+      <w:r>
+        <w:t>if</w:t>
+      </w:r>
+      <w:proofErr w:type="spellEnd"/>
+      <w:r>
+        <w:t xml:space="preserve">, for </w:t>
+      </w:r>
+      <w:proofErr w:type="spellStart"/>
+      <w:r>
+        <w:t>switch</w:t>
+      </w:r>
+      <w:proofErr w:type="spellEnd"/>
+      <w:r>
+        <w:t>. Exemple de astfel de directive sunt</w:t>
+      </w:r>
+      <w:r>
+        <w:rPr>
+          <w:lang w:val="en-US"/>
+        </w:rPr>
+        <w:t>: *</w:t>
+      </w:r>
+      <w:proofErr w:type="spellStart"/>
+      <w:r>
+        <w:rPr>
+          <w:lang w:val="en-US"/>
+        </w:rPr>
+        <w:t>ngIf</w:t>
+      </w:r>
+      <w:proofErr w:type="spellEnd"/>
+      <w:r>
+        <w:rPr>
+          <w:lang w:val="en-US"/>
+        </w:rPr>
+        <w:t>, *</w:t>
+      </w:r>
+      <w:proofErr w:type="spellStart"/>
+      <w:r>
+        <w:rPr>
+          <w:lang w:val="en-US"/>
+        </w:rPr>
+        <w:t>ngFor</w:t>
+      </w:r>
+      <w:proofErr w:type="spellEnd"/>
+      <w:r>
+        <w:rPr>
+          <w:lang w:val="en-US"/>
+        </w:rPr>
+        <w:t xml:space="preserve"> </w:t>
+      </w:r>
+      <w:proofErr w:type="spellStart"/>
+      <w:r>
+        <w:rPr>
+          <w:lang w:val="en-US"/>
+        </w:rPr>
+        <w:t>și</w:t>
+      </w:r>
+      <w:proofErr w:type="spellEnd"/>
+      <w:r>
+        <w:rPr>
+          <w:lang w:val="en-US"/>
+        </w:rPr>
+        <w:t xml:space="preserve"> *</w:t>
+      </w:r>
+      <w:proofErr w:type="spellStart"/>
+      <w:r>
+        <w:rPr>
+          <w:lang w:val="en-US"/>
+        </w:rPr>
+        <w:t>ngSwitch</w:t>
+      </w:r>
+      <w:proofErr w:type="spellEnd"/>
+      <w:r>
+        <w:rPr>
+          <w:lang w:val="en-US"/>
+        </w:rPr>
+        <w:t>.</w:t>
+      </w:r>
+    </w:p>
+    <w:p>
+      <w:r>
+        <w:t xml:space="preserve">Directivele de atribut </w:t>
+      </w:r>
+      <w:r>
+        <w:t xml:space="preserve">sunt folosite pentru a schimba aspectul și comportamentul anumitor elemente din DOM. Exemple de astfel de directive sunt </w:t>
+      </w:r>
+      <w:proofErr w:type="spellStart"/>
+      <w:r>
+        <w:t>ngClass</w:t>
+      </w:r>
+      <w:proofErr w:type="spellEnd"/>
+      <w:r>
+        <w:t xml:space="preserve"> și </w:t>
+      </w:r>
+      <w:proofErr w:type="spellStart"/>
+      <w:r>
+        <w:t>ngStyle</w:t>
+      </w:r>
+      <w:proofErr w:type="spellEnd"/>
+      <w:r>
+        <w:t>.</w:t>
+      </w:r>
+      <w:r>
+        <w:rPr>
+          <w:vertAlign w:val="superscript"/>
+          <w:lang w:val="en-US"/>
+        </w:rPr>
+        <w:t>[</w:t>
+      </w:r>
+      <w:r>
+        <w:rPr>
+          <w:rStyle w:val="EndnoteReference"/>
+        </w:rPr>
+        <w:endnoteReference w:id="24"/>
+      </w:r>
+      <w:r>
+        <w:rPr>
+          <w:vertAlign w:val="superscript"/>
+          <w:lang w:val="en-US"/>
+        </w:rPr>
+        <w:t>]</w:t>
+      </w:r>
+    </w:p>
+    <w:p/>
+    <w:p>
+      <w:r>
+        <w:rPr>
+          <w:noProof/>
+        </w:rPr>
+        <w:lastRenderedPageBreak/>
+        <w:drawing>
+          <wp:inline distT="0" distB="0" distL="0" distR="0" wp14:anchorId="3695012D" wp14:editId="62730148">
+            <wp:extent cx="4936671" cy="3059038"/>
+            <wp:effectExtent l="0" t="0" r="0" b="8255"/>
+            <wp:docPr id="17" name="Picture 17" descr="Angular 8 Directives"/>
+            <wp:cNvGraphicFramePr>
+              <a:graphicFrameLocks xmlns:a="http://schemas.openxmlformats.org/drawingml/2006/main" noChangeAspect="1"/>
+            </wp:cNvGraphicFramePr>
+            <a:graphic xmlns:a="http://schemas.openxmlformats.org/drawingml/2006/main">
+              <a:graphicData uri="http://schemas.openxmlformats.org/drawingml/2006/picture">
+                <pic:pic xmlns:pic="http://schemas.openxmlformats.org/drawingml/2006/picture">
+                  <pic:nvPicPr>
+                    <pic:cNvPr id="0" name="Picture 21" descr="Angular 8 Directives"/>
+                    <pic:cNvPicPr>
+                      <a:picLocks noChangeAspect="1" noChangeArrowheads="1"/>
+                    </pic:cNvPicPr>
+                  </pic:nvPicPr>
+                  <pic:blipFill>
+                    <a:blip r:embed="rId24">
+                      <a:extLst>
+                        <a:ext uri="{28A0092B-C50C-407E-A947-70E740481C1C}">
+                          <a14:useLocalDpi xmlns:a14="http://schemas.microsoft.com/office/drawing/2010/main" val="0"/>
+                        </a:ext>
+                      </a:extLst>
+                    </a:blip>
+                    <a:srcRect/>
+                    <a:stretch>
+                      <a:fillRect/>
+                    </a:stretch>
+                  </pic:blipFill>
+                  <pic:spPr bwMode="auto">
+                    <a:xfrm>
+                      <a:off x="0" y="0"/>
+                      <a:ext cx="4951984" cy="3068527"/>
+                    </a:xfrm>
+                    <a:prstGeom prst="rect">
+                      <a:avLst/>
+                    </a:prstGeom>
+                    <a:noFill/>
+                    <a:ln>
+                      <a:noFill/>
+                    </a:ln>
+                  </pic:spPr>
+                </pic:pic>
+              </a:graphicData>
+            </a:graphic>
+          </wp:inline>
+        </w:drawing>
+      </w:r>
+    </w:p>
+    <w:p>
+      <w:pPr>
+        <w:rPr>
+          <w:vertAlign w:val="superscript"/>
+        </w:rPr>
+      </w:pPr>
+      <w:r>
+        <w:t xml:space="preserve">Figura 2.9. Directive Angular  </w:t>
+      </w:r>
+      <w:r>
+        <w:rPr>
+          <w:vertAlign w:val="superscript"/>
+        </w:rPr>
+        <w:t>[</w:t>
+      </w:r>
+      <w:r>
+        <w:rPr>
+          <w:rStyle w:val="EndnoteReference"/>
+        </w:rPr>
+        <w:endnoteReference w:id="25"/>
+      </w:r>
+      <w:r>
+        <w:rPr>
+          <w:vertAlign w:val="superscript"/>
+        </w:rPr>
+        <w:t>]</w:t>
+      </w:r>
+    </w:p>
+    <w:p/>
+    <w:p>
+      <w:r>
+        <w:t>Angular permite unei clase s</w:t>
+      </w:r>
+      <w:r>
+        <w:t>ă</w:t>
+      </w:r>
+      <w:r>
+        <w:t xml:space="preserve"> </w:t>
+      </w:r>
+      <w:r>
+        <w:t>folosească</w:t>
+      </w:r>
+      <w:r>
+        <w:t xml:space="preserve"> elemente ce au fost </w:t>
+      </w:r>
+      <w:r>
+        <w:t>definite</w:t>
+      </w:r>
+      <w:r>
+        <w:t xml:space="preserve"> </w:t>
+      </w:r>
+      <w:r>
+        <w:t>într-o</w:t>
+      </w:r>
+      <w:r>
+        <w:t xml:space="preserve"> alt</w:t>
+      </w:r>
+      <w:r>
+        <w:t>ă</w:t>
+      </w:r>
+      <w:r>
+        <w:t xml:space="preserve"> clasă. Acest lucru este posibil prin injectarea dependințelor (,,</w:t>
+      </w:r>
+      <w:proofErr w:type="spellStart"/>
+      <w:r>
+        <w:t>depe</w:t>
+      </w:r>
+      <w:r>
+        <w:t>ndency</w:t>
+      </w:r>
+      <w:proofErr w:type="spellEnd"/>
+      <w:r>
+        <w:t xml:space="preserve"> </w:t>
+      </w:r>
+      <w:proofErr w:type="spellStart"/>
+      <w:r>
+        <w:t>Injection</w:t>
+      </w:r>
+      <w:proofErr w:type="spellEnd"/>
+      <w:r>
+        <w:rPr>
+          <w:lang w:val="en-US"/>
+        </w:rPr>
+        <w:t>”</w:t>
+      </w:r>
+      <w:r>
+        <w:t>). De cele mai multe ori, acest proces se are loc prin injectarea unei clase de servicii într-o clasă asociată unei componente sau unui modul.</w:t>
+      </w:r>
+    </w:p>
+    <w:p/>
+    <w:p>
+      <w:pPr>
+        <w:pStyle w:val="Heading3"/>
+      </w:pPr>
+      <w:bookmarkStart w:id="45" w:name="_II.7.6._TypeScript"/>
+      <w:bookmarkEnd w:id="45"/>
+      <w:r>
+        <w:t>II.7.</w:t>
+      </w:r>
+      <w:r>
+        <w:t>6.</w:t>
+      </w:r>
+      <w:r>
+        <w:t xml:space="preserve"> </w:t>
+      </w:r>
       <w:proofErr w:type="spellStart"/>
       <w:r>
         <w:t>TypeScript</w:t>
       </w:r>
       <w:proofErr w:type="spellEnd"/>
-      <w:r>
-        <w:t>. Ca platformă, Angular include:</w:t>
-      </w:r>
-      <w:r>
-        <w:t xml:space="preserve"> un cadru bazat pe componente pentru construirea de aplicații scalabile, o colecție bogată de biblioteci care acoperă o gama variată de aplicabilități, o suită de instrumente pentru dezvoltatori si testări software.</w:t>
-      </w:r>
-    </w:p>
+    </w:p>
+    <w:p/>
     <w:p>
       <w:pPr>
         <w:rPr>
           <w:vertAlign w:val="superscript"/>
         </w:rPr>
       </w:pPr>
-      <w:r>
-        <w:t>Unul dintre cele mai importante avantaje ale tehnologiei Angular este posibilitatea de scalare a aplicației</w:t>
-      </w:r>
-      <w:r>
-        <w:t xml:space="preserve">, dar si o comunitate extinsă de dezvoltatori care numără peste 1,7 milioane de dezvoltatori. </w:t>
+      <w:proofErr w:type="spellStart"/>
+      <w:r>
+        <w:t>TypeScript</w:t>
+      </w:r>
+      <w:proofErr w:type="spellEnd"/>
+      <w:r>
+        <w:t xml:space="preserve"> este un </w:t>
+      </w:r>
+      <w:proofErr w:type="spellStart"/>
+      <w:r>
+        <w:t>superset</w:t>
+      </w:r>
+      <w:proofErr w:type="spellEnd"/>
+      <w:r>
+        <w:t xml:space="preserve"> de </w:t>
+      </w:r>
+      <w:proofErr w:type="spellStart"/>
+      <w:r>
+        <w:t>JavaScript</w:t>
+      </w:r>
+      <w:proofErr w:type="spellEnd"/>
+      <w:r>
+        <w:t>, ceea ce înseamnă că</w:t>
+      </w:r>
+      <w:r>
+        <w:t xml:space="preserve"> acesta</w:t>
+      </w:r>
+      <w:r>
+        <w:t xml:space="preserve"> conține toate funcționalitățile </w:t>
+      </w:r>
+      <w:proofErr w:type="spellStart"/>
+      <w:r>
+        <w:t>JavaScript</w:t>
+      </w:r>
+      <w:proofErr w:type="spellEnd"/>
+      <w:r>
+        <w:t xml:space="preserve">. </w:t>
+      </w:r>
+      <w:r>
+        <w:t xml:space="preserve">Prin urmare, orice program scris în </w:t>
+      </w:r>
+      <w:proofErr w:type="spellStart"/>
+      <w:r>
+        <w:t>JavaScript</w:t>
+      </w:r>
+      <w:proofErr w:type="spellEnd"/>
+      <w:r>
+        <w:t xml:space="preserve"> valid va rula, de asemenea, așa cum era de așteptat în </w:t>
+      </w:r>
+      <w:proofErr w:type="spellStart"/>
+      <w:r>
+        <w:t>TypeScript</w:t>
+      </w:r>
+      <w:proofErr w:type="spellEnd"/>
+      <w:r>
+        <w:t>.</w:t>
+      </w:r>
+      <w:r>
+        <w:t xml:space="preserve"> Acesta </w:t>
+      </w:r>
+      <w:r>
+        <w:t>a fost creat de Microsoft și a fost lansat în 2012, după doi ani de dezvoltare. A fost creat pentru a permite verificarea opțională a tipului static, care ar fi deosebit de utilă atunci când se dezvoltă aplicații la scară largă.</w:t>
+      </w:r>
+      <w:r>
+        <w:t xml:space="preserve"> </w:t>
+      </w:r>
+      <w:proofErr w:type="spellStart"/>
+      <w:r>
+        <w:t>TypeScript</w:t>
+      </w:r>
+      <w:proofErr w:type="spellEnd"/>
+      <w:r>
+        <w:t xml:space="preserve"> este </w:t>
+      </w:r>
+      <w:r>
+        <w:t xml:space="preserve">o tehnologie </w:t>
+      </w:r>
+      <w:r>
+        <w:t>open-</w:t>
+      </w:r>
+      <w:proofErr w:type="spellStart"/>
+      <w:r>
+        <w:t>source</w:t>
+      </w:r>
+      <w:proofErr w:type="spellEnd"/>
+      <w:r>
+        <w:t xml:space="preserve">, iar codul este scris </w:t>
+      </w:r>
+      <w:r>
+        <w:t xml:space="preserve">chiar </w:t>
+      </w:r>
+      <w:r>
+        <w:t xml:space="preserve">în </w:t>
+      </w:r>
+      <w:proofErr w:type="spellStart"/>
+      <w:r>
+        <w:t>TypeScript</w:t>
+      </w:r>
+      <w:proofErr w:type="spellEnd"/>
+      <w:r>
+        <w:t>.</w:t>
       </w:r>
       <w:r>
         <w:rPr>
@@ -16929,7 +17771,7 @@
         <w:rPr>
           <w:rStyle w:val="EndnoteReference"/>
         </w:rPr>
-        <w:endnoteReference w:id="21"/>
+        <w:endnoteReference w:id="26"/>
       </w:r>
       <w:r>
         <w:rPr>
@@ -16939,277 +17781,174 @@
       </w:r>
     </w:p>
     <w:p>
-      <w:proofErr w:type="spellStart"/>
-      <w:r>
-        <w:t>Scalabilitatea</w:t>
-      </w:r>
-      <w:proofErr w:type="spellEnd"/>
-      <w:r>
-        <w:t xml:space="preserve"> aplicațiilor ce utilizează Angular este dată de structura modulară</w:t>
-      </w:r>
-      <w:r>
-        <w:t xml:space="preserve">, aceasta fiind constituită din mai multe componente </w:t>
-      </w:r>
-      <w:r>
-        <w:t>funcționale și logice. Aceste componente sunt reutilizabile, prin urmare pot fi utilizate în orice altă parte a aplicației</w:t>
-      </w:r>
-      <w:r>
-        <w:t xml:space="preserve"> și </w:t>
-      </w:r>
-      <w:r>
-        <w:t>pot fi testate independent</w:t>
-      </w:r>
-      <w:r>
-        <w:t xml:space="preserve">. </w:t>
-      </w:r>
-    </w:p>
-    <w:p>
-      <w:r>
-        <w:t xml:space="preserve">Fiecare componentă are un șablon HTML care declară cum se </w:t>
-      </w:r>
-      <w:proofErr w:type="spellStart"/>
-      <w:r>
-        <w:t>afisează</w:t>
-      </w:r>
-      <w:proofErr w:type="spellEnd"/>
-      <w:r>
-        <w:t xml:space="preserve"> acea componentă.</w:t>
-      </w:r>
-      <w:r>
-        <w:t xml:space="preserve"> Pe </w:t>
-      </w:r>
-      <w:r>
-        <w:t>lângă</w:t>
-      </w:r>
-      <w:r>
-        <w:t xml:space="preserve"> partea statică, Angular </w:t>
-      </w:r>
-      <w:r>
-        <w:t xml:space="preserve">extinde HTML cu o sintaxă suplimentară </w:t>
-      </w:r>
-      <w:r>
-        <w:t xml:space="preserve">ce </w:t>
-      </w:r>
-      <w:r>
-        <w:t>permite să inser</w:t>
-      </w:r>
-      <w:r>
-        <w:t>ezi</w:t>
-      </w:r>
-      <w:r>
-        <w:t xml:space="preserve"> valori dinamice din componenta</w:t>
-      </w:r>
-      <w:r>
-        <w:t xml:space="preserve"> asociată</w:t>
-      </w:r>
-      <w:r>
-        <w:t>.</w:t>
-      </w:r>
-    </w:p>
-    <w:p>
-      <w:r>
-        <w:t>Mai multe componente Angular, împreună cu o serie de directive și servicii, ce sunt legate din punct de vedere logic și desemnează, în esență ,o funcționalitate formează un modul.</w:t>
+      <w:r>
+        <w:rPr>
+          <w:noProof/>
+        </w:rPr>
+        <w:lastRenderedPageBreak/>
+        <w:drawing>
+          <wp:inline distT="0" distB="0" distL="0" distR="0" wp14:anchorId="1769F002" wp14:editId="31853597">
+            <wp:extent cx="5317671" cy="3677411"/>
+            <wp:effectExtent l="0" t="0" r="0" b="0"/>
+            <wp:docPr id="18" name="Picture 18" descr="What is Typescript ?. ○ TypeScript is wrapper around the… | by Vishnupriya  | Medium"/>
+            <wp:cNvGraphicFramePr>
+              <a:graphicFrameLocks xmlns:a="http://schemas.openxmlformats.org/drawingml/2006/main" noChangeAspect="1"/>
+            </wp:cNvGraphicFramePr>
+            <a:graphic xmlns:a="http://schemas.openxmlformats.org/drawingml/2006/main">
+              <a:graphicData uri="http://schemas.openxmlformats.org/drawingml/2006/picture">
+                <pic:pic xmlns:pic="http://schemas.openxmlformats.org/drawingml/2006/picture">
+                  <pic:nvPicPr>
+                    <pic:cNvPr id="0" name="Picture 23" descr="What is Typescript ?. ○ TypeScript is wrapper around the… | by Vishnupriya  | Medium"/>
+                    <pic:cNvPicPr>
+                      <a:picLocks noChangeAspect="1" noChangeArrowheads="1"/>
+                    </pic:cNvPicPr>
+                  </pic:nvPicPr>
+                  <pic:blipFill>
+                    <a:blip r:embed="rId25">
+                      <a:extLst>
+                        <a:ext uri="{28A0092B-C50C-407E-A947-70E740481C1C}">
+                          <a14:useLocalDpi xmlns:a14="http://schemas.microsoft.com/office/drawing/2010/main" val="0"/>
+                        </a:ext>
+                      </a:extLst>
+                    </a:blip>
+                    <a:srcRect/>
+                    <a:stretch>
+                      <a:fillRect/>
+                    </a:stretch>
+                  </pic:blipFill>
+                  <pic:spPr bwMode="auto">
+                    <a:xfrm>
+                      <a:off x="0" y="0"/>
+                      <a:ext cx="5326434" cy="3683471"/>
+                    </a:xfrm>
+                    <a:prstGeom prst="rect">
+                      <a:avLst/>
+                    </a:prstGeom>
+                    <a:noFill/>
+                    <a:ln>
+                      <a:noFill/>
+                    </a:ln>
+                  </pic:spPr>
+                </pic:pic>
+              </a:graphicData>
+            </a:graphic>
+          </wp:inline>
+        </w:drawing>
+      </w:r>
+    </w:p>
+    <w:p>
+      <w:pPr>
+        <w:rPr>
+          <w:vertAlign w:val="superscript"/>
+        </w:rPr>
+      </w:pPr>
+      <w:r>
+        <w:t xml:space="preserve">Figura 2.10. </w:t>
+      </w:r>
+      <w:proofErr w:type="spellStart"/>
+      <w:r>
+        <w:t>TypeScript</w:t>
+      </w:r>
+      <w:proofErr w:type="spellEnd"/>
+      <w:r>
+        <w:t xml:space="preserve"> </w:t>
+      </w:r>
+      <w:r>
+        <w:rPr>
+          <w:vertAlign w:val="superscript"/>
+        </w:rPr>
+        <w:t>[</w:t>
+      </w:r>
+      <w:r>
+        <w:rPr>
+          <w:rStyle w:val="EndnoteReference"/>
+        </w:rPr>
+        <w:endnoteReference w:id="27"/>
+      </w:r>
+      <w:r>
+        <w:rPr>
+          <w:vertAlign w:val="superscript"/>
+        </w:rPr>
+        <w:t>]</w:t>
       </w:r>
     </w:p>
     <w:p/>
+    <w:p>
+      <w:r>
+        <w:t xml:space="preserve">Diferența principala între </w:t>
+      </w:r>
+      <w:proofErr w:type="spellStart"/>
+      <w:r>
+        <w:t>JavaScript</w:t>
+      </w:r>
+      <w:proofErr w:type="spellEnd"/>
+      <w:r>
+        <w:t xml:space="preserve"> si </w:t>
+      </w:r>
+      <w:proofErr w:type="spellStart"/>
+      <w:r>
+        <w:t>TypeScript</w:t>
+      </w:r>
+      <w:proofErr w:type="spellEnd"/>
+      <w:r>
+        <w:t xml:space="preserve"> este faptul că cel din urmă menționat </w:t>
+      </w:r>
+      <w:r>
+        <w:t>oferă mai mult control asupra codului prin adnotări de tip, interfețe și clase.</w:t>
+      </w:r>
+    </w:p>
+    <w:p>
+      <w:r>
+        <w:t>Principala caracteristică a acestui limbaj este gradul foarte crescut de ,,tipizare</w:t>
+      </w:r>
+      <w:r>
+        <w:rPr>
+          <w:lang w:val="en-US"/>
+        </w:rPr>
+        <w:t xml:space="preserve">” </w:t>
+      </w:r>
+      <w:r>
+        <w:rPr>
+          <w:lang w:val="en-US"/>
+        </w:rPr>
+        <w:t xml:space="preserve">, </w:t>
+      </w:r>
+      <w:r>
+        <w:t>ceea</w:t>
+      </w:r>
+      <w:r>
+        <w:rPr>
+          <w:lang w:val="en-US"/>
+        </w:rPr>
+        <w:t xml:space="preserve"> </w:t>
+      </w:r>
+      <w:r>
+        <w:t>ce</w:t>
+      </w:r>
+      <w:r>
+        <w:rPr>
+          <w:lang w:val="en-US"/>
+        </w:rPr>
+        <w:t xml:space="preserve"> </w:t>
+      </w:r>
+      <w:r>
+        <w:t xml:space="preserve">înseamnă ca este necesară specificarea tipului de variabilă utilizat. Acesta nu rulează în browser, ci trebuie compilat cu </w:t>
+      </w:r>
+      <w:proofErr w:type="spellStart"/>
+      <w:r>
+        <w:t>JavaScript</w:t>
+      </w:r>
+      <w:proofErr w:type="spellEnd"/>
+      <w:r>
+        <w:t xml:space="preserve"> pentru a putea fi utilizat.</w:t>
+      </w:r>
+    </w:p>
     <w:p>
       <w:pPr>
         <w:tabs>
           <w:tab w:val="left" w:pos="2126"/>
         </w:tabs>
       </w:pPr>
-      <w:proofErr w:type="spellStart"/>
-      <w:r>
-        <w:rPr>
-          <w:highlight w:val="yellow"/>
-        </w:rPr>
-        <w:t>To</w:t>
-      </w:r>
-      <w:proofErr w:type="spellEnd"/>
-      <w:r>
-        <w:rPr>
-          <w:highlight w:val="yellow"/>
-        </w:rPr>
-        <w:t xml:space="preserve"> </w:t>
-      </w:r>
-      <w:proofErr w:type="spellStart"/>
-      <w:r>
-        <w:rPr>
-          <w:highlight w:val="yellow"/>
-        </w:rPr>
-        <w:t>be</w:t>
-      </w:r>
-      <w:proofErr w:type="spellEnd"/>
-      <w:r>
-        <w:rPr>
-          <w:highlight w:val="yellow"/>
-        </w:rPr>
-        <w:t xml:space="preserve"> </w:t>
-      </w:r>
-      <w:proofErr w:type="spellStart"/>
-      <w:r>
-        <w:rPr>
-          <w:highlight w:val="yellow"/>
-        </w:rPr>
-        <w:t>Continued</w:t>
-      </w:r>
-      <w:proofErr w:type="spellEnd"/>
-      <w:r>
-        <w:rPr>
-          <w:highlight w:val="yellow"/>
-        </w:rPr>
-        <w:t xml:space="preserve">!!!! </w:t>
-      </w:r>
-      <w:r>
-        <w:rPr>
-          <w:highlight w:val="yellow"/>
-        </w:rPr>
-        <w:t>https://www.educba.com/how-angular-works/</w:t>
-      </w:r>
-      <w:r>
-        <w:rPr>
-          <w:noProof/>
-          <w:highlight w:val="yellow"/>
-        </w:rPr>
-        <mc:AlternateContent>
-          <mc:Choice Requires="wps">
-            <w:drawing>
-              <wp:inline distT="0" distB="0" distL="0" distR="0" wp14:anchorId="51F070D4" wp14:editId="1EAC1F52">
-                <wp:extent cx="304800" cy="304800"/>
-                <wp:effectExtent l="0" t="0" r="0" b="0"/>
-                <wp:docPr id="7" name="Rectangle 7" descr="How building blocks work to build Angular Application"/>
-                <wp:cNvGraphicFramePr>
-                  <a:graphicFrameLocks xmlns:a="http://schemas.openxmlformats.org/drawingml/2006/main" noChangeAspect="1"/>
-                </wp:cNvGraphicFramePr>
-                <a:graphic xmlns:a="http://schemas.openxmlformats.org/drawingml/2006/main">
-                  <a:graphicData uri="http://schemas.microsoft.com/office/word/2010/wordprocessingShape">
-                    <wps:wsp>
-                      <wps:cNvSpPr>
-                        <a:spLocks noChangeAspect="1" noChangeArrowheads="1"/>
-                      </wps:cNvSpPr>
-                      <wps:spPr bwMode="auto">
-                        <a:xfrm>
-                          <a:off x="0" y="0"/>
-                          <a:ext cx="304800" cy="304800"/>
-                        </a:xfrm>
-                        <a:prstGeom prst="rect">
-                          <a:avLst/>
-                        </a:prstGeom>
-                        <a:noFill/>
-                        <a:ln>
-                          <a:noFill/>
-                        </a:ln>
-                        <a:extLst>
-                          <a:ext uri="{909E8E84-426E-40DD-AFC4-6F175D3DCCD1}">
-                            <a14:hiddenFill xmlns:a14="http://schemas.microsoft.com/office/drawing/2010/main">
-                              <a:solidFill>
-                                <a:srgbClr val="FFFFFF"/>
-                              </a:solidFill>
-                            </a14:hiddenFill>
-                          </a:ext>
-                          <a:ext uri="{91240B29-F687-4F45-9708-019B960494DF}">
-                            <a14:hiddenLine xmlns:a14="http://schemas.microsoft.com/office/drawing/2010/main" w="9525">
-                              <a:solidFill>
-                                <a:srgbClr val="000000"/>
-                              </a:solidFill>
-                              <a:miter lim="800000"/>
-                              <a:headEnd/>
-                              <a:tailEnd/>
-                            </a14:hiddenLine>
-                          </a:ext>
-                        </a:extLst>
-                      </wps:spPr>
-                      <wps:bodyPr rot="0" vert="horz" wrap="square" lIns="91440" tIns="45720" rIns="91440" bIns="45720" anchor="t" anchorCtr="0" upright="1">
-                        <a:noAutofit/>
-                      </wps:bodyPr>
-                    </wps:wsp>
-                  </a:graphicData>
-                </a:graphic>
-              </wp:inline>
-            </w:drawing>
-          </mc:Choice>
-          <mc:Fallback>
-            <w:pict>
-              <v:rect w14:anchorId="6FC54D74" id="Rectangle 7" o:spid="_x0000_s1026" alt="How building blocks work to build Angular Application" style="width:24pt;height:24pt;visibility:visible;mso-wrap-style:square;mso-left-percent:-10001;mso-top-percent:-10001;mso-position-horizontal:absolute;mso-position-horizontal-relative:char;mso-position-vertical:absolute;mso-position-vertical-relative:line;mso-left-percent:-10001;mso-top-percent:-10001;v-text-anchor:top" o:gfxdata="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" filled="f" stroked="f">
-                <o:lock v:ext="edit" aspectratio="t"/>
-                <w10:anchorlock/>
-              </v:rect>
-            </w:pict>
-          </mc:Fallback>
-        </mc:AlternateContent>
-      </w:r>
-      <w:r>
-        <w:rPr>
-          <w:noProof/>
-          <w:highlight w:val="yellow"/>
-        </w:rPr>
-        <mc:AlternateContent>
-          <mc:Choice Requires="wps">
-            <w:drawing>
-              <wp:inline distT="0" distB="0" distL="0" distR="0" wp14:anchorId="5D5756A6" wp14:editId="2AA59FAB">
-                <wp:extent cx="304800" cy="304800"/>
-                <wp:effectExtent l="0" t="0" r="0" b="0"/>
-                <wp:docPr id="8" name="Rectangle 8" descr="How building blocks work to build Angular Application"/>
-                <wp:cNvGraphicFramePr>
-                  <a:graphicFrameLocks xmlns:a="http://schemas.openxmlformats.org/drawingml/2006/main" noChangeAspect="1"/>
-                </wp:cNvGraphicFramePr>
-                <a:graphic xmlns:a="http://schemas.openxmlformats.org/drawingml/2006/main">
-                  <a:graphicData uri="http://schemas.microsoft.com/office/word/2010/wordprocessingShape">
-                    <wps:wsp>
-                      <wps:cNvSpPr>
-                        <a:spLocks noChangeAspect="1" noChangeArrowheads="1"/>
-                      </wps:cNvSpPr>
-                      <wps:spPr bwMode="auto">
-                        <a:xfrm>
-                          <a:off x="0" y="0"/>
-                          <a:ext cx="304800" cy="304800"/>
-                        </a:xfrm>
-                        <a:prstGeom prst="rect">
-                          <a:avLst/>
-                        </a:prstGeom>
-                        <a:noFill/>
-                        <a:ln>
-                          <a:noFill/>
-                        </a:ln>
-                        <a:extLst>
-                          <a:ext uri="{909E8E84-426E-40DD-AFC4-6F175D3DCCD1}">
-                            <a14:hiddenFill xmlns:a14="http://schemas.microsoft.com/office/drawing/2010/main">
-                              <a:solidFill>
-                                <a:srgbClr val="FFFFFF"/>
-                              </a:solidFill>
-                            </a14:hiddenFill>
-                          </a:ext>
-                          <a:ext uri="{91240B29-F687-4F45-9708-019B960494DF}">
-                            <a14:hiddenLine xmlns:a14="http://schemas.microsoft.com/office/drawing/2010/main" w="9525">
-                              <a:solidFill>
-                                <a:srgbClr val="000000"/>
-                              </a:solidFill>
-                              <a:miter lim="800000"/>
-                              <a:headEnd/>
-                              <a:tailEnd/>
-                            </a14:hiddenLine>
-                          </a:ext>
-                        </a:extLst>
-                      </wps:spPr>
-                      <wps:bodyPr rot="0" vert="horz" wrap="square" lIns="91440" tIns="45720" rIns="91440" bIns="45720" anchor="t" anchorCtr="0" upright="1">
-                        <a:noAutofit/>
-                      </wps:bodyPr>
-                    </wps:wsp>
-                  </a:graphicData>
-                </a:graphic>
-              </wp:inline>
-            </w:drawing>
-          </mc:Choice>
-          <mc:Fallback>
-            <w:pict>
-              <v:rect w14:anchorId="7CD64008" id="Rectangle 8" o:spid="_x0000_s1026" alt="How building blocks work to build Angular Application" style="width:24pt;height:24pt;visibility:visible;mso-wrap-style:square;mso-left-percent:-10001;mso-top-percent:-10001;mso-position-horizontal:absolute;mso-position-horizontal-relative:char;mso-position-vertical:absolute;mso-position-vertical-relative:line;mso-left-percent:-10001;mso-top-percent:-10001;v-text-anchor:top" o:gfxdata="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" filled="f" stroked="f">
-                <o:lock v:ext="edit" aspectratio="t"/>
-                <w10:anchorlock/>
-              </v:rect>
-            </w:pict>
-          </mc:Fallback>
-        </mc:AlternateContent>
-      </w:r>
       <w:r>
         <w:tab/>
       </w:r>
@@ -17276,7 +18015,7 @@
           </mc:Choice>
           <mc:Fallback>
             <w:pict>
-              <v:rect w14:anchorId="35ED1AEB" id="Rectangle 9" o:spid="_x0000_s1026" alt="How building blocks work to build Angular Application" style="width:24pt;height:24pt;visibility:visible;mso-wrap-style:square;mso-left-percent:-10001;mso-top-percent:-10001;mso-position-horizontal:absolute;mso-position-horizontal-relative:char;mso-position-vertical:absolute;mso-position-vertical-relative:line;mso-left-percent:-10001;mso-top-percent:-10001;v-text-anchor:top" o:gfxdata="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" filled="f" stroked="f">
+              <v:rect w14:anchorId="71034FDF" id="Rectangle 9" o:spid="_x0000_s1026" alt="How building blocks work to build Angular Application" style="width:24pt;height:24pt;visibility:visible;mso-wrap-style:square;mso-left-percent:-10001;mso-top-percent:-10001;mso-position-horizontal:absolute;mso-position-horizontal-relative:char;mso-position-vertical:absolute;mso-position-vertical-relative:line;mso-left-percent:-10001;mso-top-percent:-10001;v-text-anchor:top" o:gfxdata="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" filled="f" stroked="f">
                 <o:lock v:ext="edit" aspectratio="t"/>
                 <w10:anchorlock/>
               </v:rect>
@@ -17493,14 +18232,14 @@
           <w:lang w:val="en-US"/>
         </w:rPr>
       </w:pPr>
-      <w:bookmarkStart w:id="44" w:name="_Toc102654955"/>
+      <w:bookmarkStart w:id="46" w:name="_Toc102654955"/>
       <w:r>
         <w:rPr>
           <w:bCs/>
         </w:rPr>
         <w:t>Bibliografie</w:t>
       </w:r>
-      <w:bookmarkEnd w:id="44"/>
+      <w:bookmarkEnd w:id="46"/>
     </w:p>
     <w:sectPr>
       <w:endnotePr>
@@ -18856,17 +19595,39 @@
         </w:rPr>
         <w:t xml:space="preserve">, </w:t>
       </w:r>
-      <w:hyperlink r:id="rId14" w:history="1">
-        <w:r>
-          <w:rPr>
-            <w:rStyle w:val="Hyperlink"/>
-            <w:color w:val="auto"/>
-            <w:u w:val="none"/>
-            <w:lang w:val="en-US"/>
-          </w:rPr>
-          <w:t>https://www.redhat.com/en/topics/cloud-native-apps/what-is-SDK</w:t>
-        </w:r>
-      </w:hyperlink>
+      <w:r>
+        <w:rPr>
+          <w:lang w:val="en-US"/>
+        </w:rPr>
+        <w:fldChar w:fldCharType="begin"/>
+      </w:r>
+      <w:r>
+        <w:rPr>
+          <w:lang w:val="en-US"/>
+        </w:rPr>
+        <w:instrText xml:space="preserve"> HYPERLINK "https://www.redhat.com/en/topics/cloud-native-apps/what-is-SDK" </w:instrText>
+      </w:r>
+      <w:r>
+        <w:rPr>
+          <w:lang w:val="en-US"/>
+        </w:rPr>
+        <w:fldChar w:fldCharType="separate"/>
+      </w:r>
+      <w:r>
+        <w:rPr>
+          <w:rStyle w:val="Hyperlink"/>
+          <w:color w:val="auto"/>
+          <w:u w:val="none"/>
+          <w:lang w:val="en-US"/>
+        </w:rPr>
+        <w:t>https://www.redhat.com/en/topics/cloud-native-apps/what-is-SDK</w:t>
+      </w:r>
+      <w:r>
+        <w:rPr>
+          <w:lang w:val="en-US"/>
+        </w:rPr>
+        <w:fldChar w:fldCharType="end"/>
+      </w:r>
       <w:r>
         <w:rPr>
           <w:lang w:val="en-US"/>
@@ -18940,7 +19701,7 @@
         </w:rPr>
         <w:t xml:space="preserve">, </w:t>
       </w:r>
-      <w:hyperlink r:id="rId15" w:history="1">
+      <w:hyperlink r:id="rId14" w:history="1">
         <w:r>
           <w:rPr>
             <w:rStyle w:val="Hyperlink"/>
@@ -19090,7 +19851,7 @@
         </w:rPr>
         <w:t xml:space="preserve">  </w:t>
       </w:r>
-      <w:hyperlink r:id="rId16" w:history="1">
+      <w:hyperlink r:id="rId15" w:history="1">
         <w:r>
           <w:rPr>
             <w:rStyle w:val="Hyperlink"/>
@@ -19146,7 +19907,182 @@
         </w:rPr>
         <w:t xml:space="preserve">  What is Angular?, </w:t>
       </w:r>
-      <w:hyperlink r:id="rId17" w:history="1">
+      <w:r>
+        <w:rPr>
+          <w:lang w:val="en-US"/>
+        </w:rPr>
+        <w:fldChar w:fldCharType="begin"/>
+      </w:r>
+      <w:r>
+        <w:rPr>
+          <w:lang w:val="en-US"/>
+        </w:rPr>
+        <w:instrText xml:space="preserve"> HYPERLINK "</w:instrText>
+      </w:r>
+      <w:r>
+        <w:rPr>
+          <w:lang w:val="en-US"/>
+        </w:rPr>
+        <w:instrText>https://angular.io/guide/what-is-angular</w:instrText>
+      </w:r>
+      <w:r>
+        <w:rPr>
+          <w:lang w:val="en-US"/>
+        </w:rPr>
+        <w:instrText xml:space="preserve">" </w:instrText>
+      </w:r>
+      <w:r>
+        <w:rPr>
+          <w:lang w:val="en-US"/>
+        </w:rPr>
+        <w:fldChar w:fldCharType="separate"/>
+      </w:r>
+      <w:r>
+        <w:rPr>
+          <w:rStyle w:val="Hyperlink"/>
+          <w:color w:val="auto"/>
+          <w:u w:val="none"/>
+          <w:lang w:val="en-US"/>
+        </w:rPr>
+        <w:t>https://angular.io/guide/what-is-angular</w:t>
+      </w:r>
+      <w:r>
+        <w:rPr>
+          <w:lang w:val="en-US"/>
+        </w:rPr>
+        <w:fldChar w:fldCharType="end"/>
+      </w:r>
+      <w:r>
+        <w:rPr>
+          <w:lang w:val="en-US"/>
+        </w:rPr>
+        <w:t xml:space="preserve">, </w:t>
+      </w:r>
+      <w:proofErr w:type="spellStart"/>
+      <w:r>
+        <w:rPr>
+          <w:lang w:val="en-US"/>
+        </w:rPr>
+        <w:t>mai</w:t>
+      </w:r>
+      <w:proofErr w:type="spellEnd"/>
+      <w:r>
+        <w:rPr>
+          <w:lang w:val="en-US"/>
+        </w:rPr>
+        <w:t xml:space="preserve"> 2022</w:t>
+      </w:r>
+    </w:p>
+  </w:endnote>
+  <w:endnote w:id="22">
+    <w:p>
+      <w:pPr>
+        <w:rPr>
+          <w:lang w:val="en-US"/>
+        </w:rPr>
+      </w:pPr>
+      <w:r>
+        <w:rPr>
+          <w:vertAlign w:val="superscript"/>
+        </w:rPr>
+        <w:t>[</w:t>
+      </w:r>
+      <w:r>
+        <w:rPr>
+          <w:rStyle w:val="EndnoteReference"/>
+        </w:rPr>
+        <w:endnoteRef/>
+      </w:r>
+      <w:r>
+        <w:rPr>
+          <w:vertAlign w:val="superscript"/>
+          <w:lang w:val="en-US"/>
+        </w:rPr>
+        <w:t>]</w:t>
+      </w:r>
+      <w:r>
+        <w:rPr>
+          <w:lang w:val="en-US"/>
+        </w:rPr>
+        <w:t xml:space="preserve">  DOM Image - </w:t>
+      </w:r>
+      <w:r>
+        <w:rPr>
+          <w:lang w:val="en-US"/>
+        </w:rPr>
+        <w:t>https://devopedia.org/images/article/282/1930.1596042011.png</w:t>
+      </w:r>
+      <w:r>
+        <w:rPr>
+          <w:lang w:val="en-US"/>
+        </w:rPr>
+        <w:t xml:space="preserve"> , </w:t>
+      </w:r>
+      <w:proofErr w:type="spellStart"/>
+      <w:r>
+        <w:rPr>
+          <w:lang w:val="en-US"/>
+        </w:rPr>
+        <w:t>mai</w:t>
+      </w:r>
+      <w:proofErr w:type="spellEnd"/>
+      <w:r>
+        <w:rPr>
+          <w:lang w:val="en-US"/>
+        </w:rPr>
+        <w:t xml:space="preserve"> 2022</w:t>
+      </w:r>
+    </w:p>
+  </w:endnote>
+  <w:endnote w:id="23">
+    <w:p>
+      <w:pPr>
+        <w:rPr>
+          <w:lang w:val="en-US"/>
+        </w:rPr>
+      </w:pPr>
+      <w:r>
+        <w:rPr>
+          <w:vertAlign w:val="superscript"/>
+        </w:rPr>
+        <w:t>[</w:t>
+      </w:r>
+      <w:r>
+        <w:rPr>
+          <w:rStyle w:val="EndnoteReference"/>
+        </w:rPr>
+        <w:endnoteRef/>
+      </w:r>
+      <w:r>
+        <w:rPr>
+          <w:vertAlign w:val="superscript"/>
+        </w:rPr>
+        <w:t>]</w:t>
+      </w:r>
+      <w:r>
+        <w:t xml:space="preserve">  EDUCBA</w:t>
+      </w:r>
+      <w:r>
+        <w:rPr>
+          <w:lang w:val="en-US"/>
+        </w:rPr>
+        <w:t xml:space="preserve">: How Angular Works, by Priya </w:t>
+      </w:r>
+      <w:proofErr w:type="spellStart"/>
+      <w:r>
+        <w:rPr>
+          <w:lang w:val="en-US"/>
+        </w:rPr>
+        <w:t>Pedmarkar</w:t>
+      </w:r>
+      <w:proofErr w:type="spellEnd"/>
+      <w:r>
+        <w:rPr>
+          <w:lang w:val="en-US"/>
+        </w:rPr>
+        <w:t xml:space="preserve">, </w:t>
+      </w:r>
+      <w:hyperlink r:id="rId16" w:history="1">
         <w:r>
           <w:rPr>
             <w:rStyle w:val="Hyperlink"/>
@@ -19154,28 +20090,325 @@
             <w:u w:val="none"/>
             <w:lang w:val="en-US"/>
           </w:rPr>
-          <w:t>https://angular.io/guide/what-is-angular</w:t>
+          <w:t>https://www.educba.com/how-angular-works/</w:t>
         </w:r>
       </w:hyperlink>
       <w:r>
         <w:rPr>
           <w:lang w:val="en-US"/>
         </w:rPr>
+        <w:t xml:space="preserve">,  </w:t>
+      </w:r>
+      <w:proofErr w:type="spellStart"/>
+      <w:r>
+        <w:rPr>
+          <w:lang w:val="en-US"/>
+        </w:rPr>
+        <w:t>mai</w:t>
+      </w:r>
+      <w:proofErr w:type="spellEnd"/>
+      <w:r>
+        <w:rPr>
+          <w:lang w:val="en-US"/>
+        </w:rPr>
+        <w:t xml:space="preserve"> 2022 </w:t>
+      </w:r>
+    </w:p>
+  </w:endnote>
+  <w:endnote w:id="24">
+    <w:p>
+      <w:r>
+        <w:rPr>
+          <w:vertAlign w:val="superscript"/>
+          <w:lang w:val="en-US"/>
+        </w:rPr>
+        <w:t>[</w:t>
+      </w:r>
+      <w:r>
+        <w:rPr>
+          <w:rStyle w:val="EndnoteReference"/>
+        </w:rPr>
+        <w:endnoteRef/>
+      </w:r>
+      <w:r>
+        <w:rPr>
+          <w:vertAlign w:val="superscript"/>
+          <w:lang w:val="en-US"/>
+        </w:rPr>
+        <w:t>]</w:t>
+      </w:r>
+      <w:r>
+        <w:t xml:space="preserve">  </w:t>
+      </w:r>
+      <w:r>
+        <w:t xml:space="preserve">Angular 8 </w:t>
+      </w:r>
+      <w:proofErr w:type="spellStart"/>
+      <w:proofErr w:type="gramStart"/>
+      <w:r>
+        <w:t>Directives</w:t>
+      </w:r>
+      <w:proofErr w:type="spellEnd"/>
+      <w:r>
+        <w:t xml:space="preserve"> ,</w:t>
+      </w:r>
+      <w:proofErr w:type="gramEnd"/>
+      <w:r>
+        <w:t xml:space="preserve"> </w:t>
+      </w:r>
+      <w:hyperlink r:id="rId17" w:history="1">
+        <w:r>
+          <w:rPr>
+            <w:rStyle w:val="Hyperlink"/>
+            <w:color w:val="auto"/>
+            <w:u w:val="none"/>
+          </w:rPr>
+          <w:t>https://www.javatpoint.com/angular-8-directives</w:t>
+        </w:r>
+      </w:hyperlink>
+      <w:r>
+        <w:t>, mai 2022</w:t>
+      </w:r>
+    </w:p>
+  </w:endnote>
+  <w:endnote w:id="25">
+    <w:p>
+      <w:r>
+        <w:rPr>
+          <w:vertAlign w:val="superscript"/>
+          <w:lang w:val="en-US"/>
+        </w:rPr>
+        <w:t>[</w:t>
+      </w:r>
+      <w:r>
+        <w:rPr>
+          <w:rStyle w:val="EndnoteReference"/>
+        </w:rPr>
+        <w:endnoteRef/>
+      </w:r>
+      <w:r>
+        <w:rPr>
+          <w:vertAlign w:val="superscript"/>
+          <w:lang w:val="en-US"/>
+        </w:rPr>
+        <w:t>]</w:t>
+      </w:r>
+      <w:r>
+        <w:t xml:space="preserve"> </w:t>
+      </w:r>
+      <w:r>
+        <w:t xml:space="preserve"> </w:t>
+      </w:r>
+      <w:r>
+        <w:t xml:space="preserve">Angular 8 </w:t>
+      </w:r>
+      <w:proofErr w:type="spellStart"/>
+      <w:r>
+        <w:t>Directives</w:t>
+      </w:r>
+      <w:proofErr w:type="spellEnd"/>
+      <w:r>
         <w:t xml:space="preserve">, </w:t>
       </w:r>
-      <w:proofErr w:type="spellStart"/>
-      <w:r>
-        <w:rPr>
-          <w:lang w:val="en-US"/>
-        </w:rPr>
-        <w:t>mai</w:t>
-      </w:r>
-      <w:proofErr w:type="spellEnd"/>
-      <w:r>
-        <w:rPr>
-          <w:lang w:val="en-US"/>
-        </w:rPr>
-        <w:t xml:space="preserve"> 2022</w:t>
+      <w:proofErr w:type="gramStart"/>
+      <w:r>
+        <w:t>https://www.javatpoint.com/angular-8-directives</w:t>
+      </w:r>
+      <w:r>
+        <w:t xml:space="preserve"> ,</w:t>
+      </w:r>
+      <w:proofErr w:type="gramEnd"/>
+      <w:r>
+        <w:t xml:space="preserve"> mai 2022 </w:t>
+      </w:r>
+    </w:p>
+  </w:endnote>
+  <w:endnote w:id="26">
+    <w:p>
+      <w:r>
+        <w:rPr>
+          <w:vertAlign w:val="superscript"/>
+          <w:lang w:val="en-US"/>
+        </w:rPr>
+        <w:t>[</w:t>
+      </w:r>
+      <w:r>
+        <w:rPr>
+          <w:rStyle w:val="EndnoteReference"/>
+        </w:rPr>
+        <w:endnoteRef/>
+      </w:r>
+      <w:r>
+        <w:rPr>
+          <w:vertAlign w:val="superscript"/>
+        </w:rPr>
+        <w:t xml:space="preserve"> ]</w:t>
+      </w:r>
+      <w:r>
+        <w:t xml:space="preserve">  </w:t>
+      </w:r>
+      <w:proofErr w:type="spellStart"/>
+      <w:r>
+        <w:t>TypeScript</w:t>
+      </w:r>
+      <w:proofErr w:type="spellEnd"/>
+      <w:r>
+        <w:t xml:space="preserve">: </w:t>
+      </w:r>
+      <w:proofErr w:type="spellStart"/>
+      <w:r>
+        <w:t>What</w:t>
+      </w:r>
+      <w:proofErr w:type="spellEnd"/>
+      <w:r>
+        <w:t xml:space="preserve"> </w:t>
+      </w:r>
+      <w:proofErr w:type="spellStart"/>
+      <w:r>
+        <w:t>is</w:t>
+      </w:r>
+      <w:proofErr w:type="spellEnd"/>
+      <w:r>
+        <w:t xml:space="preserve"> it &amp; </w:t>
+      </w:r>
+      <w:proofErr w:type="spellStart"/>
+      <w:r>
+        <w:t>when</w:t>
+      </w:r>
+      <w:proofErr w:type="spellEnd"/>
+      <w:r>
+        <w:t xml:space="preserve"> </w:t>
+      </w:r>
+      <w:proofErr w:type="spellStart"/>
+      <w:r>
+        <w:t>is</w:t>
+      </w:r>
+      <w:proofErr w:type="spellEnd"/>
+      <w:r>
+        <w:t xml:space="preserve"> it </w:t>
+      </w:r>
+      <w:proofErr w:type="spellStart"/>
+      <w:proofErr w:type="gramStart"/>
+      <w:r>
+        <w:t>useful</w:t>
+      </w:r>
+      <w:proofErr w:type="spellEnd"/>
+      <w:r>
+        <w:t xml:space="preserve"> ,</w:t>
+      </w:r>
+      <w:proofErr w:type="gramEnd"/>
+      <w:r>
+        <w:t xml:space="preserve"> </w:t>
+      </w:r>
+      <w:proofErr w:type="spellStart"/>
+      <w:r>
+        <w:t>Diaba</w:t>
+      </w:r>
+      <w:proofErr w:type="spellEnd"/>
+      <w:r>
+        <w:t xml:space="preserve"> </w:t>
+      </w:r>
+      <w:proofErr w:type="spellStart"/>
+      <w:r>
+        <w:t>Lease</w:t>
+      </w:r>
+      <w:proofErr w:type="spellEnd"/>
+      <w:r>
+        <w:t xml:space="preserve">, martie 2022 </w:t>
+      </w:r>
+    </w:p>
+  </w:endnote>
+  <w:endnote w:id="27">
+    <w:p>
+      <w:pPr>
+        <w:rPr>
+          <w:lang w:val="en-US"/>
+        </w:rPr>
+      </w:pPr>
+      <w:r>
+        <w:rPr>
+          <w:vertAlign w:val="superscript"/>
+        </w:rPr>
+        <w:t>[</w:t>
+      </w:r>
+      <w:r>
+        <w:rPr>
+          <w:rStyle w:val="EndnoteReference"/>
+        </w:rPr>
+        <w:endnoteRef/>
+      </w:r>
+      <w:r>
+        <w:rPr>
+          <w:vertAlign w:val="superscript"/>
+          <w:lang w:val="en-US"/>
+        </w:rPr>
+        <w:t>]</w:t>
+      </w:r>
+      <w:r>
+        <w:rPr>
+          <w:vertAlign w:val="superscript"/>
+          <w:lang w:val="en-US"/>
+        </w:rPr>
+        <w:t xml:space="preserve"> </w:t>
+      </w:r>
+      <w:r>
+        <w:rPr>
+          <w:lang w:val="en-US"/>
+        </w:rPr>
+        <w:t>What</w:t>
+      </w:r>
+      <w:r>
+        <w:rPr>
+          <w:lang w:val="en-US"/>
+        </w:rPr>
+        <w:t xml:space="preserve"> </w:t>
+      </w:r>
+      <w:r>
+        <w:rPr>
+          <w:lang w:val="en-US"/>
+        </w:rPr>
+        <w:t>is Typescript?</w:t>
+      </w:r>
+      <w:r>
+        <w:rPr>
+          <w:lang w:val="en-US"/>
+        </w:rPr>
+        <w:t xml:space="preserve">, </w:t>
+      </w:r>
+      <w:r>
+        <w:rPr>
+          <w:rFonts w:ascii="Helvetica" w:hAnsi="Helvetica"/>
+          <w:shd w:val="clear" w:color="auto" w:fill="FFFFFF"/>
+        </w:rPr>
+        <w:t>https://medium.com/@vishnupriya_web/what-is-typescript-faa0890b2baf</w:t>
+      </w:r>
+      <w:r>
+        <w:rPr>
+          <w:rFonts w:ascii="Helvetica" w:hAnsi="Helvetica"/>
+          <w:shd w:val="clear" w:color="auto" w:fill="FFFFFF"/>
+        </w:rPr>
+        <w:t xml:space="preserve"> ,  </w:t>
+      </w:r>
+      <w:hyperlink r:id="rId18" w:history="1">
+        <w:proofErr w:type="spellStart"/>
+        <w:r>
+          <w:rPr>
+            <w:rStyle w:val="Hyperlink"/>
+            <w:rFonts w:ascii="Helvetica" w:hAnsi="Helvetica"/>
+            <w:color w:val="auto"/>
+            <w:u w:val="none"/>
+            <w:shd w:val="clear" w:color="auto" w:fill="FFFFFF"/>
+          </w:rPr>
+          <w:t>Vishnupriya</w:t>
+        </w:r>
+        <w:proofErr w:type="spellEnd"/>
+      </w:hyperlink>
+      <w:r>
+        <w:rPr>
+          <w:rFonts w:ascii="Helvetica" w:hAnsi="Helvetica"/>
+          <w:shd w:val="clear" w:color="auto" w:fill="FFFFFF"/>
+        </w:rPr>
+        <w:t xml:space="preserve"> , mai 2022</w:t>
       </w:r>
     </w:p>
   </w:endnote>
